--- a/Дипломная_работа.docx
+++ b/Дипломная_работа.docx
@@ -4,29 +4,16 @@
   <w:body>
     <w:p>
       <w:pPr>
-        <w:spacing w:line="360" w:lineRule="auto"/>
-        <w:jc w:val="center"/>
-        <w:rPr>
-          <w:rFonts w:ascii="Times New Roman" w:hAnsi="Times New Roman" w:cs="Times New Roman"/>
-          <w:sz w:val="28"/>
-          <w:szCs w:val="28"/>
-          <w:lang w:val="uk-UA"/>
-        </w:rPr>
-      </w:pPr>
-      <w:r>
-        <w:rPr>
-          <w:rFonts w:ascii="Times New Roman" w:hAnsi="Times New Roman" w:cs="Times New Roman"/>
-          <w:sz w:val="28"/>
-          <w:szCs w:val="28"/>
-          <w:lang w:val="uk-UA"/>
-        </w:rPr>
+        <w:pStyle w:val="1"/>
+        <w:rPr>
+          <w:lang w:val="uk-UA"/>
+        </w:rPr>
+      </w:pPr>
+      <w:r>
         <w:t>ВСТУП</w:t>
       </w:r>
       <w:r>
         <w:rPr>
-          <w:rFonts w:ascii="Times New Roman" w:hAnsi="Times New Roman" w:cs="Times New Roman"/>
-          <w:sz w:val="28"/>
-          <w:szCs w:val="28"/>
           <w:lang w:val="uk-UA"/>
         </w:rPr>
         <w:br/>
@@ -75,7 +62,36 @@
           <w:szCs w:val="28"/>
           <w:lang w:val="uk-UA"/>
         </w:rPr>
-        <w:t>Домашня бухгалтерія представляє собою точний контроль за всіма надходженні до сімейного бюджету і облік всіх статей витрат. Завдання на перший погляд просте, але практика показує, що багато</w:t>
+        <w:t>Домашня бухгалтерія представляє собою точн</w:t>
+      </w:r>
+      <w:r>
+        <w:rPr>
+          <w:rFonts w:ascii="Times New Roman" w:hAnsi="Times New Roman" w:cs="Times New Roman"/>
+          <w:sz w:val="28"/>
+          <w:szCs w:val="28"/>
+          <w:lang w:val="uk-UA"/>
+        </w:rPr>
+        <w:t xml:space="preserve">ий контроль за всіма </w:t>
+      </w:r>
+      <w:proofErr w:type="spellStart"/>
+      <w:r>
+        <w:rPr>
+          <w:rFonts w:ascii="Times New Roman" w:hAnsi="Times New Roman" w:cs="Times New Roman"/>
+          <w:sz w:val="28"/>
+          <w:szCs w:val="28"/>
+          <w:lang w:val="uk-UA"/>
+        </w:rPr>
+        <w:t>надходженнямми</w:t>
+      </w:r>
+      <w:proofErr w:type="spellEnd"/>
+      <w:r>
+        <w:rPr>
+          <w:rFonts w:ascii="Times New Roman" w:hAnsi="Times New Roman" w:cs="Times New Roman"/>
+          <w:sz w:val="28"/>
+          <w:szCs w:val="28"/>
+          <w:lang w:val="uk-UA"/>
+        </w:rPr>
+        <w:t xml:space="preserve"> до сімейного бюджету і облік всіх статей витрат. Завдання на перший погляд просте, але практика показує, що багато</w:t>
       </w:r>
       <w:r>
         <w:rPr>
@@ -178,17 +194,15 @@
         </w:rPr>
         <w:t xml:space="preserve">В роботі розглядається питання розробки нового інструменту для роботи з домашньою бухгалтерією, що допоможе </w:t>
       </w:r>
-      <w:proofErr w:type="spellStart"/>
-      <w:r>
-        <w:rPr>
-          <w:rFonts w:ascii="Times New Roman" w:hAnsi="Times New Roman" w:cs="Times New Roman"/>
-          <w:sz w:val="28"/>
-          <w:szCs w:val="28"/>
-          <w:lang w:val="uk-UA"/>
-        </w:rPr>
-        <w:t>корисувачам</w:t>
-      </w:r>
-      <w:proofErr w:type="spellEnd"/>
+      <w:r>
+        <w:rPr>
+          <w:rFonts w:ascii="Times New Roman" w:hAnsi="Times New Roman" w:cs="Times New Roman"/>
+          <w:sz w:val="28"/>
+          <w:szCs w:val="28"/>
+          <w:lang w:val="uk-UA"/>
+        </w:rPr>
+        <w:t>користувачам</w:t>
+      </w:r>
       <w:r>
         <w:rPr>
           <w:rFonts w:ascii="Times New Roman" w:hAnsi="Times New Roman" w:cs="Times New Roman"/>
@@ -232,27 +246,15 @@
     </w:p>
     <w:p>
       <w:pPr>
-        <w:numPr>
-          <w:ilvl w:val="0"/>
-          <w:numId w:val="2"/>
-        </w:numPr>
-        <w:tabs>
-          <w:tab w:val="left" w:pos="3360"/>
-        </w:tabs>
-        <w:spacing w:after="0" w:line="360" w:lineRule="auto"/>
-        <w:ind w:left="3360" w:hanging="205"/>
-        <w:rPr>
-          <w:rFonts w:ascii="Times New Roman" w:eastAsia="Times New Roman" w:hAnsi="Times New Roman" w:cs="Times New Roman"/>
-          <w:sz w:val="28"/>
-          <w:szCs w:val="28"/>
-          <w:lang w:val="uk-UA"/>
-        </w:rPr>
-      </w:pPr>
-      <w:r>
-        <w:rPr>
-          <w:rFonts w:ascii="Times New Roman" w:eastAsia="Times New Roman" w:hAnsi="Times New Roman" w:cs="Times New Roman"/>
-          <w:sz w:val="28"/>
-          <w:szCs w:val="28"/>
+        <w:pStyle w:val="1"/>
+        <w:rPr>
+          <w:rFonts w:eastAsia="Times New Roman"/>
+          <w:lang w:val="uk-UA"/>
+        </w:rPr>
+      </w:pPr>
+      <w:r>
+        <w:rPr>
+          <w:rFonts w:eastAsia="Times New Roman"/>
           <w:lang w:val="uk-UA"/>
         </w:rPr>
         <w:t>ЕТАПИ РОЗРОБКИ ВЕБ-САЙТУ</w:t>
@@ -445,6 +447,17 @@
     <w:p>
       <w:pPr>
         <w:spacing w:line="360" w:lineRule="auto"/>
+        <w:rPr>
+          <w:rFonts w:ascii="Times New Roman" w:eastAsia="Times New Roman" w:hAnsi="Times New Roman" w:cs="Times New Roman"/>
+          <w:sz w:val="28"/>
+          <w:szCs w:val="28"/>
+          <w:lang w:val="uk-UA"/>
+        </w:rPr>
+      </w:pPr>
+    </w:p>
+    <w:p>
+      <w:pPr>
+        <w:spacing w:line="360" w:lineRule="auto"/>
         <w:ind w:left="980"/>
         <w:rPr>
           <w:rFonts w:ascii="Times New Roman" w:eastAsia="Times New Roman" w:hAnsi="Times New Roman" w:cs="Times New Roman"/>
@@ -462,6 +475,7 @@
           <w:szCs w:val="28"/>
           <w:lang w:val="uk-UA"/>
         </w:rPr>
+        <w:lastRenderedPageBreak/>
         <w:t>1.2 Програмування</w:t>
       </w:r>
     </w:p>
@@ -482,7 +496,6 @@
           <w:szCs w:val="28"/>
           <w:lang w:val="uk-UA"/>
         </w:rPr>
-        <w:lastRenderedPageBreak/>
         <w:t xml:space="preserve">Проаналізовано існуючі рішення додатків, котрі </w:t>
       </w:r>
       <w:proofErr w:type="spellStart"/>
@@ -503,7 +516,63 @@
           <w:szCs w:val="28"/>
           <w:lang w:val="uk-UA"/>
         </w:rPr>
-        <w:t xml:space="preserve"> грошові потоки. Визначені їх основні недоліки, до яких можна віднести застарілий дизайн, складність у внесенні даних користувачем, відсутність можливості синхронізувати декілька акантів, неможливість автоматизованого внесення даних по надходженням та витратам з кредитної карти, відсутність інтеграції з соціальними мережами, відсутність можливості представлення інформації у вигляді графіків, неможливість зручно користуватися додатком з мобільних пристроїв.</w:t>
+        <w:t xml:space="preserve"> грошові потоки. Визначені їх основні недоліки, до яких можна віднести застарілий дизайн, складність у внесенні даних користувачем, відсутність можливості синхронізувати декілька </w:t>
+      </w:r>
+      <w:proofErr w:type="spellStart"/>
+      <w:r>
+        <w:rPr>
+          <w:rFonts w:ascii="Times New Roman" w:hAnsi="Times New Roman" w:cs="Times New Roman"/>
+          <w:sz w:val="28"/>
+          <w:szCs w:val="28"/>
+          <w:lang w:val="uk-UA"/>
+        </w:rPr>
+        <w:t>ак</w:t>
+      </w:r>
+      <w:r>
+        <w:rPr>
+          <w:rFonts w:ascii="Times New Roman" w:hAnsi="Times New Roman" w:cs="Times New Roman"/>
+          <w:sz w:val="28"/>
+          <w:szCs w:val="28"/>
+          <w:lang w:val="uk-UA"/>
+        </w:rPr>
+        <w:t>к</w:t>
+      </w:r>
+      <w:r>
+        <w:rPr>
+          <w:rFonts w:ascii="Times New Roman" w:hAnsi="Times New Roman" w:cs="Times New Roman"/>
+          <w:sz w:val="28"/>
+          <w:szCs w:val="28"/>
+          <w:lang w:val="uk-UA"/>
+        </w:rPr>
+        <w:t>а</w:t>
+      </w:r>
+      <w:r>
+        <w:rPr>
+          <w:rFonts w:ascii="Times New Roman" w:hAnsi="Times New Roman" w:cs="Times New Roman"/>
+          <w:sz w:val="28"/>
+          <w:szCs w:val="28"/>
+          <w:lang w:val="uk-UA"/>
+        </w:rPr>
+        <w:t>у</w:t>
+      </w:r>
+      <w:r>
+        <w:rPr>
+          <w:rFonts w:ascii="Times New Roman" w:hAnsi="Times New Roman" w:cs="Times New Roman"/>
+          <w:sz w:val="28"/>
+          <w:szCs w:val="28"/>
+          <w:lang w:val="uk-UA"/>
+        </w:rPr>
+        <w:t>нтів</w:t>
+      </w:r>
+      <w:proofErr w:type="spellEnd"/>
+      <w:r>
+        <w:rPr>
+          <w:rFonts w:ascii="Times New Roman" w:hAnsi="Times New Roman" w:cs="Times New Roman"/>
+          <w:sz w:val="28"/>
+          <w:szCs w:val="28"/>
+          <w:lang w:val="uk-UA"/>
+        </w:rPr>
+        <w:t>, неможливість автоматизованого внесення даних по надходженням та витратам з кредитної карти, відсутність інтеграції з соціальними мережами, відсутність можливості представлення інформації у вигляді графіків, неможливість зручно користуватися додатком з мобільних пристроїв.</w:t>
       </w:r>
     </w:p>
     <w:p>
@@ -511,19 +580,78 @@
         <w:spacing w:line="360" w:lineRule="auto"/>
         <w:rPr>
           <w:rFonts w:ascii="Times New Roman" w:hAnsi="Times New Roman" w:cs="Times New Roman"/>
-          <w:sz w:val="28"/>
-          <w:szCs w:val="28"/>
-          <w:lang w:val="uk-UA"/>
-        </w:rPr>
-      </w:pPr>
-      <w:r>
-        <w:rPr>
-          <w:rFonts w:ascii="Times New Roman" w:hAnsi="Times New Roman" w:cs="Times New Roman"/>
-          <w:sz w:val="28"/>
-          <w:szCs w:val="28"/>
-          <w:lang w:val="uk-UA"/>
-        </w:rPr>
-        <w:t>Визначені основні вимоги до веб-додатку ведення домашньої бухгалтерії та спроектована його узагальнена архітектура. В якості архітектури сервісу обрана трирівнева архітектура «клієнт-сервер».</w:t>
+          <w:b/>
+          <w:sz w:val="28"/>
+          <w:szCs w:val="28"/>
+        </w:rPr>
+      </w:pPr>
+      <w:proofErr w:type="spellStart"/>
+      <w:r>
+        <w:rPr>
+          <w:rFonts w:ascii="Times New Roman" w:hAnsi="Times New Roman" w:cs="Times New Roman"/>
+          <w:b/>
+          <w:sz w:val="28"/>
+          <w:szCs w:val="28"/>
+          <w:lang w:val="en-US"/>
+        </w:rPr>
+        <w:t>Todo</w:t>
+      </w:r>
+      <w:proofErr w:type="spellEnd"/>
+      <w:r>
+        <w:rPr>
+          <w:rFonts w:ascii="Times New Roman" w:hAnsi="Times New Roman" w:cs="Times New Roman"/>
+          <w:b/>
+          <w:sz w:val="28"/>
+          <w:szCs w:val="28"/>
+        </w:rPr>
+        <w:t xml:space="preserve"> </w:t>
+      </w:r>
+      <w:r>
+        <w:rPr>
+          <w:rFonts w:ascii="Times New Roman" w:hAnsi="Times New Roman" w:cs="Times New Roman"/>
+          <w:b/>
+          <w:sz w:val="28"/>
+          <w:szCs w:val="28"/>
+        </w:rPr>
+        <w:t xml:space="preserve">найти аналоги </w:t>
+      </w:r>
+    </w:p>
+    <w:p>
+      <w:pPr>
+        <w:spacing w:line="360" w:lineRule="auto"/>
+        <w:rPr>
+          <w:rFonts w:ascii="Times New Roman" w:hAnsi="Times New Roman" w:cs="Times New Roman"/>
+          <w:sz w:val="28"/>
+          <w:szCs w:val="28"/>
+          <w:lang w:val="uk-UA"/>
+        </w:rPr>
+      </w:pPr>
+      <w:r>
+        <w:rPr>
+          <w:rFonts w:ascii="Times New Roman" w:hAnsi="Times New Roman" w:cs="Times New Roman"/>
+          <w:sz w:val="28"/>
+          <w:szCs w:val="28"/>
+          <w:lang w:val="uk-UA"/>
+        </w:rPr>
+        <w:t>Визначені основні вимоги до веб-додатку ведення домашньої бухгалтерії та спроектована його узагальнена архітектура. В якості архітектури сервісу обрана трирівнева архітектура «клієнт-сервер</w:t>
+      </w:r>
+      <w:r>
+        <w:rPr>
+          <w:rFonts w:ascii="Times New Roman" w:hAnsi="Times New Roman" w:cs="Times New Roman"/>
+          <w:sz w:val="28"/>
+          <w:szCs w:val="28"/>
+          <w:lang w:val="uk-UA"/>
+        </w:rPr>
+        <w:t xml:space="preserve"> застосунків – сервер бази даних</w:t>
+      </w:r>
+      <w:r>
+        <w:rPr>
+          <w:rFonts w:ascii="Times New Roman" w:hAnsi="Times New Roman" w:cs="Times New Roman"/>
+          <w:sz w:val="28"/>
+          <w:szCs w:val="28"/>
+          <w:lang w:val="uk-UA"/>
+        </w:rPr>
+        <w:t>».</w:t>
       </w:r>
     </w:p>
     <w:p>
@@ -696,10 +824,34 @@
         </w:rPr>
         <w:br/>
       </w:r>
-      <w:r>
-        <w:rPr>
-          <w:rFonts w:ascii="Times New Roman" w:hAnsi="Times New Roman" w:cs="Times New Roman"/>
-          <w:iCs/>
+      <w:hyperlink r:id="rId10" w:tooltip="Клієнт (інформатика)" w:history="1">
+        <w:r>
+          <w:rPr>
+            <w:rStyle w:val="a4"/>
+            <w:rFonts w:ascii="Times New Roman" w:hAnsi="Times New Roman" w:cs="Times New Roman"/>
+            <w:iCs/>
+            <w:color w:val="auto"/>
+            <w:sz w:val="28"/>
+            <w:szCs w:val="28"/>
+            <w:u w:val="none"/>
+            <w:lang w:val="uk-UA"/>
+          </w:rPr>
+          <w:t>Клієнт</w:t>
+        </w:r>
+      </w:hyperlink>
+      <w:r>
+        <w:rPr>
+          <w:rFonts w:ascii="Times New Roman" w:hAnsi="Times New Roman" w:cs="Times New Roman"/>
+          <w:sz w:val="28"/>
+          <w:szCs w:val="28"/>
+          <w:lang w:val="uk-UA"/>
+        </w:rPr>
+        <w:t> — це </w:t>
+      </w:r>
+      <w:proofErr w:type="spellStart"/>
+      <w:r>
+        <w:rPr>
+          <w:rFonts w:ascii="Times New Roman" w:hAnsi="Times New Roman" w:cs="Times New Roman"/>
           <w:sz w:val="28"/>
           <w:szCs w:val="28"/>
           <w:lang w:val="uk-UA"/>
@@ -709,17 +861,15 @@
       <w:r>
         <w:rPr>
           <w:rFonts w:ascii="Times New Roman" w:hAnsi="Times New Roman" w:cs="Times New Roman"/>
-          <w:iCs/>
-          <w:sz w:val="28"/>
-          <w:szCs w:val="28"/>
-          <w:lang w:val="uk-UA"/>
-        </w:rPr>
-        <w:instrText xml:space="preserve"> HYPERLINK "https://uk.wikipedia.org/wiki/%D0%9A%D0%BB%D1%96%D1%94%D0%BD%D1%82_(%D1%96%D0%BD%D1%84%D0%BE%D1%80%D0%BC%D0%B0%D1%82%D0%B8%D0%BA%D0%B0)" \o "Клієнт (інформатика)" </w:instrText>
-      </w:r>
-      <w:r>
-        <w:rPr>
-          <w:rFonts w:ascii="Times New Roman" w:hAnsi="Times New Roman" w:cs="Times New Roman"/>
-          <w:iCs/>
+          <w:sz w:val="28"/>
+          <w:szCs w:val="28"/>
+          <w:lang w:val="uk-UA"/>
+        </w:rPr>
+        <w:instrText xml:space="preserve"> HYPERLINK "https://uk.wikipedia.org/wiki/%D0%86%D0%BD%D1%82%D0%B5%D1%80%D1%84%D0%B5%D0%B9%D1%81_%D0%BA%D0%BE%D1%80%D0%B8%D1%81%D1%82%D1%83%D0%B2%D0%B0%D1%87%D0%B0" \o "Інтерфейс користувача" </w:instrText>
+      </w:r>
+      <w:r>
+        <w:rPr>
+          <w:rFonts w:ascii="Times New Roman" w:hAnsi="Times New Roman" w:cs="Times New Roman"/>
           <w:sz w:val="28"/>
           <w:szCs w:val="28"/>
           <w:lang w:val="uk-UA"/>
@@ -730,15 +880,15 @@
         <w:rPr>
           <w:rStyle w:val="a4"/>
           <w:rFonts w:ascii="Times New Roman" w:hAnsi="Times New Roman" w:cs="Times New Roman"/>
-          <w:iCs/>
           <w:color w:val="auto"/>
           <w:sz w:val="28"/>
           <w:szCs w:val="28"/>
           <w:u w:val="none"/>
           <w:lang w:val="uk-UA"/>
         </w:rPr>
-        <w:t>Клієнт</w:t>
-      </w:r>
+        <w:t>інтерфейсний</w:t>
+      </w:r>
+      <w:proofErr w:type="spellEnd"/>
       <w:r>
         <w:rPr>
           <w:rFonts w:ascii="Times New Roman" w:hAnsi="Times New Roman" w:cs="Times New Roman"/>
@@ -755,68 +905,9 @@
           <w:szCs w:val="28"/>
           <w:lang w:val="uk-UA"/>
         </w:rPr>
-        <w:t> — це </w:t>
-      </w:r>
-      <w:proofErr w:type="spellStart"/>
-      <w:r>
-        <w:rPr>
-          <w:rFonts w:ascii="Times New Roman" w:hAnsi="Times New Roman" w:cs="Times New Roman"/>
-          <w:sz w:val="28"/>
-          <w:szCs w:val="28"/>
-          <w:lang w:val="uk-UA"/>
-        </w:rPr>
-        <w:fldChar w:fldCharType="begin"/>
-      </w:r>
-      <w:r>
-        <w:rPr>
-          <w:rFonts w:ascii="Times New Roman" w:hAnsi="Times New Roman" w:cs="Times New Roman"/>
-          <w:sz w:val="28"/>
-          <w:szCs w:val="28"/>
-          <w:lang w:val="uk-UA"/>
-        </w:rPr>
-        <w:instrText xml:space="preserve"> HYPERLINK "https://uk.wikipedia.org/wiki/%D0%86%D0%BD%D1%82%D0%B5%D1%80%D1%84%D0%B5%D0%B9%D1%81_%D0%BA%D0%BE%D1%80%D0%B8%D1%81%D1%82%D1%83%D0%B2%D0%B0%D1%87%D0%B0" \o "Інтерфейс користувача" </w:instrText>
-      </w:r>
-      <w:r>
-        <w:rPr>
-          <w:rFonts w:ascii="Times New Roman" w:hAnsi="Times New Roman" w:cs="Times New Roman"/>
-          <w:sz w:val="28"/>
-          <w:szCs w:val="28"/>
-          <w:lang w:val="uk-UA"/>
-        </w:rPr>
-        <w:fldChar w:fldCharType="separate"/>
-      </w:r>
-      <w:r>
-        <w:rPr>
-          <w:rStyle w:val="a4"/>
-          <w:rFonts w:ascii="Times New Roman" w:hAnsi="Times New Roman" w:cs="Times New Roman"/>
-          <w:color w:val="auto"/>
-          <w:sz w:val="28"/>
-          <w:szCs w:val="28"/>
-          <w:u w:val="none"/>
-          <w:lang w:val="uk-UA"/>
-        </w:rPr>
-        <w:t>інтерфейсний</w:t>
-      </w:r>
-      <w:proofErr w:type="spellEnd"/>
-      <w:r>
-        <w:rPr>
-          <w:rFonts w:ascii="Times New Roman" w:hAnsi="Times New Roman" w:cs="Times New Roman"/>
-          <w:sz w:val="28"/>
-          <w:szCs w:val="28"/>
-          <w:lang w:val="uk-UA"/>
-        </w:rPr>
-        <w:fldChar w:fldCharType="end"/>
-      </w:r>
-      <w:r>
-        <w:rPr>
-          <w:rFonts w:ascii="Times New Roman" w:hAnsi="Times New Roman" w:cs="Times New Roman"/>
-          <w:sz w:val="28"/>
-          <w:szCs w:val="28"/>
-          <w:lang w:val="uk-UA"/>
-        </w:rPr>
         <w:t> (</w:t>
       </w:r>
-      <w:hyperlink r:id="rId10" w:tooltip="Графічний інтерфейс" w:history="1">
+      <w:hyperlink r:id="rId11" w:tooltip="Графічний інтерфейс" w:history="1">
         <w:r>
           <w:rPr>
             <w:rStyle w:val="a4"/>
@@ -839,7 +930,7 @@
         </w:rPr>
         <w:t>) компонент, який представляє перший рівень, власне </w:t>
       </w:r>
-      <w:hyperlink r:id="rId11" w:tooltip="Застосунок" w:history="1">
+      <w:hyperlink r:id="rId12" w:tooltip="Застосунок" w:history="1">
         <w:r>
           <w:rPr>
             <w:rStyle w:val="a4"/>
@@ -882,7 +973,7 @@
         </w:rPr>
         <w:t xml:space="preserve"> з </w:t>
       </w:r>
-      <w:hyperlink r:id="rId12" w:tooltip="База даних" w:history="1">
+      <w:hyperlink r:id="rId13" w:tooltip="База даних" w:history="1">
         <w:r>
           <w:rPr>
             <w:rStyle w:val="a4"/>
@@ -920,7 +1011,7 @@
           <w:lang w:val="uk-UA"/>
         </w:rPr>
       </w:pPr>
-      <w:hyperlink r:id="rId13" w:tooltip="Сервер застосунків" w:history="1">
+      <w:hyperlink r:id="rId14" w:tooltip="Сервер застосунків" w:history="1">
         <w:r>
           <w:rPr>
             <w:rStyle w:val="a4"/>
@@ -968,7 +1059,6 @@
           <w:szCs w:val="28"/>
           <w:lang w:val="uk-UA"/>
         </w:rPr>
-        <w:lastRenderedPageBreak/>
         <w:t>Сервер бази даних</w:t>
       </w:r>
       <w:r>
@@ -980,7 +1070,7 @@
         </w:rPr>
         <w:t xml:space="preserve"> забезпечує зберігання даних і виноситься на третій рівень. Це </w:t>
       </w:r>
-      <w:hyperlink r:id="rId14" w:tooltip="Об'єктно-орієнтована база даних" w:history="1">
+      <w:hyperlink r:id="rId15" w:tooltip="Об'єктно-орієнтована база даних" w:history="1">
         <w:r>
           <w:rPr>
             <w:rStyle w:val="a4"/>
@@ -1003,7 +1093,7 @@
         </w:rPr>
         <w:t> </w:t>
       </w:r>
-      <w:hyperlink r:id="rId15" w:tooltip="СУБД" w:history="1">
+      <w:hyperlink r:id="rId16" w:tooltip="СУБД" w:history="1">
         <w:r>
           <w:rPr>
             <w:rStyle w:val="a4"/>
@@ -1026,7 +1116,7 @@
         </w:rPr>
         <w:t>. Коли  третій рівень являє собою базу даних разом з </w:t>
       </w:r>
-      <w:hyperlink r:id="rId16" w:tooltip="Збережена процедура" w:history="1">
+      <w:hyperlink r:id="rId17" w:tooltip="Збережена процедура" w:history="1">
         <w:r>
           <w:rPr>
             <w:rStyle w:val="a4"/>
@@ -1049,7 +1139,7 @@
         </w:rPr>
         <w:t>, </w:t>
       </w:r>
-      <w:hyperlink r:id="rId17" w:tooltip="Тригер (бази даних)" w:history="1">
+      <w:hyperlink r:id="rId18" w:tooltip="Тригер (бази даних)" w:history="1">
         <w:r>
           <w:rPr>
             <w:rStyle w:val="a4"/>
@@ -1268,12 +1358,6 @@
       </w:r>
       <w:proofErr w:type="spellStart"/>
       <w:r>
-        <w:rPr>
-          <w:rFonts w:ascii="Times New Roman" w:hAnsi="Times New Roman" w:cs="Times New Roman"/>
-          <w:sz w:val="28"/>
-          <w:szCs w:val="28"/>
-          <w:lang w:val="uk-UA"/>
-        </w:rPr>
         <w:fldChar w:fldCharType="begin"/>
       </w:r>
       <w:r>
@@ -1286,12 +1370,6 @@
         <w:instrText xml:space="preserve"> HYPERLINK "https://uk.wikipedia.org/wiki/%D0%9F%D1%80%D0%BE%D0%B3%D1%80%D0%B0%D0%BC%D0%BD%D0%B8%D0%B9_%D0%BA%D0%B0%D1%80%D0%BA%D0%B0%D1%81" \o "Програмний каркас" </w:instrText>
       </w:r>
       <w:r>
-        <w:rPr>
-          <w:rFonts w:ascii="Times New Roman" w:hAnsi="Times New Roman" w:cs="Times New Roman"/>
-          <w:sz w:val="28"/>
-          <w:szCs w:val="28"/>
-          <w:lang w:val="uk-UA"/>
-        </w:rPr>
         <w:fldChar w:fldCharType="separate"/>
       </w:r>
       <w:r>
@@ -1328,7 +1406,7 @@
         </w:rPr>
         <w:t>, тобто інтерфейс для користувача, на відміну від коду серверної сторони, який знаходиться на </w:t>
       </w:r>
-      <w:hyperlink r:id="rId18" w:tooltip="Сервер" w:history="1">
+      <w:hyperlink r:id="rId19" w:tooltip="Сервер" w:history="1">
         <w:r>
           <w:rPr>
             <w:rStyle w:val="a4"/>
@@ -1529,7 +1607,7 @@
         </w:rPr>
         <w:t> — </w:t>
       </w:r>
-      <w:hyperlink r:id="rId19" w:tooltip="Бібліотека JavaScript" w:history="1">
+      <w:hyperlink r:id="rId20" w:tooltip="Бібліотека JavaScript" w:history="1">
         <w:r>
           <w:rPr>
             <w:rStyle w:val="a4"/>
@@ -1566,7 +1644,7 @@
         </w:rPr>
         <w:t> з відкритим вихідним кодом для створення </w:t>
       </w:r>
-      <w:hyperlink r:id="rId20" w:tooltip="Насичений інтернет-застосунок" w:history="1">
+      <w:hyperlink r:id="rId21" w:tooltip="Насичений інтернет-застосунок" w:history="1">
         <w:r>
           <w:rPr>
             <w:rStyle w:val="a4"/>
@@ -1589,7 +1667,7 @@
         </w:rPr>
         <w:t> в </w:t>
       </w:r>
-      <w:hyperlink r:id="rId21" w:tooltip="Веб-застосунок" w:history="1">
+      <w:hyperlink r:id="rId22" w:tooltip="Веб-застосунок" w:history="1">
         <w:r>
           <w:rPr>
             <w:rStyle w:val="a4"/>
@@ -1732,12 +1810,6 @@
       </w:r>
       <w:proofErr w:type="spellStart"/>
       <w:r>
-        <w:rPr>
-          <w:rFonts w:ascii="Times New Roman" w:hAnsi="Times New Roman" w:cs="Times New Roman"/>
-          <w:sz w:val="28"/>
-          <w:szCs w:val="28"/>
-          <w:lang w:val="uk-UA"/>
-        </w:rPr>
         <w:fldChar w:fldCharType="begin"/>
       </w:r>
       <w:r>
@@ -1750,12 +1822,6 @@
         <w:instrText xml:space="preserve"> HYPERLINK "https://uk.wikipedia.org/wiki/%D0%92%D1%96%D0%B4%D0%B6%D0%B5%D1%82" \o "Віджет" </w:instrText>
       </w:r>
       <w:r>
-        <w:rPr>
-          <w:rFonts w:ascii="Times New Roman" w:hAnsi="Times New Roman" w:cs="Times New Roman"/>
-          <w:sz w:val="28"/>
-          <w:szCs w:val="28"/>
-          <w:lang w:val="uk-UA"/>
-        </w:rPr>
         <w:fldChar w:fldCharType="separate"/>
       </w:r>
       <w:r>
@@ -1847,6 +1913,7 @@
           <w:szCs w:val="28"/>
           <w:lang w:val="uk-UA"/>
         </w:rPr>
+        <w:lastRenderedPageBreak/>
         <w:t>Yii2-  це високопродуктивний веб-</w:t>
       </w:r>
       <w:proofErr w:type="spellStart"/>
@@ -1908,7 +1975,7 @@
         </w:rPr>
         <w:t>, написаний на </w:t>
       </w:r>
-      <w:hyperlink r:id="rId22" w:tooltip="PHP" w:history="1">
+      <w:hyperlink r:id="rId23" w:tooltip="PHP" w:history="1">
         <w:r>
           <w:rPr>
             <w:rStyle w:val="a4"/>
@@ -1931,7 +1998,7 @@
         </w:rPr>
         <w:t>, реалізує парадигму </w:t>
       </w:r>
-      <w:hyperlink r:id="rId23" w:tooltip="Модель-вид-контролер" w:history="1">
+      <w:hyperlink r:id="rId24" w:tooltip="Модель-вид-контролер" w:history="1">
         <w:r>
           <w:rPr>
             <w:rStyle w:val="a4"/>
@@ -1972,15 +2039,14 @@
           <w:noProof/>
           <w:sz w:val="28"/>
           <w:szCs w:val="28"/>
-          <w:lang w:val="uk-UA" w:eastAsia="ru-RU"/>
-        </w:rPr>
-        <w:lastRenderedPageBreak/>
+          <w:lang w:eastAsia="ru-RU"/>
+        </w:rPr>
         <w:drawing>
           <wp:inline distT="0" distB="0" distL="0" distR="0">
             <wp:extent cx="2381885" cy="1084580"/>
             <wp:effectExtent l="0" t="0" r="0" b="1270"/>
             <wp:docPr id="8" name="Рисунок 8" descr="https://upload.wikimedia.org/wikipedia/commons/thumb/b/b5/ModelViewControllerDiagram2.svg/250px-ModelViewControllerDiagram2.svg.png">
-              <a:hlinkClick xmlns:a="http://schemas.openxmlformats.org/drawingml/2006/main" r:id="rId24"/>
+              <a:hlinkClick xmlns:a="http://schemas.openxmlformats.org/drawingml/2006/main" r:id="rId25"/>
             </wp:docPr>
             <wp:cNvGraphicFramePr>
               <a:graphicFrameLocks xmlns:a="http://schemas.openxmlformats.org/drawingml/2006/main" noChangeAspect="1"/>
@@ -1990,14 +2056,14 @@
                 <pic:pic xmlns:pic="http://schemas.openxmlformats.org/drawingml/2006/picture">
                   <pic:nvPicPr>
                     <pic:cNvPr id="0" name="Picture 30" descr="https://upload.wikimedia.org/wikipedia/commons/thumb/b/b5/ModelViewControllerDiagram2.svg/250px-ModelViewControllerDiagram2.svg.png">
-                      <a:hlinkClick r:id="rId24"/>
+                      <a:hlinkClick r:id="rId25"/>
                     </pic:cNvPr>
                     <pic:cNvPicPr>
                       <a:picLocks noChangeAspect="1" noChangeArrowheads="1"/>
                     </pic:cNvPicPr>
                   </pic:nvPicPr>
                   <pic:blipFill>
-                    <a:blip r:embed="rId25">
+                    <a:blip r:embed="rId26">
                       <a:extLst>
                         <a:ext uri="{28A0092B-C50C-407E-A947-70E740481C1C}">
                           <a14:useLocalDpi xmlns:a14="http://schemas.microsoft.com/office/drawing/2010/main" val="0"/>
@@ -2112,7 +2178,7 @@
         </w:rPr>
         <w:t>, </w:t>
       </w:r>
-      <w:hyperlink r:id="rId26" w:tooltip="Англійська мова" w:history="1">
+      <w:hyperlink r:id="rId27" w:tooltip="Англійська мова" w:history="1">
         <w:r>
           <w:rPr>
             <w:rStyle w:val="a4"/>
@@ -2135,6 +2201,7 @@
         </w:rPr>
         <w:t> </w:t>
       </w:r>
+      <w:proofErr w:type="spellStart"/>
       <w:r>
         <w:rPr>
           <w:rFonts w:ascii="Times New Roman" w:hAnsi="Times New Roman" w:cs="Times New Roman"/>
@@ -2146,6 +2213,7 @@
         </w:rPr>
         <w:t>Model-view-controller</w:t>
       </w:r>
+      <w:proofErr w:type="spellEnd"/>
       <w:r>
         <w:rPr>
           <w:rFonts w:ascii="Times New Roman" w:hAnsi="Times New Roman" w:cs="Times New Roman"/>
@@ -2174,7 +2242,7 @@
         </w:rPr>
         <w:t>) — </w:t>
       </w:r>
-      <w:hyperlink r:id="rId27" w:tooltip="Архітектурні шаблони програмного забезпечення" w:history="1">
+      <w:hyperlink r:id="rId28" w:tooltip="Архітектурні шаблони програмного забезпечення" w:history="1">
         <w:r>
           <w:rPr>
             <w:rStyle w:val="a4"/>
@@ -2197,7 +2265,7 @@
         </w:rPr>
         <w:t>, який використовується під час проектування та розробки </w:t>
       </w:r>
-      <w:hyperlink r:id="rId28" w:tooltip="Програмне забезпечення" w:history="1">
+      <w:hyperlink r:id="rId29" w:tooltip="Програмне забезпечення" w:history="1">
         <w:r>
           <w:rPr>
             <w:rStyle w:val="a4"/>
@@ -2241,7 +2309,7 @@
         </w:rPr>
         <w:t>Цей шаблон передбачає поділ системи на три взаємопов'язані частини: </w:t>
       </w:r>
-      <w:hyperlink r:id="rId29" w:tooltip="Модель даних" w:history="1">
+      <w:hyperlink r:id="rId30" w:tooltip="Модель даних" w:history="1">
         <w:r>
           <w:rPr>
             <w:rStyle w:val="a4"/>
@@ -2264,7 +2332,7 @@
         </w:rPr>
         <w:t>, вигляд (</w:t>
       </w:r>
-      <w:hyperlink r:id="rId30" w:tooltip="Інтерфейс користувача" w:history="1">
+      <w:hyperlink r:id="rId31" w:tooltip="Інтерфейс користувача" w:history="1">
         <w:r>
           <w:rPr>
             <w:rStyle w:val="a4"/>
@@ -2356,7 +2424,7 @@
         </w:rPr>
         <w:t> — </w:t>
       </w:r>
-      <w:hyperlink r:id="rId31" w:tooltip="Вільне програмне забезпечення" w:history="1">
+      <w:hyperlink r:id="rId32" w:tooltip="Вільне програмне забезпечення" w:history="1">
         <w:r>
           <w:rPr>
             <w:rStyle w:val="a4"/>
@@ -2379,7 +2447,7 @@
         </w:rPr>
         <w:t> </w:t>
       </w:r>
-      <w:hyperlink r:id="rId32" w:tooltip="Система керування реляційними базами даних" w:history="1">
+      <w:hyperlink r:id="rId33" w:tooltip="Система керування реляційними базами даних" w:history="1">
         <w:r>
           <w:rPr>
             <w:rStyle w:val="a4"/>
@@ -2422,6 +2490,7 @@
           <w:szCs w:val="28"/>
           <w:lang w:val="uk-UA"/>
         </w:rPr>
+        <w:lastRenderedPageBreak/>
         <w:t>MySQL</w:t>
       </w:r>
       <w:proofErr w:type="spellEnd"/>
@@ -2493,7 +2562,7 @@
         </w:rPr>
         <w:t> </w:t>
       </w:r>
-      <w:hyperlink r:id="rId33" w:tooltip="Сервер баз даних (ще не написана)" w:history="1">
+      <w:hyperlink r:id="rId34" w:tooltip="Сервер баз даних (ще не написана)" w:history="1">
         <w:r>
           <w:rPr>
             <w:rStyle w:val="a4"/>
@@ -2536,7 +2605,6 @@
           <w:szCs w:val="28"/>
           <w:lang w:val="uk-UA"/>
         </w:rPr>
-        <w:lastRenderedPageBreak/>
         <w:t>MySQL</w:t>
       </w:r>
       <w:proofErr w:type="spellEnd"/>
@@ -2549,54 +2617,20 @@
         </w:rPr>
         <w:t xml:space="preserve"> вважається гарним рішенням для малих і середніх застосувань. </w:t>
       </w:r>
-      <w:r>
-        <w:rPr>
-          <w:rFonts w:ascii="Times New Roman" w:hAnsi="Times New Roman" w:cs="Times New Roman"/>
-          <w:sz w:val="28"/>
-          <w:szCs w:val="28"/>
-          <w:lang w:val="uk-UA"/>
-        </w:rPr>
-        <w:fldChar w:fldCharType="begin"/>
-      </w:r>
-      <w:r>
-        <w:rPr>
-          <w:rFonts w:ascii="Times New Roman" w:hAnsi="Times New Roman" w:cs="Times New Roman"/>
-          <w:sz w:val="28"/>
-          <w:szCs w:val="28"/>
-          <w:lang w:val="uk-UA"/>
-        </w:rPr>
-        <w:instrText xml:space="preserve"> HYPERLINK "https://uk.wikipedia.org/wiki/%D0%A1%D0%B8%D1%80%D1%86%D0%B5%D0%B2%D1%96_%D0%BA%D0%BE%D0%B4%D0%B8" \o "Сирцеві коди" </w:instrText>
-      </w:r>
-      <w:r>
-        <w:rPr>
-          <w:rFonts w:ascii="Times New Roman" w:hAnsi="Times New Roman" w:cs="Times New Roman"/>
-          <w:sz w:val="28"/>
-          <w:szCs w:val="28"/>
-          <w:lang w:val="uk-UA"/>
-        </w:rPr>
-        <w:fldChar w:fldCharType="separate"/>
-      </w:r>
-      <w:r>
-        <w:rPr>
-          <w:rStyle w:val="a4"/>
-          <w:rFonts w:ascii="Times New Roman" w:hAnsi="Times New Roman" w:cs="Times New Roman"/>
-          <w:color w:val="auto"/>
-          <w:sz w:val="28"/>
-          <w:szCs w:val="28"/>
-          <w:u w:val="none"/>
-          <w:lang w:val="uk-UA"/>
-        </w:rPr>
-        <w:t>Сирцеві коди</w:t>
-      </w:r>
-      <w:r>
-        <w:rPr>
-          <w:rFonts w:ascii="Times New Roman" w:hAnsi="Times New Roman" w:cs="Times New Roman"/>
-          <w:sz w:val="28"/>
-          <w:szCs w:val="28"/>
-          <w:lang w:val="uk-UA"/>
-        </w:rPr>
-        <w:fldChar w:fldCharType="end"/>
-      </w:r>
+      <w:hyperlink r:id="rId35" w:tooltip="Сирцеві коди" w:history="1">
+        <w:r>
+          <w:rPr>
+            <w:rStyle w:val="a4"/>
+            <w:rFonts w:ascii="Times New Roman" w:hAnsi="Times New Roman" w:cs="Times New Roman"/>
+            <w:color w:val="auto"/>
+            <w:sz w:val="28"/>
+            <w:szCs w:val="28"/>
+            <w:u w:val="none"/>
+            <w:lang w:val="uk-UA"/>
+          </w:rPr>
+          <w:t>Сирцеві коди</w:t>
+        </w:r>
+      </w:hyperlink>
       <w:r>
         <w:rPr>
           <w:rFonts w:ascii="Times New Roman" w:hAnsi="Times New Roman" w:cs="Times New Roman"/>
@@ -2606,7 +2640,7 @@
         </w:rPr>
         <w:t> </w:t>
       </w:r>
-      <w:hyperlink r:id="rId34" w:tooltip="Сервер" w:history="1">
+      <w:hyperlink r:id="rId36" w:tooltip="Сервер" w:history="1">
         <w:r>
           <w:rPr>
             <w:rStyle w:val="a4"/>
@@ -2629,7 +2663,7 @@
         </w:rPr>
         <w:t> компілюються на багатьох платформах. Найповніше можливості сервера виявляються в </w:t>
       </w:r>
-      <w:hyperlink r:id="rId35" w:tooltip="UNIX" w:history="1">
+      <w:hyperlink r:id="rId37" w:tooltip="UNIX" w:history="1">
         <w:r>
           <w:rPr>
             <w:rStyle w:val="a4"/>
@@ -2875,25 +2909,15 @@
     </w:p>
     <w:p>
       <w:pPr>
-        <w:pStyle w:val="a5"/>
-        <w:numPr>
-          <w:ilvl w:val="0"/>
-          <w:numId w:val="2"/>
-        </w:numPr>
-        <w:spacing w:line="360" w:lineRule="auto"/>
-        <w:jc w:val="center"/>
-        <w:rPr>
-          <w:rFonts w:ascii="Times New Roman" w:eastAsia="Times New Roman" w:hAnsi="Times New Roman" w:cs="Times New Roman"/>
-          <w:sz w:val="28"/>
-          <w:szCs w:val="28"/>
-          <w:lang w:val="uk-UA"/>
-        </w:rPr>
-      </w:pPr>
-      <w:r>
-        <w:rPr>
-          <w:rFonts w:ascii="Times New Roman" w:eastAsia="Times New Roman" w:hAnsi="Times New Roman" w:cs="Times New Roman"/>
-          <w:sz w:val="28"/>
-          <w:szCs w:val="28"/>
+        <w:pStyle w:val="1"/>
+        <w:rPr>
+          <w:rFonts w:eastAsia="Times New Roman"/>
+          <w:lang w:val="uk-UA"/>
+        </w:rPr>
+      </w:pPr>
+      <w:r>
+        <w:rPr>
+          <w:rFonts w:eastAsia="Times New Roman"/>
           <w:lang w:val="uk-UA"/>
         </w:rPr>
         <w:t>СТВОРЕННЯ, НАЛАШТУВАННЯ ТА ПРОСУВАННЯ САЙТУ</w:t>
@@ -2901,15 +2925,48 @@
     </w:p>
     <w:p>
       <w:pPr>
-        <w:pStyle w:val="a5"/>
-        <w:spacing w:line="360" w:lineRule="auto"/>
-        <w:rPr>
-          <w:rFonts w:ascii="Times New Roman" w:eastAsia="Times New Roman" w:hAnsi="Times New Roman" w:cs="Times New Roman"/>
-          <w:sz w:val="28"/>
-          <w:szCs w:val="28"/>
-          <w:lang w:val="uk-UA"/>
-        </w:rPr>
-      </w:pPr>
+        <w:pStyle w:val="2"/>
+        <w:rPr>
+          <w:rFonts w:eastAsia="Times New Roman"/>
+          <w:lang w:val="uk-UA"/>
+        </w:rPr>
+      </w:pPr>
+    </w:p>
+    <w:p>
+      <w:pPr>
+        <w:pStyle w:val="2"/>
+        <w:rPr>
+          <w:rFonts w:eastAsia="Times New Roman"/>
+          <w:b/>
+          <w:lang w:val="uk-UA"/>
+        </w:rPr>
+      </w:pPr>
+      <w:r>
+        <w:rPr>
+          <w:rFonts w:eastAsia="Times New Roman"/>
+          <w:b/>
+          <w:lang w:val="uk-UA"/>
+        </w:rPr>
+        <w:t xml:space="preserve">2.1 Вибір засобів проектування </w:t>
+      </w:r>
+      <w:proofErr w:type="spellStart"/>
+      <w:r>
+        <w:rPr>
+          <w:rFonts w:eastAsia="Times New Roman"/>
+          <w:b/>
+          <w:lang w:val="uk-UA"/>
+        </w:rPr>
+        <w:t>web</w:t>
+      </w:r>
+      <w:proofErr w:type="spellEnd"/>
+      <w:r>
+        <w:rPr>
+          <w:rFonts w:eastAsia="Times New Roman"/>
+          <w:b/>
+          <w:lang w:val="uk-UA"/>
+        </w:rPr>
+        <w:t>-сайтів</w:t>
+      </w:r>
     </w:p>
     <w:p>
       <w:pPr>
@@ -2931,9 +2988,8 @@
           <w:szCs w:val="28"/>
           <w:lang w:val="uk-UA"/>
         </w:rPr>
-        <w:t xml:space="preserve">2.1 Вибір засобів проектування </w:t>
-      </w:r>
-      <w:proofErr w:type="spellStart"/>
+        <w:t xml:space="preserve">2.1.1 </w:t>
+      </w:r>
       <w:r>
         <w:rPr>
           <w:rFonts w:ascii="Times New Roman" w:eastAsia="Times New Roman" w:hAnsi="Times New Roman" w:cs="Times New Roman"/>
@@ -2942,24 +2998,19 @@
           <w:szCs w:val="28"/>
           <w:lang w:val="uk-UA"/>
         </w:rPr>
-        <w:t>web</w:t>
-      </w:r>
-      <w:proofErr w:type="spellEnd"/>
+        <w:t xml:space="preserve"> </w:t>
+      </w:r>
       <w:r>
         <w:rPr>
           <w:rFonts w:ascii="Times New Roman" w:eastAsia="Times New Roman" w:hAnsi="Times New Roman" w:cs="Times New Roman"/>
           <w:b/>
           <w:sz w:val="28"/>
           <w:szCs w:val="28"/>
-          <w:lang w:val="uk-UA"/>
-        </w:rPr>
-        <w:t>-сайтів</w:t>
-      </w:r>
-    </w:p>
-    <w:p>
-      <w:pPr>
-        <w:spacing w:line="360" w:lineRule="auto"/>
-        <w:ind w:left="980"/>
+          <w:lang w:val="en-US"/>
+        </w:rPr>
+        <w:t xml:space="preserve"> </w:t>
+      </w:r>
+      <w:r>
         <w:rPr>
           <w:rFonts w:ascii="Times New Roman" w:eastAsia="Times New Roman" w:hAnsi="Times New Roman" w:cs="Times New Roman"/>
           <w:b/>
@@ -2967,24 +3018,71 @@
           <w:szCs w:val="28"/>
           <w:lang w:val="uk-UA"/>
         </w:rPr>
-      </w:pPr>
+        <w:t>І</w:t>
+      </w:r>
+      <w:proofErr w:type="spellStart"/>
       <w:r>
         <w:rPr>
           <w:rFonts w:ascii="Times New Roman" w:eastAsia="Times New Roman" w:hAnsi="Times New Roman" w:cs="Times New Roman"/>
           <w:b/>
           <w:sz w:val="28"/>
           <w:szCs w:val="28"/>
-          <w:lang w:val="uk-UA"/>
-        </w:rPr>
-        <w:t>2.1.1 Текстовий редактор</w:t>
-      </w:r>
+          <w:lang w:val="en-US"/>
+        </w:rPr>
+        <w:t>нтегроване</w:t>
+      </w:r>
+      <w:proofErr w:type="spellEnd"/>
       <w:r>
         <w:rPr>
           <w:rFonts w:ascii="Times New Roman" w:eastAsia="Times New Roman" w:hAnsi="Times New Roman" w:cs="Times New Roman"/>
           <w:b/>
           <w:sz w:val="28"/>
           <w:szCs w:val="28"/>
-          <w:lang w:val="uk-UA"/>
+          <w:lang w:val="en-US"/>
+        </w:rPr>
+        <w:t xml:space="preserve"> </w:t>
+      </w:r>
+      <w:proofErr w:type="spellStart"/>
+      <w:r>
+        <w:rPr>
+          <w:rFonts w:ascii="Times New Roman" w:eastAsia="Times New Roman" w:hAnsi="Times New Roman" w:cs="Times New Roman"/>
+          <w:b/>
+          <w:sz w:val="28"/>
+          <w:szCs w:val="28"/>
+          <w:lang w:val="en-US"/>
+        </w:rPr>
+        <w:t>середовище</w:t>
+      </w:r>
+      <w:proofErr w:type="spellEnd"/>
+      <w:r>
+        <w:rPr>
+          <w:rFonts w:ascii="Times New Roman" w:eastAsia="Times New Roman" w:hAnsi="Times New Roman" w:cs="Times New Roman"/>
+          <w:b/>
+          <w:sz w:val="28"/>
+          <w:szCs w:val="28"/>
+          <w:lang w:val="en-US"/>
+        </w:rPr>
+        <w:t xml:space="preserve"> </w:t>
+      </w:r>
+      <w:proofErr w:type="spellStart"/>
+      <w:r>
+        <w:rPr>
+          <w:rFonts w:ascii="Times New Roman" w:eastAsia="Times New Roman" w:hAnsi="Times New Roman" w:cs="Times New Roman"/>
+          <w:b/>
+          <w:sz w:val="28"/>
+          <w:szCs w:val="28"/>
+          <w:lang w:val="en-US"/>
+        </w:rPr>
+        <w:t>розробки</w:t>
+      </w:r>
+      <w:proofErr w:type="spellEnd"/>
+      <w:r>
+        <w:rPr>
+          <w:rFonts w:ascii="Times New Roman" w:eastAsia="Times New Roman" w:hAnsi="Times New Roman" w:cs="Times New Roman"/>
+          <w:b/>
+          <w:sz w:val="28"/>
+          <w:szCs w:val="28"/>
+          <w:lang w:val="en-US"/>
         </w:rPr>
         <w:t xml:space="preserve"> </w:t>
       </w:r>
@@ -3180,7 +3278,7 @@
         </w:rPr>
         <w:t> </w:t>
       </w:r>
-      <w:hyperlink r:id="rId36" w:tooltip="Інтегроване середовище розробки" w:history="1">
+      <w:hyperlink r:id="rId38" w:tooltip="Інтегроване середовище розробки" w:history="1">
         <w:r>
           <w:rPr>
             <w:rStyle w:val="a4"/>
@@ -3205,12 +3303,6 @@
       </w:r>
       <w:proofErr w:type="spellStart"/>
       <w:r>
-        <w:rPr>
-          <w:rFonts w:ascii="Times New Roman" w:hAnsi="Times New Roman" w:cs="Times New Roman"/>
-          <w:sz w:val="28"/>
-          <w:szCs w:val="28"/>
-          <w:lang w:val="uk-UA"/>
-        </w:rPr>
         <w:fldChar w:fldCharType="begin"/>
       </w:r>
       <w:r>
@@ -3223,12 +3315,6 @@
         <w:instrText xml:space="preserve"> HYPERLINK "https://uk.wikipedia.org/wiki/PHP" \o "PHP" </w:instrText>
       </w:r>
       <w:r>
-        <w:rPr>
-          <w:rFonts w:ascii="Times New Roman" w:hAnsi="Times New Roman" w:cs="Times New Roman"/>
-          <w:sz w:val="28"/>
-          <w:szCs w:val="28"/>
-          <w:lang w:val="uk-UA"/>
-        </w:rPr>
         <w:fldChar w:fldCharType="separate"/>
       </w:r>
       <w:r>
@@ -3276,12 +3362,6 @@
       </w:r>
       <w:proofErr w:type="spellStart"/>
       <w:r>
-        <w:rPr>
-          <w:rFonts w:ascii="Times New Roman" w:hAnsi="Times New Roman" w:cs="Times New Roman"/>
-          <w:sz w:val="28"/>
-          <w:szCs w:val="28"/>
-          <w:lang w:val="uk-UA"/>
-        </w:rPr>
         <w:fldChar w:fldCharType="begin"/>
       </w:r>
       <w:r>
@@ -3294,12 +3374,6 @@
         <w:instrText xml:space="preserve"> HYPERLINK "https://uk.wikipedia.org/wiki/JetBrains" \o "JetBrains" </w:instrText>
       </w:r>
       <w:r>
-        <w:rPr>
-          <w:rFonts w:ascii="Times New Roman" w:hAnsi="Times New Roman" w:cs="Times New Roman"/>
-          <w:sz w:val="28"/>
-          <w:szCs w:val="28"/>
-          <w:lang w:val="uk-UA"/>
-        </w:rPr>
         <w:fldChar w:fldCharType="separate"/>
       </w:r>
       <w:r>
@@ -3426,6 +3500,7 @@
           <w:szCs w:val="28"/>
           <w:lang w:val="uk-UA"/>
         </w:rPr>
+        <w:lastRenderedPageBreak/>
         <w:t>PhpStorm</w:t>
       </w:r>
       <w:proofErr w:type="spellEnd"/>
@@ -3438,7 +3513,7 @@
         </w:rPr>
         <w:t xml:space="preserve"> являє собою інтелектуальний редактор для </w:t>
       </w:r>
-      <w:hyperlink r:id="rId37" w:tooltip="PHP" w:history="1">
+      <w:hyperlink r:id="rId39" w:tooltip="PHP" w:history="1">
         <w:r>
           <w:rPr>
             <w:rStyle w:val="a4"/>
@@ -3461,7 +3536,7 @@
         </w:rPr>
         <w:t>, </w:t>
       </w:r>
-      <w:hyperlink r:id="rId38" w:tooltip="HTML" w:history="1">
+      <w:hyperlink r:id="rId40" w:tooltip="HTML" w:history="1">
         <w:r>
           <w:rPr>
             <w:rStyle w:val="a4"/>
@@ -3543,7 +3618,7 @@
         </w:rPr>
         <w:t> з можливостями аналізу коду на льоту, запобігання помилок у </w:t>
       </w:r>
-      <w:hyperlink r:id="rId39" w:tooltip="Сирцевий код" w:history="1">
+      <w:hyperlink r:id="rId41" w:tooltip="Сирцевий код" w:history="1">
         <w:r>
           <w:rPr>
             <w:rStyle w:val="a4"/>
@@ -3564,17 +3639,7 @@
           <w:szCs w:val="28"/>
           <w:lang w:val="uk-UA"/>
         </w:rPr>
-        <w:t xml:space="preserve"> і автоматизованими </w:t>
-      </w:r>
-      <w:r>
-        <w:rPr>
-          <w:rFonts w:ascii="Times New Roman" w:hAnsi="Times New Roman" w:cs="Times New Roman"/>
-          <w:sz w:val="28"/>
-          <w:szCs w:val="28"/>
-          <w:lang w:val="uk-UA"/>
-        </w:rPr>
-        <w:lastRenderedPageBreak/>
-        <w:t>засобами </w:t>
+        <w:t> і автоматизованими засобами </w:t>
       </w:r>
       <w:proofErr w:type="spellStart"/>
       <w:r>
@@ -3715,7 +3780,7 @@
         </w:rPr>
         <w:t>, простори імен, замикання, типажі і синтаксис коротких масивів. Присутній повноцінний </w:t>
       </w:r>
-      <w:hyperlink r:id="rId40" w:tooltip="SQL" w:history="1">
+      <w:hyperlink r:id="rId42" w:tooltip="SQL" w:history="1">
         <w:r>
           <w:rPr>
             <w:rStyle w:val="a4"/>
@@ -4106,7 +4171,7 @@
         </w:rPr>
         <w:t> — </w:t>
       </w:r>
-      <w:hyperlink r:id="rId41" w:history="1">
+      <w:hyperlink r:id="rId43" w:history="1">
         <w:r>
           <w:rPr>
             <w:rStyle w:val="a4"/>
@@ -4127,7 +4192,7 @@
         </w:rPr>
         <w:t> </w:t>
       </w:r>
-      <w:hyperlink r:id="rId42" w:tooltip="Файл" w:history="1">
+      <w:hyperlink r:id="rId44" w:tooltip="Файл" w:history="1">
         <w:r>
           <w:rPr>
             <w:rStyle w:val="a4"/>
@@ -4166,7 +4231,7 @@
         </w:rPr>
         <w:t xml:space="preserve"> є однією з найефективніших, надійних і високопродуктивних </w:t>
       </w:r>
-      <w:hyperlink r:id="rId43" w:tooltip="Система керування версіями" w:history="1">
+      <w:hyperlink r:id="rId45" w:tooltip="Система керування версіями" w:history="1">
         <w:r>
           <w:rPr>
             <w:rStyle w:val="a4"/>
@@ -4187,7 +4252,7 @@
         </w:rPr>
         <w:t>, що надає гнучкі засоби нелінійної розробки, що базуються на відгалуженні і злитті </w:t>
       </w:r>
-      <w:hyperlink r:id="rId44" w:tooltip="Гілка (керування версіями)" w:history="1">
+      <w:hyperlink r:id="rId46" w:tooltip="Гілка (керування версіями)" w:history="1">
         <w:r>
           <w:rPr>
             <w:rStyle w:val="a4"/>
@@ -4208,7 +4273,7 @@
         </w:rPr>
         <w:t>. Для забезпечення цілісності історії та стійкості до змін заднім числом використовуються криптографічні методи, також можлива прив'язка </w:t>
       </w:r>
-      <w:hyperlink r:id="rId45" w:tooltip="Цифровий підпис" w:history="1">
+      <w:hyperlink r:id="rId47" w:tooltip="Цифровий підпис" w:history="1">
         <w:r>
           <w:rPr>
             <w:rStyle w:val="a4"/>
@@ -4356,7 +4421,7 @@
         </w:rPr>
         <w:t>-</w:t>
       </w:r>
-      <w:hyperlink r:id="rId46" w:tooltip="Демон (програма)" w:history="1">
+      <w:hyperlink r:id="rId48" w:tooltip="Демон (програма)" w:history="1">
         <w:r>
           <w:rPr>
             <w:rStyle w:val="a4"/>
@@ -4377,7 +4442,7 @@
         </w:rPr>
         <w:t>, </w:t>
       </w:r>
-      <w:hyperlink r:id="rId47" w:tooltip="SSH" w:history="1">
+      <w:hyperlink r:id="rId49" w:tooltip="SSH" w:history="1">
         <w:r>
           <w:rPr>
             <w:rStyle w:val="a4"/>
@@ -4398,7 +4463,7 @@
         </w:rPr>
         <w:t> або </w:t>
       </w:r>
-      <w:hyperlink r:id="rId48" w:tooltip="HTTP" w:history="1">
+      <w:hyperlink r:id="rId50" w:tooltip="HTTP" w:history="1">
         <w:r>
           <w:rPr>
             <w:rStyle w:val="a4"/>
@@ -4419,7 +4484,7 @@
         </w:rPr>
         <w:t> </w:t>
       </w:r>
-      <w:hyperlink r:id="rId49" w:tooltip="Сервер" w:history="1">
+      <w:hyperlink r:id="rId51" w:tooltip="Сервер" w:history="1">
         <w:r>
           <w:rPr>
             <w:rStyle w:val="a4"/>
@@ -4588,9 +4653,18 @@
           <w:szCs w:val="28"/>
           <w:lang w:val="uk-UA"/>
         </w:rPr>
-        <w:t xml:space="preserve"> функція використовується </w:t>
-      </w:r>
-      <w:hyperlink r:id="rId50" w:tooltip="SHA-1" w:history="1">
+        <w:t xml:space="preserve"> функція </w:t>
+      </w:r>
+      <w:r>
+        <w:rPr>
+          <w:sz w:val="28"/>
+          <w:szCs w:val="28"/>
+          <w:lang w:val="uk-UA"/>
+        </w:rPr>
+        <w:lastRenderedPageBreak/>
+        <w:t>використовується </w:t>
+      </w:r>
+      <w:hyperlink r:id="rId52" w:tooltip="SHA-1" w:history="1">
         <w:r>
           <w:rPr>
             <w:rStyle w:val="a4"/>
@@ -4629,7 +4703,7 @@
         </w:rPr>
         <w:t xml:space="preserve"> обчислює </w:t>
       </w:r>
-      <w:hyperlink r:id="rId51" w:tooltip="SHA-1" w:history="1">
+      <w:hyperlink r:id="rId53" w:tooltip="SHA-1" w:history="1">
         <w:r>
           <w:rPr>
             <w:rStyle w:val="a4"/>
@@ -4650,7 +4724,7 @@
         </w:rPr>
         <w:t> </w:t>
       </w:r>
-      <w:hyperlink r:id="rId52" w:tooltip="Хеш" w:history="1">
+      <w:hyperlink r:id="rId54" w:tooltip="Хеш" w:history="1">
         <w:r>
           <w:rPr>
             <w:rStyle w:val="a4"/>
@@ -4689,7 +4763,7 @@
         </w:rPr>
         <w:t>. Використовуючи </w:t>
       </w:r>
-      <w:hyperlink r:id="rId53" w:tooltip="Хеш" w:history="1">
+      <w:hyperlink r:id="rId55" w:tooltip="Хеш" w:history="1">
         <w:r>
           <w:rPr>
             <w:rStyle w:val="a4"/>
@@ -4746,7 +4820,6 @@
           <w:sz w:val="28"/>
           <w:szCs w:val="28"/>
         </w:rPr>
-        <w:lastRenderedPageBreak/>
         <w:drawing>
           <wp:inline distT="0" distB="0" distL="0" distR="0">
             <wp:extent cx="4891999" cy="2257425"/>
@@ -4765,7 +4838,7 @@
                     </pic:cNvPicPr>
                   </pic:nvPicPr>
                   <pic:blipFill>
-                    <a:blip r:embed="rId54">
+                    <a:blip r:embed="rId56">
                       <a:extLst>
                         <a:ext uri="{28A0092B-C50C-407E-A947-70E740481C1C}">
                           <a14:useLocalDpi xmlns:a14="http://schemas.microsoft.com/office/drawing/2010/main" val="0"/>
@@ -4941,7 +5014,7 @@
         </w:rPr>
         <w:t> </w:t>
       </w:r>
-      <w:hyperlink r:id="rId55" w:tooltip="Хостинг" w:history="1">
+      <w:hyperlink r:id="rId57" w:tooltip="Хостинг" w:history="1">
         <w:proofErr w:type="spellStart"/>
         <w:r>
           <w:rPr>
@@ -4978,7 +5051,7 @@
         </w:rPr>
         <w:t> </w:t>
       </w:r>
-      <w:hyperlink r:id="rId56" w:tooltip="Система керування версіями" w:history="1">
+      <w:hyperlink r:id="rId58" w:tooltip="Система керування версіями" w:history="1">
         <w:r>
           <w:rPr>
             <w:rStyle w:val="a4"/>
@@ -5006,268 +5079,14 @@
         </w:rPr>
         <w:t> </w:t>
       </w:r>
-      <w:hyperlink r:id="rId57" w:tooltip="Mercurial" w:history="1">
-        <w:proofErr w:type="spellStart"/>
-        <w:r>
-          <w:rPr>
-            <w:rStyle w:val="a4"/>
-            <w:color w:val="auto"/>
-            <w:sz w:val="28"/>
-            <w:szCs w:val="28"/>
-            <w:u w:val="none"/>
-          </w:rPr>
-          <w:t>Mercurial</w:t>
-        </w:r>
-        <w:proofErr w:type="spellEnd"/>
-      </w:hyperlink>
-      <w:r>
-        <w:rPr>
-          <w:sz w:val="28"/>
-          <w:szCs w:val="28"/>
-        </w:rPr>
-        <w:t> </w:t>
-      </w:r>
-      <w:r>
-        <w:rPr>
-          <w:sz w:val="28"/>
-          <w:szCs w:val="28"/>
-          <w:lang w:val="uk-UA"/>
-        </w:rPr>
-        <w:t>та</w:t>
-      </w:r>
-      <w:r>
-        <w:rPr>
-          <w:sz w:val="28"/>
-          <w:szCs w:val="28"/>
-        </w:rPr>
-        <w:t> </w:t>
-      </w:r>
-      <w:hyperlink r:id="rId58" w:tooltip="Git" w:history="1">
-        <w:proofErr w:type="spellStart"/>
-        <w:r>
-          <w:rPr>
-            <w:rStyle w:val="a4"/>
-            <w:color w:val="auto"/>
-            <w:sz w:val="28"/>
-            <w:szCs w:val="28"/>
-            <w:u w:val="none"/>
-          </w:rPr>
-          <w:t>Git</w:t>
-        </w:r>
-        <w:proofErr w:type="spellEnd"/>
-      </w:hyperlink>
-      <w:r>
-        <w:rPr>
-          <w:sz w:val="28"/>
-          <w:szCs w:val="28"/>
-        </w:rPr>
-        <w:t> </w:t>
-      </w:r>
-      <w:r>
-        <w:rPr>
-          <w:sz w:val="28"/>
-          <w:szCs w:val="28"/>
-          <w:lang w:val="uk-UA"/>
-        </w:rPr>
-        <w:t xml:space="preserve">.  </w:t>
-      </w:r>
-      <w:proofErr w:type="spellStart"/>
-      <w:r>
-        <w:rPr>
-          <w:sz w:val="28"/>
-          <w:szCs w:val="28"/>
-        </w:rPr>
-        <w:t>Bitbucket</w:t>
-      </w:r>
-      <w:proofErr w:type="spellEnd"/>
-      <w:r>
-        <w:rPr>
-          <w:sz w:val="28"/>
-          <w:szCs w:val="28"/>
-          <w:lang w:val="uk-UA"/>
-        </w:rPr>
-        <w:t xml:space="preserve"> надає як безкоштовні так і платні послуги. </w:t>
-      </w:r>
-      <w:proofErr w:type="spellStart"/>
-      <w:r>
-        <w:rPr>
-          <w:sz w:val="28"/>
-          <w:szCs w:val="28"/>
-        </w:rPr>
-        <w:t>Bitbucket</w:t>
-      </w:r>
-      <w:proofErr w:type="spellEnd"/>
-      <w:r>
-        <w:rPr>
-          <w:sz w:val="28"/>
-          <w:szCs w:val="28"/>
-          <w:lang w:val="uk-UA"/>
-        </w:rPr>
-        <w:t xml:space="preserve"> є аналогом</w:t>
-      </w:r>
-      <w:r>
-        <w:rPr>
-          <w:sz w:val="28"/>
-          <w:szCs w:val="28"/>
-        </w:rPr>
-        <w:t> </w:t>
-      </w:r>
-      <w:proofErr w:type="spellStart"/>
-      <w:r>
-        <w:rPr>
-          <w:sz w:val="28"/>
-          <w:szCs w:val="28"/>
-        </w:rPr>
+      <w:proofErr w:type="spellStart"/>
+      <w:r>
         <w:fldChar w:fldCharType="begin"/>
       </w:r>
       <w:r>
-        <w:rPr>
-          <w:sz w:val="28"/>
-          <w:szCs w:val="28"/>
-          <w:lang w:val="uk-UA"/>
-        </w:rPr>
-        <w:instrText xml:space="preserve"> </w:instrText>
-      </w:r>
-      <w:r>
-        <w:rPr>
-          <w:sz w:val="28"/>
-          <w:szCs w:val="28"/>
-        </w:rPr>
-        <w:instrText>HYPERLINK</w:instrText>
-      </w:r>
-      <w:r>
-        <w:rPr>
-          <w:sz w:val="28"/>
-          <w:szCs w:val="28"/>
-          <w:lang w:val="uk-UA"/>
-        </w:rPr>
-        <w:instrText xml:space="preserve"> "</w:instrText>
-      </w:r>
-      <w:r>
-        <w:rPr>
-          <w:sz w:val="28"/>
-          <w:szCs w:val="28"/>
-        </w:rPr>
-        <w:instrText>https</w:instrText>
-      </w:r>
-      <w:r>
-        <w:rPr>
-          <w:sz w:val="28"/>
-          <w:szCs w:val="28"/>
-          <w:lang w:val="uk-UA"/>
-        </w:rPr>
-        <w:instrText>://</w:instrText>
-      </w:r>
-      <w:r>
-        <w:rPr>
-          <w:sz w:val="28"/>
-          <w:szCs w:val="28"/>
-        </w:rPr>
-        <w:instrText>uk</w:instrText>
-      </w:r>
-      <w:r>
-        <w:rPr>
-          <w:sz w:val="28"/>
-          <w:szCs w:val="28"/>
-          <w:lang w:val="uk-UA"/>
-        </w:rPr>
-        <w:instrText>.</w:instrText>
-      </w:r>
-      <w:r>
-        <w:rPr>
-          <w:sz w:val="28"/>
-          <w:szCs w:val="28"/>
-        </w:rPr>
-        <w:instrText>wikipedia</w:instrText>
-      </w:r>
-      <w:r>
-        <w:rPr>
-          <w:sz w:val="28"/>
-          <w:szCs w:val="28"/>
-          <w:lang w:val="uk-UA"/>
-        </w:rPr>
-        <w:instrText>.</w:instrText>
-      </w:r>
-      <w:r>
-        <w:rPr>
-          <w:sz w:val="28"/>
-          <w:szCs w:val="28"/>
-        </w:rPr>
-        <w:instrText>org</w:instrText>
-      </w:r>
-      <w:r>
-        <w:rPr>
-          <w:sz w:val="28"/>
-          <w:szCs w:val="28"/>
-          <w:lang w:val="uk-UA"/>
-        </w:rPr>
-        <w:instrText>/</w:instrText>
-      </w:r>
-      <w:r>
-        <w:rPr>
-          <w:sz w:val="28"/>
-          <w:szCs w:val="28"/>
-        </w:rPr>
-        <w:instrText>wiki</w:instrText>
-      </w:r>
-      <w:r>
-        <w:rPr>
-          <w:sz w:val="28"/>
-          <w:szCs w:val="28"/>
-          <w:lang w:val="uk-UA"/>
-        </w:rPr>
-        <w:instrText>/</w:instrText>
-      </w:r>
-      <w:r>
-        <w:rPr>
-          <w:sz w:val="28"/>
-          <w:szCs w:val="28"/>
-        </w:rPr>
-        <w:instrText>GitHub</w:instrText>
-      </w:r>
-      <w:r>
-        <w:rPr>
-          <w:sz w:val="28"/>
-          <w:szCs w:val="28"/>
-          <w:lang w:val="uk-UA"/>
-        </w:rPr>
-        <w:instrText>" \</w:instrText>
-      </w:r>
-      <w:r>
-        <w:rPr>
-          <w:sz w:val="28"/>
-          <w:szCs w:val="28"/>
-        </w:rPr>
-        <w:instrText>o</w:instrText>
-      </w:r>
-      <w:r>
-        <w:rPr>
-          <w:sz w:val="28"/>
-          <w:szCs w:val="28"/>
-          <w:lang w:val="uk-UA"/>
-        </w:rPr>
-        <w:instrText xml:space="preserve"> "</w:instrText>
-      </w:r>
-      <w:r>
-        <w:rPr>
-          <w:sz w:val="28"/>
-          <w:szCs w:val="28"/>
-        </w:rPr>
-        <w:instrText>GitHub</w:instrText>
-      </w:r>
-      <w:r>
-        <w:rPr>
-          <w:sz w:val="28"/>
-          <w:szCs w:val="28"/>
-          <w:lang w:val="uk-UA"/>
-        </w:rPr>
-        <w:instrText xml:space="preserve">" </w:instrText>
-      </w:r>
-      <w:r>
-        <w:rPr>
-          <w:sz w:val="28"/>
-          <w:szCs w:val="28"/>
-        </w:rPr>
+        <w:instrText xml:space="preserve"> HYPERLINK "https://uk.wikipedia.org/wiki/Mercurial" \o "Mercurial" </w:instrText>
+      </w:r>
+      <w:r>
         <w:fldChar w:fldCharType="separate"/>
       </w:r>
       <w:r>
@@ -5278,190 +5097,9 @@
           <w:szCs w:val="28"/>
           <w:u w:val="none"/>
         </w:rPr>
-        <w:t>GitHub</w:t>
-      </w:r>
-      <w:proofErr w:type="spellEnd"/>
-      <w:r>
-        <w:rPr>
-          <w:sz w:val="28"/>
-          <w:szCs w:val="28"/>
-          <w:lang w:val="uk-UA"/>
-        </w:rPr>
-        <w:fldChar w:fldCharType="end"/>
-      </w:r>
-      <w:r>
-        <w:rPr>
-          <w:sz w:val="28"/>
-          <w:szCs w:val="28"/>
-          <w:lang w:val="uk-UA"/>
-        </w:rPr>
-        <w:t>, проте на відміну від</w:t>
-      </w:r>
-      <w:r>
-        <w:rPr>
-          <w:sz w:val="28"/>
-          <w:szCs w:val="28"/>
-        </w:rPr>
-        <w:t> </w:t>
-      </w:r>
-      <w:proofErr w:type="spellStart"/>
-      <w:r>
-        <w:rPr>
-          <w:sz w:val="28"/>
-          <w:szCs w:val="28"/>
-        </w:rPr>
-        <w:fldChar w:fldCharType="begin"/>
-      </w:r>
-      <w:r>
-        <w:rPr>
-          <w:sz w:val="28"/>
-          <w:szCs w:val="28"/>
-          <w:lang w:val="uk-UA"/>
-        </w:rPr>
-        <w:instrText xml:space="preserve"> </w:instrText>
-      </w:r>
-      <w:r>
-        <w:rPr>
-          <w:sz w:val="28"/>
-          <w:szCs w:val="28"/>
-        </w:rPr>
-        <w:instrText>HYPERLINK</w:instrText>
-      </w:r>
-      <w:r>
-        <w:rPr>
-          <w:sz w:val="28"/>
-          <w:szCs w:val="28"/>
-          <w:lang w:val="uk-UA"/>
-        </w:rPr>
-        <w:instrText xml:space="preserve"> "</w:instrText>
-      </w:r>
-      <w:r>
-        <w:rPr>
-          <w:sz w:val="28"/>
-          <w:szCs w:val="28"/>
-        </w:rPr>
-        <w:instrText>https</w:instrText>
-      </w:r>
-      <w:r>
-        <w:rPr>
-          <w:sz w:val="28"/>
-          <w:szCs w:val="28"/>
-          <w:lang w:val="uk-UA"/>
-        </w:rPr>
-        <w:instrText>://</w:instrText>
-      </w:r>
-      <w:r>
-        <w:rPr>
-          <w:sz w:val="28"/>
-          <w:szCs w:val="28"/>
-        </w:rPr>
-        <w:instrText>uk</w:instrText>
-      </w:r>
-      <w:r>
-        <w:rPr>
-          <w:sz w:val="28"/>
-          <w:szCs w:val="28"/>
-          <w:lang w:val="uk-UA"/>
-        </w:rPr>
-        <w:instrText>.</w:instrText>
-      </w:r>
-      <w:r>
-        <w:rPr>
-          <w:sz w:val="28"/>
-          <w:szCs w:val="28"/>
-        </w:rPr>
-        <w:instrText>wikipedia</w:instrText>
-      </w:r>
-      <w:r>
-        <w:rPr>
-          <w:sz w:val="28"/>
-          <w:szCs w:val="28"/>
-          <w:lang w:val="uk-UA"/>
-        </w:rPr>
-        <w:instrText>.</w:instrText>
-      </w:r>
-      <w:r>
-        <w:rPr>
-          <w:sz w:val="28"/>
-          <w:szCs w:val="28"/>
-        </w:rPr>
-        <w:instrText>org</w:instrText>
-      </w:r>
-      <w:r>
-        <w:rPr>
-          <w:sz w:val="28"/>
-          <w:szCs w:val="28"/>
-          <w:lang w:val="uk-UA"/>
-        </w:rPr>
-        <w:instrText>/</w:instrText>
-      </w:r>
-      <w:r>
-        <w:rPr>
-          <w:sz w:val="28"/>
-          <w:szCs w:val="28"/>
-        </w:rPr>
-        <w:instrText>wiki</w:instrText>
-      </w:r>
-      <w:r>
-        <w:rPr>
-          <w:sz w:val="28"/>
-          <w:szCs w:val="28"/>
-          <w:lang w:val="uk-UA"/>
-        </w:rPr>
-        <w:instrText>/</w:instrText>
-      </w:r>
-      <w:r>
-        <w:rPr>
-          <w:sz w:val="28"/>
-          <w:szCs w:val="28"/>
-        </w:rPr>
-        <w:instrText>GitHub</w:instrText>
-      </w:r>
-      <w:r>
-        <w:rPr>
-          <w:sz w:val="28"/>
-          <w:szCs w:val="28"/>
-          <w:lang w:val="uk-UA"/>
-        </w:rPr>
-        <w:instrText>" \</w:instrText>
-      </w:r>
-      <w:r>
-        <w:rPr>
-          <w:sz w:val="28"/>
-          <w:szCs w:val="28"/>
-        </w:rPr>
-        <w:instrText>o</w:instrText>
-      </w:r>
-      <w:r>
-        <w:rPr>
-          <w:sz w:val="28"/>
-          <w:szCs w:val="28"/>
-          <w:lang w:val="uk-UA"/>
-        </w:rPr>
-        <w:instrText xml:space="preserve"> "</w:instrText>
-      </w:r>
-      <w:r>
-        <w:rPr>
-          <w:sz w:val="28"/>
-          <w:szCs w:val="28"/>
-        </w:rPr>
-        <w:instrText>GitHub</w:instrText>
-      </w:r>
-      <w:r>
-        <w:rPr>
-          <w:sz w:val="28"/>
-          <w:szCs w:val="28"/>
-          <w:lang w:val="uk-UA"/>
-        </w:rPr>
-        <w:instrText xml:space="preserve">" </w:instrText>
-      </w:r>
-      <w:r>
-        <w:rPr>
-          <w:sz w:val="28"/>
-          <w:szCs w:val="28"/>
-        </w:rPr>
-        <w:fldChar w:fldCharType="separate"/>
-      </w:r>
+        <w:t>Mercurial</w:t>
+      </w:r>
+      <w:proofErr w:type="spellEnd"/>
       <w:r>
         <w:rPr>
           <w:rStyle w:val="a4"/>
@@ -5470,6 +5108,283 @@
           <w:szCs w:val="28"/>
           <w:u w:val="none"/>
         </w:rPr>
+        <w:fldChar w:fldCharType="end"/>
+      </w:r>
+      <w:r>
+        <w:rPr>
+          <w:sz w:val="28"/>
+          <w:szCs w:val="28"/>
+        </w:rPr>
+        <w:t> </w:t>
+      </w:r>
+      <w:r>
+        <w:rPr>
+          <w:sz w:val="28"/>
+          <w:szCs w:val="28"/>
+          <w:lang w:val="uk-UA"/>
+        </w:rPr>
+        <w:t>та</w:t>
+      </w:r>
+      <w:r>
+        <w:rPr>
+          <w:sz w:val="28"/>
+          <w:szCs w:val="28"/>
+        </w:rPr>
+        <w:t> </w:t>
+      </w:r>
+      <w:proofErr w:type="spellStart"/>
+      <w:r>
+        <w:fldChar w:fldCharType="begin"/>
+      </w:r>
+      <w:r>
+        <w:instrText xml:space="preserve"> HYPERLINK "https://uk.wikipedia.org/wiki/Git" \o "Git" </w:instrText>
+      </w:r>
+      <w:r>
+        <w:fldChar w:fldCharType="separate"/>
+      </w:r>
+      <w:r>
+        <w:rPr>
+          <w:rStyle w:val="a4"/>
+          <w:color w:val="auto"/>
+          <w:sz w:val="28"/>
+          <w:szCs w:val="28"/>
+          <w:u w:val="none"/>
+        </w:rPr>
+        <w:t>Git</w:t>
+      </w:r>
+      <w:proofErr w:type="spellEnd"/>
+      <w:r>
+        <w:rPr>
+          <w:rStyle w:val="a4"/>
+          <w:color w:val="auto"/>
+          <w:sz w:val="28"/>
+          <w:szCs w:val="28"/>
+          <w:u w:val="none"/>
+        </w:rPr>
+        <w:fldChar w:fldCharType="end"/>
+      </w:r>
+      <w:r>
+        <w:rPr>
+          <w:sz w:val="28"/>
+          <w:szCs w:val="28"/>
+        </w:rPr>
+        <w:t> </w:t>
+      </w:r>
+      <w:r>
+        <w:rPr>
+          <w:sz w:val="28"/>
+          <w:szCs w:val="28"/>
+          <w:lang w:val="uk-UA"/>
+        </w:rPr>
+        <w:t xml:space="preserve">.  </w:t>
+      </w:r>
+      <w:proofErr w:type="spellStart"/>
+      <w:r>
+        <w:rPr>
+          <w:sz w:val="28"/>
+          <w:szCs w:val="28"/>
+        </w:rPr>
+        <w:t>Bitbucket</w:t>
+      </w:r>
+      <w:proofErr w:type="spellEnd"/>
+      <w:r>
+        <w:rPr>
+          <w:sz w:val="28"/>
+          <w:szCs w:val="28"/>
+          <w:lang w:val="uk-UA"/>
+        </w:rPr>
+        <w:t xml:space="preserve"> надає як безкоштовні так і платні послуги. </w:t>
+      </w:r>
+      <w:proofErr w:type="spellStart"/>
+      <w:r>
+        <w:rPr>
+          <w:sz w:val="28"/>
+          <w:szCs w:val="28"/>
+        </w:rPr>
+        <w:t>Bitbucket</w:t>
+      </w:r>
+      <w:proofErr w:type="spellEnd"/>
+      <w:r>
+        <w:rPr>
+          <w:sz w:val="28"/>
+          <w:szCs w:val="28"/>
+          <w:lang w:val="uk-UA"/>
+        </w:rPr>
+        <w:t xml:space="preserve"> є аналогом</w:t>
+      </w:r>
+      <w:r>
+        <w:rPr>
+          <w:sz w:val="28"/>
+          <w:szCs w:val="28"/>
+        </w:rPr>
+        <w:t> </w:t>
+      </w:r>
+      <w:proofErr w:type="spellStart"/>
+      <w:r>
+        <w:rPr>
+          <w:sz w:val="28"/>
+          <w:szCs w:val="28"/>
+        </w:rPr>
+        <w:fldChar w:fldCharType="begin"/>
+      </w:r>
+      <w:r>
+        <w:rPr>
+          <w:sz w:val="28"/>
+          <w:szCs w:val="28"/>
+          <w:lang w:val="uk-UA"/>
+        </w:rPr>
+        <w:instrText xml:space="preserve"> </w:instrText>
+      </w:r>
+      <w:r>
+        <w:rPr>
+          <w:sz w:val="28"/>
+          <w:szCs w:val="28"/>
+        </w:rPr>
+        <w:instrText>HYPERLINK</w:instrText>
+      </w:r>
+      <w:r>
+        <w:rPr>
+          <w:sz w:val="28"/>
+          <w:szCs w:val="28"/>
+          <w:lang w:val="uk-UA"/>
+        </w:rPr>
+        <w:instrText xml:space="preserve"> "</w:instrText>
+      </w:r>
+      <w:r>
+        <w:rPr>
+          <w:sz w:val="28"/>
+          <w:szCs w:val="28"/>
+        </w:rPr>
+        <w:instrText>https</w:instrText>
+      </w:r>
+      <w:r>
+        <w:rPr>
+          <w:sz w:val="28"/>
+          <w:szCs w:val="28"/>
+          <w:lang w:val="uk-UA"/>
+        </w:rPr>
+        <w:instrText>://</w:instrText>
+      </w:r>
+      <w:r>
+        <w:rPr>
+          <w:sz w:val="28"/>
+          <w:szCs w:val="28"/>
+        </w:rPr>
+        <w:instrText>uk</w:instrText>
+      </w:r>
+      <w:r>
+        <w:rPr>
+          <w:sz w:val="28"/>
+          <w:szCs w:val="28"/>
+          <w:lang w:val="uk-UA"/>
+        </w:rPr>
+        <w:instrText>.</w:instrText>
+      </w:r>
+      <w:r>
+        <w:rPr>
+          <w:sz w:val="28"/>
+          <w:szCs w:val="28"/>
+        </w:rPr>
+        <w:instrText>wikipedia</w:instrText>
+      </w:r>
+      <w:r>
+        <w:rPr>
+          <w:sz w:val="28"/>
+          <w:szCs w:val="28"/>
+          <w:lang w:val="uk-UA"/>
+        </w:rPr>
+        <w:instrText>.</w:instrText>
+      </w:r>
+      <w:r>
+        <w:rPr>
+          <w:sz w:val="28"/>
+          <w:szCs w:val="28"/>
+        </w:rPr>
+        <w:instrText>org</w:instrText>
+      </w:r>
+      <w:r>
+        <w:rPr>
+          <w:sz w:val="28"/>
+          <w:szCs w:val="28"/>
+          <w:lang w:val="uk-UA"/>
+        </w:rPr>
+        <w:instrText>/</w:instrText>
+      </w:r>
+      <w:r>
+        <w:rPr>
+          <w:sz w:val="28"/>
+          <w:szCs w:val="28"/>
+        </w:rPr>
+        <w:instrText>wiki</w:instrText>
+      </w:r>
+      <w:r>
+        <w:rPr>
+          <w:sz w:val="28"/>
+          <w:szCs w:val="28"/>
+          <w:lang w:val="uk-UA"/>
+        </w:rPr>
+        <w:instrText>/</w:instrText>
+      </w:r>
+      <w:r>
+        <w:rPr>
+          <w:sz w:val="28"/>
+          <w:szCs w:val="28"/>
+        </w:rPr>
+        <w:instrText>GitHub</w:instrText>
+      </w:r>
+      <w:r>
+        <w:rPr>
+          <w:sz w:val="28"/>
+          <w:szCs w:val="28"/>
+          <w:lang w:val="uk-UA"/>
+        </w:rPr>
+        <w:instrText>" \</w:instrText>
+      </w:r>
+      <w:r>
+        <w:rPr>
+          <w:sz w:val="28"/>
+          <w:szCs w:val="28"/>
+        </w:rPr>
+        <w:instrText>o</w:instrText>
+      </w:r>
+      <w:r>
+        <w:rPr>
+          <w:sz w:val="28"/>
+          <w:szCs w:val="28"/>
+          <w:lang w:val="uk-UA"/>
+        </w:rPr>
+        <w:instrText xml:space="preserve"> "</w:instrText>
+      </w:r>
+      <w:r>
+        <w:rPr>
+          <w:sz w:val="28"/>
+          <w:szCs w:val="28"/>
+        </w:rPr>
+        <w:instrText>GitHub</w:instrText>
+      </w:r>
+      <w:r>
+        <w:rPr>
+          <w:sz w:val="28"/>
+          <w:szCs w:val="28"/>
+          <w:lang w:val="uk-UA"/>
+        </w:rPr>
+        <w:instrText xml:space="preserve">" </w:instrText>
+      </w:r>
+      <w:r>
+        <w:rPr>
+          <w:sz w:val="28"/>
+          <w:szCs w:val="28"/>
+        </w:rPr>
+        <w:fldChar w:fldCharType="separate"/>
+      </w:r>
+      <w:r>
+        <w:rPr>
+          <w:rStyle w:val="a4"/>
+          <w:color w:val="auto"/>
+          <w:sz w:val="28"/>
+          <w:szCs w:val="28"/>
+          <w:u w:val="none"/>
+        </w:rPr>
         <w:t>GitHub</w:t>
       </w:r>
       <w:proofErr w:type="spellEnd"/>
@@ -5487,6 +5402,198 @@
           <w:szCs w:val="28"/>
           <w:lang w:val="uk-UA"/>
         </w:rPr>
+        <w:t>, проте на відміну від</w:t>
+      </w:r>
+      <w:r>
+        <w:rPr>
+          <w:sz w:val="28"/>
+          <w:szCs w:val="28"/>
+        </w:rPr>
+        <w:t> </w:t>
+      </w:r>
+      <w:proofErr w:type="spellStart"/>
+      <w:r>
+        <w:rPr>
+          <w:sz w:val="28"/>
+          <w:szCs w:val="28"/>
+        </w:rPr>
+        <w:fldChar w:fldCharType="begin"/>
+      </w:r>
+      <w:r>
+        <w:rPr>
+          <w:sz w:val="28"/>
+          <w:szCs w:val="28"/>
+          <w:lang w:val="uk-UA"/>
+        </w:rPr>
+        <w:instrText xml:space="preserve"> </w:instrText>
+      </w:r>
+      <w:r>
+        <w:rPr>
+          <w:sz w:val="28"/>
+          <w:szCs w:val="28"/>
+        </w:rPr>
+        <w:instrText>HYPERLINK</w:instrText>
+      </w:r>
+      <w:r>
+        <w:rPr>
+          <w:sz w:val="28"/>
+          <w:szCs w:val="28"/>
+          <w:lang w:val="uk-UA"/>
+        </w:rPr>
+        <w:instrText xml:space="preserve"> "</w:instrText>
+      </w:r>
+      <w:r>
+        <w:rPr>
+          <w:sz w:val="28"/>
+          <w:szCs w:val="28"/>
+        </w:rPr>
+        <w:instrText>https</w:instrText>
+      </w:r>
+      <w:r>
+        <w:rPr>
+          <w:sz w:val="28"/>
+          <w:szCs w:val="28"/>
+          <w:lang w:val="uk-UA"/>
+        </w:rPr>
+        <w:instrText>://</w:instrText>
+      </w:r>
+      <w:r>
+        <w:rPr>
+          <w:sz w:val="28"/>
+          <w:szCs w:val="28"/>
+        </w:rPr>
+        <w:instrText>uk</w:instrText>
+      </w:r>
+      <w:r>
+        <w:rPr>
+          <w:sz w:val="28"/>
+          <w:szCs w:val="28"/>
+          <w:lang w:val="uk-UA"/>
+        </w:rPr>
+        <w:instrText>.</w:instrText>
+      </w:r>
+      <w:r>
+        <w:rPr>
+          <w:sz w:val="28"/>
+          <w:szCs w:val="28"/>
+        </w:rPr>
+        <w:instrText>wikipedia</w:instrText>
+      </w:r>
+      <w:r>
+        <w:rPr>
+          <w:sz w:val="28"/>
+          <w:szCs w:val="28"/>
+          <w:lang w:val="uk-UA"/>
+        </w:rPr>
+        <w:instrText>.</w:instrText>
+      </w:r>
+      <w:r>
+        <w:rPr>
+          <w:sz w:val="28"/>
+          <w:szCs w:val="28"/>
+        </w:rPr>
+        <w:instrText>org</w:instrText>
+      </w:r>
+      <w:r>
+        <w:rPr>
+          <w:sz w:val="28"/>
+          <w:szCs w:val="28"/>
+          <w:lang w:val="uk-UA"/>
+        </w:rPr>
+        <w:instrText>/</w:instrText>
+      </w:r>
+      <w:r>
+        <w:rPr>
+          <w:sz w:val="28"/>
+          <w:szCs w:val="28"/>
+        </w:rPr>
+        <w:instrText>wiki</w:instrText>
+      </w:r>
+      <w:r>
+        <w:rPr>
+          <w:sz w:val="28"/>
+          <w:szCs w:val="28"/>
+          <w:lang w:val="uk-UA"/>
+        </w:rPr>
+        <w:instrText>/</w:instrText>
+      </w:r>
+      <w:r>
+        <w:rPr>
+          <w:sz w:val="28"/>
+          <w:szCs w:val="28"/>
+        </w:rPr>
+        <w:instrText>GitHub</w:instrText>
+      </w:r>
+      <w:r>
+        <w:rPr>
+          <w:sz w:val="28"/>
+          <w:szCs w:val="28"/>
+          <w:lang w:val="uk-UA"/>
+        </w:rPr>
+        <w:instrText>" \</w:instrText>
+      </w:r>
+      <w:r>
+        <w:rPr>
+          <w:sz w:val="28"/>
+          <w:szCs w:val="28"/>
+        </w:rPr>
+        <w:instrText>o</w:instrText>
+      </w:r>
+      <w:r>
+        <w:rPr>
+          <w:sz w:val="28"/>
+          <w:szCs w:val="28"/>
+          <w:lang w:val="uk-UA"/>
+        </w:rPr>
+        <w:instrText xml:space="preserve"> "</w:instrText>
+      </w:r>
+      <w:r>
+        <w:rPr>
+          <w:sz w:val="28"/>
+          <w:szCs w:val="28"/>
+        </w:rPr>
+        <w:instrText>GitHub</w:instrText>
+      </w:r>
+      <w:r>
+        <w:rPr>
+          <w:sz w:val="28"/>
+          <w:szCs w:val="28"/>
+          <w:lang w:val="uk-UA"/>
+        </w:rPr>
+        <w:instrText xml:space="preserve">" </w:instrText>
+      </w:r>
+      <w:r>
+        <w:rPr>
+          <w:sz w:val="28"/>
+          <w:szCs w:val="28"/>
+        </w:rPr>
+        <w:fldChar w:fldCharType="separate"/>
+      </w:r>
+      <w:r>
+        <w:rPr>
+          <w:rStyle w:val="a4"/>
+          <w:color w:val="auto"/>
+          <w:sz w:val="28"/>
+          <w:szCs w:val="28"/>
+          <w:u w:val="none"/>
+        </w:rPr>
+        <w:t>GitHub</w:t>
+      </w:r>
+      <w:proofErr w:type="spellEnd"/>
+      <w:r>
+        <w:rPr>
+          <w:sz w:val="28"/>
+          <w:szCs w:val="28"/>
+          <w:lang w:val="uk-UA"/>
+        </w:rPr>
+        <w:fldChar w:fldCharType="end"/>
+      </w:r>
+      <w:r>
+        <w:rPr>
+          <w:sz w:val="28"/>
+          <w:szCs w:val="28"/>
+          <w:lang w:val="uk-UA"/>
+        </w:rPr>
         <w:t xml:space="preserve">, у якого при безкоштовному профілі файли зберігаються лише у відкритому доступі, </w:t>
       </w:r>
       <w:proofErr w:type="spellStart"/>
@@ -5523,6 +5630,41 @@
           <w:lang w:val="uk-UA"/>
         </w:rPr>
         <w:t xml:space="preserve"> з можливостю спільної роботи з файлами до 5-ти користувачів.</w:t>
+      </w:r>
+    </w:p>
+    <w:p>
+      <w:pPr>
+        <w:pStyle w:val="a6"/>
+        <w:shd w:val="clear" w:color="auto" w:fill="FFFFFF"/>
+        <w:spacing w:before="120" w:after="120" w:line="360" w:lineRule="auto"/>
+        <w:rPr>
+          <w:b/>
+          <w:sz w:val="28"/>
+          <w:szCs w:val="28"/>
+          <w:lang w:val="en-US"/>
+        </w:rPr>
+      </w:pPr>
+      <w:proofErr w:type="spellStart"/>
+      <w:proofErr w:type="gramStart"/>
+      <w:r>
+        <w:rPr>
+          <w:b/>
+          <w:sz w:val="28"/>
+          <w:szCs w:val="28"/>
+          <w:lang w:val="en-US"/>
+        </w:rPr>
+        <w:t>todo</w:t>
+      </w:r>
+      <w:proofErr w:type="spellEnd"/>
+      <w:proofErr w:type="gramEnd"/>
+      <w:r>
+        <w:rPr>
+          <w:b/>
+          <w:sz w:val="28"/>
+          <w:szCs w:val="28"/>
+          <w:lang w:val="en-US"/>
+        </w:rPr>
+        <w:t xml:space="preserve"> Composer</w:t>
       </w:r>
     </w:p>
     <w:p>
@@ -5833,8 +5975,6 @@
         </w:rPr>
         <w:t xml:space="preserve"> </w:t>
       </w:r>
-      <w:bookmarkStart w:id="0" w:name="_GoBack"/>
-      <w:bookmarkEnd w:id="0"/>
       <w:proofErr w:type="spellStart"/>
       <w:r>
         <w:rPr>
@@ -6635,6 +6775,683 @@
     </w:p>
     <w:p>
       <w:pPr>
+        <w:pStyle w:val="2"/>
+        <w:rPr>
+          <w:lang w:val="uk-UA"/>
+        </w:rPr>
+      </w:pPr>
+      <w:r>
+        <w:rPr>
+          <w:lang w:val="uk-UA"/>
+        </w:rPr>
+        <w:lastRenderedPageBreak/>
+        <w:br/>
+      </w:r>
+      <w:r>
+        <w:t xml:space="preserve">СТРУКТУРА </w:t>
+      </w:r>
+      <w:r>
+        <w:t>КАТАЛОГУ</w:t>
+      </w:r>
+    </w:p>
+    <w:p>
+      <w:pPr>
+        <w:pStyle w:val="a6"/>
+        <w:spacing w:before="120" w:after="120"/>
+        <w:rPr>
+          <w:sz w:val="28"/>
+          <w:szCs w:val="28"/>
+        </w:rPr>
+      </w:pPr>
+      <w:r>
+        <w:rPr>
+          <w:sz w:val="28"/>
+          <w:szCs w:val="28"/>
+          <w:lang w:val="uk-UA"/>
+        </w:rPr>
+        <w:t xml:space="preserve">      </w:t>
+      </w:r>
+      <w:proofErr w:type="spellStart"/>
+      <w:r>
+        <w:rPr>
+          <w:sz w:val="28"/>
+          <w:szCs w:val="28"/>
+          <w:lang w:val="uk-UA"/>
+        </w:rPr>
+        <w:t>assets</w:t>
+      </w:r>
+      <w:proofErr w:type="spellEnd"/>
+      <w:r>
+        <w:rPr>
+          <w:sz w:val="28"/>
+          <w:szCs w:val="28"/>
+          <w:lang w:val="uk-UA"/>
+        </w:rPr>
+        <w:t xml:space="preserve">/             </w:t>
+      </w:r>
+      <w:r>
+        <w:rPr>
+          <w:sz w:val="28"/>
+          <w:szCs w:val="28"/>
+          <w:lang w:val="uk-UA"/>
+        </w:rPr>
+        <w:tab/>
+      </w:r>
+      <w:r>
+        <w:rPr>
+          <w:sz w:val="28"/>
+          <w:szCs w:val="28"/>
+          <w:lang w:val="uk-UA"/>
+        </w:rPr>
+        <w:t>містить визначення активів</w:t>
+      </w:r>
+    </w:p>
+    <w:p>
+      <w:pPr>
+        <w:pStyle w:val="a6"/>
+        <w:shd w:val="clear" w:color="auto" w:fill="FFFFFF"/>
+        <w:spacing w:before="120" w:after="120"/>
+        <w:rPr>
+          <w:sz w:val="28"/>
+          <w:szCs w:val="28"/>
+          <w:lang w:val="uk-UA"/>
+        </w:rPr>
+      </w:pPr>
+      <w:r>
+        <w:rPr>
+          <w:sz w:val="28"/>
+          <w:szCs w:val="28"/>
+          <w:lang w:val="uk-UA"/>
+        </w:rPr>
+        <w:t xml:space="preserve">      </w:t>
+      </w:r>
+      <w:proofErr w:type="spellStart"/>
+      <w:r>
+        <w:rPr>
+          <w:sz w:val="28"/>
+          <w:szCs w:val="28"/>
+          <w:lang w:val="uk-UA"/>
+        </w:rPr>
+        <w:t>comm</w:t>
+      </w:r>
+      <w:r>
+        <w:rPr>
+          <w:sz w:val="28"/>
+          <w:szCs w:val="28"/>
+          <w:lang w:val="uk-UA"/>
+        </w:rPr>
+        <w:t>ands</w:t>
+      </w:r>
+      <w:proofErr w:type="spellEnd"/>
+      <w:r>
+        <w:rPr>
+          <w:sz w:val="28"/>
+          <w:szCs w:val="28"/>
+          <w:lang w:val="uk-UA"/>
+        </w:rPr>
+        <w:t xml:space="preserve">/   </w:t>
+      </w:r>
+      <w:r>
+        <w:rPr>
+          <w:sz w:val="28"/>
+          <w:szCs w:val="28"/>
+          <w:lang w:val="uk-UA"/>
+        </w:rPr>
+        <w:t xml:space="preserve"> </w:t>
+      </w:r>
+      <w:r>
+        <w:rPr>
+          <w:sz w:val="28"/>
+          <w:szCs w:val="28"/>
+        </w:rPr>
+        <w:t xml:space="preserve"> </w:t>
+      </w:r>
+      <w:r>
+        <w:rPr>
+          <w:sz w:val="28"/>
+          <w:szCs w:val="28"/>
+        </w:rPr>
+        <w:t xml:space="preserve"> </w:t>
+      </w:r>
+      <w:proofErr w:type="spellStart"/>
+      <w:r>
+        <w:rPr>
+          <w:sz w:val="28"/>
+          <w:szCs w:val="28"/>
+        </w:rPr>
+        <w:t>містить</w:t>
+      </w:r>
+      <w:proofErr w:type="spellEnd"/>
+      <w:r>
+        <w:rPr>
+          <w:sz w:val="28"/>
+          <w:szCs w:val="28"/>
+        </w:rPr>
+        <w:t xml:space="preserve"> </w:t>
+      </w:r>
+      <w:proofErr w:type="spellStart"/>
+      <w:r>
+        <w:rPr>
+          <w:sz w:val="28"/>
+          <w:szCs w:val="28"/>
+        </w:rPr>
+        <w:t>консольні</w:t>
+      </w:r>
+      <w:proofErr w:type="spellEnd"/>
+      <w:r>
+        <w:rPr>
+          <w:sz w:val="28"/>
+          <w:szCs w:val="28"/>
+        </w:rPr>
+        <w:t xml:space="preserve"> </w:t>
+      </w:r>
+      <w:proofErr w:type="spellStart"/>
+      <w:r>
+        <w:rPr>
+          <w:sz w:val="28"/>
+          <w:szCs w:val="28"/>
+        </w:rPr>
+        <w:t>команди</w:t>
+      </w:r>
+      <w:proofErr w:type="spellEnd"/>
+      <w:r>
+        <w:rPr>
+          <w:sz w:val="28"/>
+          <w:szCs w:val="28"/>
+        </w:rPr>
+        <w:t xml:space="preserve"> (</w:t>
+      </w:r>
+      <w:proofErr w:type="spellStart"/>
+      <w:r>
+        <w:rPr>
+          <w:sz w:val="28"/>
+          <w:szCs w:val="28"/>
+        </w:rPr>
+        <w:t>контролери</w:t>
+      </w:r>
+      <w:proofErr w:type="spellEnd"/>
+      <w:r>
+        <w:rPr>
+          <w:sz w:val="28"/>
+          <w:szCs w:val="28"/>
+        </w:rPr>
+        <w:t>)</w:t>
+      </w:r>
+    </w:p>
+    <w:p>
+      <w:pPr>
+        <w:pStyle w:val="a6"/>
+        <w:shd w:val="clear" w:color="auto" w:fill="FFFFFF"/>
+        <w:spacing w:before="120" w:after="120"/>
+        <w:rPr>
+          <w:sz w:val="28"/>
+          <w:szCs w:val="28"/>
+          <w:lang w:val="uk-UA"/>
+        </w:rPr>
+      </w:pPr>
+      <w:r>
+        <w:rPr>
+          <w:sz w:val="28"/>
+          <w:szCs w:val="28"/>
+          <w:lang w:val="uk-UA"/>
+        </w:rPr>
+        <w:t xml:space="preserve">      </w:t>
+      </w:r>
+      <w:proofErr w:type="spellStart"/>
+      <w:r>
+        <w:rPr>
+          <w:sz w:val="28"/>
+          <w:szCs w:val="28"/>
+          <w:lang w:val="uk-UA"/>
+        </w:rPr>
+        <w:t>config</w:t>
+      </w:r>
+      <w:proofErr w:type="spellEnd"/>
+      <w:r>
+        <w:rPr>
+          <w:sz w:val="28"/>
+          <w:szCs w:val="28"/>
+          <w:lang w:val="uk-UA"/>
+        </w:rPr>
+        <w:tab/>
+        <w:t xml:space="preserve">        </w:t>
+      </w:r>
+      <w:r>
+        <w:rPr>
+          <w:sz w:val="28"/>
+          <w:szCs w:val="28"/>
+          <w:lang w:val="uk-UA"/>
+        </w:rPr>
+        <w:t xml:space="preserve">  </w:t>
+      </w:r>
+      <w:r>
+        <w:rPr>
+          <w:sz w:val="28"/>
+          <w:szCs w:val="28"/>
+          <w:lang w:val="uk-UA"/>
+        </w:rPr>
+        <w:t xml:space="preserve"> містить конфігурації програми</w:t>
+      </w:r>
+    </w:p>
+    <w:p>
+      <w:pPr>
+        <w:pStyle w:val="a6"/>
+        <w:spacing w:before="120" w:after="120"/>
+        <w:rPr>
+          <w:sz w:val="28"/>
+          <w:szCs w:val="28"/>
+          <w:lang w:val="uk-UA"/>
+        </w:rPr>
+      </w:pPr>
+      <w:r>
+        <w:rPr>
+          <w:sz w:val="28"/>
+          <w:szCs w:val="28"/>
+          <w:lang w:val="uk-UA"/>
+        </w:rPr>
+        <w:t xml:space="preserve">      </w:t>
+      </w:r>
+      <w:proofErr w:type="spellStart"/>
+      <w:r>
+        <w:rPr>
+          <w:sz w:val="28"/>
+          <w:szCs w:val="28"/>
+          <w:lang w:val="uk-UA"/>
+        </w:rPr>
+        <w:t>controllers</w:t>
+      </w:r>
+      <w:proofErr w:type="spellEnd"/>
+      <w:r>
+        <w:rPr>
+          <w:sz w:val="28"/>
+          <w:szCs w:val="28"/>
+          <w:lang w:val="uk-UA"/>
+        </w:rPr>
+        <w:t xml:space="preserve">/      </w:t>
+      </w:r>
+      <w:r>
+        <w:rPr>
+          <w:sz w:val="28"/>
+          <w:szCs w:val="28"/>
+          <w:lang w:val="uk-UA"/>
+        </w:rPr>
+        <w:t xml:space="preserve"> </w:t>
+      </w:r>
+      <w:r>
+        <w:rPr>
+          <w:sz w:val="28"/>
+          <w:szCs w:val="28"/>
+          <w:lang w:val="uk-UA"/>
+        </w:rPr>
+        <w:t>містить класи веб-контролера</w:t>
+      </w:r>
+    </w:p>
+    <w:p>
+      <w:pPr>
+        <w:pStyle w:val="a6"/>
+        <w:spacing w:before="120" w:after="120"/>
+        <w:rPr>
+          <w:sz w:val="28"/>
+          <w:szCs w:val="28"/>
+        </w:rPr>
+      </w:pPr>
+      <w:r>
+        <w:rPr>
+          <w:sz w:val="28"/>
+          <w:szCs w:val="28"/>
+          <w:lang w:val="uk-UA"/>
+        </w:rPr>
+        <w:t xml:space="preserve">      </w:t>
+      </w:r>
+      <w:proofErr w:type="spellStart"/>
+      <w:r>
+        <w:rPr>
+          <w:sz w:val="28"/>
+          <w:szCs w:val="28"/>
+          <w:lang w:val="uk-UA"/>
+        </w:rPr>
+        <w:t>mail</w:t>
+      </w:r>
+      <w:proofErr w:type="spellEnd"/>
+      <w:r>
+        <w:rPr>
+          <w:sz w:val="28"/>
+          <w:szCs w:val="28"/>
+          <w:lang w:val="uk-UA"/>
+        </w:rPr>
+        <w:t xml:space="preserve">/               </w:t>
+      </w:r>
+      <w:r>
+        <w:rPr>
+          <w:sz w:val="28"/>
+          <w:szCs w:val="28"/>
+        </w:rPr>
+        <w:t xml:space="preserve">  </w:t>
+      </w:r>
+      <w:r>
+        <w:rPr>
+          <w:sz w:val="28"/>
+          <w:szCs w:val="28"/>
+          <w:lang w:val="uk-UA"/>
+        </w:rPr>
+        <w:t>містить файли перегляду для електронних повідомлень</w:t>
+      </w:r>
+    </w:p>
+    <w:p>
+      <w:pPr>
+        <w:pStyle w:val="a6"/>
+        <w:spacing w:before="120" w:after="120"/>
+        <w:rPr>
+          <w:sz w:val="28"/>
+          <w:szCs w:val="28"/>
+          <w:lang w:val="uk-UA"/>
+        </w:rPr>
+      </w:pPr>
+      <w:r>
+        <w:rPr>
+          <w:sz w:val="28"/>
+          <w:szCs w:val="28"/>
+          <w:lang w:val="uk-UA"/>
+        </w:rPr>
+        <w:t xml:space="preserve">      </w:t>
+      </w:r>
+      <w:proofErr w:type="spellStart"/>
+      <w:r>
+        <w:rPr>
+          <w:sz w:val="28"/>
+          <w:szCs w:val="28"/>
+          <w:lang w:val="uk-UA"/>
+        </w:rPr>
+        <w:t>models</w:t>
+      </w:r>
+      <w:proofErr w:type="spellEnd"/>
+      <w:r>
+        <w:rPr>
+          <w:sz w:val="28"/>
+          <w:szCs w:val="28"/>
+          <w:lang w:val="uk-UA"/>
+        </w:rPr>
+        <w:t xml:space="preserve">/             </w:t>
+      </w:r>
+      <w:r>
+        <w:rPr>
+          <w:sz w:val="28"/>
+          <w:szCs w:val="28"/>
+          <w:lang w:val="uk-UA"/>
+        </w:rPr>
+        <w:t>містить моделі класів</w:t>
+      </w:r>
+    </w:p>
+    <w:p>
+      <w:pPr>
+        <w:pStyle w:val="a6"/>
+        <w:spacing w:before="120" w:after="120"/>
+        <w:rPr>
+          <w:sz w:val="28"/>
+          <w:szCs w:val="28"/>
+          <w:lang w:val="uk-UA"/>
+        </w:rPr>
+      </w:pPr>
+      <w:r>
+        <w:rPr>
+          <w:sz w:val="28"/>
+          <w:szCs w:val="28"/>
+          <w:lang w:val="uk-UA"/>
+        </w:rPr>
+        <w:t xml:space="preserve">      </w:t>
+      </w:r>
+      <w:proofErr w:type="spellStart"/>
+      <w:r>
+        <w:rPr>
+          <w:sz w:val="28"/>
+          <w:szCs w:val="28"/>
+          <w:lang w:val="uk-UA"/>
+        </w:rPr>
+        <w:t>runtime</w:t>
+      </w:r>
+      <w:proofErr w:type="spellEnd"/>
+      <w:r>
+        <w:rPr>
+          <w:sz w:val="28"/>
+          <w:szCs w:val="28"/>
+          <w:lang w:val="uk-UA"/>
+        </w:rPr>
+        <w:t xml:space="preserve">/            </w:t>
+      </w:r>
+      <w:r>
+        <w:rPr>
+          <w:sz w:val="28"/>
+          <w:szCs w:val="28"/>
+          <w:lang w:val="uk-UA"/>
+        </w:rPr>
+        <w:t>містить файли, створені під час виконання</w:t>
+      </w:r>
+    </w:p>
+    <w:p>
+      <w:pPr>
+        <w:pStyle w:val="a6"/>
+        <w:spacing w:before="120" w:after="120"/>
+        <w:rPr>
+          <w:sz w:val="28"/>
+          <w:szCs w:val="28"/>
+        </w:rPr>
+      </w:pPr>
+      <w:r>
+        <w:rPr>
+          <w:sz w:val="28"/>
+          <w:szCs w:val="28"/>
+          <w:lang w:val="uk-UA"/>
+        </w:rPr>
+        <w:t xml:space="preserve">      </w:t>
+      </w:r>
+      <w:proofErr w:type="spellStart"/>
+      <w:r>
+        <w:rPr>
+          <w:sz w:val="28"/>
+          <w:szCs w:val="28"/>
+          <w:lang w:val="uk-UA"/>
+        </w:rPr>
+        <w:t>tests</w:t>
+      </w:r>
+      <w:proofErr w:type="spellEnd"/>
+      <w:r>
+        <w:rPr>
+          <w:sz w:val="28"/>
+          <w:szCs w:val="28"/>
+          <w:lang w:val="uk-UA"/>
+        </w:rPr>
+        <w:t xml:space="preserve">/              </w:t>
+      </w:r>
+      <w:r>
+        <w:rPr>
+          <w:sz w:val="28"/>
+          <w:szCs w:val="28"/>
+        </w:rPr>
+        <w:t xml:space="preserve">   </w:t>
+      </w:r>
+      <w:r>
+        <w:rPr>
+          <w:sz w:val="28"/>
+          <w:szCs w:val="28"/>
+          <w:lang w:val="uk-UA"/>
+        </w:rPr>
+        <w:t>містить різні тести для базової програми</w:t>
+      </w:r>
+    </w:p>
+    <w:p>
+      <w:pPr>
+        <w:pStyle w:val="a6"/>
+        <w:spacing w:before="120" w:after="120"/>
+        <w:rPr>
+          <w:sz w:val="28"/>
+          <w:szCs w:val="28"/>
+        </w:rPr>
+      </w:pPr>
+      <w:r>
+        <w:rPr>
+          <w:sz w:val="28"/>
+          <w:szCs w:val="28"/>
+          <w:lang w:val="uk-UA"/>
+        </w:rPr>
+        <w:t xml:space="preserve">      </w:t>
+      </w:r>
+      <w:proofErr w:type="spellStart"/>
+      <w:r>
+        <w:rPr>
+          <w:sz w:val="28"/>
+          <w:szCs w:val="28"/>
+          <w:lang w:val="uk-UA"/>
+        </w:rPr>
+        <w:t>vendor</w:t>
+      </w:r>
+      <w:proofErr w:type="spellEnd"/>
+      <w:r>
+        <w:rPr>
+          <w:sz w:val="28"/>
+          <w:szCs w:val="28"/>
+          <w:lang w:val="uk-UA"/>
+        </w:rPr>
+        <w:t xml:space="preserve">/             </w:t>
+      </w:r>
+      <w:r>
+        <w:rPr>
+          <w:sz w:val="28"/>
+          <w:szCs w:val="28"/>
+          <w:lang w:val="uk-UA"/>
+        </w:rPr>
+        <w:t>містить залежні сторонні пакети</w:t>
+      </w:r>
+    </w:p>
+    <w:p>
+      <w:pPr>
+        <w:pStyle w:val="a6"/>
+        <w:spacing w:before="120" w:after="120"/>
+        <w:rPr>
+          <w:sz w:val="28"/>
+          <w:szCs w:val="28"/>
+        </w:rPr>
+      </w:pPr>
+      <w:r>
+        <w:rPr>
+          <w:sz w:val="28"/>
+          <w:szCs w:val="28"/>
+          <w:lang w:val="uk-UA"/>
+        </w:rPr>
+        <w:t xml:space="preserve">      </w:t>
+      </w:r>
+      <w:proofErr w:type="spellStart"/>
+      <w:r>
+        <w:rPr>
+          <w:sz w:val="28"/>
+          <w:szCs w:val="28"/>
+          <w:lang w:val="uk-UA"/>
+        </w:rPr>
+        <w:t>views</w:t>
+      </w:r>
+      <w:proofErr w:type="spellEnd"/>
+      <w:r>
+        <w:rPr>
+          <w:sz w:val="28"/>
+          <w:szCs w:val="28"/>
+          <w:lang w:val="uk-UA"/>
+        </w:rPr>
+        <w:t xml:space="preserve">/              </w:t>
+      </w:r>
+      <w:r>
+        <w:rPr>
+          <w:sz w:val="28"/>
+          <w:szCs w:val="28"/>
+        </w:rPr>
+        <w:t xml:space="preserve"> </w:t>
+      </w:r>
+      <w:r>
+        <w:rPr>
+          <w:sz w:val="28"/>
+          <w:szCs w:val="28"/>
+          <w:lang w:val="uk-UA"/>
+        </w:rPr>
+        <w:t>містить файли перегляду для веб-програм</w:t>
+      </w:r>
+    </w:p>
+    <w:p>
+      <w:pPr>
+        <w:pStyle w:val="a6"/>
+        <w:spacing w:before="120" w:after="120"/>
+        <w:rPr>
+          <w:sz w:val="28"/>
+          <w:szCs w:val="28"/>
+        </w:rPr>
+      </w:pPr>
+      <w:r>
+        <w:rPr>
+          <w:sz w:val="28"/>
+          <w:szCs w:val="28"/>
+          <w:lang w:val="uk-UA"/>
+        </w:rPr>
+        <w:t xml:space="preserve">      </w:t>
+      </w:r>
+      <w:proofErr w:type="spellStart"/>
+      <w:r>
+        <w:rPr>
+          <w:sz w:val="28"/>
+          <w:szCs w:val="28"/>
+          <w:lang w:val="uk-UA"/>
+        </w:rPr>
+        <w:t>web</w:t>
+      </w:r>
+      <w:proofErr w:type="spellEnd"/>
+      <w:r>
+        <w:rPr>
+          <w:sz w:val="28"/>
+          <w:szCs w:val="28"/>
+          <w:lang w:val="uk-UA"/>
+        </w:rPr>
+        <w:t xml:space="preserve">/             </w:t>
+      </w:r>
+      <w:r>
+        <w:rPr>
+          <w:sz w:val="28"/>
+          <w:szCs w:val="28"/>
+        </w:rPr>
+        <w:t xml:space="preserve"> </w:t>
+      </w:r>
+      <w:r>
+        <w:rPr>
+          <w:sz w:val="28"/>
+          <w:szCs w:val="28"/>
+          <w:lang w:val="uk-UA"/>
+        </w:rPr>
+        <w:t xml:space="preserve">  </w:t>
+      </w:r>
+      <w:r>
+        <w:rPr>
+          <w:sz w:val="28"/>
+          <w:szCs w:val="28"/>
+        </w:rPr>
+        <w:t xml:space="preserve"> </w:t>
+      </w:r>
+      <w:r>
+        <w:rPr>
+          <w:sz w:val="28"/>
+          <w:szCs w:val="28"/>
+          <w:lang w:val="uk-UA"/>
+        </w:rPr>
+        <w:t>містить сценарій входу та веб-ресурси</w:t>
+      </w:r>
+    </w:p>
+    <w:p>
+      <w:pPr>
+        <w:pStyle w:val="a6"/>
+        <w:shd w:val="clear" w:color="auto" w:fill="FFFFFF"/>
+        <w:spacing w:before="120" w:after="120"/>
+        <w:rPr>
+          <w:sz w:val="28"/>
+          <w:szCs w:val="28"/>
+        </w:rPr>
+      </w:pPr>
+    </w:p>
+    <w:p>
+      <w:pPr>
         <w:pStyle w:val="a6"/>
         <w:shd w:val="clear" w:color="auto" w:fill="FFFFFF"/>
         <w:spacing w:before="120" w:after="120" w:line="360" w:lineRule="auto"/>
@@ -6646,127 +7463,42 @@
       </w:pPr>
       <w:r>
         <w:rPr>
-          <w:sz w:val="28"/>
-          <w:szCs w:val="28"/>
-          <w:lang w:val="uk-UA"/>
-        </w:rPr>
-        <w:lastRenderedPageBreak/>
+          <w:rStyle w:val="20"/>
+        </w:rPr>
+        <w:t>ВИМОГИ</w:t>
+      </w:r>
+      <w:r>
+        <w:rPr>
+          <w:sz w:val="28"/>
+          <w:szCs w:val="28"/>
+        </w:rPr>
         <w:br/>
       </w:r>
-      <w:r>
-        <w:rPr>
-          <w:sz w:val="28"/>
-          <w:szCs w:val="28"/>
-        </w:rPr>
-        <w:t>СТРУКТУРА КАТАЛОГУ</w:t>
-      </w:r>
-    </w:p>
-    <w:p>
-      <w:pPr>
-        <w:pStyle w:val="a6"/>
-        <w:spacing w:before="120" w:after="120"/>
-        <w:rPr>
-          <w:sz w:val="28"/>
-          <w:szCs w:val="28"/>
-          <w:lang w:val="en-US"/>
-        </w:rPr>
-      </w:pPr>
-      <w:r>
-        <w:rPr>
-          <w:sz w:val="28"/>
-          <w:szCs w:val="28"/>
-          <w:lang w:val="uk-UA"/>
-        </w:rPr>
-        <w:t xml:space="preserve">      </w:t>
-      </w:r>
-      <w:proofErr w:type="spellStart"/>
-      <w:r>
-        <w:rPr>
-          <w:sz w:val="28"/>
-          <w:szCs w:val="28"/>
-          <w:lang w:val="uk-UA"/>
-        </w:rPr>
-        <w:t>assets</w:t>
-      </w:r>
-      <w:proofErr w:type="spellEnd"/>
-      <w:r>
-        <w:rPr>
-          <w:sz w:val="28"/>
-          <w:szCs w:val="28"/>
-          <w:lang w:val="uk-UA"/>
-        </w:rPr>
-        <w:t xml:space="preserve">/             </w:t>
-      </w:r>
-      <w:r>
-        <w:rPr>
-          <w:sz w:val="28"/>
-          <w:szCs w:val="28"/>
-          <w:lang w:val="uk-UA"/>
-        </w:rPr>
-        <w:tab/>
-      </w:r>
-      <w:r>
-        <w:rPr>
-          <w:sz w:val="28"/>
-          <w:szCs w:val="28"/>
-          <w:lang w:val="uk-UA"/>
-        </w:rPr>
-        <w:t>містить визначення активів</w:t>
-      </w:r>
-    </w:p>
-    <w:p>
-      <w:pPr>
-        <w:pStyle w:val="a6"/>
-        <w:shd w:val="clear" w:color="auto" w:fill="FFFFFF"/>
-        <w:spacing w:before="120" w:after="120"/>
-        <w:rPr>
-          <w:sz w:val="28"/>
-          <w:szCs w:val="28"/>
-          <w:lang w:val="uk-UA"/>
-        </w:rPr>
-      </w:pPr>
-      <w:r>
-        <w:rPr>
-          <w:sz w:val="28"/>
-          <w:szCs w:val="28"/>
-          <w:lang w:val="uk-UA"/>
-        </w:rPr>
-        <w:t xml:space="preserve">      </w:t>
-      </w:r>
-      <w:proofErr w:type="spellStart"/>
-      <w:r>
-        <w:rPr>
-          <w:sz w:val="28"/>
-          <w:szCs w:val="28"/>
-          <w:lang w:val="uk-UA"/>
-        </w:rPr>
-        <w:t>comm</w:t>
-      </w:r>
-      <w:r>
-        <w:rPr>
-          <w:sz w:val="28"/>
-          <w:szCs w:val="28"/>
-          <w:lang w:val="uk-UA"/>
-        </w:rPr>
-        <w:t>ands</w:t>
-      </w:r>
-      <w:proofErr w:type="spellEnd"/>
-      <w:r>
-        <w:rPr>
-          <w:sz w:val="28"/>
-          <w:szCs w:val="28"/>
-          <w:lang w:val="uk-UA"/>
-        </w:rPr>
-        <w:t xml:space="preserve">/   </w:t>
-      </w:r>
-      <w:r>
-        <w:rPr>
-          <w:sz w:val="28"/>
-          <w:szCs w:val="28"/>
-          <w:lang w:val="uk-UA"/>
+      <w:proofErr w:type="spellStart"/>
+      <w:r>
+        <w:rPr>
+          <w:sz w:val="28"/>
+          <w:szCs w:val="28"/>
+        </w:rPr>
+        <w:t>Мінімальна</w:t>
+      </w:r>
+      <w:proofErr w:type="spellEnd"/>
+      <w:r>
+        <w:rPr>
+          <w:sz w:val="28"/>
+          <w:szCs w:val="28"/>
         </w:rPr>
         <w:t xml:space="preserve"> </w:t>
       </w:r>
+      <w:proofErr w:type="spellStart"/>
+      <w:r>
+        <w:rPr>
+          <w:sz w:val="28"/>
+          <w:szCs w:val="28"/>
+        </w:rPr>
+        <w:t>вимога</w:t>
+      </w:r>
+      <w:proofErr w:type="spellEnd"/>
       <w:r>
         <w:rPr>
           <w:sz w:val="28"/>
@@ -6774,608 +7506,6 @@
         </w:rPr>
         <w:t xml:space="preserve"> </w:t>
       </w:r>
-      <w:r>
-        <w:rPr>
-          <w:sz w:val="28"/>
-          <w:szCs w:val="28"/>
-        </w:rPr>
-        <w:t xml:space="preserve"> </w:t>
-      </w:r>
-      <w:proofErr w:type="spellStart"/>
-      <w:r>
-        <w:rPr>
-          <w:sz w:val="28"/>
-          <w:szCs w:val="28"/>
-        </w:rPr>
-        <w:t>містить</w:t>
-      </w:r>
-      <w:proofErr w:type="spellEnd"/>
-      <w:r>
-        <w:rPr>
-          <w:sz w:val="28"/>
-          <w:szCs w:val="28"/>
-        </w:rPr>
-        <w:t xml:space="preserve"> </w:t>
-      </w:r>
-      <w:proofErr w:type="spellStart"/>
-      <w:r>
-        <w:rPr>
-          <w:sz w:val="28"/>
-          <w:szCs w:val="28"/>
-        </w:rPr>
-        <w:t>консольні</w:t>
-      </w:r>
-      <w:proofErr w:type="spellEnd"/>
-      <w:r>
-        <w:rPr>
-          <w:sz w:val="28"/>
-          <w:szCs w:val="28"/>
-        </w:rPr>
-        <w:t xml:space="preserve"> </w:t>
-      </w:r>
-      <w:proofErr w:type="spellStart"/>
-      <w:r>
-        <w:rPr>
-          <w:sz w:val="28"/>
-          <w:szCs w:val="28"/>
-        </w:rPr>
-        <w:t>команди</w:t>
-      </w:r>
-      <w:proofErr w:type="spellEnd"/>
-      <w:r>
-        <w:rPr>
-          <w:sz w:val="28"/>
-          <w:szCs w:val="28"/>
-        </w:rPr>
-        <w:t xml:space="preserve"> (</w:t>
-      </w:r>
-      <w:proofErr w:type="spellStart"/>
-      <w:r>
-        <w:rPr>
-          <w:sz w:val="28"/>
-          <w:szCs w:val="28"/>
-        </w:rPr>
-        <w:t>контролери</w:t>
-      </w:r>
-      <w:proofErr w:type="spellEnd"/>
-      <w:r>
-        <w:rPr>
-          <w:sz w:val="28"/>
-          <w:szCs w:val="28"/>
-        </w:rPr>
-        <w:t>)</w:t>
-      </w:r>
-    </w:p>
-    <w:p>
-      <w:pPr>
-        <w:pStyle w:val="a6"/>
-        <w:shd w:val="clear" w:color="auto" w:fill="FFFFFF"/>
-        <w:spacing w:before="120" w:after="120"/>
-        <w:rPr>
-          <w:sz w:val="28"/>
-          <w:szCs w:val="28"/>
-          <w:lang w:val="uk-UA"/>
-        </w:rPr>
-      </w:pPr>
-      <w:r>
-        <w:rPr>
-          <w:sz w:val="28"/>
-          <w:szCs w:val="28"/>
-          <w:lang w:val="uk-UA"/>
-        </w:rPr>
-        <w:t xml:space="preserve">      </w:t>
-      </w:r>
-      <w:proofErr w:type="spellStart"/>
-      <w:r>
-        <w:rPr>
-          <w:sz w:val="28"/>
-          <w:szCs w:val="28"/>
-          <w:lang w:val="uk-UA"/>
-        </w:rPr>
-        <w:t>config</w:t>
-      </w:r>
-      <w:proofErr w:type="spellEnd"/>
-      <w:r>
-        <w:rPr>
-          <w:sz w:val="28"/>
-          <w:szCs w:val="28"/>
-          <w:lang w:val="uk-UA"/>
-        </w:rPr>
-        <w:tab/>
-        <w:t xml:space="preserve">        </w:t>
-      </w:r>
-      <w:r>
-        <w:rPr>
-          <w:sz w:val="28"/>
-          <w:szCs w:val="28"/>
-          <w:lang w:val="en-US"/>
-        </w:rPr>
-        <w:t xml:space="preserve">  </w:t>
-      </w:r>
-      <w:r>
-        <w:rPr>
-          <w:sz w:val="28"/>
-          <w:szCs w:val="28"/>
-          <w:lang w:val="uk-UA"/>
-        </w:rPr>
-        <w:t xml:space="preserve"> містить конфігурації програми</w:t>
-      </w:r>
-    </w:p>
-    <w:p>
-      <w:pPr>
-        <w:pStyle w:val="a6"/>
-        <w:spacing w:before="120" w:after="120"/>
-        <w:rPr>
-          <w:sz w:val="28"/>
-          <w:szCs w:val="28"/>
-          <w:lang w:val="en-US"/>
-        </w:rPr>
-      </w:pPr>
-      <w:r>
-        <w:rPr>
-          <w:sz w:val="28"/>
-          <w:szCs w:val="28"/>
-          <w:lang w:val="uk-UA"/>
-        </w:rPr>
-        <w:t xml:space="preserve">      </w:t>
-      </w:r>
-      <w:proofErr w:type="spellStart"/>
-      <w:r>
-        <w:rPr>
-          <w:sz w:val="28"/>
-          <w:szCs w:val="28"/>
-          <w:lang w:val="uk-UA"/>
-        </w:rPr>
-        <w:t>controllers</w:t>
-      </w:r>
-      <w:proofErr w:type="spellEnd"/>
-      <w:r>
-        <w:rPr>
-          <w:sz w:val="28"/>
-          <w:szCs w:val="28"/>
-          <w:lang w:val="uk-UA"/>
-        </w:rPr>
-        <w:t xml:space="preserve">/      </w:t>
-      </w:r>
-      <w:r>
-        <w:rPr>
-          <w:sz w:val="28"/>
-          <w:szCs w:val="28"/>
-          <w:lang w:val="en-US"/>
-        </w:rPr>
-        <w:t xml:space="preserve"> </w:t>
-      </w:r>
-      <w:r>
-        <w:rPr>
-          <w:sz w:val="28"/>
-          <w:szCs w:val="28"/>
-          <w:lang w:val="uk-UA"/>
-        </w:rPr>
-        <w:t>містить класи веб-контролера</w:t>
-      </w:r>
-    </w:p>
-    <w:p>
-      <w:pPr>
-        <w:pStyle w:val="a6"/>
-        <w:spacing w:before="120" w:after="120"/>
-        <w:rPr>
-          <w:sz w:val="28"/>
-          <w:szCs w:val="28"/>
-        </w:rPr>
-      </w:pPr>
-      <w:r>
-        <w:rPr>
-          <w:sz w:val="28"/>
-          <w:szCs w:val="28"/>
-          <w:lang w:val="uk-UA"/>
-        </w:rPr>
-        <w:t xml:space="preserve">      </w:t>
-      </w:r>
-      <w:proofErr w:type="spellStart"/>
-      <w:r>
-        <w:rPr>
-          <w:sz w:val="28"/>
-          <w:szCs w:val="28"/>
-          <w:lang w:val="uk-UA"/>
-        </w:rPr>
-        <w:t>mail</w:t>
-      </w:r>
-      <w:proofErr w:type="spellEnd"/>
-      <w:r>
-        <w:rPr>
-          <w:sz w:val="28"/>
-          <w:szCs w:val="28"/>
-          <w:lang w:val="uk-UA"/>
-        </w:rPr>
-        <w:t xml:space="preserve">/               </w:t>
-      </w:r>
-      <w:r>
-        <w:rPr>
-          <w:sz w:val="28"/>
-          <w:szCs w:val="28"/>
-        </w:rPr>
-        <w:t xml:space="preserve">  </w:t>
-      </w:r>
-      <w:r>
-        <w:rPr>
-          <w:sz w:val="28"/>
-          <w:szCs w:val="28"/>
-          <w:lang w:val="uk-UA"/>
-        </w:rPr>
-        <w:t>містить файли перегляду для електронних повідомлень</w:t>
-      </w:r>
-    </w:p>
-    <w:p>
-      <w:pPr>
-        <w:pStyle w:val="a6"/>
-        <w:spacing w:before="120" w:after="120"/>
-        <w:rPr>
-          <w:sz w:val="28"/>
-          <w:szCs w:val="28"/>
-          <w:lang w:val="uk-UA"/>
-        </w:rPr>
-      </w:pPr>
-      <w:r>
-        <w:rPr>
-          <w:sz w:val="28"/>
-          <w:szCs w:val="28"/>
-          <w:lang w:val="uk-UA"/>
-        </w:rPr>
-        <w:t xml:space="preserve">      </w:t>
-      </w:r>
-      <w:proofErr w:type="spellStart"/>
-      <w:r>
-        <w:rPr>
-          <w:sz w:val="28"/>
-          <w:szCs w:val="28"/>
-          <w:lang w:val="uk-UA"/>
-        </w:rPr>
-        <w:t>models</w:t>
-      </w:r>
-      <w:proofErr w:type="spellEnd"/>
-      <w:r>
-        <w:rPr>
-          <w:sz w:val="28"/>
-          <w:szCs w:val="28"/>
-          <w:lang w:val="uk-UA"/>
-        </w:rPr>
-        <w:t xml:space="preserve">/             </w:t>
-      </w:r>
-      <w:r>
-        <w:rPr>
-          <w:sz w:val="28"/>
-          <w:szCs w:val="28"/>
-          <w:lang w:val="uk-UA"/>
-        </w:rPr>
-        <w:t>містить моделі класів</w:t>
-      </w:r>
-    </w:p>
-    <w:p>
-      <w:pPr>
-        <w:pStyle w:val="a6"/>
-        <w:spacing w:before="120" w:after="120"/>
-        <w:rPr>
-          <w:sz w:val="28"/>
-          <w:szCs w:val="28"/>
-        </w:rPr>
-      </w:pPr>
-      <w:r>
-        <w:rPr>
-          <w:sz w:val="28"/>
-          <w:szCs w:val="28"/>
-          <w:lang w:val="uk-UA"/>
-        </w:rPr>
-        <w:t xml:space="preserve">      </w:t>
-      </w:r>
-      <w:proofErr w:type="spellStart"/>
-      <w:r>
-        <w:rPr>
-          <w:sz w:val="28"/>
-          <w:szCs w:val="28"/>
-          <w:lang w:val="uk-UA"/>
-        </w:rPr>
-        <w:t>runtime</w:t>
-      </w:r>
-      <w:proofErr w:type="spellEnd"/>
-      <w:r>
-        <w:rPr>
-          <w:sz w:val="28"/>
-          <w:szCs w:val="28"/>
-          <w:lang w:val="uk-UA"/>
-        </w:rPr>
-        <w:t xml:space="preserve">/            </w:t>
-      </w:r>
-      <w:r>
-        <w:rPr>
-          <w:sz w:val="28"/>
-          <w:szCs w:val="28"/>
-          <w:lang w:val="uk-UA"/>
-        </w:rPr>
-        <w:t>містить файли, створені під час виконання</w:t>
-      </w:r>
-    </w:p>
-    <w:p>
-      <w:pPr>
-        <w:pStyle w:val="a6"/>
-        <w:spacing w:before="120" w:after="120"/>
-        <w:rPr>
-          <w:sz w:val="28"/>
-          <w:szCs w:val="28"/>
-        </w:rPr>
-      </w:pPr>
-      <w:r>
-        <w:rPr>
-          <w:sz w:val="28"/>
-          <w:szCs w:val="28"/>
-          <w:lang w:val="uk-UA"/>
-        </w:rPr>
-        <w:t xml:space="preserve">      </w:t>
-      </w:r>
-      <w:proofErr w:type="spellStart"/>
-      <w:r>
-        <w:rPr>
-          <w:sz w:val="28"/>
-          <w:szCs w:val="28"/>
-          <w:lang w:val="uk-UA"/>
-        </w:rPr>
-        <w:t>tests</w:t>
-      </w:r>
-      <w:proofErr w:type="spellEnd"/>
-      <w:r>
-        <w:rPr>
-          <w:sz w:val="28"/>
-          <w:szCs w:val="28"/>
-          <w:lang w:val="uk-UA"/>
-        </w:rPr>
-        <w:t xml:space="preserve">/              </w:t>
-      </w:r>
-      <w:r>
-        <w:rPr>
-          <w:sz w:val="28"/>
-          <w:szCs w:val="28"/>
-        </w:rPr>
-        <w:t xml:space="preserve">   </w:t>
-      </w:r>
-      <w:r>
-        <w:rPr>
-          <w:sz w:val="28"/>
-          <w:szCs w:val="28"/>
-          <w:lang w:val="uk-UA"/>
-        </w:rPr>
-        <w:t>містить різні тести для базової програми</w:t>
-      </w:r>
-    </w:p>
-    <w:p>
-      <w:pPr>
-        <w:pStyle w:val="a6"/>
-        <w:spacing w:before="120" w:after="120"/>
-        <w:rPr>
-          <w:sz w:val="28"/>
-          <w:szCs w:val="28"/>
-          <w:lang w:val="en-US"/>
-        </w:rPr>
-      </w:pPr>
-      <w:r>
-        <w:rPr>
-          <w:sz w:val="28"/>
-          <w:szCs w:val="28"/>
-          <w:lang w:val="uk-UA"/>
-        </w:rPr>
-        <w:t xml:space="preserve">      </w:t>
-      </w:r>
-      <w:proofErr w:type="spellStart"/>
-      <w:r>
-        <w:rPr>
-          <w:sz w:val="28"/>
-          <w:szCs w:val="28"/>
-          <w:lang w:val="uk-UA"/>
-        </w:rPr>
-        <w:t>vendor</w:t>
-      </w:r>
-      <w:proofErr w:type="spellEnd"/>
-      <w:r>
-        <w:rPr>
-          <w:sz w:val="28"/>
-          <w:szCs w:val="28"/>
-          <w:lang w:val="uk-UA"/>
-        </w:rPr>
-        <w:t xml:space="preserve">/             </w:t>
-      </w:r>
-      <w:r>
-        <w:rPr>
-          <w:sz w:val="28"/>
-          <w:szCs w:val="28"/>
-          <w:lang w:val="uk-UA"/>
-        </w:rPr>
-        <w:t>містить залежні сторонні пакети</w:t>
-      </w:r>
-    </w:p>
-    <w:p>
-      <w:pPr>
-        <w:pStyle w:val="a6"/>
-        <w:spacing w:before="120" w:after="120"/>
-        <w:rPr>
-          <w:sz w:val="28"/>
-          <w:szCs w:val="28"/>
-        </w:rPr>
-      </w:pPr>
-      <w:r>
-        <w:rPr>
-          <w:sz w:val="28"/>
-          <w:szCs w:val="28"/>
-          <w:lang w:val="uk-UA"/>
-        </w:rPr>
-        <w:t xml:space="preserve">      </w:t>
-      </w:r>
-      <w:proofErr w:type="spellStart"/>
-      <w:r>
-        <w:rPr>
-          <w:sz w:val="28"/>
-          <w:szCs w:val="28"/>
-          <w:lang w:val="uk-UA"/>
-        </w:rPr>
-        <w:t>views</w:t>
-      </w:r>
-      <w:proofErr w:type="spellEnd"/>
-      <w:r>
-        <w:rPr>
-          <w:sz w:val="28"/>
-          <w:szCs w:val="28"/>
-          <w:lang w:val="uk-UA"/>
-        </w:rPr>
-        <w:t xml:space="preserve">/              </w:t>
-      </w:r>
-      <w:r>
-        <w:rPr>
-          <w:sz w:val="28"/>
-          <w:szCs w:val="28"/>
-        </w:rPr>
-        <w:t xml:space="preserve"> </w:t>
-      </w:r>
-      <w:r>
-        <w:rPr>
-          <w:sz w:val="28"/>
-          <w:szCs w:val="28"/>
-          <w:lang w:val="uk-UA"/>
-        </w:rPr>
-        <w:t>містить файли перегляду для веб-програм</w:t>
-      </w:r>
-    </w:p>
-    <w:p>
-      <w:pPr>
-        <w:pStyle w:val="a6"/>
-        <w:spacing w:before="120" w:after="120"/>
-        <w:rPr>
-          <w:sz w:val="28"/>
-          <w:szCs w:val="28"/>
-        </w:rPr>
-      </w:pPr>
-      <w:r>
-        <w:rPr>
-          <w:sz w:val="28"/>
-          <w:szCs w:val="28"/>
-          <w:lang w:val="uk-UA"/>
-        </w:rPr>
-        <w:t xml:space="preserve">      </w:t>
-      </w:r>
-      <w:proofErr w:type="spellStart"/>
-      <w:r>
-        <w:rPr>
-          <w:sz w:val="28"/>
-          <w:szCs w:val="28"/>
-          <w:lang w:val="uk-UA"/>
-        </w:rPr>
-        <w:t>web</w:t>
-      </w:r>
-      <w:proofErr w:type="spellEnd"/>
-      <w:r>
-        <w:rPr>
-          <w:sz w:val="28"/>
-          <w:szCs w:val="28"/>
-          <w:lang w:val="uk-UA"/>
-        </w:rPr>
-        <w:t xml:space="preserve">/             </w:t>
-      </w:r>
-      <w:r>
-        <w:rPr>
-          <w:sz w:val="28"/>
-          <w:szCs w:val="28"/>
-        </w:rPr>
-        <w:t xml:space="preserve"> </w:t>
-      </w:r>
-      <w:r>
-        <w:rPr>
-          <w:sz w:val="28"/>
-          <w:szCs w:val="28"/>
-          <w:lang w:val="uk-UA"/>
-        </w:rPr>
-        <w:t xml:space="preserve">  </w:t>
-      </w:r>
-      <w:r>
-        <w:rPr>
-          <w:sz w:val="28"/>
-          <w:szCs w:val="28"/>
-        </w:rPr>
-        <w:t xml:space="preserve"> </w:t>
-      </w:r>
-      <w:r>
-        <w:rPr>
-          <w:sz w:val="28"/>
-          <w:szCs w:val="28"/>
-          <w:lang w:val="uk-UA"/>
-        </w:rPr>
-        <w:t>містить сценарій входу та веб-ресурси</w:t>
-      </w:r>
-    </w:p>
-    <w:p>
-      <w:pPr>
-        <w:pStyle w:val="a6"/>
-        <w:shd w:val="clear" w:color="auto" w:fill="FFFFFF"/>
-        <w:spacing w:before="120" w:after="120"/>
-        <w:rPr>
-          <w:sz w:val="28"/>
-          <w:szCs w:val="28"/>
-        </w:rPr>
-      </w:pPr>
-    </w:p>
-    <w:p>
-      <w:pPr>
-        <w:pStyle w:val="a6"/>
-        <w:shd w:val="clear" w:color="auto" w:fill="FFFFFF"/>
-        <w:spacing w:before="120" w:after="120" w:line="360" w:lineRule="auto"/>
-        <w:rPr>
-          <w:sz w:val="28"/>
-          <w:szCs w:val="28"/>
-          <w:lang w:val="uk-UA"/>
-        </w:rPr>
-      </w:pPr>
-      <w:r>
-        <w:rPr>
-          <w:sz w:val="28"/>
-          <w:szCs w:val="28"/>
-          <w:lang w:val="uk-UA"/>
-        </w:rPr>
-        <w:t>ВИМОГИ</w:t>
-      </w:r>
-      <w:r>
-        <w:rPr>
-          <w:sz w:val="28"/>
-          <w:szCs w:val="28"/>
-        </w:rPr>
-        <w:br/>
-      </w:r>
-      <w:proofErr w:type="spellStart"/>
-      <w:r>
-        <w:rPr>
-          <w:sz w:val="28"/>
-          <w:szCs w:val="28"/>
-        </w:rPr>
-        <w:t>Мінімальна</w:t>
-      </w:r>
-      <w:proofErr w:type="spellEnd"/>
-      <w:r>
-        <w:rPr>
-          <w:sz w:val="28"/>
-          <w:szCs w:val="28"/>
-        </w:rPr>
-        <w:t xml:space="preserve"> </w:t>
-      </w:r>
-      <w:proofErr w:type="spellStart"/>
-      <w:r>
-        <w:rPr>
-          <w:sz w:val="28"/>
-          <w:szCs w:val="28"/>
-        </w:rPr>
-        <w:t>вимога</w:t>
-      </w:r>
-      <w:proofErr w:type="spellEnd"/>
-      <w:r>
-        <w:rPr>
-          <w:sz w:val="28"/>
-          <w:szCs w:val="28"/>
-        </w:rPr>
-        <w:t xml:space="preserve"> </w:t>
-      </w:r>
       <w:proofErr w:type="spellStart"/>
       <w:r>
         <w:rPr>
@@ -7422,7 +7552,21 @@
           <w:sz w:val="28"/>
           <w:szCs w:val="28"/>
         </w:rPr>
-        <w:t xml:space="preserve"> PHP 5.4.0.</w:t>
+        <w:t xml:space="preserve"> PHP </w:t>
+      </w:r>
+      <w:r>
+        <w:rPr>
+          <w:sz w:val="28"/>
+          <w:szCs w:val="28"/>
+        </w:rPr>
+        <w:t>7.0</w:t>
+      </w:r>
+      <w:r>
+        <w:rPr>
+          <w:sz w:val="28"/>
+          <w:szCs w:val="28"/>
+        </w:rPr>
+        <w:t>.</w:t>
       </w:r>
     </w:p>
     <w:p>
@@ -7437,9 +7581,7 @@
       </w:pPr>
       <w:r>
         <w:rPr>
-          <w:sz w:val="28"/>
-          <w:szCs w:val="28"/>
-          <w:lang w:val="uk-UA"/>
+          <w:rStyle w:val="20"/>
         </w:rPr>
         <w:t>ВСТАНОВЛЕННЯ</w:t>
       </w:r>
@@ -8668,32 +8810,26 @@
     </w:p>
     <w:p>
       <w:pPr>
+        <w:pStyle w:val="2"/>
+        <w:rPr>
+          <w:lang w:val="uk-UA"/>
+        </w:rPr>
+      </w:pPr>
+      <w:r>
+        <w:rPr>
+          <w:lang w:val="uk-UA"/>
+        </w:rPr>
+        <w:lastRenderedPageBreak/>
+        <w:t>КОНФІГУРАЦІЯ</w:t>
+      </w:r>
+    </w:p>
+    <w:p>
+      <w:pPr>
         <w:pStyle w:val="a6"/>
         <w:spacing w:before="120" w:after="120" w:line="360" w:lineRule="auto"/>
         <w:rPr>
           <w:sz w:val="28"/>
           <w:szCs w:val="28"/>
-          <w:lang w:val="uk-UA"/>
-        </w:rPr>
-      </w:pPr>
-      <w:r>
-        <w:rPr>
-          <w:sz w:val="28"/>
-          <w:szCs w:val="28"/>
-          <w:lang w:val="uk-UA"/>
-        </w:rPr>
-        <w:lastRenderedPageBreak/>
-        <w:t>КОНФІГУРАЦІЯ</w:t>
-      </w:r>
-    </w:p>
-    <w:p>
-      <w:pPr>
-        <w:pStyle w:val="a6"/>
-        <w:spacing w:before="120" w:after="120" w:line="360" w:lineRule="auto"/>
-        <w:rPr>
-          <w:sz w:val="28"/>
-          <w:szCs w:val="28"/>
-          <w:lang w:val="en-US"/>
         </w:rPr>
       </w:pPr>
       <w:r>
@@ -9154,9 +9290,7 @@
       </w:pPr>
       <w:r>
         <w:rPr>
-          <w:sz w:val="28"/>
-          <w:szCs w:val="28"/>
-          <w:lang w:val="uk-UA"/>
+          <w:rStyle w:val="20"/>
         </w:rPr>
         <w:t>ПРИМІТКИ</w:t>
       </w:r>
@@ -9645,30 +9779,537 @@
     </w:p>
     <w:p>
       <w:pPr>
+        <w:pStyle w:val="2"/>
+        <w:rPr>
+          <w:lang w:val="uk-UA"/>
+        </w:rPr>
+      </w:pPr>
+      <w:r>
+        <w:br/>
+      </w:r>
+      <w:r>
+        <w:t>ТЕСТУВАННЯ</w:t>
+      </w:r>
+    </w:p>
+    <w:p>
+      <w:pPr>
+        <w:pStyle w:val="a6"/>
+        <w:spacing w:before="120" w:after="120" w:line="360" w:lineRule="auto"/>
+        <w:rPr>
+          <w:sz w:val="28"/>
+          <w:szCs w:val="28"/>
+          <w:lang w:val="uk-UA"/>
+        </w:rPr>
+      </w:pPr>
+      <w:r>
+        <w:rPr>
+          <w:sz w:val="28"/>
+          <w:szCs w:val="28"/>
+          <w:lang w:val="uk-UA"/>
+        </w:rPr>
+        <w:t>Тести містяться в каталозі `</w:t>
+      </w:r>
+      <w:proofErr w:type="spellStart"/>
+      <w:r>
+        <w:rPr>
+          <w:sz w:val="28"/>
+          <w:szCs w:val="28"/>
+          <w:lang w:val="uk-UA"/>
+        </w:rPr>
+        <w:t>tests</w:t>
+      </w:r>
+      <w:proofErr w:type="spellEnd"/>
+      <w:r>
+        <w:rPr>
+          <w:sz w:val="28"/>
+          <w:szCs w:val="28"/>
+          <w:lang w:val="uk-UA"/>
+        </w:rPr>
+        <w:t>`. Вони розроблені з [</w:t>
+      </w:r>
+      <w:proofErr w:type="spellStart"/>
+      <w:r>
+        <w:rPr>
+          <w:sz w:val="28"/>
+          <w:szCs w:val="28"/>
+          <w:lang w:val="uk-UA"/>
+        </w:rPr>
+        <w:t>Codeception</w:t>
+      </w:r>
+      <w:proofErr w:type="spellEnd"/>
+      <w:r>
+        <w:rPr>
+          <w:sz w:val="28"/>
+          <w:szCs w:val="28"/>
+          <w:lang w:val="uk-UA"/>
+        </w:rPr>
+        <w:t xml:space="preserve"> PHP </w:t>
+      </w:r>
+      <w:proofErr w:type="spellStart"/>
+      <w:r>
+        <w:rPr>
+          <w:sz w:val="28"/>
+          <w:szCs w:val="28"/>
+          <w:lang w:val="uk-UA"/>
+        </w:rPr>
+        <w:t>Testing</w:t>
+      </w:r>
+      <w:proofErr w:type="spellEnd"/>
+      <w:r>
+        <w:rPr>
+          <w:sz w:val="28"/>
+          <w:szCs w:val="28"/>
+          <w:lang w:val="uk-UA"/>
+        </w:rPr>
+        <w:t xml:space="preserve"> </w:t>
+      </w:r>
+      <w:proofErr w:type="spellStart"/>
+      <w:r>
+        <w:rPr>
+          <w:sz w:val="28"/>
+          <w:szCs w:val="28"/>
+          <w:lang w:val="uk-UA"/>
+        </w:rPr>
+        <w:t>Framework</w:t>
+      </w:r>
+      <w:proofErr w:type="spellEnd"/>
+      <w:r>
+        <w:rPr>
+          <w:sz w:val="28"/>
+          <w:szCs w:val="28"/>
+          <w:lang w:val="uk-UA"/>
+        </w:rPr>
+        <w:t>] (http://codeception.com/).</w:t>
+      </w:r>
+    </w:p>
+    <w:p>
+      <w:pPr>
+        <w:pStyle w:val="a6"/>
+        <w:spacing w:before="120" w:after="120" w:line="360" w:lineRule="auto"/>
+        <w:rPr>
+          <w:sz w:val="28"/>
+          <w:szCs w:val="28"/>
+        </w:rPr>
+      </w:pPr>
+      <w:r>
+        <w:rPr>
+          <w:sz w:val="28"/>
+          <w:szCs w:val="28"/>
+          <w:lang w:val="uk-UA"/>
+        </w:rPr>
+        <w:t>За умовчанням існують 3 тестові набори:</w:t>
+      </w:r>
+    </w:p>
+    <w:p>
+      <w:pPr>
+        <w:pStyle w:val="a6"/>
+        <w:shd w:val="clear" w:color="auto" w:fill="FFFFFF"/>
+        <w:spacing w:before="120" w:after="120"/>
+        <w:rPr>
+          <w:sz w:val="28"/>
+          <w:szCs w:val="28"/>
+          <w:lang w:val="uk-UA"/>
+        </w:rPr>
+      </w:pPr>
+      <w:r>
+        <w:rPr>
+          <w:sz w:val="28"/>
+          <w:szCs w:val="28"/>
+          <w:lang w:val="uk-UA"/>
+        </w:rPr>
+        <w:t>- `</w:t>
+      </w:r>
+      <w:proofErr w:type="spellStart"/>
+      <w:r>
+        <w:rPr>
+          <w:sz w:val="28"/>
+          <w:szCs w:val="28"/>
+          <w:lang w:val="uk-UA"/>
+        </w:rPr>
+        <w:t>unit</w:t>
+      </w:r>
+      <w:proofErr w:type="spellEnd"/>
+      <w:r>
+        <w:rPr>
+          <w:sz w:val="28"/>
+          <w:szCs w:val="28"/>
+          <w:lang w:val="uk-UA"/>
+        </w:rPr>
+        <w:t>`</w:t>
+      </w:r>
+      <w:r>
+        <w:rPr>
+          <w:sz w:val="28"/>
+          <w:szCs w:val="28"/>
+          <w:lang w:val="uk-UA"/>
+        </w:rPr>
+        <w:t xml:space="preserve"> (</w:t>
+      </w:r>
+      <w:r>
+        <w:rPr>
+          <w:sz w:val="28"/>
+          <w:szCs w:val="28"/>
+          <w:lang w:val="uk-UA"/>
+        </w:rPr>
+        <w:t>Одиничні тести</w:t>
+      </w:r>
+      <w:r>
+        <w:rPr>
+          <w:sz w:val="28"/>
+          <w:szCs w:val="28"/>
+          <w:lang w:val="uk-UA"/>
+        </w:rPr>
+        <w:t>)</w:t>
+      </w:r>
+    </w:p>
+    <w:p>
+      <w:pPr>
+        <w:pStyle w:val="a6"/>
+        <w:shd w:val="clear" w:color="auto" w:fill="FFFFFF"/>
+        <w:spacing w:before="120" w:after="120"/>
+        <w:rPr>
+          <w:sz w:val="28"/>
+          <w:szCs w:val="28"/>
+          <w:lang w:val="uk-UA"/>
+        </w:rPr>
+      </w:pPr>
+      <w:r>
+        <w:rPr>
+          <w:sz w:val="28"/>
+          <w:szCs w:val="28"/>
+          <w:lang w:val="uk-UA"/>
+        </w:rPr>
+        <w:lastRenderedPageBreak/>
+        <w:t>- `</w:t>
+      </w:r>
+      <w:proofErr w:type="spellStart"/>
+      <w:r>
+        <w:rPr>
+          <w:sz w:val="28"/>
+          <w:szCs w:val="28"/>
+          <w:lang w:val="uk-UA"/>
+        </w:rPr>
+        <w:t>functional</w:t>
+      </w:r>
+      <w:proofErr w:type="spellEnd"/>
+      <w:r>
+        <w:rPr>
+          <w:sz w:val="28"/>
+          <w:szCs w:val="28"/>
+          <w:lang w:val="uk-UA"/>
+        </w:rPr>
+        <w:t>`</w:t>
+      </w:r>
+      <w:r>
+        <w:rPr>
+          <w:sz w:val="28"/>
+          <w:szCs w:val="28"/>
+          <w:lang w:val="uk-UA"/>
+        </w:rPr>
+        <w:t xml:space="preserve"> (Ф</w:t>
+      </w:r>
+      <w:r>
+        <w:rPr>
+          <w:sz w:val="28"/>
+          <w:szCs w:val="28"/>
+          <w:lang w:val="uk-UA"/>
+        </w:rPr>
+        <w:t>ункціональні</w:t>
+      </w:r>
+      <w:r>
+        <w:rPr>
+          <w:sz w:val="28"/>
+          <w:szCs w:val="28"/>
+          <w:lang w:val="uk-UA"/>
+        </w:rPr>
+        <w:t xml:space="preserve"> </w:t>
+      </w:r>
+      <w:r>
+        <w:rPr>
+          <w:sz w:val="28"/>
+          <w:szCs w:val="28"/>
+          <w:lang w:val="uk-UA"/>
+        </w:rPr>
+        <w:t>тести</w:t>
+      </w:r>
+      <w:r>
+        <w:rPr>
+          <w:sz w:val="28"/>
+          <w:szCs w:val="28"/>
+          <w:lang w:val="uk-UA"/>
+        </w:rPr>
+        <w:t>)</w:t>
+      </w:r>
+    </w:p>
+    <w:p>
+      <w:pPr>
+        <w:pStyle w:val="a6"/>
+        <w:shd w:val="clear" w:color="auto" w:fill="FFFFFF"/>
+        <w:spacing w:before="120" w:after="120"/>
+        <w:rPr>
+          <w:sz w:val="28"/>
+          <w:szCs w:val="28"/>
+          <w:lang w:val="uk-UA"/>
+        </w:rPr>
+      </w:pPr>
+      <w:r>
+        <w:rPr>
+          <w:sz w:val="28"/>
+          <w:szCs w:val="28"/>
+          <w:lang w:val="uk-UA"/>
+        </w:rPr>
+        <w:t>- `</w:t>
+      </w:r>
+      <w:proofErr w:type="spellStart"/>
+      <w:r>
+        <w:rPr>
+          <w:sz w:val="28"/>
+          <w:szCs w:val="28"/>
+          <w:lang w:val="uk-UA"/>
+        </w:rPr>
+        <w:t>acceptance</w:t>
+      </w:r>
+      <w:proofErr w:type="spellEnd"/>
+      <w:r>
+        <w:rPr>
+          <w:sz w:val="28"/>
+          <w:szCs w:val="28"/>
+          <w:lang w:val="uk-UA"/>
+        </w:rPr>
+        <w:t>`</w:t>
+      </w:r>
+      <w:r>
+        <w:rPr>
+          <w:sz w:val="28"/>
+          <w:szCs w:val="28"/>
+          <w:lang w:val="uk-UA"/>
+        </w:rPr>
+        <w:t xml:space="preserve"> (</w:t>
+      </w:r>
+      <w:r>
+        <w:rPr>
+          <w:sz w:val="28"/>
+          <w:szCs w:val="28"/>
+          <w:lang w:val="uk-UA"/>
+        </w:rPr>
+        <w:t>Тести прийому</w:t>
+      </w:r>
+      <w:r>
+        <w:rPr>
+          <w:sz w:val="28"/>
+          <w:szCs w:val="28"/>
+          <w:lang w:val="uk-UA"/>
+        </w:rPr>
+        <w:t>)</w:t>
+      </w:r>
+    </w:p>
+    <w:p>
+      <w:pPr>
+        <w:pStyle w:val="a6"/>
+        <w:shd w:val="clear" w:color="auto" w:fill="FFFFFF"/>
+        <w:spacing w:before="120" w:after="120"/>
+        <w:rPr>
+          <w:sz w:val="28"/>
+          <w:szCs w:val="28"/>
+          <w:lang w:val="uk-UA"/>
+        </w:rPr>
+      </w:pPr>
+    </w:p>
+    <w:p>
+      <w:pPr>
+        <w:pStyle w:val="a6"/>
+        <w:spacing w:before="120" w:after="120" w:line="360" w:lineRule="auto"/>
+        <w:rPr>
+          <w:color w:val="212121"/>
+          <w:sz w:val="28"/>
+          <w:szCs w:val="28"/>
+          <w:lang w:val="uk-UA"/>
+        </w:rPr>
+      </w:pPr>
+      <w:r>
+        <w:rPr>
+          <w:color w:val="212121"/>
+          <w:sz w:val="28"/>
+          <w:szCs w:val="28"/>
+          <w:lang w:val="uk-UA"/>
+        </w:rPr>
+        <w:t>Тести можуть бути виконані запуском</w:t>
+      </w:r>
+    </w:p>
+    <w:p>
+      <w:pPr>
+        <w:pStyle w:val="a6"/>
+        <w:spacing w:before="120" w:after="120"/>
+        <w:rPr>
+          <w:color w:val="212121"/>
+          <w:sz w:val="28"/>
+          <w:szCs w:val="28"/>
+          <w:lang w:val="uk-UA"/>
+        </w:rPr>
+      </w:pPr>
+      <w:proofErr w:type="spellStart"/>
+      <w:r>
+        <w:rPr>
+          <w:sz w:val="28"/>
+          <w:szCs w:val="28"/>
+          <w:lang w:val="uk-UA"/>
+        </w:rPr>
+        <w:t>vendor</w:t>
+      </w:r>
+      <w:proofErr w:type="spellEnd"/>
+      <w:r>
+        <w:rPr>
+          <w:sz w:val="28"/>
+          <w:szCs w:val="28"/>
+          <w:lang w:val="uk-UA"/>
+        </w:rPr>
+        <w:t>/</w:t>
+      </w:r>
+      <w:proofErr w:type="spellStart"/>
+      <w:r>
+        <w:rPr>
+          <w:sz w:val="28"/>
+          <w:szCs w:val="28"/>
+          <w:lang w:val="uk-UA"/>
+        </w:rPr>
+        <w:t>bin</w:t>
+      </w:r>
+      <w:proofErr w:type="spellEnd"/>
+      <w:r>
+        <w:rPr>
+          <w:sz w:val="28"/>
+          <w:szCs w:val="28"/>
+          <w:lang w:val="uk-UA"/>
+        </w:rPr>
+        <w:t>/</w:t>
+      </w:r>
+      <w:proofErr w:type="spellStart"/>
+      <w:r>
+        <w:rPr>
+          <w:sz w:val="28"/>
+          <w:szCs w:val="28"/>
+          <w:lang w:val="uk-UA"/>
+        </w:rPr>
+        <w:t>codecept</w:t>
+      </w:r>
+      <w:proofErr w:type="spellEnd"/>
+      <w:r>
+        <w:rPr>
+          <w:sz w:val="28"/>
+          <w:szCs w:val="28"/>
+          <w:lang w:val="uk-UA"/>
+        </w:rPr>
+        <w:t xml:space="preserve"> </w:t>
+      </w:r>
+      <w:proofErr w:type="spellStart"/>
+      <w:r>
+        <w:rPr>
+          <w:sz w:val="28"/>
+          <w:szCs w:val="28"/>
+          <w:lang w:val="uk-UA"/>
+        </w:rPr>
+        <w:t>run</w:t>
+      </w:r>
+      <w:proofErr w:type="spellEnd"/>
+    </w:p>
+    <w:p>
+      <w:pPr>
+        <w:pStyle w:val="a6"/>
+        <w:spacing w:before="120" w:after="120" w:line="360" w:lineRule="auto"/>
+        <w:rPr>
+          <w:sz w:val="28"/>
+          <w:szCs w:val="28"/>
+          <w:lang w:val="uk-UA"/>
+        </w:rPr>
+      </w:pPr>
+      <w:r>
+        <w:rPr>
+          <w:sz w:val="28"/>
+          <w:szCs w:val="28"/>
+          <w:lang w:val="uk-UA"/>
+        </w:rPr>
+        <w:t>Наведена вище команда виконуватиме одиничні та функціональні тести. Одиничні тести - тестування компонентів системи, в той час як функціональні</w:t>
+      </w:r>
+      <w:r>
+        <w:rPr>
+          <w:sz w:val="28"/>
+          <w:szCs w:val="28"/>
+          <w:lang w:val="uk-UA"/>
+        </w:rPr>
+        <w:t xml:space="preserve"> </w:t>
+      </w:r>
+      <w:r>
+        <w:rPr>
+          <w:sz w:val="28"/>
+          <w:szCs w:val="28"/>
+          <w:lang w:val="uk-UA"/>
+        </w:rPr>
+        <w:t>тести для тестування взаємодії з користувачем. Тести прийому за замовчуванням відключені, оскільки вони потребують додаткового налаштування</w:t>
+      </w:r>
+      <w:r>
+        <w:rPr>
+          <w:sz w:val="28"/>
+          <w:szCs w:val="28"/>
+          <w:lang w:val="uk-UA"/>
+        </w:rPr>
+        <w:t xml:space="preserve"> </w:t>
+      </w:r>
+      <w:r>
+        <w:rPr>
+          <w:sz w:val="28"/>
+          <w:szCs w:val="28"/>
+          <w:lang w:val="uk-UA"/>
+        </w:rPr>
+        <w:t>вони виконують тестування в реальному браузері.</w:t>
+      </w:r>
+    </w:p>
+    <w:p>
+      <w:pPr>
+        <w:pStyle w:val="a6"/>
+        <w:spacing w:before="120" w:after="120" w:line="360" w:lineRule="auto"/>
+        <w:rPr>
+          <w:sz w:val="28"/>
+          <w:szCs w:val="28"/>
+          <w:lang w:val="uk-UA"/>
+        </w:rPr>
+      </w:pPr>
+      <w:r>
+        <w:rPr>
+          <w:sz w:val="28"/>
+          <w:szCs w:val="28"/>
+          <w:lang w:val="uk-UA"/>
+        </w:rPr>
+        <w:t>Запуск приймальних випробувань</w:t>
+      </w:r>
+    </w:p>
+    <w:p>
+      <w:pPr>
+        <w:pStyle w:val="a6"/>
+        <w:spacing w:before="120" w:after="120" w:line="360" w:lineRule="auto"/>
+        <w:rPr>
+          <w:sz w:val="28"/>
+          <w:szCs w:val="28"/>
+        </w:rPr>
+      </w:pPr>
+      <w:r>
+        <w:rPr>
+          <w:sz w:val="28"/>
+          <w:szCs w:val="28"/>
+          <w:lang w:val="uk-UA"/>
+        </w:rPr>
+        <w:t>Для виконання приймальних випробувань виконайте такі дії</w:t>
+      </w:r>
+    </w:p>
+    <w:p>
+      <w:pPr>
         <w:pStyle w:val="a6"/>
         <w:shd w:val="clear" w:color="auto" w:fill="FFFFFF"/>
         <w:spacing w:before="120" w:after="120" w:line="360" w:lineRule="auto"/>
         <w:rPr>
           <w:sz w:val="28"/>
           <w:szCs w:val="28"/>
-          <w:lang w:val="uk-UA"/>
-        </w:rPr>
-      </w:pPr>
-      <w:r>
-        <w:rPr>
-          <w:sz w:val="28"/>
-          <w:szCs w:val="28"/>
-          <w:lang w:val="en-US"/>
-        </w:rPr>
-        <w:br/>
-      </w:r>
-      <w:r>
-        <w:rPr>
-          <w:sz w:val="28"/>
-          <w:szCs w:val="28"/>
-        </w:rPr>
-        <w:t>ТЕСТУВАННЯ</w:t>
-      </w:r>
+        </w:rPr>
+      </w:pPr>
     </w:p>
     <w:p>
       <w:pPr>
@@ -9686,7 +10327,7 @@
           <w:szCs w:val="28"/>
           <w:lang w:val="uk-UA"/>
         </w:rPr>
-        <w:t>Тести містяться в каталозі `</w:t>
+        <w:t>1. Перейменуйте `</w:t>
       </w:r>
       <w:proofErr w:type="spellStart"/>
       <w:r>
@@ -9704,61 +10345,61 @@
           <w:szCs w:val="28"/>
           <w:lang w:val="uk-UA"/>
         </w:rPr>
-        <w:t>`. Вони розроблені з [</w:t>
-      </w:r>
-      <w:proofErr w:type="spellStart"/>
-      <w:r>
-        <w:rPr>
-          <w:sz w:val="28"/>
-          <w:szCs w:val="28"/>
-          <w:lang w:val="uk-UA"/>
-        </w:rPr>
-        <w:t>Codeception</w:t>
-      </w:r>
-      <w:proofErr w:type="spellEnd"/>
-      <w:r>
-        <w:rPr>
-          <w:sz w:val="28"/>
-          <w:szCs w:val="28"/>
-          <w:lang w:val="uk-UA"/>
-        </w:rPr>
-        <w:t xml:space="preserve"> PHP </w:t>
-      </w:r>
-      <w:proofErr w:type="spellStart"/>
-      <w:r>
-        <w:rPr>
-          <w:sz w:val="28"/>
-          <w:szCs w:val="28"/>
-          <w:lang w:val="uk-UA"/>
-        </w:rPr>
-        <w:t>Testing</w:t>
-      </w:r>
-      <w:proofErr w:type="spellEnd"/>
-      <w:r>
-        <w:rPr>
-          <w:sz w:val="28"/>
-          <w:szCs w:val="28"/>
-          <w:lang w:val="uk-UA"/>
-        </w:rPr>
-        <w:t xml:space="preserve"> </w:t>
-      </w:r>
-      <w:proofErr w:type="spellStart"/>
-      <w:r>
-        <w:rPr>
-          <w:sz w:val="28"/>
-          <w:szCs w:val="28"/>
-          <w:lang w:val="uk-UA"/>
-        </w:rPr>
-        <w:t>Framework</w:t>
-      </w:r>
-      <w:proofErr w:type="spellEnd"/>
-      <w:r>
-        <w:rPr>
-          <w:sz w:val="28"/>
-          <w:szCs w:val="28"/>
-          <w:lang w:val="uk-UA"/>
-        </w:rPr>
-        <w:t>] (http://codeception.com/).</w:t>
+        <w:t xml:space="preserve"> / </w:t>
+      </w:r>
+      <w:proofErr w:type="spellStart"/>
+      <w:r>
+        <w:rPr>
+          <w:sz w:val="28"/>
+          <w:szCs w:val="28"/>
+          <w:lang w:val="uk-UA"/>
+        </w:rPr>
+        <w:t>acceptance.suite.yml.example</w:t>
+      </w:r>
+      <w:proofErr w:type="spellEnd"/>
+      <w:r>
+        <w:rPr>
+          <w:sz w:val="28"/>
+          <w:szCs w:val="28"/>
+          <w:lang w:val="uk-UA"/>
+        </w:rPr>
+        <w:t xml:space="preserve">` на` </w:t>
+      </w:r>
+      <w:proofErr w:type="spellStart"/>
+      <w:r>
+        <w:rPr>
+          <w:sz w:val="28"/>
+          <w:szCs w:val="28"/>
+          <w:lang w:val="uk-UA"/>
+        </w:rPr>
+        <w:t>tests</w:t>
+      </w:r>
+      <w:proofErr w:type="spellEnd"/>
+      <w:r>
+        <w:rPr>
+          <w:sz w:val="28"/>
+          <w:szCs w:val="28"/>
+          <w:lang w:val="uk-UA"/>
+        </w:rPr>
+        <w:t xml:space="preserve"> / </w:t>
+      </w:r>
+      <w:proofErr w:type="spellStart"/>
+      <w:r>
+        <w:rPr>
+          <w:sz w:val="28"/>
+          <w:szCs w:val="28"/>
+          <w:lang w:val="uk-UA"/>
+        </w:rPr>
+        <w:t>acceptance.suite.yml</w:t>
+      </w:r>
+      <w:proofErr w:type="spellEnd"/>
+      <w:r>
+        <w:rPr>
+          <w:sz w:val="28"/>
+          <w:szCs w:val="28"/>
+          <w:lang w:val="uk-UA"/>
+        </w:rPr>
+        <w:t>`, щоб дозволити налаштування пакету</w:t>
       </w:r>
     </w:p>
     <w:p>
@@ -9768,132 +10409,130 @@
         <w:rPr>
           <w:sz w:val="28"/>
           <w:szCs w:val="28"/>
-        </w:rPr>
-      </w:pPr>
-      <w:r>
-        <w:rPr>
-          <w:sz w:val="28"/>
-          <w:szCs w:val="28"/>
-          <w:lang w:val="uk-UA"/>
-        </w:rPr>
-        <w:t>За умовчанням існують 3 тестові набори:</w:t>
-      </w:r>
-    </w:p>
-    <w:p>
-      <w:pPr>
-        <w:pStyle w:val="a6"/>
-        <w:shd w:val="clear" w:color="auto" w:fill="FFFFFF"/>
-        <w:spacing w:before="120" w:after="120"/>
-        <w:rPr>
-          <w:sz w:val="28"/>
-          <w:szCs w:val="28"/>
-          <w:lang w:val="uk-UA"/>
-        </w:rPr>
-      </w:pPr>
-      <w:r>
-        <w:rPr>
-          <w:sz w:val="28"/>
-          <w:szCs w:val="28"/>
-          <w:lang w:val="uk-UA"/>
-        </w:rPr>
-        <w:t>- `</w:t>
-      </w:r>
-      <w:proofErr w:type="spellStart"/>
-      <w:r>
-        <w:rPr>
-          <w:sz w:val="28"/>
-          <w:szCs w:val="28"/>
-          <w:lang w:val="uk-UA"/>
-        </w:rPr>
-        <w:t>unit</w:t>
-      </w:r>
-      <w:proofErr w:type="spellEnd"/>
-      <w:r>
-        <w:rPr>
-          <w:sz w:val="28"/>
-          <w:szCs w:val="28"/>
-          <w:lang w:val="uk-UA"/>
-        </w:rPr>
-        <w:t>`</w:t>
-      </w:r>
-      <w:r>
-        <w:rPr>
-          <w:sz w:val="28"/>
-          <w:szCs w:val="28"/>
-          <w:lang w:val="uk-UA"/>
-        </w:rPr>
-        <w:t xml:space="preserve"> (</w:t>
-      </w:r>
-      <w:r>
-        <w:rPr>
-          <w:sz w:val="28"/>
-          <w:szCs w:val="28"/>
-          <w:lang w:val="uk-UA"/>
-        </w:rPr>
-        <w:t>Одиничні тести</w:t>
-      </w:r>
-      <w:r>
-        <w:rPr>
-          <w:sz w:val="28"/>
-          <w:szCs w:val="28"/>
-          <w:lang w:val="uk-UA"/>
-        </w:rPr>
-        <w:t>)</w:t>
-      </w:r>
-    </w:p>
-    <w:p>
-      <w:pPr>
-        <w:pStyle w:val="a6"/>
-        <w:shd w:val="clear" w:color="auto" w:fill="FFFFFF"/>
-        <w:spacing w:before="120" w:after="120"/>
-        <w:rPr>
-          <w:sz w:val="28"/>
-          <w:szCs w:val="28"/>
-          <w:lang w:val="uk-UA"/>
-        </w:rPr>
-      </w:pPr>
-      <w:r>
-        <w:rPr>
-          <w:sz w:val="28"/>
-          <w:szCs w:val="28"/>
-          <w:lang w:val="uk-UA"/>
-        </w:rPr>
-        <w:lastRenderedPageBreak/>
-        <w:t>- `</w:t>
-      </w:r>
-      <w:proofErr w:type="spellStart"/>
-      <w:r>
-        <w:rPr>
-          <w:sz w:val="28"/>
-          <w:szCs w:val="28"/>
-          <w:lang w:val="uk-UA"/>
-        </w:rPr>
-        <w:t>functional</w:t>
-      </w:r>
-      <w:proofErr w:type="spellEnd"/>
-      <w:r>
-        <w:rPr>
-          <w:sz w:val="28"/>
-          <w:szCs w:val="28"/>
-          <w:lang w:val="uk-UA"/>
-        </w:rPr>
-        <w:t>`</w:t>
-      </w:r>
-      <w:r>
-        <w:rPr>
-          <w:sz w:val="28"/>
-          <w:szCs w:val="28"/>
-          <w:lang w:val="uk-UA"/>
-        </w:rPr>
-        <w:t xml:space="preserve"> (Ф</w:t>
-      </w:r>
-      <w:r>
-        <w:rPr>
-          <w:sz w:val="28"/>
-          <w:szCs w:val="28"/>
-          <w:lang w:val="uk-UA"/>
-        </w:rPr>
-        <w:t>ункціональні</w:t>
+          <w:lang w:val="uk-UA"/>
+        </w:rPr>
+      </w:pPr>
+      <w:r>
+        <w:rPr>
+          <w:sz w:val="28"/>
+          <w:szCs w:val="28"/>
+          <w:lang w:val="uk-UA"/>
+        </w:rPr>
+        <w:t>2. Замініть пакет `</w:t>
+      </w:r>
+      <w:proofErr w:type="spellStart"/>
+      <w:r>
+        <w:rPr>
+          <w:sz w:val="28"/>
+          <w:szCs w:val="28"/>
+          <w:lang w:val="uk-UA"/>
+        </w:rPr>
+        <w:t>codeception</w:t>
+      </w:r>
+      <w:proofErr w:type="spellEnd"/>
+      <w:r>
+        <w:rPr>
+          <w:sz w:val="28"/>
+          <w:szCs w:val="28"/>
+          <w:lang w:val="uk-UA"/>
+        </w:rPr>
+        <w:t xml:space="preserve"> / </w:t>
+      </w:r>
+      <w:proofErr w:type="spellStart"/>
+      <w:r>
+        <w:rPr>
+          <w:sz w:val="28"/>
+          <w:szCs w:val="28"/>
+          <w:lang w:val="uk-UA"/>
+        </w:rPr>
+        <w:t>base</w:t>
+      </w:r>
+      <w:proofErr w:type="spellEnd"/>
+      <w:r>
+        <w:rPr>
+          <w:sz w:val="28"/>
+          <w:szCs w:val="28"/>
+          <w:lang w:val="uk-UA"/>
+        </w:rPr>
+        <w:t xml:space="preserve">` в` </w:t>
+      </w:r>
+      <w:proofErr w:type="spellStart"/>
+      <w:r>
+        <w:rPr>
+          <w:sz w:val="28"/>
+          <w:szCs w:val="28"/>
+          <w:lang w:val="uk-UA"/>
+        </w:rPr>
+        <w:t>composer.json</w:t>
+      </w:r>
+      <w:proofErr w:type="spellEnd"/>
+      <w:r>
+        <w:rPr>
+          <w:sz w:val="28"/>
+          <w:szCs w:val="28"/>
+          <w:lang w:val="uk-UA"/>
+        </w:rPr>
+        <w:t>` за допомогою `</w:t>
+      </w:r>
+      <w:proofErr w:type="spellStart"/>
+      <w:r>
+        <w:rPr>
+          <w:sz w:val="28"/>
+          <w:szCs w:val="28"/>
+          <w:lang w:val="uk-UA"/>
+        </w:rPr>
+        <w:t>codeception</w:t>
+      </w:r>
+      <w:proofErr w:type="spellEnd"/>
+      <w:r>
+        <w:rPr>
+          <w:sz w:val="28"/>
+          <w:szCs w:val="28"/>
+          <w:lang w:val="uk-UA"/>
+        </w:rPr>
+        <w:t xml:space="preserve"> / </w:t>
+      </w:r>
+      <w:proofErr w:type="spellStart"/>
+      <w:r>
+        <w:rPr>
+          <w:sz w:val="28"/>
+          <w:szCs w:val="28"/>
+          <w:lang w:val="uk-UA"/>
+        </w:rPr>
+        <w:t>codeception</w:t>
+      </w:r>
+      <w:proofErr w:type="spellEnd"/>
+      <w:r>
+        <w:rPr>
+          <w:sz w:val="28"/>
+          <w:szCs w:val="28"/>
+          <w:lang w:val="uk-UA"/>
+        </w:rPr>
+        <w:t>` для встано</w:t>
+      </w:r>
+      <w:r>
+        <w:rPr>
+          <w:sz w:val="28"/>
+          <w:szCs w:val="28"/>
+          <w:lang w:val="uk-UA"/>
+        </w:rPr>
+        <w:t>влення повнофункціональної</w:t>
+      </w:r>
+      <w:r>
+        <w:rPr>
+          <w:sz w:val="28"/>
+          <w:szCs w:val="28"/>
+          <w:lang w:val="uk-UA"/>
+        </w:rPr>
+        <w:t>   версі</w:t>
+      </w:r>
+      <w:r>
+        <w:rPr>
+          <w:sz w:val="28"/>
+          <w:szCs w:val="28"/>
+          <w:lang w:val="uk-UA"/>
+        </w:rPr>
+        <w:t>ї</w:t>
       </w:r>
       <w:r>
         <w:rPr>
@@ -9903,202 +10542,43 @@
         </w:rPr>
         <w:t xml:space="preserve"> </w:t>
       </w:r>
-      <w:r>
-        <w:rPr>
-          <w:sz w:val="28"/>
-          <w:szCs w:val="28"/>
-          <w:lang w:val="uk-UA"/>
-        </w:rPr>
-        <w:t>тести</w:t>
-      </w:r>
-      <w:r>
-        <w:rPr>
-          <w:sz w:val="28"/>
-          <w:szCs w:val="28"/>
-          <w:lang w:val="uk-UA"/>
-        </w:rPr>
-        <w:t>)</w:t>
-      </w:r>
-    </w:p>
-    <w:p>
-      <w:pPr>
-        <w:pStyle w:val="a6"/>
-        <w:shd w:val="clear" w:color="auto" w:fill="FFFFFF"/>
-        <w:spacing w:before="120" w:after="120"/>
-        <w:rPr>
-          <w:sz w:val="28"/>
-          <w:szCs w:val="28"/>
-          <w:lang w:val="uk-UA"/>
-        </w:rPr>
-      </w:pPr>
-      <w:r>
-        <w:rPr>
-          <w:sz w:val="28"/>
-          <w:szCs w:val="28"/>
-          <w:lang w:val="uk-UA"/>
-        </w:rPr>
-        <w:t>- `</w:t>
-      </w:r>
-      <w:proofErr w:type="spellStart"/>
-      <w:r>
-        <w:rPr>
-          <w:sz w:val="28"/>
-          <w:szCs w:val="28"/>
-          <w:lang w:val="uk-UA"/>
-        </w:rPr>
-        <w:t>acceptance</w:t>
-      </w:r>
-      <w:proofErr w:type="spellEnd"/>
-      <w:r>
-        <w:rPr>
-          <w:sz w:val="28"/>
-          <w:szCs w:val="28"/>
-          <w:lang w:val="uk-UA"/>
-        </w:rPr>
-        <w:t>`</w:t>
-      </w:r>
-      <w:r>
-        <w:rPr>
-          <w:sz w:val="28"/>
-          <w:szCs w:val="28"/>
-          <w:lang w:val="uk-UA"/>
-        </w:rPr>
-        <w:t xml:space="preserve"> (</w:t>
-      </w:r>
-      <w:r>
-        <w:rPr>
-          <w:sz w:val="28"/>
-          <w:szCs w:val="28"/>
-          <w:lang w:val="uk-UA"/>
-        </w:rPr>
-        <w:t>Тести прийому</w:t>
-      </w:r>
-      <w:r>
-        <w:rPr>
-          <w:sz w:val="28"/>
-          <w:szCs w:val="28"/>
-          <w:lang w:val="uk-UA"/>
-        </w:rPr>
-        <w:t>)</w:t>
-      </w:r>
-    </w:p>
-    <w:p>
-      <w:pPr>
-        <w:pStyle w:val="a6"/>
-        <w:shd w:val="clear" w:color="auto" w:fill="FFFFFF"/>
-        <w:spacing w:before="120" w:after="120"/>
-        <w:rPr>
-          <w:sz w:val="28"/>
-          <w:szCs w:val="28"/>
-          <w:lang w:val="uk-UA"/>
-        </w:rPr>
-      </w:pPr>
+      <w:proofErr w:type="spellStart"/>
+      <w:r>
+        <w:rPr>
+          <w:sz w:val="28"/>
+          <w:szCs w:val="28"/>
+          <w:lang w:val="uk-UA"/>
+        </w:rPr>
+        <w:t>Codeception</w:t>
+      </w:r>
+      <w:proofErr w:type="spellEnd"/>
     </w:p>
     <w:p>
       <w:pPr>
         <w:pStyle w:val="a6"/>
         <w:spacing w:before="120" w:after="120" w:line="360" w:lineRule="auto"/>
         <w:rPr>
-          <w:color w:val="212121"/>
-          <w:sz w:val="28"/>
-          <w:szCs w:val="28"/>
-          <w:lang w:val="uk-UA"/>
-        </w:rPr>
-      </w:pPr>
-      <w:r>
-        <w:rPr>
-          <w:color w:val="212121"/>
-          <w:sz w:val="28"/>
-          <w:szCs w:val="28"/>
-          <w:lang w:val="uk-UA"/>
-        </w:rPr>
-        <w:t xml:space="preserve">Тести можуть бути виконані </w:t>
-      </w:r>
-      <w:proofErr w:type="spellStart"/>
-      <w:r>
-        <w:rPr>
-          <w:color w:val="212121"/>
-          <w:sz w:val="28"/>
-          <w:szCs w:val="28"/>
-          <w:lang w:val="uk-UA"/>
-        </w:rPr>
-        <w:t>запуском</w:t>
-      </w:r>
-      <w:proofErr w:type="spellEnd"/>
-    </w:p>
-    <w:p>
-      <w:pPr>
-        <w:pStyle w:val="a6"/>
-        <w:spacing w:before="120" w:after="120"/>
-        <w:rPr>
-          <w:color w:val="212121"/>
-          <w:sz w:val="28"/>
-          <w:szCs w:val="28"/>
-          <w:lang w:val="uk-UA"/>
-        </w:rPr>
-      </w:pPr>
-      <w:proofErr w:type="spellStart"/>
-      <w:r>
-        <w:rPr>
-          <w:sz w:val="28"/>
-          <w:szCs w:val="28"/>
-          <w:lang w:val="uk-UA"/>
-        </w:rPr>
-        <w:t>vendor</w:t>
-      </w:r>
-      <w:proofErr w:type="spellEnd"/>
-      <w:r>
-        <w:rPr>
-          <w:sz w:val="28"/>
-          <w:szCs w:val="28"/>
-          <w:lang w:val="uk-UA"/>
-        </w:rPr>
-        <w:t>/</w:t>
-      </w:r>
-      <w:proofErr w:type="spellStart"/>
-      <w:r>
-        <w:rPr>
-          <w:sz w:val="28"/>
-          <w:szCs w:val="28"/>
-          <w:lang w:val="uk-UA"/>
-        </w:rPr>
-        <w:t>bin</w:t>
-      </w:r>
-      <w:proofErr w:type="spellEnd"/>
-      <w:r>
-        <w:rPr>
-          <w:sz w:val="28"/>
-          <w:szCs w:val="28"/>
-          <w:lang w:val="uk-UA"/>
-        </w:rPr>
-        <w:t>/</w:t>
-      </w:r>
-      <w:proofErr w:type="spellStart"/>
-      <w:r>
-        <w:rPr>
-          <w:sz w:val="28"/>
-          <w:szCs w:val="28"/>
-          <w:lang w:val="uk-UA"/>
-        </w:rPr>
-        <w:t>codecept</w:t>
-      </w:r>
-      <w:proofErr w:type="spellEnd"/>
-      <w:r>
-        <w:rPr>
-          <w:sz w:val="28"/>
-          <w:szCs w:val="28"/>
-          <w:lang w:val="uk-UA"/>
-        </w:rPr>
-        <w:t xml:space="preserve"> </w:t>
-      </w:r>
-      <w:proofErr w:type="spellStart"/>
-      <w:r>
-        <w:rPr>
-          <w:sz w:val="28"/>
-          <w:szCs w:val="28"/>
-          <w:lang w:val="uk-UA"/>
-        </w:rPr>
-        <w:t>run</w:t>
+          <w:sz w:val="28"/>
+          <w:szCs w:val="28"/>
+          <w:lang w:val="uk-UA"/>
+        </w:rPr>
+      </w:pPr>
+      <w:r>
+        <w:rPr>
+          <w:sz w:val="28"/>
+          <w:szCs w:val="28"/>
+          <w:lang w:val="uk-UA"/>
+        </w:rPr>
+        <w:t xml:space="preserve">3. Оновити залежності з </w:t>
+      </w:r>
+      <w:proofErr w:type="spellStart"/>
+      <w:r>
+        <w:rPr>
+          <w:sz w:val="28"/>
+          <w:szCs w:val="28"/>
+          <w:lang w:val="uk-UA"/>
+        </w:rPr>
+        <w:t>Composer</w:t>
       </w:r>
       <w:proofErr w:type="spellEnd"/>
     </w:p>
@@ -10118,8 +10598,26 @@
           <w:szCs w:val="28"/>
           <w:lang w:val="uk-UA"/>
         </w:rPr>
-        <w:t>Наведена вище команда виконуватиме одиничні та функціональні тести. Одиничні тести - тестування компонентів системи, в той час як функціональні</w:t>
-      </w:r>
+        <w:t>    </w:t>
+      </w:r>
+      <w:r>
+        <w:rPr>
+          <w:sz w:val="28"/>
+          <w:szCs w:val="28"/>
+          <w:lang w:val="uk-UA"/>
+        </w:rPr>
+        <w:t xml:space="preserve">  </w:t>
+      </w:r>
+      <w:proofErr w:type="spellStart"/>
+      <w:r>
+        <w:rPr>
+          <w:sz w:val="28"/>
+          <w:szCs w:val="28"/>
+          <w:lang w:val="uk-UA"/>
+        </w:rPr>
+        <w:t>composer</w:t>
+      </w:r>
+      <w:proofErr w:type="spellEnd"/>
       <w:r>
         <w:rPr>
           <w:sz w:val="28"/>
@@ -10128,29 +10626,23 @@
         </w:rPr>
         <w:t xml:space="preserve"> </w:t>
       </w:r>
-      <w:r>
-        <w:rPr>
-          <w:sz w:val="28"/>
-          <w:szCs w:val="28"/>
-          <w:lang w:val="uk-UA"/>
-        </w:rPr>
-        <w:t>тести для тестування взаємодії з користувачем. Тести прийому за замовчуванням відключені, оскільки вони потребують додаткового налаштування</w:t>
-      </w:r>
-      <w:r>
-        <w:rPr>
-          <w:sz w:val="28"/>
-          <w:szCs w:val="28"/>
-          <w:lang w:val="uk-UA"/>
-        </w:rPr>
-        <w:t xml:space="preserve"> </w:t>
-      </w:r>
-      <w:r>
-        <w:rPr>
-          <w:sz w:val="28"/>
-          <w:szCs w:val="28"/>
-          <w:lang w:val="uk-UA"/>
-        </w:rPr>
-        <w:t>вони виконують тестування в реальному браузері.</w:t>
+      <w:proofErr w:type="spellStart"/>
+      <w:r>
+        <w:rPr>
+          <w:sz w:val="28"/>
+          <w:szCs w:val="28"/>
+          <w:lang w:val="uk-UA"/>
+        </w:rPr>
+        <w:t>update</w:t>
+      </w:r>
+      <w:proofErr w:type="spellEnd"/>
+      <w:r>
+        <w:rPr>
+          <w:sz w:val="28"/>
+          <w:szCs w:val="28"/>
+          <w:lang w:val="uk-UA"/>
+        </w:rPr>
+        <w:t xml:space="preserve">  </w:t>
       </w:r>
     </w:p>
     <w:p>
@@ -10169,7 +10661,43 @@
           <w:szCs w:val="28"/>
           <w:lang w:val="uk-UA"/>
         </w:rPr>
-        <w:t>Запуск приймальних випробувань</w:t>
+        <w:t>4. Завантажте [</w:t>
+      </w:r>
+      <w:proofErr w:type="spellStart"/>
+      <w:r>
+        <w:rPr>
+          <w:sz w:val="28"/>
+          <w:szCs w:val="28"/>
+          <w:lang w:val="uk-UA"/>
+        </w:rPr>
+        <w:t>Selenium</w:t>
+      </w:r>
+      <w:proofErr w:type="spellEnd"/>
+      <w:r>
+        <w:rPr>
+          <w:sz w:val="28"/>
+          <w:szCs w:val="28"/>
+          <w:lang w:val="uk-UA"/>
+        </w:rPr>
+        <w:t xml:space="preserve"> Server] (http://www.seleniumhq.org/download/) і запустіть його:    </w:t>
+      </w:r>
+      <w:proofErr w:type="spellStart"/>
+      <w:r>
+        <w:rPr>
+          <w:sz w:val="28"/>
+          <w:szCs w:val="28"/>
+          <w:lang w:val="uk-UA"/>
+        </w:rPr>
+        <w:t>java-jar</w:t>
+      </w:r>
+      <w:proofErr w:type="spellEnd"/>
+      <w:r>
+        <w:rPr>
+          <w:sz w:val="28"/>
+          <w:szCs w:val="28"/>
+          <w:lang w:val="uk-UA"/>
+        </w:rPr>
+        <w:t xml:space="preserve"> ~ / selenium-server-standalone-x.xx.x.jar</w:t>
       </w:r>
     </w:p>
     <w:p>
@@ -10179,15 +10707,240 @@
         <w:rPr>
           <w:sz w:val="28"/>
           <w:szCs w:val="28"/>
-        </w:rPr>
-      </w:pPr>
-      <w:r>
-        <w:rPr>
-          <w:sz w:val="28"/>
-          <w:szCs w:val="28"/>
-          <w:lang w:val="uk-UA"/>
-        </w:rPr>
-        <w:t>Для виконання приймальних випробувань виконайте такі дії</w:t>
+          <w:lang w:val="uk-UA"/>
+        </w:rPr>
+      </w:pPr>
+    </w:p>
+    <w:p>
+      <w:pPr>
+        <w:pStyle w:val="a6"/>
+        <w:spacing w:before="120" w:after="120" w:line="360" w:lineRule="auto"/>
+        <w:rPr>
+          <w:sz w:val="28"/>
+          <w:szCs w:val="28"/>
+          <w:lang w:val="uk-UA"/>
+        </w:rPr>
+      </w:pPr>
+      <w:r>
+        <w:rPr>
+          <w:sz w:val="28"/>
+          <w:szCs w:val="28"/>
+          <w:lang w:val="uk-UA"/>
+        </w:rPr>
+        <w:lastRenderedPageBreak/>
+        <w:t xml:space="preserve">    У разі використання </w:t>
+      </w:r>
+      <w:proofErr w:type="spellStart"/>
+      <w:r>
+        <w:rPr>
+          <w:sz w:val="28"/>
+          <w:szCs w:val="28"/>
+          <w:lang w:val="uk-UA"/>
+        </w:rPr>
+        <w:t>Selenium</w:t>
+      </w:r>
+      <w:proofErr w:type="spellEnd"/>
+      <w:r>
+        <w:rPr>
+          <w:sz w:val="28"/>
+          <w:szCs w:val="28"/>
+          <w:lang w:val="uk-UA"/>
+        </w:rPr>
+        <w:t xml:space="preserve"> Server 3.0 з браузером </w:t>
+      </w:r>
+      <w:proofErr w:type="spellStart"/>
+      <w:r>
+        <w:rPr>
+          <w:sz w:val="28"/>
+          <w:szCs w:val="28"/>
+          <w:lang w:val="uk-UA"/>
+        </w:rPr>
+        <w:t>Firefox</w:t>
+      </w:r>
+      <w:proofErr w:type="spellEnd"/>
+      <w:r>
+        <w:rPr>
+          <w:sz w:val="28"/>
+          <w:szCs w:val="28"/>
+          <w:lang w:val="uk-UA"/>
+        </w:rPr>
+        <w:t xml:space="preserve"> від v48 або </w:t>
+      </w:r>
+      <w:proofErr w:type="spellStart"/>
+      <w:r>
+        <w:rPr>
+          <w:sz w:val="28"/>
+          <w:szCs w:val="28"/>
+          <w:lang w:val="uk-UA"/>
+        </w:rPr>
+        <w:t>Google</w:t>
+      </w:r>
+      <w:proofErr w:type="spellEnd"/>
+      <w:r>
+        <w:rPr>
+          <w:sz w:val="28"/>
+          <w:szCs w:val="28"/>
+          <w:lang w:val="uk-UA"/>
+        </w:rPr>
+        <w:t xml:space="preserve"> </w:t>
+      </w:r>
+      <w:proofErr w:type="spellStart"/>
+      <w:r>
+        <w:rPr>
+          <w:sz w:val="28"/>
+          <w:szCs w:val="28"/>
+          <w:lang w:val="uk-UA"/>
+        </w:rPr>
+        <w:t>Chrome</w:t>
+      </w:r>
+      <w:proofErr w:type="spellEnd"/>
+      <w:r>
+        <w:rPr>
+          <w:sz w:val="28"/>
+          <w:szCs w:val="28"/>
+          <w:lang w:val="uk-UA"/>
+        </w:rPr>
+        <w:t xml:space="preserve"> з V53 </w:t>
+      </w:r>
+      <w:r>
+        <w:rPr>
+          <w:sz w:val="28"/>
+          <w:szCs w:val="28"/>
+          <w:lang w:val="uk-UA"/>
+        </w:rPr>
+        <w:t>необхідно</w:t>
+      </w:r>
+      <w:r>
+        <w:rPr>
+          <w:sz w:val="28"/>
+          <w:szCs w:val="28"/>
+          <w:lang w:val="uk-UA"/>
+        </w:rPr>
+        <w:t xml:space="preserve"> завантажити [</w:t>
+      </w:r>
+      <w:proofErr w:type="spellStart"/>
+      <w:r>
+        <w:rPr>
+          <w:sz w:val="28"/>
+          <w:szCs w:val="28"/>
+          <w:lang w:val="uk-UA"/>
+        </w:rPr>
+        <w:t>GeckoDriver</w:t>
+      </w:r>
+      <w:proofErr w:type="spellEnd"/>
+      <w:r>
+        <w:rPr>
+          <w:sz w:val="28"/>
+          <w:szCs w:val="28"/>
+          <w:lang w:val="uk-UA"/>
+        </w:rPr>
+        <w:t>] (https://github.com/mozilla/geckodriver/releases) або [</w:t>
+      </w:r>
+      <w:proofErr w:type="spellStart"/>
+      <w:r>
+        <w:rPr>
+          <w:sz w:val="28"/>
+          <w:szCs w:val="28"/>
+          <w:lang w:val="uk-UA"/>
+        </w:rPr>
+        <w:t>ChromeDriver</w:t>
+      </w:r>
+      <w:proofErr w:type="spellEnd"/>
+      <w:r>
+        <w:rPr>
+          <w:sz w:val="28"/>
+          <w:szCs w:val="28"/>
+          <w:lang w:val="uk-UA"/>
+        </w:rPr>
+        <w:t>] (https://sites.google .</w:t>
+      </w:r>
+      <w:proofErr w:type="spellStart"/>
+      <w:r>
+        <w:rPr>
+          <w:sz w:val="28"/>
+          <w:szCs w:val="28"/>
+          <w:lang w:val="uk-UA"/>
+        </w:rPr>
+        <w:t>com</w:t>
+      </w:r>
+      <w:proofErr w:type="spellEnd"/>
+      <w:r>
+        <w:rPr>
+          <w:sz w:val="28"/>
+          <w:szCs w:val="28"/>
+          <w:lang w:val="uk-UA"/>
+        </w:rPr>
+        <w:t xml:space="preserve"> / a / chromium.org / </w:t>
+      </w:r>
+      <w:proofErr w:type="spellStart"/>
+      <w:r>
+        <w:rPr>
+          <w:sz w:val="28"/>
+          <w:szCs w:val="28"/>
+          <w:lang w:val="uk-UA"/>
+        </w:rPr>
+        <w:t>chromedriver</w:t>
+      </w:r>
+      <w:proofErr w:type="spellEnd"/>
+      <w:r>
+        <w:rPr>
+          <w:sz w:val="28"/>
+          <w:szCs w:val="28"/>
+          <w:lang w:val="uk-UA"/>
+        </w:rPr>
+        <w:t xml:space="preserve"> / </w:t>
+      </w:r>
+      <w:proofErr w:type="spellStart"/>
+      <w:r>
+        <w:rPr>
+          <w:sz w:val="28"/>
+          <w:szCs w:val="28"/>
+          <w:lang w:val="uk-UA"/>
+        </w:rPr>
+        <w:t>downloads</w:t>
+      </w:r>
+      <w:proofErr w:type="spellEnd"/>
+      <w:r>
+        <w:rPr>
+          <w:sz w:val="28"/>
+          <w:szCs w:val="28"/>
+          <w:lang w:val="uk-UA"/>
+        </w:rPr>
+        <w:t>) і запуст</w:t>
+      </w:r>
+      <w:r>
+        <w:rPr>
+          <w:sz w:val="28"/>
+          <w:szCs w:val="28"/>
+          <w:lang w:val="uk-UA"/>
+        </w:rPr>
+        <w:t>ити</w:t>
+      </w:r>
+      <w:r>
+        <w:rPr>
+          <w:sz w:val="28"/>
+          <w:szCs w:val="28"/>
+          <w:lang w:val="uk-UA"/>
+        </w:rPr>
+        <w:t xml:space="preserve"> </w:t>
+      </w:r>
+      <w:proofErr w:type="spellStart"/>
+      <w:r>
+        <w:rPr>
+          <w:sz w:val="28"/>
+          <w:szCs w:val="28"/>
+          <w:lang w:val="uk-UA"/>
+        </w:rPr>
+        <w:t>Selenium</w:t>
+      </w:r>
+      <w:proofErr w:type="spellEnd"/>
+      <w:r>
+        <w:rPr>
+          <w:sz w:val="28"/>
+          <w:szCs w:val="28"/>
+          <w:lang w:val="uk-UA"/>
+        </w:rPr>
+        <w:t xml:space="preserve"> з нею:</w:t>
       </w:r>
     </w:p>
     <w:p>
@@ -10198,231 +10951,24 @@
         <w:rPr>
           <w:sz w:val="28"/>
           <w:szCs w:val="28"/>
-        </w:rPr>
-      </w:pPr>
-    </w:p>
-    <w:p>
-      <w:pPr>
-        <w:pStyle w:val="a6"/>
-        <w:spacing w:before="120" w:after="120" w:line="360" w:lineRule="auto"/>
-        <w:rPr>
-          <w:sz w:val="28"/>
-          <w:szCs w:val="28"/>
-          <w:lang w:val="uk-UA"/>
-        </w:rPr>
-      </w:pPr>
-      <w:r>
-        <w:rPr>
-          <w:sz w:val="28"/>
-          <w:szCs w:val="28"/>
-          <w:lang w:val="uk-UA"/>
-        </w:rPr>
-        <w:t>1. Перейменуйте `</w:t>
-      </w:r>
-      <w:proofErr w:type="spellStart"/>
-      <w:r>
-        <w:rPr>
-          <w:sz w:val="28"/>
-          <w:szCs w:val="28"/>
-          <w:lang w:val="uk-UA"/>
-        </w:rPr>
-        <w:t>tests</w:t>
-      </w:r>
-      <w:proofErr w:type="spellEnd"/>
-      <w:r>
-        <w:rPr>
-          <w:sz w:val="28"/>
-          <w:szCs w:val="28"/>
-          <w:lang w:val="uk-UA"/>
-        </w:rPr>
-        <w:t xml:space="preserve"> / </w:t>
-      </w:r>
-      <w:proofErr w:type="spellStart"/>
-      <w:r>
-        <w:rPr>
-          <w:sz w:val="28"/>
-          <w:szCs w:val="28"/>
-          <w:lang w:val="uk-UA"/>
-        </w:rPr>
-        <w:t>acceptance.suite.yml.example</w:t>
-      </w:r>
-      <w:proofErr w:type="spellEnd"/>
-      <w:r>
-        <w:rPr>
-          <w:sz w:val="28"/>
-          <w:szCs w:val="28"/>
-          <w:lang w:val="uk-UA"/>
-        </w:rPr>
-        <w:t xml:space="preserve">` на` </w:t>
-      </w:r>
-      <w:proofErr w:type="spellStart"/>
-      <w:r>
-        <w:rPr>
-          <w:sz w:val="28"/>
-          <w:szCs w:val="28"/>
-          <w:lang w:val="uk-UA"/>
-        </w:rPr>
-        <w:t>tests</w:t>
-      </w:r>
-      <w:proofErr w:type="spellEnd"/>
-      <w:r>
-        <w:rPr>
-          <w:sz w:val="28"/>
-          <w:szCs w:val="28"/>
-          <w:lang w:val="uk-UA"/>
-        </w:rPr>
-        <w:t xml:space="preserve"> / </w:t>
-      </w:r>
-      <w:proofErr w:type="spellStart"/>
-      <w:r>
-        <w:rPr>
-          <w:sz w:val="28"/>
-          <w:szCs w:val="28"/>
-          <w:lang w:val="uk-UA"/>
-        </w:rPr>
-        <w:t>acceptance.suite.yml</w:t>
-      </w:r>
-      <w:proofErr w:type="spellEnd"/>
-      <w:r>
-        <w:rPr>
-          <w:sz w:val="28"/>
-          <w:szCs w:val="28"/>
-          <w:lang w:val="uk-UA"/>
-        </w:rPr>
-        <w:t>`, щоб дозволити налаштування пакету</w:t>
-      </w:r>
-    </w:p>
-    <w:p>
-      <w:pPr>
-        <w:pStyle w:val="a6"/>
-        <w:spacing w:before="120" w:after="120" w:line="360" w:lineRule="auto"/>
-        <w:rPr>
-          <w:sz w:val="28"/>
-          <w:szCs w:val="28"/>
-          <w:lang w:val="uk-UA"/>
-        </w:rPr>
-      </w:pPr>
-      <w:r>
-        <w:rPr>
-          <w:sz w:val="28"/>
-          <w:szCs w:val="28"/>
-          <w:lang w:val="uk-UA"/>
-        </w:rPr>
-        <w:t>2. Замініть пакет `</w:t>
-      </w:r>
-      <w:proofErr w:type="spellStart"/>
-      <w:r>
-        <w:rPr>
-          <w:sz w:val="28"/>
-          <w:szCs w:val="28"/>
-          <w:lang w:val="uk-UA"/>
-        </w:rPr>
-        <w:t>codeception</w:t>
-      </w:r>
-      <w:proofErr w:type="spellEnd"/>
-      <w:r>
-        <w:rPr>
-          <w:sz w:val="28"/>
-          <w:szCs w:val="28"/>
-          <w:lang w:val="uk-UA"/>
-        </w:rPr>
-        <w:t xml:space="preserve"> / </w:t>
-      </w:r>
-      <w:proofErr w:type="spellStart"/>
-      <w:r>
-        <w:rPr>
-          <w:sz w:val="28"/>
-          <w:szCs w:val="28"/>
-          <w:lang w:val="uk-UA"/>
-        </w:rPr>
-        <w:t>base</w:t>
-      </w:r>
-      <w:proofErr w:type="spellEnd"/>
-      <w:r>
-        <w:rPr>
-          <w:sz w:val="28"/>
-          <w:szCs w:val="28"/>
-          <w:lang w:val="uk-UA"/>
-        </w:rPr>
-        <w:t xml:space="preserve">` в` </w:t>
-      </w:r>
-      <w:proofErr w:type="spellStart"/>
-      <w:r>
-        <w:rPr>
-          <w:sz w:val="28"/>
-          <w:szCs w:val="28"/>
-          <w:lang w:val="uk-UA"/>
-        </w:rPr>
-        <w:t>composer.json</w:t>
-      </w:r>
-      <w:proofErr w:type="spellEnd"/>
-      <w:r>
-        <w:rPr>
-          <w:sz w:val="28"/>
-          <w:szCs w:val="28"/>
-          <w:lang w:val="uk-UA"/>
-        </w:rPr>
-        <w:t>` за допомогою `</w:t>
-      </w:r>
-      <w:proofErr w:type="spellStart"/>
-      <w:r>
-        <w:rPr>
-          <w:sz w:val="28"/>
-          <w:szCs w:val="28"/>
-          <w:lang w:val="uk-UA"/>
-        </w:rPr>
-        <w:t>codeception</w:t>
-      </w:r>
-      <w:proofErr w:type="spellEnd"/>
-      <w:r>
-        <w:rPr>
-          <w:sz w:val="28"/>
-          <w:szCs w:val="28"/>
-          <w:lang w:val="uk-UA"/>
-        </w:rPr>
-        <w:t xml:space="preserve"> / </w:t>
-      </w:r>
-      <w:proofErr w:type="spellStart"/>
-      <w:r>
-        <w:rPr>
-          <w:sz w:val="28"/>
-          <w:szCs w:val="28"/>
-          <w:lang w:val="uk-UA"/>
-        </w:rPr>
-        <w:t>codeception</w:t>
-      </w:r>
-      <w:proofErr w:type="spellEnd"/>
-      <w:r>
-        <w:rPr>
-          <w:sz w:val="28"/>
-          <w:szCs w:val="28"/>
-          <w:lang w:val="uk-UA"/>
-        </w:rPr>
-        <w:t>` для встано</w:t>
-      </w:r>
-      <w:r>
-        <w:rPr>
-          <w:sz w:val="28"/>
-          <w:szCs w:val="28"/>
-          <w:lang w:val="uk-UA"/>
-        </w:rPr>
-        <w:t>влення повнофункціональної</w:t>
-      </w:r>
-      <w:r>
-        <w:rPr>
-          <w:sz w:val="28"/>
-          <w:szCs w:val="28"/>
-          <w:lang w:val="uk-UA"/>
-        </w:rPr>
-        <w:t>   версі</w:t>
-      </w:r>
-      <w:r>
-        <w:rPr>
-          <w:sz w:val="28"/>
-          <w:szCs w:val="28"/>
-          <w:lang w:val="uk-UA"/>
-        </w:rPr>
-        <w:t>ї</w:t>
+          <w:lang w:val="uk-UA"/>
+        </w:rPr>
+      </w:pPr>
+      <w:r>
+        <w:rPr>
+          <w:sz w:val="28"/>
+          <w:szCs w:val="28"/>
+          <w:lang w:val="uk-UA"/>
+        </w:rPr>
+        <w:t xml:space="preserve">    </w:t>
+      </w:r>
+      <w:r>
+        <w:rPr>
+          <w:sz w:val="28"/>
+          <w:szCs w:val="28"/>
+          <w:lang w:val="uk-UA"/>
+        </w:rPr>
+        <w:t>для</w:t>
       </w:r>
       <w:r>
         <w:rPr>
@@ -10439,212 +10985,6 @@
           <w:szCs w:val="28"/>
           <w:lang w:val="uk-UA"/>
         </w:rPr>
-        <w:t>Codeception</w:t>
-      </w:r>
-      <w:proofErr w:type="spellEnd"/>
-    </w:p>
-    <w:p>
-      <w:pPr>
-        <w:pStyle w:val="a6"/>
-        <w:spacing w:before="120" w:after="120" w:line="360" w:lineRule="auto"/>
-        <w:rPr>
-          <w:sz w:val="28"/>
-          <w:szCs w:val="28"/>
-          <w:lang w:val="uk-UA"/>
-        </w:rPr>
-      </w:pPr>
-      <w:r>
-        <w:rPr>
-          <w:sz w:val="28"/>
-          <w:szCs w:val="28"/>
-          <w:lang w:val="uk-UA"/>
-        </w:rPr>
-        <w:t xml:space="preserve">3. Оновити залежності з </w:t>
-      </w:r>
-      <w:proofErr w:type="spellStart"/>
-      <w:r>
-        <w:rPr>
-          <w:sz w:val="28"/>
-          <w:szCs w:val="28"/>
-          <w:lang w:val="uk-UA"/>
-        </w:rPr>
-        <w:t>Composer</w:t>
-      </w:r>
-      <w:proofErr w:type="spellEnd"/>
-    </w:p>
-    <w:p>
-      <w:pPr>
-        <w:pStyle w:val="a6"/>
-        <w:spacing w:before="120" w:after="120" w:line="360" w:lineRule="auto"/>
-        <w:rPr>
-          <w:sz w:val="28"/>
-          <w:szCs w:val="28"/>
-          <w:lang w:val="uk-UA"/>
-        </w:rPr>
-      </w:pPr>
-      <w:r>
-        <w:rPr>
-          <w:sz w:val="28"/>
-          <w:szCs w:val="28"/>
-          <w:lang w:val="uk-UA"/>
-        </w:rPr>
-        <w:t>    </w:t>
-      </w:r>
-      <w:r>
-        <w:rPr>
-          <w:sz w:val="28"/>
-          <w:szCs w:val="28"/>
-          <w:lang w:val="uk-UA"/>
-        </w:rPr>
-        <w:t xml:space="preserve">  </w:t>
-      </w:r>
-      <w:proofErr w:type="spellStart"/>
-      <w:r>
-        <w:rPr>
-          <w:sz w:val="28"/>
-          <w:szCs w:val="28"/>
-          <w:lang w:val="uk-UA"/>
-        </w:rPr>
-        <w:t>composer</w:t>
-      </w:r>
-      <w:proofErr w:type="spellEnd"/>
-      <w:r>
-        <w:rPr>
-          <w:sz w:val="28"/>
-          <w:szCs w:val="28"/>
-          <w:lang w:val="uk-UA"/>
-        </w:rPr>
-        <w:t xml:space="preserve"> </w:t>
-      </w:r>
-      <w:proofErr w:type="spellStart"/>
-      <w:r>
-        <w:rPr>
-          <w:sz w:val="28"/>
-          <w:szCs w:val="28"/>
-          <w:lang w:val="uk-UA"/>
-        </w:rPr>
-        <w:t>update</w:t>
-      </w:r>
-      <w:proofErr w:type="spellEnd"/>
-      <w:r>
-        <w:rPr>
-          <w:sz w:val="28"/>
-          <w:szCs w:val="28"/>
-          <w:lang w:val="uk-UA"/>
-        </w:rPr>
-        <w:t xml:space="preserve">  </w:t>
-      </w:r>
-    </w:p>
-    <w:p>
-      <w:pPr>
-        <w:pStyle w:val="a6"/>
-        <w:spacing w:before="120" w:after="120" w:line="360" w:lineRule="auto"/>
-        <w:rPr>
-          <w:sz w:val="28"/>
-          <w:szCs w:val="28"/>
-          <w:lang w:val="uk-UA"/>
-        </w:rPr>
-      </w:pPr>
-      <w:r>
-        <w:rPr>
-          <w:sz w:val="28"/>
-          <w:szCs w:val="28"/>
-          <w:lang w:val="uk-UA"/>
-        </w:rPr>
-        <w:t>4. Завантажте [</w:t>
-      </w:r>
-      <w:proofErr w:type="spellStart"/>
-      <w:r>
-        <w:rPr>
-          <w:sz w:val="28"/>
-          <w:szCs w:val="28"/>
-          <w:lang w:val="uk-UA"/>
-        </w:rPr>
-        <w:t>Selenium</w:t>
-      </w:r>
-      <w:proofErr w:type="spellEnd"/>
-      <w:r>
-        <w:rPr>
-          <w:sz w:val="28"/>
-          <w:szCs w:val="28"/>
-          <w:lang w:val="uk-UA"/>
-        </w:rPr>
-        <w:t xml:space="preserve"> Server] (http://www.seleniumhq.org/download/) і запустіть його:    </w:t>
-      </w:r>
-      <w:proofErr w:type="spellStart"/>
-      <w:r>
-        <w:rPr>
-          <w:sz w:val="28"/>
-          <w:szCs w:val="28"/>
-          <w:lang w:val="uk-UA"/>
-        </w:rPr>
-        <w:t>java-jar</w:t>
-      </w:r>
-      <w:proofErr w:type="spellEnd"/>
-      <w:r>
-        <w:rPr>
-          <w:sz w:val="28"/>
-          <w:szCs w:val="28"/>
-          <w:lang w:val="uk-UA"/>
-        </w:rPr>
-        <w:t xml:space="preserve"> ~ / selenium-server-standalone-x.xx.x.jar</w:t>
-      </w:r>
-    </w:p>
-    <w:p>
-      <w:pPr>
-        <w:pStyle w:val="a6"/>
-        <w:spacing w:before="120" w:after="120" w:line="360" w:lineRule="auto"/>
-        <w:rPr>
-          <w:sz w:val="28"/>
-          <w:szCs w:val="28"/>
-          <w:lang w:val="uk-UA"/>
-        </w:rPr>
-      </w:pPr>
-    </w:p>
-    <w:p>
-      <w:pPr>
-        <w:pStyle w:val="a6"/>
-        <w:spacing w:before="120" w:after="120" w:line="360" w:lineRule="auto"/>
-        <w:rPr>
-          <w:sz w:val="28"/>
-          <w:szCs w:val="28"/>
-          <w:lang w:val="uk-UA"/>
-        </w:rPr>
-      </w:pPr>
-      <w:r>
-        <w:rPr>
-          <w:sz w:val="28"/>
-          <w:szCs w:val="28"/>
-          <w:lang w:val="uk-UA"/>
-        </w:rPr>
-        <w:lastRenderedPageBreak/>
-        <w:t xml:space="preserve">    У разі використання </w:t>
-      </w:r>
-      <w:proofErr w:type="spellStart"/>
-      <w:r>
-        <w:rPr>
-          <w:sz w:val="28"/>
-          <w:szCs w:val="28"/>
-          <w:lang w:val="uk-UA"/>
-        </w:rPr>
-        <w:t>Selenium</w:t>
-      </w:r>
-      <w:proofErr w:type="spellEnd"/>
-      <w:r>
-        <w:rPr>
-          <w:sz w:val="28"/>
-          <w:szCs w:val="28"/>
-          <w:lang w:val="uk-UA"/>
-        </w:rPr>
-        <w:t xml:space="preserve"> Server 3.0 з браузером </w:t>
-      </w:r>
-      <w:proofErr w:type="spellStart"/>
-      <w:r>
-        <w:rPr>
-          <w:sz w:val="28"/>
-          <w:szCs w:val="28"/>
-          <w:lang w:val="uk-UA"/>
-        </w:rPr>
         <w:t>Firefox</w:t>
       </w:r>
       <w:proofErr w:type="spellEnd"/>
@@ -10654,183 +10994,87 @@
           <w:szCs w:val="28"/>
           <w:lang w:val="uk-UA"/>
         </w:rPr>
-        <w:t xml:space="preserve"> від v48 або </w:t>
-      </w:r>
-      <w:proofErr w:type="spellStart"/>
-      <w:r>
-        <w:rPr>
-          <w:sz w:val="28"/>
-          <w:szCs w:val="28"/>
-          <w:lang w:val="uk-UA"/>
-        </w:rPr>
-        <w:t>Google</w:t>
-      </w:r>
-      <w:proofErr w:type="spellEnd"/>
-      <w:r>
-        <w:rPr>
-          <w:sz w:val="28"/>
-          <w:szCs w:val="28"/>
-          <w:lang w:val="uk-UA"/>
-        </w:rPr>
-        <w:t xml:space="preserve"> </w:t>
-      </w:r>
-      <w:proofErr w:type="spellStart"/>
-      <w:r>
-        <w:rPr>
-          <w:sz w:val="28"/>
-          <w:szCs w:val="28"/>
-          <w:lang w:val="uk-UA"/>
-        </w:rPr>
-        <w:t>Chrome</w:t>
-      </w:r>
-      <w:proofErr w:type="spellEnd"/>
-      <w:r>
-        <w:rPr>
-          <w:sz w:val="28"/>
-          <w:szCs w:val="28"/>
-          <w:lang w:val="uk-UA"/>
-        </w:rPr>
-        <w:t xml:space="preserve"> з V53 </w:t>
-      </w:r>
-      <w:r>
-        <w:rPr>
-          <w:sz w:val="28"/>
-          <w:szCs w:val="28"/>
-          <w:lang w:val="uk-UA"/>
-        </w:rPr>
-        <w:t>необхідно</w:t>
-      </w:r>
-      <w:r>
-        <w:rPr>
-          <w:sz w:val="28"/>
-          <w:szCs w:val="28"/>
-          <w:lang w:val="uk-UA"/>
-        </w:rPr>
-        <w:t xml:space="preserve"> завантажити [</w:t>
-      </w:r>
-      <w:proofErr w:type="spellStart"/>
-      <w:r>
-        <w:rPr>
-          <w:sz w:val="28"/>
-          <w:szCs w:val="28"/>
-          <w:lang w:val="uk-UA"/>
-        </w:rPr>
-        <w:t>GeckoDriver</w:t>
-      </w:r>
-      <w:proofErr w:type="spellEnd"/>
-      <w:r>
-        <w:rPr>
-          <w:sz w:val="28"/>
-          <w:szCs w:val="28"/>
-          <w:lang w:val="uk-UA"/>
-        </w:rPr>
-        <w:t>] (https://github.com/mozilla/geckodriver/releases) або [</w:t>
-      </w:r>
-      <w:proofErr w:type="spellStart"/>
-      <w:r>
-        <w:rPr>
-          <w:sz w:val="28"/>
-          <w:szCs w:val="28"/>
-          <w:lang w:val="uk-UA"/>
-        </w:rPr>
-        <w:t>ChromeDriver</w:t>
-      </w:r>
-      <w:proofErr w:type="spellEnd"/>
-      <w:r>
-        <w:rPr>
-          <w:sz w:val="28"/>
-          <w:szCs w:val="28"/>
-          <w:lang w:val="uk-UA"/>
-        </w:rPr>
-        <w:t>] (https://sites.google .</w:t>
-      </w:r>
-      <w:proofErr w:type="spellStart"/>
-      <w:r>
-        <w:rPr>
-          <w:sz w:val="28"/>
-          <w:szCs w:val="28"/>
-          <w:lang w:val="uk-UA"/>
-        </w:rPr>
-        <w:t>com</w:t>
-      </w:r>
-      <w:proofErr w:type="spellEnd"/>
-      <w:r>
-        <w:rPr>
-          <w:sz w:val="28"/>
-          <w:szCs w:val="28"/>
-          <w:lang w:val="uk-UA"/>
-        </w:rPr>
-        <w:t xml:space="preserve"> / a / chromium.org / </w:t>
-      </w:r>
-      <w:proofErr w:type="spellStart"/>
-      <w:r>
-        <w:rPr>
-          <w:sz w:val="28"/>
-          <w:szCs w:val="28"/>
-          <w:lang w:val="uk-UA"/>
-        </w:rPr>
-        <w:t>chromedriver</w:t>
-      </w:r>
-      <w:proofErr w:type="spellEnd"/>
-      <w:r>
-        <w:rPr>
-          <w:sz w:val="28"/>
-          <w:szCs w:val="28"/>
-          <w:lang w:val="uk-UA"/>
-        </w:rPr>
-        <w:t xml:space="preserve"> / </w:t>
-      </w:r>
-      <w:proofErr w:type="spellStart"/>
-      <w:r>
-        <w:rPr>
-          <w:sz w:val="28"/>
-          <w:szCs w:val="28"/>
-          <w:lang w:val="uk-UA"/>
-        </w:rPr>
-        <w:t>downloads</w:t>
-      </w:r>
-      <w:proofErr w:type="spellEnd"/>
-      <w:r>
-        <w:rPr>
-          <w:sz w:val="28"/>
-          <w:szCs w:val="28"/>
-          <w:lang w:val="uk-UA"/>
-        </w:rPr>
-        <w:t>) і запуст</w:t>
-      </w:r>
-      <w:r>
-        <w:rPr>
-          <w:sz w:val="28"/>
-          <w:szCs w:val="28"/>
-          <w:lang w:val="uk-UA"/>
-        </w:rPr>
-        <w:t>ити</w:t>
-      </w:r>
-      <w:r>
-        <w:rPr>
-          <w:sz w:val="28"/>
-          <w:szCs w:val="28"/>
-          <w:lang w:val="uk-UA"/>
-        </w:rPr>
-        <w:t xml:space="preserve"> </w:t>
-      </w:r>
-      <w:proofErr w:type="spellStart"/>
-      <w:r>
-        <w:rPr>
-          <w:sz w:val="28"/>
-          <w:szCs w:val="28"/>
-          <w:lang w:val="uk-UA"/>
-        </w:rPr>
-        <w:t>Selenium</w:t>
-      </w:r>
-      <w:proofErr w:type="spellEnd"/>
-      <w:r>
-        <w:rPr>
-          <w:sz w:val="28"/>
-          <w:szCs w:val="28"/>
-          <w:lang w:val="uk-UA"/>
-        </w:rPr>
-        <w:t xml:space="preserve"> з нею:</w:t>
+        <w:t>:</w:t>
+      </w:r>
+      <w:r>
+        <w:rPr>
+          <w:sz w:val="28"/>
+          <w:szCs w:val="28"/>
+          <w:lang w:val="uk-UA"/>
+        </w:rPr>
+        <w:t xml:space="preserve">    </w:t>
+      </w:r>
+      <w:proofErr w:type="spellStart"/>
+      <w:r>
+        <w:rPr>
+          <w:sz w:val="28"/>
+          <w:szCs w:val="28"/>
+          <w:lang w:val="uk-UA"/>
+        </w:rPr>
+        <w:t>java</w:t>
+      </w:r>
+      <w:proofErr w:type="spellEnd"/>
+      <w:r>
+        <w:rPr>
+          <w:sz w:val="28"/>
+          <w:szCs w:val="28"/>
+          <w:lang w:val="uk-UA"/>
+        </w:rPr>
+        <w:t xml:space="preserve"> -</w:t>
+      </w:r>
+      <w:proofErr w:type="spellStart"/>
+      <w:r>
+        <w:rPr>
+          <w:sz w:val="28"/>
+          <w:szCs w:val="28"/>
+          <w:lang w:val="uk-UA"/>
+        </w:rPr>
+        <w:t>jar</w:t>
+      </w:r>
+      <w:proofErr w:type="spellEnd"/>
+      <w:r>
+        <w:rPr>
+          <w:sz w:val="28"/>
+          <w:szCs w:val="28"/>
+          <w:lang w:val="uk-UA"/>
+        </w:rPr>
+        <w:t xml:space="preserve"> -</w:t>
+      </w:r>
+      <w:proofErr w:type="spellStart"/>
+      <w:r>
+        <w:rPr>
+          <w:sz w:val="28"/>
+          <w:szCs w:val="28"/>
+          <w:lang w:val="uk-UA"/>
+        </w:rPr>
+        <w:t>Dwebdriver.gecko.driver</w:t>
+      </w:r>
+      <w:proofErr w:type="spellEnd"/>
+      <w:r>
+        <w:rPr>
+          <w:sz w:val="28"/>
+          <w:szCs w:val="28"/>
+          <w:lang w:val="uk-UA"/>
+        </w:rPr>
+        <w:t>=~/</w:t>
+      </w:r>
+      <w:proofErr w:type="spellStart"/>
+      <w:r>
+        <w:rPr>
+          <w:sz w:val="28"/>
+          <w:szCs w:val="28"/>
+          <w:lang w:val="uk-UA"/>
+        </w:rPr>
+        <w:t>geckodriver</w:t>
+      </w:r>
+      <w:proofErr w:type="spellEnd"/>
+      <w:r>
+        <w:rPr>
+          <w:sz w:val="28"/>
+          <w:szCs w:val="28"/>
+          <w:lang w:val="uk-UA"/>
+        </w:rPr>
+        <w:t xml:space="preserve"> ~/selenium-server-standalone-3.xx.x.jar    </w:t>
       </w:r>
     </w:p>
     <w:p>
@@ -10875,97 +11119,249 @@
           <w:szCs w:val="28"/>
           <w:lang w:val="uk-UA"/>
         </w:rPr>
+        <w:t>Google</w:t>
+      </w:r>
+      <w:proofErr w:type="spellEnd"/>
+      <w:r>
+        <w:rPr>
+          <w:sz w:val="28"/>
+          <w:szCs w:val="28"/>
+          <w:lang w:val="uk-UA"/>
+        </w:rPr>
+        <w:t xml:space="preserve"> </w:t>
+      </w:r>
+      <w:proofErr w:type="spellStart"/>
+      <w:r>
+        <w:rPr>
+          <w:sz w:val="28"/>
+          <w:szCs w:val="28"/>
+          <w:lang w:val="uk-UA"/>
+        </w:rPr>
+        <w:t>Chrome</w:t>
+      </w:r>
+      <w:proofErr w:type="spellEnd"/>
+      <w:r>
+        <w:rPr>
+          <w:sz w:val="28"/>
+          <w:szCs w:val="28"/>
+          <w:lang w:val="uk-UA"/>
+        </w:rPr>
+        <w:t>:</w:t>
+      </w:r>
+      <w:r>
+        <w:rPr>
+          <w:sz w:val="28"/>
+          <w:szCs w:val="28"/>
+          <w:lang w:val="uk-UA"/>
+        </w:rPr>
+        <w:t xml:space="preserve">    </w:t>
+      </w:r>
+      <w:proofErr w:type="spellStart"/>
+      <w:r>
+        <w:rPr>
+          <w:sz w:val="28"/>
+          <w:szCs w:val="28"/>
+          <w:lang w:val="uk-UA"/>
+        </w:rPr>
+        <w:t>java</w:t>
+      </w:r>
+      <w:proofErr w:type="spellEnd"/>
+      <w:r>
+        <w:rPr>
+          <w:sz w:val="28"/>
+          <w:szCs w:val="28"/>
+          <w:lang w:val="uk-UA"/>
+        </w:rPr>
+        <w:t xml:space="preserve"> -</w:t>
+      </w:r>
+      <w:proofErr w:type="spellStart"/>
+      <w:r>
+        <w:rPr>
+          <w:sz w:val="28"/>
+          <w:szCs w:val="28"/>
+          <w:lang w:val="uk-UA"/>
+        </w:rPr>
+        <w:t>jar</w:t>
+      </w:r>
+      <w:proofErr w:type="spellEnd"/>
+      <w:r>
+        <w:rPr>
+          <w:sz w:val="28"/>
+          <w:szCs w:val="28"/>
+          <w:lang w:val="uk-UA"/>
+        </w:rPr>
+        <w:t xml:space="preserve"> -</w:t>
+      </w:r>
+      <w:proofErr w:type="spellStart"/>
+      <w:r>
+        <w:rPr>
+          <w:sz w:val="28"/>
+          <w:szCs w:val="28"/>
+          <w:lang w:val="uk-UA"/>
+        </w:rPr>
+        <w:t>Dwebdriver.chrome.driver</w:t>
+      </w:r>
+      <w:proofErr w:type="spellEnd"/>
+      <w:r>
+        <w:rPr>
+          <w:sz w:val="28"/>
+          <w:szCs w:val="28"/>
+          <w:lang w:val="uk-UA"/>
+        </w:rPr>
+        <w:t>=~/</w:t>
+      </w:r>
+      <w:proofErr w:type="spellStart"/>
+      <w:r>
+        <w:rPr>
+          <w:sz w:val="28"/>
+          <w:szCs w:val="28"/>
+          <w:lang w:val="uk-UA"/>
+        </w:rPr>
+        <w:t>chromedriver</w:t>
+      </w:r>
+      <w:proofErr w:type="spellEnd"/>
+      <w:r>
+        <w:rPr>
+          <w:sz w:val="28"/>
+          <w:szCs w:val="28"/>
+          <w:lang w:val="uk-UA"/>
+        </w:rPr>
+        <w:t xml:space="preserve"> ~/seleni</w:t>
+      </w:r>
+      <w:r>
+        <w:rPr>
+          <w:sz w:val="28"/>
+          <w:szCs w:val="28"/>
+          <w:lang w:val="uk-UA"/>
+        </w:rPr>
+        <w:t>um-server-standalone-3.xx.x.jar</w:t>
+      </w:r>
+      <w:r>
+        <w:rPr>
+          <w:sz w:val="28"/>
+          <w:szCs w:val="28"/>
+          <w:lang w:val="uk-UA"/>
+        </w:rPr>
+        <w:t xml:space="preserve">      </w:t>
+      </w:r>
+      <w:r>
+        <w:rPr>
+          <w:sz w:val="28"/>
+          <w:szCs w:val="28"/>
+          <w:lang w:val="uk-UA"/>
+        </w:rPr>
+        <w:br/>
+        <w:t xml:space="preserve">Як альтернативний спосіб </w:t>
+      </w:r>
+      <w:r>
+        <w:rPr>
+          <w:sz w:val="28"/>
+          <w:szCs w:val="28"/>
+          <w:lang w:val="uk-UA"/>
+        </w:rPr>
+        <w:t>можливе</w:t>
+      </w:r>
+      <w:r>
+        <w:rPr>
+          <w:sz w:val="28"/>
+          <w:szCs w:val="28"/>
+          <w:lang w:val="uk-UA"/>
+        </w:rPr>
+        <w:t xml:space="preserve"> використ</w:t>
+      </w:r>
+      <w:r>
+        <w:rPr>
+          <w:sz w:val="28"/>
+          <w:szCs w:val="28"/>
+          <w:lang w:val="uk-UA"/>
+        </w:rPr>
+        <w:t>ання</w:t>
+      </w:r>
+      <w:r>
+        <w:rPr>
+          <w:sz w:val="28"/>
+          <w:szCs w:val="28"/>
+          <w:lang w:val="uk-UA"/>
+        </w:rPr>
+        <w:t xml:space="preserve"> вже </w:t>
+      </w:r>
+      <w:proofErr w:type="spellStart"/>
+      <w:r>
+        <w:rPr>
+          <w:sz w:val="28"/>
+          <w:szCs w:val="28"/>
+          <w:lang w:val="uk-UA"/>
+        </w:rPr>
+        <w:t>налаштов</w:t>
+      </w:r>
+      <w:r>
+        <w:rPr>
+          <w:sz w:val="28"/>
+          <w:szCs w:val="28"/>
+          <w:lang w:val="uk-UA"/>
+        </w:rPr>
+        <w:t>анного</w:t>
+      </w:r>
+      <w:proofErr w:type="spellEnd"/>
+      <w:r>
+        <w:rPr>
+          <w:sz w:val="28"/>
+          <w:szCs w:val="28"/>
+          <w:lang w:val="uk-UA"/>
+        </w:rPr>
+        <w:t xml:space="preserve"> </w:t>
+      </w:r>
+      <w:r>
+        <w:rPr>
+          <w:sz w:val="28"/>
+          <w:szCs w:val="28"/>
+          <w:lang w:val="uk-UA"/>
+        </w:rPr>
+        <w:t xml:space="preserve">контейнер </w:t>
+      </w:r>
+      <w:proofErr w:type="spellStart"/>
+      <w:r>
+        <w:rPr>
+          <w:sz w:val="28"/>
+          <w:szCs w:val="28"/>
+        </w:rPr>
+        <w:t>Docker</w:t>
+      </w:r>
+      <w:proofErr w:type="spellEnd"/>
+      <w:r>
+        <w:rPr>
+          <w:sz w:val="28"/>
+          <w:szCs w:val="28"/>
+          <w:lang w:val="uk-UA"/>
+        </w:rPr>
+        <w:t xml:space="preserve"> зі старими версіями </w:t>
+      </w:r>
+      <w:proofErr w:type="spellStart"/>
+      <w:r>
+        <w:rPr>
+          <w:sz w:val="28"/>
+          <w:szCs w:val="28"/>
+        </w:rPr>
+        <w:t>Selenium</w:t>
+      </w:r>
+      <w:proofErr w:type="spellEnd"/>
+      <w:r>
+        <w:rPr>
+          <w:sz w:val="28"/>
+          <w:szCs w:val="28"/>
+          <w:lang w:val="uk-UA"/>
+        </w:rPr>
+        <w:t xml:space="preserve"> та </w:t>
+      </w:r>
+      <w:proofErr w:type="spellStart"/>
+      <w:r>
+        <w:rPr>
+          <w:sz w:val="28"/>
+          <w:szCs w:val="28"/>
+        </w:rPr>
         <w:t>Firefox</w:t>
       </w:r>
       <w:proofErr w:type="spellEnd"/>
-      <w:r>
-        <w:rPr>
-          <w:sz w:val="28"/>
-          <w:szCs w:val="28"/>
-          <w:lang w:val="uk-UA"/>
-        </w:rPr>
-        <w:t>:</w:t>
-      </w:r>
-      <w:r>
-        <w:rPr>
-          <w:sz w:val="28"/>
-          <w:szCs w:val="28"/>
-          <w:lang w:val="uk-UA"/>
-        </w:rPr>
-        <w:t xml:space="preserve">    </w:t>
-      </w:r>
-      <w:proofErr w:type="spellStart"/>
-      <w:r>
-        <w:rPr>
-          <w:sz w:val="28"/>
-          <w:szCs w:val="28"/>
-          <w:lang w:val="uk-UA"/>
-        </w:rPr>
-        <w:t>java</w:t>
-      </w:r>
-      <w:proofErr w:type="spellEnd"/>
-      <w:r>
-        <w:rPr>
-          <w:sz w:val="28"/>
-          <w:szCs w:val="28"/>
-          <w:lang w:val="uk-UA"/>
-        </w:rPr>
-        <w:t xml:space="preserve"> -</w:t>
-      </w:r>
-      <w:proofErr w:type="spellStart"/>
-      <w:r>
-        <w:rPr>
-          <w:sz w:val="28"/>
-          <w:szCs w:val="28"/>
-          <w:lang w:val="uk-UA"/>
-        </w:rPr>
-        <w:t>jar</w:t>
-      </w:r>
-      <w:proofErr w:type="spellEnd"/>
-      <w:r>
-        <w:rPr>
-          <w:sz w:val="28"/>
-          <w:szCs w:val="28"/>
-          <w:lang w:val="uk-UA"/>
-        </w:rPr>
-        <w:t xml:space="preserve"> -</w:t>
-      </w:r>
-      <w:proofErr w:type="spellStart"/>
-      <w:r>
-        <w:rPr>
-          <w:sz w:val="28"/>
-          <w:szCs w:val="28"/>
-          <w:lang w:val="uk-UA"/>
-        </w:rPr>
-        <w:t>Dwebdriver.gecko.driver</w:t>
-      </w:r>
-      <w:proofErr w:type="spellEnd"/>
-      <w:r>
-        <w:rPr>
-          <w:sz w:val="28"/>
-          <w:szCs w:val="28"/>
-          <w:lang w:val="uk-UA"/>
-        </w:rPr>
-        <w:t>=~/</w:t>
-      </w:r>
-      <w:proofErr w:type="spellStart"/>
-      <w:r>
-        <w:rPr>
-          <w:sz w:val="28"/>
-          <w:szCs w:val="28"/>
-          <w:lang w:val="uk-UA"/>
-        </w:rPr>
-        <w:t>geckodriver</w:t>
-      </w:r>
-      <w:proofErr w:type="spellEnd"/>
-      <w:r>
-        <w:rPr>
-          <w:sz w:val="28"/>
-          <w:szCs w:val="28"/>
-          <w:lang w:val="uk-UA"/>
-        </w:rPr>
-        <w:t xml:space="preserve"> ~/selenium-server-standalone-3.xx.x.jar    </w:t>
-      </w:r>
     </w:p>
     <w:p>
       <w:pPr>
@@ -10986,14 +11382,16 @@
         </w:rPr>
         <w:t xml:space="preserve">    </w:t>
       </w:r>
-      <w:r>
-        <w:rPr>
-          <w:sz w:val="28"/>
-          <w:szCs w:val="28"/>
-          <w:lang w:val="uk-UA"/>
-        </w:rPr>
-        <w:t>для</w:t>
-      </w:r>
+      <w:proofErr w:type="spellStart"/>
+      <w:r>
+        <w:rPr>
+          <w:sz w:val="28"/>
+          <w:szCs w:val="28"/>
+          <w:lang w:val="uk-UA"/>
+        </w:rPr>
+        <w:t>docker</w:t>
+      </w:r>
+      <w:proofErr w:type="spellEnd"/>
       <w:r>
         <w:rPr>
           <w:sz w:val="28"/>
@@ -11009,7 +11407,43 @@
           <w:szCs w:val="28"/>
           <w:lang w:val="uk-UA"/>
         </w:rPr>
-        <w:t>Google</w:t>
+        <w:t>run</w:t>
+      </w:r>
+      <w:proofErr w:type="spellEnd"/>
+      <w:r>
+        <w:rPr>
+          <w:sz w:val="28"/>
+          <w:szCs w:val="28"/>
+          <w:lang w:val="uk-UA"/>
+        </w:rPr>
+        <w:t xml:space="preserve"> --</w:t>
+      </w:r>
+      <w:proofErr w:type="spellStart"/>
+      <w:r>
+        <w:rPr>
+          <w:sz w:val="28"/>
+          <w:szCs w:val="28"/>
+          <w:lang w:val="uk-UA"/>
+        </w:rPr>
+        <w:t>net</w:t>
+      </w:r>
+      <w:proofErr w:type="spellEnd"/>
+      <w:r>
+        <w:rPr>
+          <w:sz w:val="28"/>
+          <w:szCs w:val="28"/>
+          <w:lang w:val="uk-UA"/>
+        </w:rPr>
+        <w:t>=</w:t>
+      </w:r>
+      <w:proofErr w:type="spellStart"/>
+      <w:r>
+        <w:rPr>
+          <w:sz w:val="28"/>
+          <w:szCs w:val="28"/>
+          <w:lang w:val="uk-UA"/>
+        </w:rPr>
+        <w:t>host</w:t>
       </w:r>
       <w:proofErr w:type="spellEnd"/>
       <w:r>
@@ -11027,231 +11461,17 @@
           <w:szCs w:val="28"/>
           <w:lang w:val="uk-UA"/>
         </w:rPr>
-        <w:t>Chrome</w:t>
-      </w:r>
-      <w:proofErr w:type="spellEnd"/>
-      <w:r>
-        <w:rPr>
-          <w:sz w:val="28"/>
-          <w:szCs w:val="28"/>
-          <w:lang w:val="uk-UA"/>
-        </w:rPr>
-        <w:t>:</w:t>
-      </w:r>
-      <w:r>
-        <w:rPr>
-          <w:sz w:val="28"/>
-          <w:szCs w:val="28"/>
-          <w:lang w:val="uk-UA"/>
-        </w:rPr>
-        <w:t xml:space="preserve">    </w:t>
-      </w:r>
-      <w:proofErr w:type="spellStart"/>
-      <w:r>
-        <w:rPr>
-          <w:sz w:val="28"/>
-          <w:szCs w:val="28"/>
-          <w:lang w:val="uk-UA"/>
-        </w:rPr>
-        <w:t>java</w:t>
-      </w:r>
-      <w:proofErr w:type="spellEnd"/>
-      <w:r>
-        <w:rPr>
-          <w:sz w:val="28"/>
-          <w:szCs w:val="28"/>
-          <w:lang w:val="uk-UA"/>
-        </w:rPr>
-        <w:t xml:space="preserve"> -</w:t>
-      </w:r>
-      <w:proofErr w:type="spellStart"/>
-      <w:r>
-        <w:rPr>
-          <w:sz w:val="28"/>
-          <w:szCs w:val="28"/>
-          <w:lang w:val="uk-UA"/>
-        </w:rPr>
-        <w:t>jar</w:t>
-      </w:r>
-      <w:proofErr w:type="spellEnd"/>
-      <w:r>
-        <w:rPr>
-          <w:sz w:val="28"/>
-          <w:szCs w:val="28"/>
-          <w:lang w:val="uk-UA"/>
-        </w:rPr>
-        <w:t xml:space="preserve"> -</w:t>
-      </w:r>
-      <w:proofErr w:type="spellStart"/>
-      <w:r>
-        <w:rPr>
-          <w:sz w:val="28"/>
-          <w:szCs w:val="28"/>
-          <w:lang w:val="uk-UA"/>
-        </w:rPr>
-        <w:t>Dwebdriver.chrome.driver</w:t>
-      </w:r>
-      <w:proofErr w:type="spellEnd"/>
-      <w:r>
-        <w:rPr>
-          <w:sz w:val="28"/>
-          <w:szCs w:val="28"/>
-          <w:lang w:val="uk-UA"/>
-        </w:rPr>
-        <w:t>=~/</w:t>
-      </w:r>
-      <w:proofErr w:type="spellStart"/>
-      <w:r>
-        <w:rPr>
-          <w:sz w:val="28"/>
-          <w:szCs w:val="28"/>
-          <w:lang w:val="uk-UA"/>
-        </w:rPr>
-        <w:t>chromedriver</w:t>
-      </w:r>
-      <w:proofErr w:type="spellEnd"/>
-      <w:r>
-        <w:rPr>
-          <w:sz w:val="28"/>
-          <w:szCs w:val="28"/>
-          <w:lang w:val="uk-UA"/>
-        </w:rPr>
-        <w:t xml:space="preserve"> ~/seleni</w:t>
-      </w:r>
-      <w:r>
-        <w:rPr>
-          <w:sz w:val="28"/>
-          <w:szCs w:val="28"/>
-          <w:lang w:val="uk-UA"/>
-        </w:rPr>
-        <w:t>um-server-standalone-3.xx.x.jar</w:t>
-      </w:r>
-      <w:r>
-        <w:rPr>
-          <w:sz w:val="28"/>
-          <w:szCs w:val="28"/>
-          <w:lang w:val="uk-UA"/>
-        </w:rPr>
-        <w:t xml:space="preserve">      </w:t>
-      </w:r>
-      <w:r>
-        <w:rPr>
-          <w:sz w:val="28"/>
-          <w:szCs w:val="28"/>
-          <w:lang w:val="uk-UA"/>
-        </w:rPr>
-        <w:br/>
-        <w:t xml:space="preserve">Як альтернативний спосіб </w:t>
-      </w:r>
-      <w:r>
-        <w:rPr>
-          <w:sz w:val="28"/>
-          <w:szCs w:val="28"/>
-          <w:lang w:val="uk-UA"/>
-        </w:rPr>
-        <w:t>можливе</w:t>
-      </w:r>
-      <w:r>
-        <w:rPr>
-          <w:sz w:val="28"/>
-          <w:szCs w:val="28"/>
-          <w:lang w:val="uk-UA"/>
-        </w:rPr>
-        <w:t xml:space="preserve"> використ</w:t>
-      </w:r>
-      <w:r>
-        <w:rPr>
-          <w:sz w:val="28"/>
-          <w:szCs w:val="28"/>
-          <w:lang w:val="uk-UA"/>
-        </w:rPr>
-        <w:t>ання</w:t>
-      </w:r>
-      <w:r>
-        <w:rPr>
-          <w:sz w:val="28"/>
-          <w:szCs w:val="28"/>
-          <w:lang w:val="uk-UA"/>
-        </w:rPr>
-        <w:t xml:space="preserve"> вже </w:t>
-      </w:r>
-      <w:proofErr w:type="spellStart"/>
-      <w:r>
-        <w:rPr>
-          <w:sz w:val="28"/>
-          <w:szCs w:val="28"/>
-          <w:lang w:val="uk-UA"/>
-        </w:rPr>
-        <w:t>налаштов</w:t>
-      </w:r>
-      <w:r>
-        <w:rPr>
-          <w:sz w:val="28"/>
-          <w:szCs w:val="28"/>
-          <w:lang w:val="uk-UA"/>
-        </w:rPr>
-        <w:t>анного</w:t>
-      </w:r>
-      <w:proofErr w:type="spellEnd"/>
-      <w:r>
-        <w:rPr>
-          <w:sz w:val="28"/>
-          <w:szCs w:val="28"/>
-          <w:lang w:val="uk-UA"/>
-        </w:rPr>
-        <w:t xml:space="preserve"> </w:t>
-      </w:r>
-      <w:r>
-        <w:rPr>
-          <w:sz w:val="28"/>
-          <w:szCs w:val="28"/>
-          <w:lang w:val="uk-UA"/>
-        </w:rPr>
-        <w:t xml:space="preserve">контейнер </w:t>
-      </w:r>
-      <w:proofErr w:type="spellStart"/>
-      <w:r>
-        <w:rPr>
-          <w:sz w:val="28"/>
-          <w:szCs w:val="28"/>
-        </w:rPr>
-        <w:t>Docker</w:t>
-      </w:r>
-      <w:proofErr w:type="spellEnd"/>
-      <w:r>
-        <w:rPr>
-          <w:sz w:val="28"/>
-          <w:szCs w:val="28"/>
-          <w:lang w:val="uk-UA"/>
-        </w:rPr>
-        <w:t xml:space="preserve"> зі старими версіями </w:t>
-      </w:r>
-      <w:proofErr w:type="spellStart"/>
-      <w:r>
-        <w:rPr>
-          <w:sz w:val="28"/>
-          <w:szCs w:val="28"/>
-        </w:rPr>
-        <w:t>Selenium</w:t>
-      </w:r>
-      <w:proofErr w:type="spellEnd"/>
-      <w:r>
-        <w:rPr>
-          <w:sz w:val="28"/>
-          <w:szCs w:val="28"/>
-          <w:lang w:val="uk-UA"/>
-        </w:rPr>
-        <w:t xml:space="preserve"> та </w:t>
-      </w:r>
-      <w:proofErr w:type="spellStart"/>
-      <w:r>
-        <w:rPr>
-          <w:sz w:val="28"/>
-          <w:szCs w:val="28"/>
-        </w:rPr>
-        <w:t>Firefox</w:t>
-      </w:r>
-      <w:proofErr w:type="spellEnd"/>
+        <w:t>selenium</w:t>
+      </w:r>
+      <w:proofErr w:type="spellEnd"/>
+      <w:r>
+        <w:rPr>
+          <w:sz w:val="28"/>
+          <w:szCs w:val="28"/>
+          <w:lang w:val="uk-UA"/>
+        </w:rPr>
+        <w:t>/standalone-firefox:2.53.0</w:t>
+      </w:r>
     </w:p>
     <w:p>
       <w:pPr>
@@ -11270,18 +11490,119 @@
           <w:szCs w:val="28"/>
           <w:lang w:val="uk-UA"/>
         </w:rPr>
-        <w:t xml:space="preserve">    </w:t>
-      </w:r>
-      <w:proofErr w:type="spellStart"/>
-      <w:r>
-        <w:rPr>
-          <w:sz w:val="28"/>
-          <w:szCs w:val="28"/>
-          <w:lang w:val="uk-UA"/>
-        </w:rPr>
-        <w:t>docker</w:t>
-      </w:r>
-      <w:proofErr w:type="spellEnd"/>
+        <w:br/>
+        <w:t xml:space="preserve">5. (Необов'язково) </w:t>
+      </w:r>
+      <w:proofErr w:type="spellStart"/>
+      <w:r>
+        <w:rPr>
+          <w:sz w:val="28"/>
+          <w:szCs w:val="28"/>
+          <w:lang w:val="uk-UA"/>
+        </w:rPr>
+        <w:t>Створіт</w:t>
+      </w:r>
+      <w:r>
+        <w:rPr>
+          <w:sz w:val="28"/>
+          <w:szCs w:val="28"/>
+          <w:lang w:val="uk-UA"/>
+        </w:rPr>
+        <w:t>и</w:t>
+      </w:r>
+      <w:proofErr w:type="spellEnd"/>
+      <w:r>
+        <w:rPr>
+          <w:sz w:val="28"/>
+          <w:szCs w:val="28"/>
+          <w:lang w:val="uk-UA"/>
+        </w:rPr>
+        <w:t xml:space="preserve"> базу даних `</w:t>
+      </w:r>
+      <w:proofErr w:type="spellStart"/>
+      <w:r>
+        <w:rPr>
+          <w:sz w:val="28"/>
+          <w:szCs w:val="28"/>
+        </w:rPr>
+        <w:t>yii</w:t>
+      </w:r>
+      <w:proofErr w:type="spellEnd"/>
+      <w:r>
+        <w:rPr>
+          <w:sz w:val="28"/>
+          <w:szCs w:val="28"/>
+          <w:lang w:val="uk-UA"/>
+        </w:rPr>
+        <w:t>2_</w:t>
+      </w:r>
+      <w:proofErr w:type="spellStart"/>
+      <w:r>
+        <w:rPr>
+          <w:sz w:val="28"/>
+          <w:szCs w:val="28"/>
+        </w:rPr>
+        <w:t>basic</w:t>
+      </w:r>
+      <w:proofErr w:type="spellEnd"/>
+      <w:r>
+        <w:rPr>
+          <w:sz w:val="28"/>
+          <w:szCs w:val="28"/>
+          <w:lang w:val="uk-UA"/>
+        </w:rPr>
+        <w:t>_</w:t>
+      </w:r>
+      <w:proofErr w:type="spellStart"/>
+      <w:r>
+        <w:rPr>
+          <w:sz w:val="28"/>
+          <w:szCs w:val="28"/>
+        </w:rPr>
+        <w:t>tests</w:t>
+      </w:r>
+      <w:proofErr w:type="spellEnd"/>
+      <w:r>
+        <w:rPr>
+          <w:sz w:val="28"/>
+          <w:szCs w:val="28"/>
+          <w:lang w:val="uk-UA"/>
+        </w:rPr>
+        <w:t xml:space="preserve">` та </w:t>
+      </w:r>
+      <w:proofErr w:type="spellStart"/>
+      <w:r>
+        <w:rPr>
+          <w:sz w:val="28"/>
+          <w:szCs w:val="28"/>
+          <w:lang w:val="uk-UA"/>
+        </w:rPr>
+        <w:t>оновіти</w:t>
+      </w:r>
+      <w:proofErr w:type="spellEnd"/>
+      <w:r>
+        <w:rPr>
+          <w:sz w:val="28"/>
+          <w:szCs w:val="28"/>
+          <w:lang w:val="uk-UA"/>
+        </w:rPr>
+        <w:t xml:space="preserve"> її, застосуючи міграції, якщо у вас є</w:t>
+      </w:r>
+      <w:r>
+        <w:rPr>
+          <w:sz w:val="28"/>
+          <w:szCs w:val="28"/>
+          <w:lang w:val="uk-UA"/>
+        </w:rPr>
+        <w:t xml:space="preserve"> : </w:t>
+      </w:r>
+      <w:r>
+        <w:rPr>
+          <w:sz w:val="28"/>
+          <w:szCs w:val="28"/>
+        </w:rPr>
+        <w:t>   </w:t>
+      </w:r>
       <w:r>
         <w:rPr>
           <w:sz w:val="28"/>
@@ -11295,45 +11616,42 @@
         <w:rPr>
           <w:sz w:val="28"/>
           <w:szCs w:val="28"/>
-          <w:lang w:val="uk-UA"/>
-        </w:rPr>
-        <w:t>run</w:t>
-      </w:r>
-      <w:proofErr w:type="spellEnd"/>
-      <w:r>
-        <w:rPr>
-          <w:sz w:val="28"/>
-          <w:szCs w:val="28"/>
-          <w:lang w:val="uk-UA"/>
-        </w:rPr>
-        <w:t xml:space="preserve"> --</w:t>
-      </w:r>
-      <w:proofErr w:type="spellStart"/>
-      <w:r>
-        <w:rPr>
-          <w:sz w:val="28"/>
-          <w:szCs w:val="28"/>
-          <w:lang w:val="uk-UA"/>
-        </w:rPr>
-        <w:t>net</w:t>
-      </w:r>
-      <w:proofErr w:type="spellEnd"/>
-      <w:r>
-        <w:rPr>
-          <w:sz w:val="28"/>
-          <w:szCs w:val="28"/>
-          <w:lang w:val="uk-UA"/>
-        </w:rPr>
-        <w:t>=</w:t>
-      </w:r>
-      <w:proofErr w:type="spellStart"/>
-      <w:r>
-        <w:rPr>
-          <w:sz w:val="28"/>
-          <w:szCs w:val="28"/>
-          <w:lang w:val="uk-UA"/>
-        </w:rPr>
-        <w:t>host</w:t>
+        </w:rPr>
+        <w:t>tests</w:t>
+      </w:r>
+      <w:proofErr w:type="spellEnd"/>
+      <w:r>
+        <w:rPr>
+          <w:sz w:val="28"/>
+          <w:szCs w:val="28"/>
+          <w:lang w:val="uk-UA"/>
+        </w:rPr>
+        <w:t>/</w:t>
+      </w:r>
+      <w:proofErr w:type="spellStart"/>
+      <w:r>
+        <w:rPr>
+          <w:sz w:val="28"/>
+          <w:szCs w:val="28"/>
+        </w:rPr>
+        <w:t>bin</w:t>
+      </w:r>
+      <w:proofErr w:type="spellEnd"/>
+      <w:r>
+        <w:rPr>
+          <w:sz w:val="28"/>
+          <w:szCs w:val="28"/>
+          <w:lang w:val="uk-UA"/>
+        </w:rPr>
+        <w:t>/</w:t>
+      </w:r>
+      <w:proofErr w:type="spellStart"/>
+      <w:r>
+        <w:rPr>
+          <w:sz w:val="28"/>
+          <w:szCs w:val="28"/>
+        </w:rPr>
+        <w:t>yii</w:t>
       </w:r>
       <w:proofErr w:type="spellEnd"/>
       <w:r>
@@ -11349,19 +11667,10 @@
         <w:rPr>
           <w:sz w:val="28"/>
           <w:szCs w:val="28"/>
-          <w:lang w:val="uk-UA"/>
-        </w:rPr>
-        <w:t>selenium</w:t>
-      </w:r>
-      <w:proofErr w:type="spellEnd"/>
-      <w:r>
-        <w:rPr>
-          <w:sz w:val="28"/>
-          <w:szCs w:val="28"/>
-          <w:lang w:val="uk-UA"/>
-        </w:rPr>
-        <w:t>/standalone-firefox:2.53.0</w:t>
-      </w:r>
+        </w:rPr>
+        <w:t>migrate</w:t>
+      </w:r>
+      <w:proofErr w:type="spellEnd"/>
     </w:p>
     <w:p>
       <w:pPr>
@@ -11380,119 +11689,18 @@
           <w:szCs w:val="28"/>
           <w:lang w:val="uk-UA"/>
         </w:rPr>
-        <w:br/>
-        <w:t xml:space="preserve">5. (Необов'язково) </w:t>
-      </w:r>
-      <w:proofErr w:type="spellStart"/>
-      <w:r>
-        <w:rPr>
-          <w:sz w:val="28"/>
-          <w:szCs w:val="28"/>
-          <w:lang w:val="uk-UA"/>
-        </w:rPr>
-        <w:t>Створіт</w:t>
-      </w:r>
-      <w:r>
-        <w:rPr>
-          <w:sz w:val="28"/>
-          <w:szCs w:val="28"/>
-          <w:lang w:val="uk-UA"/>
-        </w:rPr>
-        <w:t>и</w:t>
-      </w:r>
-      <w:proofErr w:type="spellEnd"/>
-      <w:r>
-        <w:rPr>
-          <w:sz w:val="28"/>
-          <w:szCs w:val="28"/>
-          <w:lang w:val="uk-UA"/>
-        </w:rPr>
-        <w:t xml:space="preserve"> базу даних `</w:t>
-      </w:r>
-      <w:proofErr w:type="spellStart"/>
-      <w:r>
-        <w:rPr>
-          <w:sz w:val="28"/>
-          <w:szCs w:val="28"/>
-        </w:rPr>
-        <w:t>yii</w:t>
-      </w:r>
-      <w:proofErr w:type="spellEnd"/>
-      <w:r>
-        <w:rPr>
-          <w:sz w:val="28"/>
-          <w:szCs w:val="28"/>
-          <w:lang w:val="uk-UA"/>
-        </w:rPr>
-        <w:t>2_</w:t>
-      </w:r>
-      <w:proofErr w:type="spellStart"/>
-      <w:r>
-        <w:rPr>
-          <w:sz w:val="28"/>
-          <w:szCs w:val="28"/>
-        </w:rPr>
-        <w:t>basic</w:t>
-      </w:r>
-      <w:proofErr w:type="spellEnd"/>
-      <w:r>
-        <w:rPr>
-          <w:sz w:val="28"/>
-          <w:szCs w:val="28"/>
-          <w:lang w:val="uk-UA"/>
-        </w:rPr>
-        <w:t>_</w:t>
-      </w:r>
-      <w:proofErr w:type="spellStart"/>
-      <w:r>
-        <w:rPr>
-          <w:sz w:val="28"/>
-          <w:szCs w:val="28"/>
-        </w:rPr>
-        <w:t>tests</w:t>
-      </w:r>
-      <w:proofErr w:type="spellEnd"/>
-      <w:r>
-        <w:rPr>
-          <w:sz w:val="28"/>
-          <w:szCs w:val="28"/>
-          <w:lang w:val="uk-UA"/>
-        </w:rPr>
-        <w:t xml:space="preserve">` та </w:t>
-      </w:r>
-      <w:proofErr w:type="spellStart"/>
-      <w:r>
-        <w:rPr>
-          <w:sz w:val="28"/>
-          <w:szCs w:val="28"/>
-          <w:lang w:val="uk-UA"/>
-        </w:rPr>
-        <w:t>оновіти</w:t>
-      </w:r>
-      <w:proofErr w:type="spellEnd"/>
-      <w:r>
-        <w:rPr>
-          <w:sz w:val="28"/>
-          <w:szCs w:val="28"/>
-          <w:lang w:val="uk-UA"/>
-        </w:rPr>
-        <w:t xml:space="preserve"> її, застосуючи міграції, якщо у вас є</w:t>
-      </w:r>
-      <w:r>
-        <w:rPr>
-          <w:sz w:val="28"/>
-          <w:szCs w:val="28"/>
-          <w:lang w:val="uk-UA"/>
-        </w:rPr>
-        <w:t xml:space="preserve"> : </w:t>
-      </w:r>
-      <w:r>
-        <w:rPr>
-          <w:sz w:val="28"/>
-          <w:szCs w:val="28"/>
-        </w:rPr>
-        <w:t>   </w:t>
-      </w:r>
+        <w:t xml:space="preserve">Конфігурацію бази даних можна знайти за </w:t>
+      </w:r>
+      <w:proofErr w:type="spellStart"/>
+      <w:r>
+        <w:rPr>
+          <w:sz w:val="28"/>
+          <w:szCs w:val="28"/>
+          <w:lang w:val="uk-UA"/>
+        </w:rPr>
+        <w:t>адресою</w:t>
+      </w:r>
+      <w:proofErr w:type="spellEnd"/>
       <w:r>
         <w:rPr>
           <w:sz w:val="28"/>
@@ -11501,108 +11709,11 @@
         </w:rPr>
         <w:t xml:space="preserve"> </w:t>
       </w:r>
-      <w:proofErr w:type="spellStart"/>
-      <w:r>
-        <w:rPr>
-          <w:sz w:val="28"/>
-          <w:szCs w:val="28"/>
-        </w:rPr>
-        <w:t>tests</w:t>
-      </w:r>
-      <w:proofErr w:type="spellEnd"/>
-      <w:r>
-        <w:rPr>
-          <w:sz w:val="28"/>
-          <w:szCs w:val="28"/>
-          <w:lang w:val="uk-UA"/>
-        </w:rPr>
-        <w:t>/</w:t>
-      </w:r>
-      <w:proofErr w:type="spellStart"/>
-      <w:r>
-        <w:rPr>
-          <w:sz w:val="28"/>
-          <w:szCs w:val="28"/>
-        </w:rPr>
-        <w:t>bin</w:t>
-      </w:r>
-      <w:proofErr w:type="spellEnd"/>
-      <w:r>
-        <w:rPr>
-          <w:sz w:val="28"/>
-          <w:szCs w:val="28"/>
-          <w:lang w:val="uk-UA"/>
-        </w:rPr>
-        <w:t>/</w:t>
-      </w:r>
-      <w:proofErr w:type="spellStart"/>
-      <w:r>
-        <w:rPr>
-          <w:sz w:val="28"/>
-          <w:szCs w:val="28"/>
-        </w:rPr>
-        <w:t>yii</w:t>
-      </w:r>
-      <w:proofErr w:type="spellEnd"/>
-      <w:r>
-        <w:rPr>
-          <w:sz w:val="28"/>
-          <w:szCs w:val="28"/>
-          <w:lang w:val="uk-UA"/>
-        </w:rPr>
-        <w:t xml:space="preserve"> </w:t>
-      </w:r>
-      <w:proofErr w:type="spellStart"/>
-      <w:r>
-        <w:rPr>
-          <w:sz w:val="28"/>
-          <w:szCs w:val="28"/>
-        </w:rPr>
-        <w:t>migrate</w:t>
-      </w:r>
-      <w:proofErr w:type="spellEnd"/>
-    </w:p>
-    <w:p>
-      <w:pPr>
-        <w:pStyle w:val="a6"/>
-        <w:shd w:val="clear" w:color="auto" w:fill="FFFFFF"/>
-        <w:spacing w:before="120" w:after="120" w:line="360" w:lineRule="auto"/>
-        <w:rPr>
-          <w:sz w:val="28"/>
-          <w:szCs w:val="28"/>
-          <w:lang w:val="uk-UA"/>
-        </w:rPr>
-      </w:pPr>
-      <w:r>
-        <w:rPr>
-          <w:sz w:val="28"/>
-          <w:szCs w:val="28"/>
-          <w:lang w:val="uk-UA"/>
-        </w:rPr>
-        <w:t xml:space="preserve">Конфігурацію бази даних можна знайти за </w:t>
-      </w:r>
-      <w:proofErr w:type="spellStart"/>
-      <w:r>
-        <w:rPr>
-          <w:sz w:val="28"/>
-          <w:szCs w:val="28"/>
-          <w:lang w:val="uk-UA"/>
-        </w:rPr>
-        <w:t>адресою</w:t>
-      </w:r>
-      <w:proofErr w:type="spellEnd"/>
-      <w:r>
-        <w:rPr>
-          <w:sz w:val="28"/>
-          <w:szCs w:val="28"/>
-          <w:lang w:val="uk-UA"/>
-        </w:rPr>
-        <w:t xml:space="preserve"> </w:t>
-      </w:r>
-      <w:r>
-        <w:rPr>
-          <w:sz w:val="28"/>
-          <w:szCs w:val="28"/>
+      <w:r>
+        <w:rPr>
+          <w:sz w:val="28"/>
+          <w:szCs w:val="28"/>
+          <w:lang w:val="en-US"/>
         </w:rPr>
         <w:t>`</w:t>
       </w:r>
@@ -11611,6 +11722,7 @@
         <w:rPr>
           <w:sz w:val="28"/>
           <w:szCs w:val="28"/>
+          <w:lang w:val="en-US"/>
         </w:rPr>
         <w:t>config</w:t>
       </w:r>
@@ -11619,6 +11731,7 @@
         <w:rPr>
           <w:sz w:val="28"/>
           <w:szCs w:val="28"/>
+          <w:lang w:val="en-US"/>
         </w:rPr>
         <w:t xml:space="preserve"> / </w:t>
       </w:r>
@@ -11627,6 +11740,7 @@
         <w:rPr>
           <w:sz w:val="28"/>
           <w:szCs w:val="28"/>
+          <w:lang w:val="en-US"/>
         </w:rPr>
         <w:t>test_db.php</w:t>
       </w:r>
@@ -11635,6 +11749,7 @@
         <w:rPr>
           <w:sz w:val="28"/>
           <w:szCs w:val="28"/>
+          <w:lang w:val="en-US"/>
         </w:rPr>
         <w:t>`.</w:t>
       </w:r>
@@ -12750,15 +12865,7 @@
           <w:szCs w:val="28"/>
           <w:lang w:val="uk-UA"/>
         </w:rPr>
-        <w:t xml:space="preserve">ихідний код </w:t>
-      </w:r>
-      <w:r>
-        <w:rPr>
-          <w:sz w:val="28"/>
-          <w:szCs w:val="28"/>
-          <w:lang w:val="uk-UA"/>
-        </w:rPr>
-        <w:t>мож</w:t>
+        <w:t>ихідний код мож</w:t>
       </w:r>
       <w:r>
         <w:rPr>
@@ -12812,17 +12919,1158 @@
         </w:rPr>
         <w:t xml:space="preserve"> '</w:t>
       </w:r>
-    </w:p>
-    <w:p>
-      <w:pPr>
-        <w:pStyle w:val="a6"/>
-        <w:shd w:val="clear" w:color="auto" w:fill="FFFFFF"/>
-        <w:spacing w:before="120" w:beforeAutospacing="0" w:after="120" w:afterAutospacing="0" w:line="360" w:lineRule="auto"/>
-        <w:rPr>
-          <w:sz w:val="28"/>
-          <w:szCs w:val="28"/>
-        </w:rPr>
-      </w:pPr>
+      <w:r>
+        <w:rPr>
+          <w:sz w:val="28"/>
+          <w:szCs w:val="28"/>
+          <w:lang w:val="uk-UA"/>
+        </w:rPr>
+        <w:br/>
+      </w:r>
+    </w:p>
+    <w:p>
+      <w:pPr>
+        <w:rPr>
+          <w:rFonts w:ascii="Times New Roman" w:eastAsia="Times New Roman" w:hAnsi="Times New Roman" w:cs="Times New Roman"/>
+          <w:lang w:eastAsia="ru-RU"/>
+        </w:rPr>
+      </w:pPr>
+      <w:r>
+        <w:br w:type="page"/>
+      </w:r>
+    </w:p>
+    <w:p>
+      <w:pPr>
+        <w:pStyle w:val="2"/>
+        <w:rPr>
+          <w:lang w:val="uk-UA"/>
+        </w:rPr>
+      </w:pPr>
+      <w:r>
+        <w:rPr>
+          <w:lang w:val="uk-UA"/>
+        </w:rPr>
+        <w:lastRenderedPageBreak/>
+        <w:t>Основні можливості додатку</w:t>
+      </w:r>
+    </w:p>
+    <w:p>
+      <w:pPr>
+        <w:rPr>
+          <w:rFonts w:ascii="Times New Roman" w:hAnsi="Times New Roman" w:cs="Times New Roman"/>
+          <w:b/>
+          <w:sz w:val="28"/>
+          <w:szCs w:val="28"/>
+          <w:lang w:val="uk-UA"/>
+        </w:rPr>
+      </w:pPr>
+      <w:proofErr w:type="spellStart"/>
+      <w:r>
+        <w:rPr>
+          <w:rStyle w:val="30"/>
+        </w:rPr>
+        <w:t>Авторизація</w:t>
+      </w:r>
+      <w:proofErr w:type="spellEnd"/>
+      <w:r>
+        <w:rPr>
+          <w:rStyle w:val="30"/>
+        </w:rPr>
+        <w:t xml:space="preserve"> та </w:t>
+      </w:r>
+      <w:proofErr w:type="spellStart"/>
+      <w:r>
+        <w:rPr>
+          <w:rStyle w:val="30"/>
+        </w:rPr>
+        <w:t>регистрація</w:t>
+      </w:r>
+      <w:proofErr w:type="spellEnd"/>
+      <w:r>
+        <w:rPr>
+          <w:rFonts w:ascii="Times New Roman" w:hAnsi="Times New Roman" w:cs="Times New Roman"/>
+          <w:sz w:val="28"/>
+          <w:szCs w:val="28"/>
+          <w:lang w:val="uk-UA"/>
+        </w:rPr>
+        <w:t xml:space="preserve">  </w:t>
+      </w:r>
+      <w:r>
+        <w:rPr>
+          <w:rFonts w:ascii="Times New Roman" w:hAnsi="Times New Roman" w:cs="Times New Roman"/>
+          <w:sz w:val="28"/>
+          <w:szCs w:val="28"/>
+          <w:lang w:val="uk-UA"/>
+        </w:rPr>
+        <w:br/>
+      </w:r>
+      <w:r>
+        <w:rPr>
+          <w:rFonts w:ascii="Times New Roman" w:hAnsi="Times New Roman" w:cs="Times New Roman"/>
+          <w:sz w:val="28"/>
+          <w:szCs w:val="28"/>
+          <w:lang w:val="uk-UA"/>
+        </w:rPr>
+        <w:t xml:space="preserve">Додаток має відкриту </w:t>
+      </w:r>
+      <w:proofErr w:type="spellStart"/>
+      <w:r>
+        <w:rPr>
+          <w:rFonts w:ascii="Times New Roman" w:hAnsi="Times New Roman" w:cs="Times New Roman"/>
+          <w:sz w:val="28"/>
+          <w:szCs w:val="28"/>
+          <w:lang w:val="uk-UA"/>
+        </w:rPr>
+        <w:t>регестрацію</w:t>
+      </w:r>
+      <w:proofErr w:type="spellEnd"/>
+      <w:r>
+        <w:rPr>
+          <w:rFonts w:ascii="Times New Roman" w:hAnsi="Times New Roman" w:cs="Times New Roman"/>
+          <w:sz w:val="28"/>
+          <w:szCs w:val="28"/>
+          <w:lang w:val="uk-UA"/>
+        </w:rPr>
+        <w:t xml:space="preserve"> , що дозволяє кожному бажаючому створити свій </w:t>
+      </w:r>
+      <w:proofErr w:type="spellStart"/>
+      <w:r>
+        <w:rPr>
+          <w:rFonts w:ascii="Times New Roman" w:hAnsi="Times New Roman" w:cs="Times New Roman"/>
+          <w:sz w:val="28"/>
+          <w:szCs w:val="28"/>
+          <w:lang w:val="uk-UA"/>
+        </w:rPr>
+        <w:t>аккаунт</w:t>
+      </w:r>
+      <w:proofErr w:type="spellEnd"/>
+      <w:r>
+        <w:rPr>
+          <w:rFonts w:ascii="Times New Roman" w:hAnsi="Times New Roman" w:cs="Times New Roman"/>
+          <w:sz w:val="28"/>
+          <w:szCs w:val="28"/>
+          <w:lang w:val="uk-UA"/>
+        </w:rPr>
+        <w:t xml:space="preserve"> для користування.</w:t>
+      </w:r>
+      <w:r>
+        <w:rPr>
+          <w:rFonts w:ascii="Times New Roman" w:hAnsi="Times New Roman" w:cs="Times New Roman"/>
+          <w:sz w:val="28"/>
+          <w:szCs w:val="28"/>
+          <w:lang w:val="uk-UA"/>
+        </w:rPr>
+        <w:br/>
+        <w:t xml:space="preserve">Для </w:t>
+      </w:r>
+      <w:proofErr w:type="spellStart"/>
+      <w:r>
+        <w:rPr>
+          <w:rFonts w:ascii="Times New Roman" w:hAnsi="Times New Roman" w:cs="Times New Roman"/>
+          <w:sz w:val="28"/>
+          <w:szCs w:val="28"/>
+          <w:lang w:val="uk-UA"/>
+        </w:rPr>
+        <w:t>регестрації</w:t>
+      </w:r>
+      <w:proofErr w:type="spellEnd"/>
+      <w:r>
+        <w:rPr>
+          <w:rFonts w:ascii="Times New Roman" w:hAnsi="Times New Roman" w:cs="Times New Roman"/>
+          <w:sz w:val="28"/>
+          <w:szCs w:val="28"/>
+          <w:lang w:val="uk-UA"/>
+        </w:rPr>
+        <w:t xml:space="preserve"> необхідно ввести свою пошту та вигадати та ввести пароль.</w:t>
+      </w:r>
+      <w:r>
+        <w:rPr>
+          <w:rFonts w:ascii="Times New Roman" w:hAnsi="Times New Roman" w:cs="Times New Roman"/>
+          <w:sz w:val="28"/>
+          <w:szCs w:val="28"/>
+          <w:lang w:val="uk-UA"/>
+        </w:rPr>
+        <w:br/>
+        <w:t xml:space="preserve">Після </w:t>
+      </w:r>
+      <w:proofErr w:type="spellStart"/>
+      <w:r>
+        <w:rPr>
+          <w:rFonts w:ascii="Times New Roman" w:hAnsi="Times New Roman" w:cs="Times New Roman"/>
+          <w:sz w:val="28"/>
+          <w:szCs w:val="28"/>
+          <w:lang w:val="uk-UA"/>
+        </w:rPr>
+        <w:t>регестрації</w:t>
+      </w:r>
+      <w:proofErr w:type="spellEnd"/>
+      <w:r>
+        <w:rPr>
+          <w:rFonts w:ascii="Times New Roman" w:hAnsi="Times New Roman" w:cs="Times New Roman"/>
+          <w:sz w:val="28"/>
+          <w:szCs w:val="28"/>
+          <w:lang w:val="uk-UA"/>
+        </w:rPr>
+        <w:t xml:space="preserve"> користувача автоматично буде </w:t>
+      </w:r>
+      <w:proofErr w:type="spellStart"/>
+      <w:r>
+        <w:rPr>
+          <w:rFonts w:ascii="Times New Roman" w:hAnsi="Times New Roman" w:cs="Times New Roman"/>
+          <w:sz w:val="28"/>
+          <w:szCs w:val="28"/>
+          <w:lang w:val="uk-UA"/>
+        </w:rPr>
+        <w:t>перенаправлено</w:t>
+      </w:r>
+      <w:proofErr w:type="spellEnd"/>
+      <w:r>
+        <w:rPr>
+          <w:rFonts w:ascii="Times New Roman" w:hAnsi="Times New Roman" w:cs="Times New Roman"/>
+          <w:sz w:val="28"/>
+          <w:szCs w:val="28"/>
+          <w:lang w:val="uk-UA"/>
+        </w:rPr>
+        <w:t xml:space="preserve"> до системи.  </w:t>
+      </w:r>
+      <w:r>
+        <w:rPr>
+          <w:rFonts w:ascii="Times New Roman" w:hAnsi="Times New Roman" w:cs="Times New Roman"/>
+          <w:sz w:val="28"/>
+          <w:szCs w:val="28"/>
+          <w:lang w:val="uk-UA"/>
+        </w:rPr>
+        <w:br/>
+        <w:t xml:space="preserve">Для авторизації є можливість введення логіну та паролю, котрий був створений при </w:t>
+      </w:r>
+      <w:proofErr w:type="spellStart"/>
+      <w:r>
+        <w:rPr>
+          <w:rFonts w:ascii="Times New Roman" w:hAnsi="Times New Roman" w:cs="Times New Roman"/>
+          <w:sz w:val="28"/>
+          <w:szCs w:val="28"/>
+          <w:lang w:val="uk-UA"/>
+        </w:rPr>
+        <w:t>регестрації</w:t>
+      </w:r>
+      <w:proofErr w:type="spellEnd"/>
+      <w:r>
+        <w:rPr>
+          <w:rFonts w:ascii="Times New Roman" w:hAnsi="Times New Roman" w:cs="Times New Roman"/>
+          <w:sz w:val="28"/>
+          <w:szCs w:val="28"/>
+          <w:lang w:val="uk-UA"/>
+        </w:rPr>
+        <w:t xml:space="preserve"> , або використати функціонал </w:t>
+      </w:r>
+      <w:proofErr w:type="spellStart"/>
+      <w:r>
+        <w:rPr>
+          <w:rFonts w:ascii="Times New Roman" w:hAnsi="Times New Roman" w:cs="Times New Roman"/>
+          <w:sz w:val="28"/>
+          <w:szCs w:val="28"/>
+          <w:lang w:val="uk-UA"/>
+        </w:rPr>
+        <w:t>регестрації</w:t>
+      </w:r>
+      <w:proofErr w:type="spellEnd"/>
+      <w:r>
+        <w:rPr>
+          <w:rFonts w:ascii="Times New Roman" w:hAnsi="Times New Roman" w:cs="Times New Roman"/>
+          <w:sz w:val="28"/>
+          <w:szCs w:val="28"/>
+          <w:lang w:val="uk-UA"/>
+        </w:rPr>
+        <w:t xml:space="preserve"> через соціальні мережі.</w:t>
+      </w:r>
+      <w:r>
+        <w:rPr>
+          <w:rFonts w:ascii="Times New Roman" w:hAnsi="Times New Roman" w:cs="Times New Roman"/>
+          <w:sz w:val="28"/>
+          <w:szCs w:val="28"/>
+          <w:lang w:val="uk-UA"/>
+        </w:rPr>
+        <w:br/>
+        <w:t>При використанні авторизації</w:t>
+      </w:r>
+      <w:r>
+        <w:rPr>
+          <w:rFonts w:ascii="Times New Roman" w:hAnsi="Times New Roman" w:cs="Times New Roman"/>
+          <w:sz w:val="28"/>
+          <w:szCs w:val="28"/>
+          <w:lang w:val="uk-UA"/>
+        </w:rPr>
+        <w:t xml:space="preserve"> за допомогою соціальних мереж попередня </w:t>
+      </w:r>
+      <w:proofErr w:type="spellStart"/>
+      <w:r>
+        <w:rPr>
+          <w:rFonts w:ascii="Times New Roman" w:hAnsi="Times New Roman" w:cs="Times New Roman"/>
+          <w:sz w:val="28"/>
+          <w:szCs w:val="28"/>
+          <w:lang w:val="uk-UA"/>
+        </w:rPr>
+        <w:t>регестрація</w:t>
+      </w:r>
+      <w:proofErr w:type="spellEnd"/>
+      <w:r>
+        <w:rPr>
+          <w:rFonts w:ascii="Times New Roman" w:hAnsi="Times New Roman" w:cs="Times New Roman"/>
+          <w:sz w:val="28"/>
+          <w:szCs w:val="28"/>
+          <w:lang w:val="uk-UA"/>
+        </w:rPr>
+        <w:t xml:space="preserve"> у додатку не потрібно. </w:t>
+      </w:r>
+      <w:r>
+        <w:rPr>
+          <w:rFonts w:ascii="Times New Roman" w:hAnsi="Times New Roman" w:cs="Times New Roman"/>
+          <w:sz w:val="28"/>
+          <w:szCs w:val="28"/>
+          <w:lang w:val="uk-UA"/>
+        </w:rPr>
+        <w:br/>
+      </w:r>
+      <w:r>
+        <w:rPr>
+          <w:rStyle w:val="30"/>
+        </w:rPr>
+        <w:br/>
+      </w:r>
+      <w:proofErr w:type="spellStart"/>
+      <w:r>
+        <w:rPr>
+          <w:rStyle w:val="30"/>
+        </w:rPr>
+        <w:t>Можливість</w:t>
+      </w:r>
+      <w:proofErr w:type="spellEnd"/>
+      <w:r>
+        <w:rPr>
+          <w:rStyle w:val="30"/>
+        </w:rPr>
+        <w:t xml:space="preserve"> </w:t>
+      </w:r>
+      <w:proofErr w:type="spellStart"/>
+      <w:r>
+        <w:rPr>
+          <w:rStyle w:val="30"/>
+        </w:rPr>
+        <w:t>керування</w:t>
+      </w:r>
+      <w:proofErr w:type="spellEnd"/>
+      <w:r>
+        <w:rPr>
+          <w:rStyle w:val="30"/>
+        </w:rPr>
+        <w:t xml:space="preserve"> </w:t>
+      </w:r>
+      <w:proofErr w:type="spellStart"/>
+      <w:r>
+        <w:rPr>
+          <w:rStyle w:val="30"/>
+        </w:rPr>
+        <w:t>транзакціями</w:t>
+      </w:r>
+      <w:proofErr w:type="spellEnd"/>
+      <w:r>
+        <w:rPr>
+          <w:rStyle w:val="30"/>
+        </w:rPr>
+        <w:t xml:space="preserve"> </w:t>
+      </w:r>
+      <w:proofErr w:type="spellStart"/>
+      <w:r>
+        <w:rPr>
+          <w:rStyle w:val="30"/>
+        </w:rPr>
+        <w:t>між</w:t>
+      </w:r>
+      <w:proofErr w:type="spellEnd"/>
+      <w:r>
+        <w:rPr>
+          <w:rStyle w:val="30"/>
+        </w:rPr>
+        <w:t xml:space="preserve"> а</w:t>
+      </w:r>
+      <w:r>
+        <w:rPr>
+          <w:rStyle w:val="30"/>
+        </w:rPr>
+        <w:t>к</w:t>
+      </w:r>
+      <w:r>
+        <w:rPr>
+          <w:rStyle w:val="30"/>
+        </w:rPr>
+        <w:t xml:space="preserve">каунтами </w:t>
+      </w:r>
+    </w:p>
+    <w:p>
+      <w:pPr>
+        <w:rPr>
+          <w:rFonts w:ascii="Times New Roman" w:hAnsi="Times New Roman" w:cs="Times New Roman"/>
+          <w:sz w:val="28"/>
+          <w:szCs w:val="28"/>
+          <w:lang w:val="uk-UA"/>
+        </w:rPr>
+      </w:pPr>
+      <w:r>
+        <w:rPr>
+          <w:rFonts w:ascii="Times New Roman" w:hAnsi="Times New Roman" w:cs="Times New Roman"/>
+          <w:b/>
+          <w:sz w:val="28"/>
+          <w:szCs w:val="28"/>
+          <w:lang w:val="uk-UA"/>
+        </w:rPr>
+        <w:t xml:space="preserve"> </w:t>
+      </w:r>
+      <w:r>
+        <w:rPr>
+          <w:rFonts w:ascii="Times New Roman" w:hAnsi="Times New Roman" w:cs="Times New Roman"/>
+          <w:sz w:val="28"/>
+          <w:szCs w:val="28"/>
+          <w:lang w:val="uk-UA"/>
+        </w:rPr>
+        <w:t xml:space="preserve">Додаток позиціоную себе як засіб для збереження </w:t>
+      </w:r>
+      <w:proofErr w:type="spellStart"/>
+      <w:r>
+        <w:rPr>
+          <w:rFonts w:ascii="Times New Roman" w:hAnsi="Times New Roman" w:cs="Times New Roman"/>
+          <w:sz w:val="28"/>
+          <w:szCs w:val="28"/>
+          <w:lang w:val="uk-UA"/>
+        </w:rPr>
+        <w:t>моніторину</w:t>
+      </w:r>
+      <w:proofErr w:type="spellEnd"/>
+      <w:r>
+        <w:rPr>
+          <w:rFonts w:ascii="Times New Roman" w:hAnsi="Times New Roman" w:cs="Times New Roman"/>
+          <w:sz w:val="28"/>
+          <w:szCs w:val="28"/>
+          <w:lang w:val="uk-UA"/>
+        </w:rPr>
+        <w:t xml:space="preserve"> саме домашньої бухгалтерії та розраховано, що користуватися ним будуть сім’ї,  тому </w:t>
+      </w:r>
+      <w:proofErr w:type="spellStart"/>
+      <w:r>
+        <w:rPr>
+          <w:rFonts w:ascii="Times New Roman" w:hAnsi="Times New Roman" w:cs="Times New Roman"/>
+          <w:sz w:val="28"/>
+          <w:szCs w:val="28"/>
+          <w:lang w:val="uk-UA"/>
+        </w:rPr>
+        <w:t>додатоу</w:t>
+      </w:r>
+      <w:proofErr w:type="spellEnd"/>
+      <w:r>
+        <w:rPr>
+          <w:rFonts w:ascii="Times New Roman" w:hAnsi="Times New Roman" w:cs="Times New Roman"/>
+          <w:sz w:val="28"/>
+          <w:szCs w:val="28"/>
+          <w:lang w:val="uk-UA"/>
+        </w:rPr>
+        <w:t xml:space="preserve"> має функціонал котрий дозволяє, </w:t>
+      </w:r>
+      <w:r>
+        <w:rPr>
+          <w:rFonts w:ascii="Times New Roman" w:hAnsi="Times New Roman" w:cs="Times New Roman"/>
+          <w:sz w:val="28"/>
+          <w:szCs w:val="28"/>
+          <w:lang w:val="uk-UA"/>
+        </w:rPr>
+        <w:t xml:space="preserve">управляти транзакціями з різних </w:t>
+      </w:r>
+      <w:proofErr w:type="spellStart"/>
+      <w:r>
+        <w:rPr>
+          <w:rFonts w:ascii="Times New Roman" w:hAnsi="Times New Roman" w:cs="Times New Roman"/>
+          <w:sz w:val="28"/>
+          <w:szCs w:val="28"/>
+          <w:lang w:val="uk-UA"/>
+        </w:rPr>
+        <w:t>аккаунтів</w:t>
+      </w:r>
+      <w:proofErr w:type="spellEnd"/>
+      <w:r>
+        <w:rPr>
+          <w:rFonts w:ascii="Times New Roman" w:hAnsi="Times New Roman" w:cs="Times New Roman"/>
+          <w:sz w:val="28"/>
+          <w:szCs w:val="28"/>
+          <w:lang w:val="uk-UA"/>
+        </w:rPr>
+        <w:t>.</w:t>
+      </w:r>
+      <w:r>
+        <w:rPr>
+          <w:rFonts w:ascii="Times New Roman" w:hAnsi="Times New Roman" w:cs="Times New Roman"/>
+          <w:sz w:val="28"/>
+          <w:szCs w:val="28"/>
+          <w:lang w:val="uk-UA"/>
+        </w:rPr>
+        <w:br/>
+        <w:t xml:space="preserve">для цього необхідно кожному з членів сім’ї зареєструватися в додатку, з одного з </w:t>
+      </w:r>
+      <w:proofErr w:type="spellStart"/>
+      <w:r>
+        <w:rPr>
+          <w:rFonts w:ascii="Times New Roman" w:hAnsi="Times New Roman" w:cs="Times New Roman"/>
+          <w:sz w:val="28"/>
+          <w:szCs w:val="28"/>
+          <w:lang w:val="uk-UA"/>
+        </w:rPr>
+        <w:t>аккаунтів</w:t>
+      </w:r>
+      <w:proofErr w:type="spellEnd"/>
+      <w:r>
+        <w:rPr>
+          <w:rFonts w:ascii="Times New Roman" w:hAnsi="Times New Roman" w:cs="Times New Roman"/>
+          <w:sz w:val="28"/>
+          <w:szCs w:val="28"/>
+          <w:lang w:val="uk-UA"/>
+        </w:rPr>
+        <w:t xml:space="preserve"> відправити запрошення на інші </w:t>
+      </w:r>
+      <w:proofErr w:type="spellStart"/>
+      <w:r>
+        <w:rPr>
+          <w:rFonts w:ascii="Times New Roman" w:hAnsi="Times New Roman" w:cs="Times New Roman"/>
+          <w:sz w:val="28"/>
+          <w:szCs w:val="28"/>
+          <w:lang w:val="uk-UA"/>
+        </w:rPr>
+        <w:t>аккаунти</w:t>
+      </w:r>
+      <w:proofErr w:type="spellEnd"/>
+      <w:r>
+        <w:rPr>
+          <w:rFonts w:ascii="Times New Roman" w:hAnsi="Times New Roman" w:cs="Times New Roman"/>
+          <w:sz w:val="28"/>
+          <w:szCs w:val="28"/>
+          <w:lang w:val="uk-UA"/>
+        </w:rPr>
+        <w:t>, використовуючи пошту .  Далі усі користувачі, котр</w:t>
+      </w:r>
+      <w:r>
+        <w:rPr>
+          <w:rFonts w:ascii="Times New Roman" w:hAnsi="Times New Roman" w:cs="Times New Roman"/>
+          <w:sz w:val="28"/>
+          <w:szCs w:val="28"/>
+          <w:lang w:val="uk-UA"/>
+        </w:rPr>
+        <w:t>і отр</w:t>
+      </w:r>
+      <w:r>
+        <w:rPr>
+          <w:rFonts w:ascii="Times New Roman" w:hAnsi="Times New Roman" w:cs="Times New Roman"/>
+          <w:sz w:val="28"/>
+          <w:szCs w:val="28"/>
+          <w:lang w:val="uk-UA"/>
+        </w:rPr>
+        <w:t xml:space="preserve">имали запрошення мають можливість, редагувати, створювати та переглядати транзакції за сімейною бухгалтерією.  </w:t>
+      </w:r>
+    </w:p>
+    <w:p>
+      <w:pPr>
+        <w:pStyle w:val="3"/>
+        <w:rPr>
+          <w:lang w:val="uk-UA"/>
+        </w:rPr>
+      </w:pPr>
+      <w:r>
+        <w:rPr>
+          <w:lang w:val="uk-UA"/>
+        </w:rPr>
+        <w:br/>
+      </w:r>
+      <w:proofErr w:type="spellStart"/>
+      <w:r>
+        <w:rPr>
+          <w:lang w:val="uk-UA"/>
+        </w:rPr>
+        <w:t>Багатовалютність</w:t>
+      </w:r>
+      <w:proofErr w:type="spellEnd"/>
+    </w:p>
+    <w:p>
+      <w:pPr>
+        <w:rPr>
+          <w:rFonts w:ascii="Times New Roman" w:hAnsi="Times New Roman" w:cs="Times New Roman"/>
+          <w:sz w:val="28"/>
+          <w:szCs w:val="28"/>
+          <w:lang w:val="uk-UA"/>
+        </w:rPr>
+      </w:pPr>
+      <w:r>
+        <w:rPr>
+          <w:rFonts w:ascii="Times New Roman" w:hAnsi="Times New Roman" w:cs="Times New Roman"/>
+          <w:sz w:val="28"/>
+          <w:szCs w:val="28"/>
+          <w:lang w:val="uk-UA"/>
+        </w:rPr>
+        <w:t xml:space="preserve">Додаток підтримую багато валют. Завдяки інтеграції </w:t>
+      </w:r>
+      <w:r>
+        <w:rPr>
+          <w:rFonts w:ascii="Times New Roman" w:hAnsi="Times New Roman" w:cs="Times New Roman"/>
+          <w:sz w:val="28"/>
+          <w:szCs w:val="28"/>
+          <w:lang w:val="en-US"/>
+        </w:rPr>
+        <w:t>API</w:t>
+      </w:r>
+      <w:r>
+        <w:rPr>
+          <w:rFonts w:ascii="Times New Roman" w:hAnsi="Times New Roman" w:cs="Times New Roman"/>
+          <w:sz w:val="28"/>
+          <w:szCs w:val="28"/>
+          <w:lang w:val="uk-UA"/>
+        </w:rPr>
+        <w:t xml:space="preserve"> Приват Банку, можливе в</w:t>
+      </w:r>
+      <w:r>
+        <w:rPr>
+          <w:rFonts w:ascii="Times New Roman" w:hAnsi="Times New Roman" w:cs="Times New Roman"/>
+          <w:sz w:val="28"/>
+          <w:szCs w:val="28"/>
+          <w:lang w:val="uk-UA"/>
+        </w:rPr>
+        <w:t>икористання усіх валют, котрі ви</w:t>
+      </w:r>
+      <w:r>
+        <w:rPr>
+          <w:rFonts w:ascii="Times New Roman" w:hAnsi="Times New Roman" w:cs="Times New Roman"/>
+          <w:sz w:val="28"/>
+          <w:szCs w:val="28"/>
+          <w:lang w:val="uk-UA"/>
+        </w:rPr>
+        <w:t>користовує</w:t>
+      </w:r>
+      <w:r>
+        <w:rPr>
+          <w:rFonts w:ascii="Times New Roman" w:hAnsi="Times New Roman" w:cs="Times New Roman"/>
+          <w:sz w:val="28"/>
+          <w:szCs w:val="28"/>
+          <w:lang w:val="uk-UA"/>
+        </w:rPr>
+        <w:t xml:space="preserve"> банк, якщо нам недостатньо </w:t>
+      </w:r>
+      <w:proofErr w:type="spellStart"/>
+      <w:r>
+        <w:rPr>
+          <w:rFonts w:ascii="Times New Roman" w:hAnsi="Times New Roman" w:cs="Times New Roman"/>
+          <w:sz w:val="28"/>
+          <w:szCs w:val="28"/>
+          <w:lang w:val="uk-UA"/>
+        </w:rPr>
+        <w:t>тых</w:t>
+      </w:r>
+      <w:proofErr w:type="spellEnd"/>
+      <w:r>
+        <w:rPr>
+          <w:rFonts w:ascii="Times New Roman" w:hAnsi="Times New Roman" w:cs="Times New Roman"/>
+          <w:sz w:val="28"/>
+          <w:szCs w:val="28"/>
+          <w:lang w:val="uk-UA"/>
+        </w:rPr>
+        <w:t xml:space="preserve"> валют, є можливість запрограмувати додаток на потрібну нам валюту.</w:t>
+      </w:r>
+      <w:r>
+        <w:rPr>
+          <w:rFonts w:ascii="Times New Roman" w:hAnsi="Times New Roman" w:cs="Times New Roman"/>
+          <w:sz w:val="28"/>
+          <w:szCs w:val="28"/>
+          <w:lang w:val="uk-UA"/>
+        </w:rPr>
+        <w:t xml:space="preserve"> Конвертація валют виконується по курсу на даний проміжок часу. </w:t>
+      </w:r>
+      <w:r>
+        <w:rPr>
+          <w:rFonts w:ascii="Times New Roman" w:hAnsi="Times New Roman" w:cs="Times New Roman"/>
+          <w:sz w:val="28"/>
+          <w:szCs w:val="28"/>
+          <w:lang w:val="uk-UA"/>
+        </w:rPr>
+        <w:br/>
+      </w:r>
+      <w:r>
+        <w:rPr>
+          <w:rFonts w:ascii="Times New Roman" w:hAnsi="Times New Roman" w:cs="Times New Roman"/>
+          <w:sz w:val="28"/>
+          <w:szCs w:val="28"/>
+          <w:lang w:val="uk-UA"/>
+        </w:rPr>
+        <w:t xml:space="preserve"> </w:t>
+      </w:r>
+      <w:bookmarkStart w:id="0" w:name="_GoBack"/>
+      <w:bookmarkEnd w:id="0"/>
+      <w:r>
+        <w:rPr>
+          <w:rFonts w:ascii="Times New Roman" w:hAnsi="Times New Roman" w:cs="Times New Roman"/>
+          <w:b/>
+          <w:sz w:val="28"/>
+          <w:szCs w:val="28"/>
+          <w:lang w:val="uk-UA"/>
+        </w:rPr>
+        <w:br/>
+      </w:r>
+      <w:r>
+        <w:rPr>
+          <w:rFonts w:ascii="Times New Roman" w:hAnsi="Times New Roman" w:cs="Times New Roman"/>
+          <w:b/>
+          <w:sz w:val="28"/>
+          <w:szCs w:val="28"/>
+          <w:lang w:val="uk-UA"/>
+        </w:rPr>
+        <w:br/>
+      </w:r>
+      <w:r>
+        <w:rPr>
+          <w:rStyle w:val="30"/>
+        </w:rPr>
+        <w:t xml:space="preserve">Теги та </w:t>
+      </w:r>
+      <w:proofErr w:type="spellStart"/>
+      <w:r>
+        <w:rPr>
+          <w:rStyle w:val="30"/>
+        </w:rPr>
+        <w:t>категорії</w:t>
+      </w:r>
+      <w:proofErr w:type="spellEnd"/>
+      <w:r>
+        <w:rPr>
+          <w:rFonts w:ascii="Times New Roman" w:hAnsi="Times New Roman" w:cs="Times New Roman"/>
+          <w:b/>
+          <w:sz w:val="28"/>
+          <w:szCs w:val="28"/>
+          <w:lang w:val="uk-UA"/>
+        </w:rPr>
+        <w:t xml:space="preserve"> </w:t>
+      </w:r>
+      <w:r>
+        <w:rPr>
+          <w:rFonts w:ascii="Times New Roman" w:hAnsi="Times New Roman" w:cs="Times New Roman"/>
+          <w:b/>
+          <w:sz w:val="28"/>
+          <w:szCs w:val="28"/>
+          <w:lang w:val="uk-UA"/>
+        </w:rPr>
+        <w:br/>
+      </w:r>
+      <w:r>
+        <w:rPr>
+          <w:rFonts w:ascii="Times New Roman" w:hAnsi="Times New Roman" w:cs="Times New Roman"/>
+          <w:sz w:val="28"/>
+          <w:szCs w:val="28"/>
+          <w:lang w:val="uk-UA"/>
+        </w:rPr>
+        <w:t xml:space="preserve">Теги – це </w:t>
+      </w:r>
+      <w:proofErr w:type="spellStart"/>
+      <w:r>
+        <w:rPr>
+          <w:rFonts w:ascii="Times New Roman" w:hAnsi="Times New Roman" w:cs="Times New Roman"/>
+          <w:color w:val="212121"/>
+          <w:sz w:val="28"/>
+          <w:szCs w:val="28"/>
+          <w:shd w:val="clear" w:color="auto" w:fill="FFFFFF"/>
+        </w:rPr>
+        <w:t>ідентифікатор</w:t>
+      </w:r>
+      <w:proofErr w:type="spellEnd"/>
+      <w:r>
+        <w:rPr>
+          <w:rFonts w:ascii="Times New Roman" w:hAnsi="Times New Roman" w:cs="Times New Roman"/>
+          <w:color w:val="212121"/>
+          <w:sz w:val="28"/>
+          <w:szCs w:val="28"/>
+          <w:shd w:val="clear" w:color="auto" w:fill="FFFFFF"/>
+        </w:rPr>
+        <w:t xml:space="preserve"> для </w:t>
+      </w:r>
+      <w:proofErr w:type="spellStart"/>
+      <w:r>
+        <w:rPr>
+          <w:rFonts w:ascii="Times New Roman" w:hAnsi="Times New Roman" w:cs="Times New Roman"/>
+          <w:color w:val="212121"/>
+          <w:sz w:val="28"/>
+          <w:szCs w:val="28"/>
+          <w:shd w:val="clear" w:color="auto" w:fill="FFFFFF"/>
+        </w:rPr>
+        <w:t>категоризації</w:t>
+      </w:r>
+      <w:proofErr w:type="spellEnd"/>
+      <w:r>
+        <w:rPr>
+          <w:rFonts w:ascii="Times New Roman" w:hAnsi="Times New Roman" w:cs="Times New Roman"/>
+          <w:color w:val="212121"/>
+          <w:sz w:val="28"/>
+          <w:szCs w:val="28"/>
+          <w:shd w:val="clear" w:color="auto" w:fill="FFFFFF"/>
+        </w:rPr>
+        <w:t xml:space="preserve">, </w:t>
+      </w:r>
+      <w:proofErr w:type="spellStart"/>
+      <w:r>
+        <w:rPr>
+          <w:rFonts w:ascii="Times New Roman" w:hAnsi="Times New Roman" w:cs="Times New Roman"/>
+          <w:color w:val="212121"/>
+          <w:sz w:val="28"/>
+          <w:szCs w:val="28"/>
+          <w:shd w:val="clear" w:color="auto" w:fill="FFFFFF"/>
+        </w:rPr>
+        <w:t>опису</w:t>
+      </w:r>
+      <w:proofErr w:type="spellEnd"/>
+      <w:r>
+        <w:rPr>
+          <w:rFonts w:ascii="Times New Roman" w:hAnsi="Times New Roman" w:cs="Times New Roman"/>
+          <w:color w:val="212121"/>
+          <w:sz w:val="28"/>
+          <w:szCs w:val="28"/>
+          <w:shd w:val="clear" w:color="auto" w:fill="FFFFFF"/>
+        </w:rPr>
+        <w:t xml:space="preserve">, </w:t>
+      </w:r>
+      <w:proofErr w:type="spellStart"/>
+      <w:r>
+        <w:rPr>
+          <w:rFonts w:ascii="Times New Roman" w:hAnsi="Times New Roman" w:cs="Times New Roman"/>
+          <w:color w:val="212121"/>
+          <w:sz w:val="28"/>
+          <w:szCs w:val="28"/>
+          <w:shd w:val="clear" w:color="auto" w:fill="FFFFFF"/>
+        </w:rPr>
+        <w:t>пошуку</w:t>
+      </w:r>
+      <w:proofErr w:type="spellEnd"/>
+      <w:r>
+        <w:rPr>
+          <w:rFonts w:ascii="Times New Roman" w:hAnsi="Times New Roman" w:cs="Times New Roman"/>
+          <w:color w:val="212121"/>
+          <w:sz w:val="28"/>
+          <w:szCs w:val="28"/>
+          <w:shd w:val="clear" w:color="auto" w:fill="FFFFFF"/>
+        </w:rPr>
+        <w:t xml:space="preserve"> </w:t>
+      </w:r>
+      <w:proofErr w:type="spellStart"/>
+      <w:r>
+        <w:rPr>
+          <w:rFonts w:ascii="Times New Roman" w:hAnsi="Times New Roman" w:cs="Times New Roman"/>
+          <w:color w:val="212121"/>
+          <w:sz w:val="28"/>
+          <w:szCs w:val="28"/>
+          <w:shd w:val="clear" w:color="auto" w:fill="FFFFFF"/>
+        </w:rPr>
+        <w:t>даних</w:t>
+      </w:r>
+      <w:proofErr w:type="spellEnd"/>
+      <w:r>
+        <w:rPr>
+          <w:rFonts w:ascii="Times New Roman" w:hAnsi="Times New Roman" w:cs="Times New Roman"/>
+          <w:color w:val="212121"/>
+          <w:sz w:val="28"/>
+          <w:szCs w:val="28"/>
+          <w:shd w:val="clear" w:color="auto" w:fill="FFFFFF"/>
+        </w:rPr>
+        <w:t xml:space="preserve"> і </w:t>
+      </w:r>
+      <w:proofErr w:type="spellStart"/>
+      <w:r>
+        <w:rPr>
+          <w:rFonts w:ascii="Times New Roman" w:hAnsi="Times New Roman" w:cs="Times New Roman"/>
+          <w:color w:val="212121"/>
+          <w:sz w:val="28"/>
+          <w:szCs w:val="28"/>
+          <w:shd w:val="clear" w:color="auto" w:fill="FFFFFF"/>
+        </w:rPr>
+        <w:t>завдання</w:t>
+      </w:r>
+      <w:proofErr w:type="spellEnd"/>
+      <w:r>
+        <w:rPr>
+          <w:rFonts w:ascii="Times New Roman" w:hAnsi="Times New Roman" w:cs="Times New Roman"/>
+          <w:color w:val="212121"/>
+          <w:sz w:val="28"/>
+          <w:szCs w:val="28"/>
+          <w:shd w:val="clear" w:color="auto" w:fill="FFFFFF"/>
+        </w:rPr>
+        <w:t xml:space="preserve"> </w:t>
+      </w:r>
+      <w:proofErr w:type="spellStart"/>
+      <w:r>
+        <w:rPr>
+          <w:rFonts w:ascii="Times New Roman" w:hAnsi="Times New Roman" w:cs="Times New Roman"/>
+          <w:color w:val="212121"/>
+          <w:sz w:val="28"/>
+          <w:szCs w:val="28"/>
+          <w:shd w:val="clear" w:color="auto" w:fill="FFFFFF"/>
+        </w:rPr>
+        <w:t>внутрішньої</w:t>
+      </w:r>
+      <w:proofErr w:type="spellEnd"/>
+      <w:r>
+        <w:rPr>
+          <w:rFonts w:ascii="Times New Roman" w:hAnsi="Times New Roman" w:cs="Times New Roman"/>
+          <w:color w:val="212121"/>
+          <w:sz w:val="28"/>
+          <w:szCs w:val="28"/>
+          <w:shd w:val="clear" w:color="auto" w:fill="FFFFFF"/>
+        </w:rPr>
+        <w:t xml:space="preserve"> </w:t>
+      </w:r>
+      <w:proofErr w:type="spellStart"/>
+      <w:r>
+        <w:rPr>
+          <w:rFonts w:ascii="Times New Roman" w:hAnsi="Times New Roman" w:cs="Times New Roman"/>
+          <w:color w:val="212121"/>
+          <w:sz w:val="28"/>
+          <w:szCs w:val="28"/>
+          <w:shd w:val="clear" w:color="auto" w:fill="FFFFFF"/>
+        </w:rPr>
+        <w:t>структури</w:t>
+      </w:r>
+      <w:proofErr w:type="spellEnd"/>
+      <w:r>
+        <w:rPr>
+          <w:rFonts w:ascii="Times New Roman" w:hAnsi="Times New Roman" w:cs="Times New Roman"/>
+          <w:color w:val="212121"/>
+          <w:sz w:val="28"/>
+          <w:szCs w:val="28"/>
+          <w:shd w:val="clear" w:color="auto" w:fill="FFFFFF"/>
+        </w:rPr>
+        <w:t>;</w:t>
+      </w:r>
+      <w:r>
+        <w:rPr>
+          <w:rFonts w:ascii="Times New Roman" w:hAnsi="Times New Roman" w:cs="Times New Roman"/>
+          <w:sz w:val="28"/>
+          <w:szCs w:val="28"/>
+          <w:lang w:val="uk-UA"/>
+        </w:rPr>
+        <w:br/>
+        <w:t xml:space="preserve">Категорії – це </w:t>
+      </w:r>
+      <w:r>
+        <w:rPr>
+          <w:rFonts w:ascii="Times New Roman" w:hAnsi="Times New Roman" w:cs="Times New Roman"/>
+          <w:sz w:val="28"/>
+          <w:szCs w:val="28"/>
+          <w:lang w:val="uk-UA"/>
+        </w:rPr>
+        <w:t>таксоном</w:t>
+      </w:r>
+    </w:p>
+    <w:p>
+      <w:pPr>
+        <w:rPr>
+          <w:rFonts w:ascii="Times New Roman" w:hAnsi="Times New Roman" w:cs="Times New Roman"/>
+          <w:b/>
+          <w:sz w:val="28"/>
+          <w:szCs w:val="28"/>
+          <w:lang w:val="uk-UA"/>
+        </w:rPr>
+      </w:pPr>
+      <w:r>
+        <w:rPr>
+          <w:rFonts w:ascii="Times New Roman" w:hAnsi="Times New Roman" w:cs="Times New Roman"/>
+          <w:sz w:val="28"/>
+          <w:szCs w:val="28"/>
+          <w:lang w:val="uk-UA"/>
+        </w:rPr>
+        <w:t>Категорії та теги створюються самим користувачем.</w:t>
+      </w:r>
+    </w:p>
+    <w:p>
+      <w:pPr>
+        <w:rPr>
+          <w:rFonts w:ascii="Times New Roman" w:hAnsi="Times New Roman" w:cs="Times New Roman"/>
+          <w:b/>
+          <w:sz w:val="28"/>
+          <w:szCs w:val="28"/>
+          <w:lang w:val="uk-UA"/>
+        </w:rPr>
+      </w:pPr>
+      <w:r>
+        <w:rPr>
+          <w:rFonts w:ascii="Times New Roman" w:hAnsi="Times New Roman" w:cs="Times New Roman"/>
+          <w:sz w:val="28"/>
+          <w:szCs w:val="28"/>
+          <w:lang w:val="uk-UA"/>
+        </w:rPr>
+        <w:t>у транзакції може бути лише одна категорія. Категорії мають деревоподібну структуру</w:t>
+      </w:r>
+      <w:r>
+        <w:rPr>
+          <w:rFonts w:ascii="Times New Roman" w:hAnsi="Times New Roman" w:cs="Times New Roman"/>
+          <w:b/>
+          <w:sz w:val="28"/>
+          <w:szCs w:val="28"/>
+          <w:lang w:val="uk-UA"/>
+        </w:rPr>
+        <w:t>,</w:t>
+      </w:r>
+      <w:r>
+        <w:rPr>
+          <w:rFonts w:ascii="Times New Roman" w:hAnsi="Times New Roman" w:cs="Times New Roman"/>
+          <w:sz w:val="28"/>
+          <w:szCs w:val="28"/>
+          <w:lang w:val="uk-UA"/>
+        </w:rPr>
+        <w:t xml:space="preserve"> тобто кожна категорія може мати під категорію, може бути багато рівнів</w:t>
+      </w:r>
+      <w:r>
+        <w:rPr>
+          <w:rFonts w:ascii="Times New Roman" w:hAnsi="Times New Roman" w:cs="Times New Roman"/>
+          <w:sz w:val="28"/>
+          <w:szCs w:val="28"/>
+          <w:lang w:val="uk-UA"/>
+        </w:rPr>
+        <w:t xml:space="preserve">. </w:t>
+      </w:r>
+      <w:r>
+        <w:rPr>
+          <w:rFonts w:ascii="Times New Roman" w:hAnsi="Times New Roman" w:cs="Times New Roman"/>
+          <w:sz w:val="28"/>
+          <w:szCs w:val="28"/>
+          <w:lang w:val="uk-UA"/>
+        </w:rPr>
+        <w:t xml:space="preserve">У транзакції може бути </w:t>
+      </w:r>
+      <w:r>
+        <w:rPr>
+          <w:rFonts w:ascii="Times New Roman" w:hAnsi="Times New Roman" w:cs="Times New Roman"/>
+          <w:sz w:val="28"/>
+          <w:szCs w:val="28"/>
+          <w:lang w:val="uk-UA"/>
+        </w:rPr>
+        <w:t>багато тегів. Теги мають зв'язок багато до багатьох.</w:t>
+      </w:r>
+      <w:r>
+        <w:rPr>
+          <w:rFonts w:ascii="Times New Roman" w:hAnsi="Times New Roman" w:cs="Times New Roman"/>
+          <w:sz w:val="28"/>
+          <w:szCs w:val="28"/>
+          <w:lang w:val="uk-UA"/>
+        </w:rPr>
+        <w:br/>
+      </w:r>
+      <w:r>
+        <w:rPr>
+          <w:rFonts w:ascii="Times New Roman" w:hAnsi="Times New Roman" w:cs="Times New Roman"/>
+          <w:sz w:val="28"/>
+          <w:szCs w:val="28"/>
+          <w:lang w:val="uk-UA"/>
+        </w:rPr>
+        <w:t xml:space="preserve"> </w:t>
+      </w:r>
+      <w:r>
+        <w:rPr>
+          <w:rFonts w:ascii="Times New Roman" w:hAnsi="Times New Roman" w:cs="Times New Roman"/>
+          <w:sz w:val="28"/>
+          <w:szCs w:val="28"/>
+          <w:lang w:val="uk-UA"/>
+        </w:rPr>
+        <w:br/>
+      </w:r>
+      <w:r>
+        <w:rPr>
+          <w:rFonts w:ascii="Times New Roman" w:hAnsi="Times New Roman" w:cs="Times New Roman"/>
+          <w:b/>
+          <w:sz w:val="28"/>
+          <w:szCs w:val="28"/>
+          <w:lang w:val="uk-UA"/>
+        </w:rPr>
+        <w:lastRenderedPageBreak/>
+        <w:br/>
+      </w:r>
+      <w:proofErr w:type="spellStart"/>
+      <w:r>
+        <w:rPr>
+          <w:rFonts w:ascii="Times New Roman" w:hAnsi="Times New Roman" w:cs="Times New Roman"/>
+          <w:b/>
+          <w:sz w:val="28"/>
+          <w:szCs w:val="28"/>
+          <w:lang w:val="uk-UA"/>
+        </w:rPr>
+        <w:t>Віджети</w:t>
+      </w:r>
+      <w:proofErr w:type="spellEnd"/>
+      <w:r>
+        <w:rPr>
+          <w:rFonts w:ascii="Times New Roman" w:hAnsi="Times New Roman" w:cs="Times New Roman"/>
+          <w:b/>
+          <w:sz w:val="28"/>
+          <w:szCs w:val="28"/>
+          <w:lang w:val="uk-UA"/>
+        </w:rPr>
+        <w:t xml:space="preserve"> </w:t>
+      </w:r>
+    </w:p>
+    <w:p>
+      <w:pPr>
+        <w:rPr>
+          <w:rFonts w:ascii="Times New Roman" w:hAnsi="Times New Roman" w:cs="Times New Roman"/>
+          <w:sz w:val="28"/>
+          <w:szCs w:val="28"/>
+          <w:lang w:val="uk-UA"/>
+        </w:rPr>
+      </w:pPr>
+      <w:r>
+        <w:rPr>
+          <w:rFonts w:ascii="Times New Roman" w:hAnsi="Times New Roman" w:cs="Times New Roman"/>
+          <w:b/>
+          <w:sz w:val="28"/>
+          <w:szCs w:val="28"/>
+          <w:lang w:val="uk-UA"/>
+        </w:rPr>
+        <w:br/>
+        <w:t>Інтеграція с Приват Банком</w:t>
+      </w:r>
+      <w:r>
+        <w:rPr>
+          <w:rFonts w:ascii="Times New Roman" w:hAnsi="Times New Roman" w:cs="Times New Roman"/>
+          <w:sz w:val="28"/>
+          <w:szCs w:val="28"/>
+          <w:lang w:val="uk-UA"/>
+        </w:rPr>
+        <w:br/>
+      </w:r>
+      <w:r>
+        <w:rPr>
+          <w:rFonts w:ascii="Times New Roman" w:hAnsi="Times New Roman" w:cs="Times New Roman"/>
+          <w:sz w:val="28"/>
+          <w:szCs w:val="28"/>
+          <w:lang w:val="uk-UA"/>
+        </w:rPr>
+        <w:br/>
+      </w:r>
+      <w:proofErr w:type="spellStart"/>
+      <w:r>
+        <w:rPr>
+          <w:rFonts w:ascii="Times New Roman" w:hAnsi="Times New Roman" w:cs="Times New Roman"/>
+          <w:b/>
+          <w:sz w:val="28"/>
+          <w:szCs w:val="28"/>
+          <w:lang w:val="uk-UA"/>
+        </w:rPr>
+        <w:t>Запити,котрі</w:t>
+      </w:r>
+      <w:proofErr w:type="spellEnd"/>
+      <w:r>
+        <w:rPr>
+          <w:rFonts w:ascii="Times New Roman" w:hAnsi="Times New Roman" w:cs="Times New Roman"/>
+          <w:b/>
+          <w:sz w:val="28"/>
+          <w:szCs w:val="28"/>
+          <w:lang w:val="uk-UA"/>
+        </w:rPr>
+        <w:t xml:space="preserve"> приймає додаток</w:t>
+      </w:r>
     </w:p>
     <w:sectPr>
       <w:pgSz w:w="11906" w:h="16838"/>
@@ -13599,6 +14847,113 @@
     <w:name w:val="Normal"/>
     <w:qFormat/>
   </w:style>
+  <w:style w:type="paragraph" w:styleId="1">
+    <w:name w:val="heading 1"/>
+    <w:basedOn w:val="a"/>
+    <w:next w:val="a"/>
+    <w:link w:val="10"/>
+    <w:uiPriority w:val="9"/>
+    <w:qFormat/>
+    <w:rsid w:val="00B66114"/>
+    <w:pPr>
+      <w:keepNext/>
+      <w:keepLines/>
+      <w:spacing w:before="240" w:after="0"/>
+      <w:outlineLvl w:val="0"/>
+    </w:pPr>
+    <w:rPr>
+      <w:rFonts w:asciiTheme="majorHAnsi" w:eastAsiaTheme="majorEastAsia" w:hAnsiTheme="majorHAnsi" w:cstheme="majorBidi"/>
+      <w:color w:val="2E74B5" w:themeColor="accent1" w:themeShade="BF"/>
+      <w:sz w:val="32"/>
+      <w:szCs w:val="32"/>
+    </w:rPr>
+  </w:style>
+  <w:style w:type="paragraph" w:styleId="2">
+    <w:name w:val="heading 2"/>
+    <w:basedOn w:val="a"/>
+    <w:next w:val="a"/>
+    <w:link w:val="20"/>
+    <w:uiPriority w:val="9"/>
+    <w:unhideWhenUsed/>
+    <w:qFormat/>
+    <w:rsid w:val="00B66114"/>
+    <w:pPr>
+      <w:keepNext/>
+      <w:keepLines/>
+      <w:spacing w:before="40" w:after="0"/>
+      <w:outlineLvl w:val="1"/>
+    </w:pPr>
+    <w:rPr>
+      <w:rFonts w:asciiTheme="majorHAnsi" w:eastAsiaTheme="majorEastAsia" w:hAnsiTheme="majorHAnsi" w:cstheme="majorBidi"/>
+      <w:color w:val="2E74B5" w:themeColor="accent1" w:themeShade="BF"/>
+      <w:sz w:val="26"/>
+      <w:szCs w:val="26"/>
+    </w:rPr>
+  </w:style>
+  <w:style w:type="paragraph" w:styleId="3">
+    <w:name w:val="heading 3"/>
+    <w:basedOn w:val="a"/>
+    <w:next w:val="a"/>
+    <w:link w:val="30"/>
+    <w:uiPriority w:val="9"/>
+    <w:unhideWhenUsed/>
+    <w:qFormat/>
+    <w:rsid w:val="00B66114"/>
+    <w:pPr>
+      <w:keepNext/>
+      <w:keepLines/>
+      <w:spacing w:before="40" w:after="0"/>
+      <w:outlineLvl w:val="2"/>
+    </w:pPr>
+    <w:rPr>
+      <w:rFonts w:asciiTheme="majorHAnsi" w:eastAsiaTheme="majorEastAsia" w:hAnsiTheme="majorHAnsi" w:cstheme="majorBidi"/>
+      <w:color w:val="1F4D78" w:themeColor="accent1" w:themeShade="7F"/>
+      <w:sz w:val="24"/>
+      <w:szCs w:val="24"/>
+    </w:rPr>
+  </w:style>
+  <w:style w:type="paragraph" w:styleId="4">
+    <w:name w:val="heading 4"/>
+    <w:basedOn w:val="a"/>
+    <w:next w:val="a"/>
+    <w:link w:val="40"/>
+    <w:uiPriority w:val="9"/>
+    <w:unhideWhenUsed/>
+    <w:qFormat/>
+    <w:rsid w:val="00B66114"/>
+    <w:pPr>
+      <w:keepNext/>
+      <w:keepLines/>
+      <w:spacing w:before="40" w:after="0"/>
+      <w:outlineLvl w:val="3"/>
+    </w:pPr>
+    <w:rPr>
+      <w:rFonts w:asciiTheme="majorHAnsi" w:eastAsiaTheme="majorEastAsia" w:hAnsiTheme="majorHAnsi" w:cstheme="majorBidi"/>
+      <w:i/>
+      <w:iCs/>
+      <w:color w:val="2E74B5" w:themeColor="accent1" w:themeShade="BF"/>
+    </w:rPr>
+  </w:style>
+  <w:style w:type="paragraph" w:styleId="5">
+    <w:name w:val="heading 5"/>
+    <w:basedOn w:val="a"/>
+    <w:next w:val="a"/>
+    <w:link w:val="50"/>
+    <w:uiPriority w:val="9"/>
+    <w:unhideWhenUsed/>
+    <w:qFormat/>
+    <w:rsid w:val="00B66114"/>
+    <w:pPr>
+      <w:keepNext/>
+      <w:keepLines/>
+      <w:spacing w:before="40" w:after="0"/>
+      <w:outlineLvl w:val="4"/>
+    </w:pPr>
+    <w:rPr>
+      <w:rFonts w:asciiTheme="majorHAnsi" w:eastAsiaTheme="majorEastAsia" w:hAnsiTheme="majorHAnsi" w:cstheme="majorBidi"/>
+      <w:color w:val="2E74B5" w:themeColor="accent1" w:themeShade="BF"/>
+    </w:rPr>
+  </w:style>
   <w:style w:type="character" w:default="1" w:styleId="a0">
     <w:name w:val="Default Paragraph Font"/>
     <w:uiPriority w:val="1"/>
@@ -13757,6 +15112,103 @@
       <w:sz w:val="24"/>
       <w:szCs w:val="24"/>
       <w:lang w:eastAsia="ru-RU"/>
+    </w:rPr>
+  </w:style>
+  <w:style w:type="paragraph" w:styleId="a7">
+    <w:name w:val="Title"/>
+    <w:basedOn w:val="a"/>
+    <w:next w:val="a"/>
+    <w:link w:val="a8"/>
+    <w:uiPriority w:val="10"/>
+    <w:qFormat/>
+    <w:rsid w:val="00B66114"/>
+    <w:pPr>
+      <w:spacing w:after="0" w:line="240" w:lineRule="auto"/>
+      <w:contextualSpacing/>
+    </w:pPr>
+    <w:rPr>
+      <w:rFonts w:asciiTheme="majorHAnsi" w:eastAsiaTheme="majorEastAsia" w:hAnsiTheme="majorHAnsi" w:cstheme="majorBidi"/>
+      <w:spacing w:val="-10"/>
+      <w:kern w:val="28"/>
+      <w:sz w:val="56"/>
+      <w:szCs w:val="56"/>
+    </w:rPr>
+  </w:style>
+  <w:style w:type="character" w:customStyle="1" w:styleId="a8">
+    <w:name w:val="Заголовок Знак"/>
+    <w:basedOn w:val="a0"/>
+    <w:link w:val="a7"/>
+    <w:uiPriority w:val="10"/>
+    <w:rsid w:val="00B66114"/>
+    <w:rPr>
+      <w:rFonts w:asciiTheme="majorHAnsi" w:eastAsiaTheme="majorEastAsia" w:hAnsiTheme="majorHAnsi" w:cstheme="majorBidi"/>
+      <w:spacing w:val="-10"/>
+      <w:kern w:val="28"/>
+      <w:sz w:val="56"/>
+      <w:szCs w:val="56"/>
+    </w:rPr>
+  </w:style>
+  <w:style w:type="character" w:customStyle="1" w:styleId="20">
+    <w:name w:val="Заголовок 2 Знак"/>
+    <w:basedOn w:val="a0"/>
+    <w:link w:val="2"/>
+    <w:uiPriority w:val="9"/>
+    <w:rsid w:val="00B66114"/>
+    <w:rPr>
+      <w:rFonts w:asciiTheme="majorHAnsi" w:eastAsiaTheme="majorEastAsia" w:hAnsiTheme="majorHAnsi" w:cstheme="majorBidi"/>
+      <w:color w:val="2E74B5" w:themeColor="accent1" w:themeShade="BF"/>
+      <w:sz w:val="26"/>
+      <w:szCs w:val="26"/>
+    </w:rPr>
+  </w:style>
+  <w:style w:type="character" w:customStyle="1" w:styleId="30">
+    <w:name w:val="Заголовок 3 Знак"/>
+    <w:basedOn w:val="a0"/>
+    <w:link w:val="3"/>
+    <w:uiPriority w:val="9"/>
+    <w:rsid w:val="00B66114"/>
+    <w:rPr>
+      <w:rFonts w:asciiTheme="majorHAnsi" w:eastAsiaTheme="majorEastAsia" w:hAnsiTheme="majorHAnsi" w:cstheme="majorBidi"/>
+      <w:color w:val="1F4D78" w:themeColor="accent1" w:themeShade="7F"/>
+      <w:sz w:val="24"/>
+      <w:szCs w:val="24"/>
+    </w:rPr>
+  </w:style>
+  <w:style w:type="character" w:customStyle="1" w:styleId="10">
+    <w:name w:val="Заголовок 1 Знак"/>
+    <w:basedOn w:val="a0"/>
+    <w:link w:val="1"/>
+    <w:uiPriority w:val="9"/>
+    <w:rsid w:val="00B66114"/>
+    <w:rPr>
+      <w:rFonts w:asciiTheme="majorHAnsi" w:eastAsiaTheme="majorEastAsia" w:hAnsiTheme="majorHAnsi" w:cstheme="majorBidi"/>
+      <w:color w:val="2E74B5" w:themeColor="accent1" w:themeShade="BF"/>
+      <w:sz w:val="32"/>
+      <w:szCs w:val="32"/>
+    </w:rPr>
+  </w:style>
+  <w:style w:type="character" w:customStyle="1" w:styleId="40">
+    <w:name w:val="Заголовок 4 Знак"/>
+    <w:basedOn w:val="a0"/>
+    <w:link w:val="4"/>
+    <w:uiPriority w:val="9"/>
+    <w:rsid w:val="00B66114"/>
+    <w:rPr>
+      <w:rFonts w:asciiTheme="majorHAnsi" w:eastAsiaTheme="majorEastAsia" w:hAnsiTheme="majorHAnsi" w:cstheme="majorBidi"/>
+      <w:i/>
+      <w:iCs/>
+      <w:color w:val="2E74B5" w:themeColor="accent1" w:themeShade="BF"/>
+    </w:rPr>
+  </w:style>
+  <w:style w:type="character" w:customStyle="1" w:styleId="50">
+    <w:name w:val="Заголовок 5 Знак"/>
+    <w:basedOn w:val="a0"/>
+    <w:link w:val="5"/>
+    <w:uiPriority w:val="9"/>
+    <w:rsid w:val="00B66114"/>
+    <w:rPr>
+      <w:rFonts w:asciiTheme="majorHAnsi" w:eastAsiaTheme="majorEastAsia" w:hAnsiTheme="majorHAnsi" w:cstheme="majorBidi"/>
+      <w:color w:val="2E74B5" w:themeColor="accent1" w:themeShade="BF"/>
     </w:rPr>
   </w:style>
 </w:styles>
@@ -14028,7 +15480,7 @@
 </file>
 
 <file path=customXml/itemProps1.xml><?xml version="1.0" encoding="utf-8"?>
-<ds:datastoreItem xmlns:ds="http://schemas.openxmlformats.org/officeDocument/2006/customXml" ds:itemID="{B12C34CB-8456-43E1-ACF0-0C88B74FDBF0}">
+<ds:datastoreItem xmlns:ds="http://schemas.openxmlformats.org/officeDocument/2006/customXml" ds:itemID="{454271B4-9347-4E59-B517-4107EE6411CD}">
   <ds:schemaRefs>
     <ds:schemaRef ds:uri="http://schemas.openxmlformats.org/officeDocument/2006/bibliography"/>
   </ds:schemaRefs>

--- a/Дипломная_работа.docx
+++ b/Дипломная_работа.docx
@@ -669,7 +669,7 @@
             <v:path o:extrusionok="f" gradientshapeok="t" o:connecttype="rect"/>
             <o:lock v:ext="edit" aspectratio="t"/>
           </v:shapetype>
-          <v:shape id="_x0000_i1025" type="#_x0000_t75" style="width:466.75pt;height:325.25pt">
+          <v:shape id="_x0000_i1025" type="#_x0000_t75" style="width:466.5pt;height:325.5pt">
             <v:imagedata r:id="rId8" o:title="Screenshot_2"/>
           </v:shape>
         </w:pict>
@@ -788,7 +788,7 @@
           <w:szCs w:val="28"/>
         </w:rPr>
         <w:pict>
-          <v:shape id="_x0000_i1026" type="#_x0000_t75" style="width:466.75pt;height:302.9pt">
+          <v:shape id="_x0000_i1026" type="#_x0000_t75" style="width:466.5pt;height:303pt">
             <v:imagedata r:id="rId9" o:title="scr_main_new"/>
           </v:shape>
         </w:pict>
@@ -812,7 +812,7 @@
           <w:szCs w:val="28"/>
         </w:rPr>
         <w:pict>
-          <v:shape id="_x0000_s1026" type="#_x0000_t75" style="position:absolute;margin-left:-10.05pt;margin-top:146.6pt;width:452.25pt;height:207.35pt;z-index:-251657216" wrapcoords="-35 0 -35 21528 21600 21528 21600 0 -35 0">
+          <v:shape id="_x0000_s1026" type="#_x0000_t75" style="position:absolute;margin-left:-10.05pt;margin-top:146.6pt;width:452.25pt;height:207.35pt;z-index:-251652608" wrapcoords="-35 0 -35 21528 21600 21528 21600 0 -35 0">
             <v:imagedata r:id="rId10" o:title="Screenshot_1"/>
             <w10:wrap type="tight"/>
           </v:shape>
@@ -2471,58 +2471,21 @@
         </w:rPr>
         <w:br/>
       </w:r>
-      <w:r>
-        <w:rPr>
-          <w:rFonts w:ascii="Times New Roman" w:hAnsi="Times New Roman" w:cs="Times New Roman"/>
-          <w:iCs/>
-          <w:sz w:val="28"/>
-          <w:szCs w:val="28"/>
-          <w:lang w:val="uk-UA"/>
-        </w:rPr>
-        <w:fldChar w:fldCharType="begin"/>
-      </w:r>
-      <w:r>
-        <w:rPr>
-          <w:rFonts w:ascii="Times New Roman" w:hAnsi="Times New Roman" w:cs="Times New Roman"/>
-          <w:iCs/>
-          <w:sz w:val="28"/>
-          <w:szCs w:val="28"/>
-          <w:lang w:val="uk-UA"/>
-        </w:rPr>
-        <w:instrText xml:space="preserve"> HYPERLINK "https://uk.wikipedia.org/wiki/%D0%9A%D0%BB%D1%96%D1%94%D0%BD%D1%82_(%D1%96%D0%BD%D1%84%D0%BE%D1%80%D0%BC%D0%B0%D1%82%D0%B8%D0%BA%D0%B0)" \o "Клієнт (інформатика)" </w:instrText>
-      </w:r>
-      <w:r>
-        <w:rPr>
-          <w:rFonts w:ascii="Times New Roman" w:hAnsi="Times New Roman" w:cs="Times New Roman"/>
-          <w:iCs/>
-          <w:sz w:val="28"/>
-          <w:szCs w:val="28"/>
-          <w:lang w:val="uk-UA"/>
-        </w:rPr>
-        <w:fldChar w:fldCharType="separate"/>
-      </w:r>
-      <w:r>
-        <w:rPr>
-          <w:rStyle w:val="a4"/>
-          <w:rFonts w:ascii="Times New Roman" w:hAnsi="Times New Roman" w:cs="Times New Roman"/>
-          <w:iCs/>
-          <w:color w:val="auto"/>
-          <w:sz w:val="28"/>
-          <w:szCs w:val="28"/>
-          <w:u w:val="none"/>
-          <w:lang w:val="uk-UA"/>
-        </w:rPr>
-        <w:t>Клієнт</w:t>
-      </w:r>
-      <w:r>
-        <w:rPr>
-          <w:rFonts w:ascii="Times New Roman" w:hAnsi="Times New Roman" w:cs="Times New Roman"/>
-          <w:sz w:val="28"/>
-          <w:szCs w:val="28"/>
-          <w:lang w:val="uk-UA"/>
-        </w:rPr>
-        <w:fldChar w:fldCharType="end"/>
-      </w:r>
+      <w:hyperlink r:id="rId71" w:tooltip="Клієнт (інформатика)" w:history="1">
+        <w:r>
+          <w:rPr>
+            <w:rStyle w:val="a4"/>
+            <w:rFonts w:ascii="Times New Roman" w:hAnsi="Times New Roman" w:cs="Times New Roman"/>
+            <w:iCs/>
+            <w:color w:val="auto"/>
+            <w:sz w:val="28"/>
+            <w:szCs w:val="28"/>
+            <w:u w:val="none"/>
+            <w:lang w:val="uk-UA"/>
+          </w:rPr>
+          <w:t>Клієнт</w:t>
+        </w:r>
+      </w:hyperlink>
       <w:r>
         <w:rPr>
           <w:rFonts w:ascii="Times New Roman" w:hAnsi="Times New Roman" w:cs="Times New Roman"/>
@@ -2532,7 +2495,7 @@
         </w:rPr>
         <w:t> — це </w:t>
       </w:r>
-      <w:hyperlink r:id="rId71" w:tooltip="Інтерфейс користувача" w:history="1">
+      <w:hyperlink r:id="rId72" w:tooltip="Інтерфейс користувача" w:history="1">
         <w:r>
           <w:rPr>
             <w:rStyle w:val="a4"/>
@@ -2555,7 +2518,7 @@
         </w:rPr>
         <w:t> (</w:t>
       </w:r>
-      <w:hyperlink r:id="rId72" w:tooltip="Графічний інтерфейс" w:history="1">
+      <w:hyperlink r:id="rId73" w:tooltip="Графічний інтерфейс" w:history="1">
         <w:r>
           <w:rPr>
             <w:rStyle w:val="a4"/>
@@ -2578,7 +2541,7 @@
         </w:rPr>
         <w:t>) компонент, який представляє перший рівень, власне </w:t>
       </w:r>
-      <w:hyperlink r:id="rId73" w:tooltip="Застосунок" w:history="1">
+      <w:hyperlink r:id="rId74" w:tooltip="Застосунок" w:history="1">
         <w:r>
           <w:rPr>
             <w:rStyle w:val="a4"/>
@@ -2601,7 +2564,7 @@
         </w:rPr>
         <w:t> для кінцевого користувача. Перший рівень не має прямих зв'язків з </w:t>
       </w:r>
-      <w:hyperlink r:id="rId74" w:tooltip="База даних" w:history="1">
+      <w:hyperlink r:id="rId75" w:tooltip="База даних" w:history="1">
         <w:r>
           <w:rPr>
             <w:rStyle w:val="a4"/>
@@ -2639,7 +2602,7 @@
           <w:lang w:val="uk-UA"/>
         </w:rPr>
       </w:pPr>
-      <w:hyperlink r:id="rId75" w:tooltip="Сервер застосунків" w:history="1">
+      <w:hyperlink r:id="rId76" w:tooltip="Сервер застосунків" w:history="1">
         <w:r>
           <w:rPr>
             <w:rStyle w:val="a4"/>
@@ -2698,7 +2661,7 @@
         </w:rPr>
         <w:t xml:space="preserve"> забезпечує зберігання даних і виноситься на третій рівень. Це </w:t>
       </w:r>
-      <w:hyperlink r:id="rId76" w:tooltip="Об'єктно-орієнтована база даних" w:history="1">
+      <w:hyperlink r:id="rId77" w:tooltip="Об'єктно-орієнтована база даних" w:history="1">
         <w:r>
           <w:rPr>
             <w:rStyle w:val="a4"/>
@@ -2721,7 +2684,7 @@
         </w:rPr>
         <w:t> </w:t>
       </w:r>
-      <w:hyperlink r:id="rId77" w:tooltip="СУБД" w:history="1">
+      <w:hyperlink r:id="rId78" w:tooltip="СУБД" w:history="1">
         <w:r>
           <w:rPr>
             <w:rStyle w:val="a4"/>
@@ -2744,7 +2707,7 @@
         </w:rPr>
         <w:t>. Коли  третій рівень являє собою базу даних разом з </w:t>
       </w:r>
-      <w:hyperlink r:id="rId78" w:tooltip="Збережена процедура" w:history="1">
+      <w:hyperlink r:id="rId79" w:tooltip="Збережена процедура" w:history="1">
         <w:r>
           <w:rPr>
             <w:rStyle w:val="a4"/>
@@ -2767,7 +2730,7 @@
         </w:rPr>
         <w:t>, </w:t>
       </w:r>
-      <w:hyperlink r:id="rId79" w:tooltip="Тригер (бази даних)" w:history="1">
+      <w:hyperlink r:id="rId80" w:tooltip="Тригер (бази даних)" w:history="1">
         <w:r>
           <w:rPr>
             <w:rStyle w:val="a4"/>
@@ -2933,7 +2896,7 @@
         <w:br/>
         <w:t>TwitterBootstrap — це клієнтський </w:t>
       </w:r>
-      <w:hyperlink r:id="rId80" w:tooltip="Програмний каркас" w:history="1">
+      <w:hyperlink r:id="rId81" w:tooltip="Програмний каркас" w:history="1">
         <w:r>
           <w:rPr>
             <w:rStyle w:val="a4"/>
@@ -2956,7 +2919,7 @@
         </w:rPr>
         <w:t>, тобто інтерфейс для користувача, на відміну від коду серверної сторони, який знаходиться на </w:t>
       </w:r>
-      <w:hyperlink r:id="rId81" w:tooltip="Сервер" w:history="1">
+      <w:hyperlink r:id="rId82" w:tooltip="Сервер" w:history="1">
         <w:r>
           <w:rPr>
             <w:rStyle w:val="a4"/>
@@ -2979,54 +2942,20 @@
         </w:rPr>
         <w:t>. </w:t>
       </w:r>
-      <w:r>
-        <w:rPr>
-          <w:rFonts w:ascii="Times New Roman" w:hAnsi="Times New Roman" w:cs="Times New Roman"/>
-          <w:sz w:val="28"/>
-          <w:szCs w:val="28"/>
-          <w:lang w:val="uk-UA"/>
-        </w:rPr>
-        <w:fldChar w:fldCharType="begin"/>
-      </w:r>
-      <w:r>
-        <w:rPr>
-          <w:rFonts w:ascii="Times New Roman" w:hAnsi="Times New Roman" w:cs="Times New Roman"/>
-          <w:sz w:val="28"/>
-          <w:szCs w:val="28"/>
-          <w:lang w:val="uk-UA"/>
-        </w:rPr>
-        <w:instrText xml:space="preserve"> HYPERLINK "https://uk.wikipedia.org/wiki/%D0%A0%D0%B5%D0%BF%D0%BE%D0%B7%D0%B8%D1%82%D0%BE%D1%80%D1%96%D0%B9_%D0%BF%D1%80%D0%BE%D0%B3%D1%80%D0%B0%D0%BC%D0%BD%D0%BE%D0%B3%D0%BE_%D0%B7%D0%B0%D0%B1%D0%B5%D0%B7%D0%BF%D0%B5%D1%87%D0%B5%D0%BD%D0%BD%D1%8F" \o "Репозиторій програмного забезпечення" </w:instrText>
-      </w:r>
-      <w:r>
-        <w:rPr>
-          <w:rFonts w:ascii="Times New Roman" w:hAnsi="Times New Roman" w:cs="Times New Roman"/>
-          <w:sz w:val="28"/>
-          <w:szCs w:val="28"/>
-          <w:lang w:val="uk-UA"/>
-        </w:rPr>
-        <w:fldChar w:fldCharType="separate"/>
-      </w:r>
-      <w:r>
-        <w:rPr>
-          <w:rStyle w:val="a4"/>
-          <w:rFonts w:ascii="Times New Roman" w:hAnsi="Times New Roman" w:cs="Times New Roman"/>
-          <w:color w:val="auto"/>
-          <w:sz w:val="28"/>
-          <w:szCs w:val="28"/>
-          <w:u w:val="none"/>
-          <w:lang w:val="uk-UA"/>
-        </w:rPr>
-        <w:t>Репозиторій</w:t>
-      </w:r>
-      <w:r>
-        <w:rPr>
-          <w:rFonts w:ascii="Times New Roman" w:hAnsi="Times New Roman" w:cs="Times New Roman"/>
-          <w:sz w:val="28"/>
-          <w:szCs w:val="28"/>
-          <w:lang w:val="uk-UA"/>
-        </w:rPr>
-        <w:fldChar w:fldCharType="end"/>
-      </w:r>
+      <w:hyperlink r:id="rId83" w:tooltip="Репозиторій програмного забезпечення" w:history="1">
+        <w:r>
+          <w:rPr>
+            <w:rStyle w:val="a4"/>
+            <w:rFonts w:ascii="Times New Roman" w:hAnsi="Times New Roman" w:cs="Times New Roman"/>
+            <w:color w:val="auto"/>
+            <w:sz w:val="28"/>
+            <w:szCs w:val="28"/>
+            <w:u w:val="none"/>
+            <w:lang w:val="uk-UA"/>
+          </w:rPr>
+          <w:t>Репозиторій</w:t>
+        </w:r>
+      </w:hyperlink>
       <w:r>
         <w:rPr>
           <w:rFonts w:ascii="Times New Roman" w:hAnsi="Times New Roman" w:cs="Times New Roman"/>
@@ -3036,7 +2965,7 @@
         </w:rPr>
         <w:t> з даним фреймворком є одним з найбільш популярних на </w:t>
       </w:r>
-      <w:hyperlink r:id="rId82" w:tooltip="GitHub" w:history="1">
+      <w:hyperlink r:id="rId84" w:tooltip="GitHub" w:history="1">
         <w:r>
           <w:rPr>
             <w:rStyle w:val="a4"/>
@@ -3087,7 +3016,7 @@
         </w:rPr>
         <w:t> — </w:t>
       </w:r>
-      <w:hyperlink r:id="rId83" w:tooltip="Бібліотека JavaScript" w:history="1">
+      <w:hyperlink r:id="rId85" w:tooltip="Бібліотека JavaScript" w:history="1">
         <w:r>
           <w:rPr>
             <w:rStyle w:val="a4"/>
@@ -3110,7 +3039,7 @@
         </w:rPr>
         <w:t> з відкритим вихідним кодом для створення </w:t>
       </w:r>
-      <w:hyperlink r:id="rId84" w:tooltip="Насичений інтернет-застосунок" w:history="1">
+      <w:hyperlink r:id="rId86" w:tooltip="Насичений інтернет-застосунок" w:history="1">
         <w:r>
           <w:rPr>
             <w:rStyle w:val="a4"/>
@@ -3133,7 +3062,7 @@
         </w:rPr>
         <w:t> в </w:t>
       </w:r>
-      <w:hyperlink r:id="rId85" w:tooltip="Веб-застосунок" w:history="1">
+      <w:hyperlink r:id="rId87" w:tooltip="Веб-застосунок" w:history="1">
         <w:r>
           <w:rPr>
             <w:rStyle w:val="a4"/>
@@ -3156,7 +3085,7 @@
         </w:rPr>
         <w:t>, частина проекту </w:t>
       </w:r>
-      <w:hyperlink r:id="rId86" w:tooltip="JQuery" w:history="1">
+      <w:hyperlink r:id="rId88" w:tooltip="JQuery" w:history="1">
         <w:r>
           <w:rPr>
             <w:rStyle w:val="a4"/>
@@ -3179,7 +3108,7 @@
         </w:rPr>
         <w:t>. Побудована поверх основної бібліотеки </w:t>
       </w:r>
-      <w:hyperlink r:id="rId87" w:tooltip="JQuery" w:history="1">
+      <w:hyperlink r:id="rId89" w:tooltip="JQuery" w:history="1">
         <w:r>
           <w:rPr>
             <w:rStyle w:val="a4"/>
@@ -3202,7 +3131,7 @@
         </w:rPr>
         <w:t> та надає розробникові спрощений доступ до її функцій взаємодії, анімації та ефектів, а також набір </w:t>
       </w:r>
-      <w:hyperlink r:id="rId88" w:tooltip="Віджет" w:history="1">
+      <w:hyperlink r:id="rId90" w:tooltip="Віджет" w:history="1">
         <w:r>
           <w:rPr>
             <w:rStyle w:val="a4"/>
@@ -3262,7 +3191,7 @@
         </w:rPr>
         <w:t>Yii2-  це високопродуктивний веб-</w:t>
       </w:r>
-      <w:hyperlink r:id="rId89" w:tooltip="Фреймворк" w:history="1">
+      <w:hyperlink r:id="rId91" w:tooltip="Фреймворк" w:history="1">
         <w:r>
           <w:rPr>
             <w:rStyle w:val="a4"/>
@@ -3285,7 +3214,7 @@
         </w:rPr>
         <w:t>, написаний на </w:t>
       </w:r>
-      <w:hyperlink r:id="rId90" w:tooltip="PHP" w:history="1">
+      <w:hyperlink r:id="rId92" w:tooltip="PHP" w:history="1">
         <w:r>
           <w:rPr>
             <w:rStyle w:val="a4"/>
@@ -3308,7 +3237,7 @@
         </w:rPr>
         <w:t>, реалізує парадигму </w:t>
       </w:r>
-      <w:hyperlink r:id="rId91" w:tooltip="Модель-вид-контролер" w:history="1">
+      <w:hyperlink r:id="rId93" w:tooltip="Модель-вид-контролер" w:history="1">
         <w:r>
           <w:rPr>
             <w:rStyle w:val="a4"/>
@@ -3356,7 +3285,7 @@
             <wp:extent cx="2381885" cy="1084580"/>
             <wp:effectExtent l="0" t="0" r="0" b="1270"/>
             <wp:docPr id="8" name="Рисунок 8" descr="https://upload.wikimedia.org/wikipedia/commons/thumb/b/b5/ModelViewControllerDiagram2.svg/250px-ModelViewControllerDiagram2.svg.png">
-              <a:hlinkClick xmlns:a="http://schemas.openxmlformats.org/drawingml/2006/main" r:id="rId92"/>
+              <a:hlinkClick xmlns:a="http://schemas.openxmlformats.org/drawingml/2006/main" r:id="rId94"/>
             </wp:docPr>
             <wp:cNvGraphicFramePr>
               <a:graphicFrameLocks xmlns:a="http://schemas.openxmlformats.org/drawingml/2006/main" noChangeAspect="1"/>
@@ -3366,14 +3295,14 @@
                 <pic:pic xmlns:pic="http://schemas.openxmlformats.org/drawingml/2006/picture">
                   <pic:nvPicPr>
                     <pic:cNvPr id="0" name="Picture 30" descr="https://upload.wikimedia.org/wikipedia/commons/thumb/b/b5/ModelViewControllerDiagram2.svg/250px-ModelViewControllerDiagram2.svg.png">
-                      <a:hlinkClick r:id="rId92"/>
+                      <a:hlinkClick r:id="rId94"/>
                     </pic:cNvPr>
                     <pic:cNvPicPr>
                       <a:picLocks noChangeAspect="1" noChangeArrowheads="1"/>
                     </pic:cNvPicPr>
                   </pic:nvPicPr>
                   <pic:blipFill>
-                    <a:blip r:embed="rId93">
+                    <a:blip r:embed="rId95">
                       <a:extLst>
                         <a:ext uri="{28A0092B-C50C-407E-A947-70E740481C1C}">
                           <a14:useLocalDpi xmlns:a14="http://schemas.microsoft.com/office/drawing/2010/main" val="0"/>
@@ -3488,7 +3417,7 @@
         </w:rPr>
         <w:t>, </w:t>
       </w:r>
-      <w:hyperlink r:id="rId94" w:tooltip="Англійська мова" w:history="1">
+      <w:hyperlink r:id="rId96" w:tooltip="Англійська мова" w:history="1">
         <w:r>
           <w:rPr>
             <w:rStyle w:val="a4"/>
@@ -3550,7 +3479,7 @@
         </w:rPr>
         <w:t>) — </w:t>
       </w:r>
-      <w:hyperlink r:id="rId95" w:tooltip="Архітектурні шаблони програмного забезпечення" w:history="1">
+      <w:hyperlink r:id="rId97" w:tooltip="Архітектурні шаблони програмного забезпечення" w:history="1">
         <w:r>
           <w:rPr>
             <w:rStyle w:val="a4"/>
@@ -3573,7 +3502,7 @@
         </w:rPr>
         <w:t>, який використовується під час проектування та розробки </w:t>
       </w:r>
-      <w:hyperlink r:id="rId96" w:tooltip="Програмне забезпечення" w:history="1">
+      <w:hyperlink r:id="rId98" w:tooltip="Програмне забезпечення" w:history="1">
         <w:r>
           <w:rPr>
             <w:rStyle w:val="a4"/>
@@ -3617,7 +3546,7 @@
         </w:rPr>
         <w:t>Цей шаблон передбачає поділ системи на три взаємопов'язані частини: </w:t>
       </w:r>
-      <w:hyperlink r:id="rId97" w:tooltip="Модель даних" w:history="1">
+      <w:hyperlink r:id="rId99" w:tooltip="Модель даних" w:history="1">
         <w:r>
           <w:rPr>
             <w:rStyle w:val="a4"/>
@@ -3640,7 +3569,7 @@
         </w:rPr>
         <w:t>, вигляд (</w:t>
       </w:r>
-      <w:hyperlink r:id="rId98" w:tooltip="Інтерфейс користувача" w:history="1">
+      <w:hyperlink r:id="rId100" w:tooltip="Інтерфейс користувача" w:history="1">
         <w:r>
           <w:rPr>
             <w:rStyle w:val="a4"/>
@@ -3730,7 +3659,7 @@
         </w:rPr>
         <w:t> — </w:t>
       </w:r>
-      <w:hyperlink r:id="rId99" w:tooltip="Вільне програмне забезпечення" w:history="1">
+      <w:hyperlink r:id="rId101" w:tooltip="Вільне програмне забезпечення" w:history="1">
         <w:r>
           <w:rPr>
             <w:rStyle w:val="a4"/>
@@ -3753,7 +3682,7 @@
         </w:rPr>
         <w:t> </w:t>
       </w:r>
-      <w:hyperlink r:id="rId100" w:tooltip="Система керування реляційними базами даних" w:history="1">
+      <w:hyperlink r:id="rId102" w:tooltip="Система керування реляційними базами даних" w:history="1">
         <w:r>
           <w:rPr>
             <w:rStyle w:val="a4"/>
@@ -3797,7 +3726,7 @@
         </w:rPr>
         <w:t>MySQL — компактний </w:t>
       </w:r>
-      <w:hyperlink r:id="rId101" w:tooltip="Багатопотоковість" w:history="1">
+      <w:hyperlink r:id="rId103" w:tooltip="Багатопотоковість" w:history="1">
         <w:r>
           <w:rPr>
             <w:rStyle w:val="a4"/>
@@ -3820,7 +3749,7 @@
         </w:rPr>
         <w:t> </w:t>
       </w:r>
-      <w:hyperlink r:id="rId102" w:tooltip="Сервер баз даних (ще не написана)" w:history="1">
+      <w:hyperlink r:id="rId104" w:tooltip="Сервер баз даних (ще не написана)" w:history="1">
         <w:r>
           <w:rPr>
             <w:rStyle w:val="a4"/>
@@ -3864,54 +3793,20 @@
         </w:rPr>
         <w:t>MySQL вважається гарним рішенням для малих і середніх застосувань. </w:t>
       </w:r>
-      <w:r>
-        <w:rPr>
-          <w:rFonts w:ascii="Times New Roman" w:hAnsi="Times New Roman" w:cs="Times New Roman"/>
-          <w:sz w:val="28"/>
-          <w:szCs w:val="28"/>
-          <w:lang w:val="uk-UA"/>
-        </w:rPr>
-        <w:fldChar w:fldCharType="begin"/>
-      </w:r>
-      <w:r>
-        <w:rPr>
-          <w:rFonts w:ascii="Times New Roman" w:hAnsi="Times New Roman" w:cs="Times New Roman"/>
-          <w:sz w:val="28"/>
-          <w:szCs w:val="28"/>
-          <w:lang w:val="uk-UA"/>
-        </w:rPr>
-        <w:instrText xml:space="preserve"> HYPERLINK "https://uk.wikipedia.org/wiki/%D0%A1%D0%B8%D1%80%D1%86%D0%B5%D0%B2%D1%96_%D0%BA%D0%BE%D0%B4%D0%B8" \o "Сирцеві коди" </w:instrText>
-      </w:r>
-      <w:r>
-        <w:rPr>
-          <w:rFonts w:ascii="Times New Roman" w:hAnsi="Times New Roman" w:cs="Times New Roman"/>
-          <w:sz w:val="28"/>
-          <w:szCs w:val="28"/>
-          <w:lang w:val="uk-UA"/>
-        </w:rPr>
-        <w:fldChar w:fldCharType="separate"/>
-      </w:r>
-      <w:r>
-        <w:rPr>
-          <w:rStyle w:val="a4"/>
-          <w:rFonts w:ascii="Times New Roman" w:hAnsi="Times New Roman" w:cs="Times New Roman"/>
-          <w:color w:val="auto"/>
-          <w:sz w:val="28"/>
-          <w:szCs w:val="28"/>
-          <w:u w:val="none"/>
-          <w:lang w:val="uk-UA"/>
-        </w:rPr>
-        <w:t>Сирцеві коди</w:t>
-      </w:r>
-      <w:r>
-        <w:rPr>
-          <w:rFonts w:ascii="Times New Roman" w:hAnsi="Times New Roman" w:cs="Times New Roman"/>
-          <w:sz w:val="28"/>
-          <w:szCs w:val="28"/>
-          <w:lang w:val="uk-UA"/>
-        </w:rPr>
-        <w:fldChar w:fldCharType="end"/>
-      </w:r>
+      <w:hyperlink r:id="rId105" w:tooltip="Сирцеві коди" w:history="1">
+        <w:r>
+          <w:rPr>
+            <w:rStyle w:val="a4"/>
+            <w:rFonts w:ascii="Times New Roman" w:hAnsi="Times New Roman" w:cs="Times New Roman"/>
+            <w:color w:val="auto"/>
+            <w:sz w:val="28"/>
+            <w:szCs w:val="28"/>
+            <w:u w:val="none"/>
+            <w:lang w:val="uk-UA"/>
+          </w:rPr>
+          <w:t>Сирцеві коди</w:t>
+        </w:r>
+      </w:hyperlink>
       <w:r>
         <w:rPr>
           <w:rFonts w:ascii="Times New Roman" w:hAnsi="Times New Roman" w:cs="Times New Roman"/>
@@ -3921,7 +3816,7 @@
         </w:rPr>
         <w:t> </w:t>
       </w:r>
-      <w:hyperlink r:id="rId103" w:tooltip="Сервер" w:history="1">
+      <w:hyperlink r:id="rId106" w:tooltip="Сервер" w:history="1">
         <w:r>
           <w:rPr>
             <w:rStyle w:val="a4"/>
@@ -3944,7 +3839,7 @@
         </w:rPr>
         <w:t> компілюються на багатьох платформах. Найповніше можливості сервера виявляються в </w:t>
       </w:r>
-      <w:hyperlink r:id="rId104" w:tooltip="UNIX" w:history="1">
+      <w:hyperlink r:id="rId107" w:tooltip="UNIX" w:history="1">
         <w:r>
           <w:rPr>
             <w:rStyle w:val="a4"/>
@@ -3967,7 +3862,7 @@
         </w:rPr>
         <w:t>-системах, де є підтримка </w:t>
       </w:r>
-      <w:hyperlink r:id="rId105" w:tooltip="Багатопотоковість" w:history="1">
+      <w:hyperlink r:id="rId108" w:tooltip="Багатопотоковість" w:history="1">
         <w:r>
           <w:rPr>
             <w:rStyle w:val="a4"/>
@@ -4232,7 +4127,6 @@
           <w:b/>
           <w:sz w:val="28"/>
           <w:szCs w:val="28"/>
-          <w:lang w:val="en-US"/>
         </w:rPr>
         <w:t xml:space="preserve"> </w:t>
       </w:r>
@@ -4252,7 +4146,6 @@
           <w:b/>
           <w:sz w:val="28"/>
           <w:szCs w:val="28"/>
-          <w:lang w:val="en-US"/>
         </w:rPr>
         <w:t xml:space="preserve">нтегроване середовище розробки </w:t>
       </w:r>
@@ -4391,7 +4284,7 @@
         </w:rPr>
         <w:t> — комерційне крос-платформове </w:t>
       </w:r>
-      <w:hyperlink r:id="rId106" w:tooltip="Інтегроване середовище розробки" w:history="1">
+      <w:hyperlink r:id="rId109" w:tooltip="Інтегроване середовище розробки" w:history="1">
         <w:r>
           <w:rPr>
             <w:rStyle w:val="a4"/>
@@ -4413,95 +4306,6 @@
           <w:lang w:val="uk-UA"/>
         </w:rPr>
         <w:t> для </w:t>
-      </w:r>
-      <w:hyperlink r:id="rId107" w:tooltip="PHP" w:history="1">
-        <w:r>
-          <w:rPr>
-            <w:rStyle w:val="a4"/>
-            <w:rFonts w:ascii="Times New Roman" w:hAnsi="Times New Roman" w:cs="Times New Roman"/>
-            <w:color w:val="auto"/>
-            <w:sz w:val="28"/>
-            <w:szCs w:val="28"/>
-            <w:u w:val="none"/>
-            <w:lang w:val="uk-UA"/>
-          </w:rPr>
-          <w:t>PHP</w:t>
-        </w:r>
-      </w:hyperlink>
-      <w:r>
-        <w:rPr>
-          <w:rFonts w:ascii="Times New Roman" w:hAnsi="Times New Roman" w:cs="Times New Roman"/>
-          <w:sz w:val="28"/>
-          <w:szCs w:val="28"/>
-          <w:lang w:val="uk-UA"/>
-        </w:rPr>
-        <w:t>,яке розробляється компанією </w:t>
-      </w:r>
-      <w:hyperlink r:id="rId108" w:tooltip="JetBrains" w:history="1">
-        <w:r>
-          <w:rPr>
-            <w:rStyle w:val="a4"/>
-            <w:rFonts w:ascii="Times New Roman" w:hAnsi="Times New Roman" w:cs="Times New Roman"/>
-            <w:color w:val="auto"/>
-            <w:sz w:val="28"/>
-            <w:szCs w:val="28"/>
-            <w:u w:val="none"/>
-            <w:lang w:val="uk-UA"/>
-          </w:rPr>
-          <w:t>JetBrains</w:t>
-        </w:r>
-      </w:hyperlink>
-      <w:r>
-        <w:rPr>
-          <w:rFonts w:ascii="Times New Roman" w:hAnsi="Times New Roman" w:cs="Times New Roman"/>
-          <w:sz w:val="28"/>
-          <w:szCs w:val="28"/>
-          <w:lang w:val="uk-UA"/>
-        </w:rPr>
-        <w:t> на основі платформи </w:t>
-      </w:r>
-      <w:hyperlink r:id="rId109" w:tooltip="IntelliJ IDEA" w:history="1">
-        <w:r>
-          <w:rPr>
-            <w:rStyle w:val="a4"/>
-            <w:rFonts w:ascii="Times New Roman" w:hAnsi="Times New Roman" w:cs="Times New Roman"/>
-            <w:color w:val="auto"/>
-            <w:sz w:val="28"/>
-            <w:szCs w:val="28"/>
-            <w:u w:val="none"/>
-            <w:lang w:val="uk-UA"/>
-          </w:rPr>
-          <w:t>IntelliJ IDEA</w:t>
-        </w:r>
-      </w:hyperlink>
-      <w:r>
-        <w:rPr>
-          <w:rFonts w:ascii="Times New Roman" w:hAnsi="Times New Roman" w:cs="Times New Roman"/>
-          <w:sz w:val="28"/>
-          <w:szCs w:val="28"/>
-          <w:lang w:val="uk-UA"/>
-        </w:rPr>
-        <w:t>.</w:t>
-      </w:r>
-    </w:p>
-    <w:p>
-      <w:pPr>
-        <w:spacing w:line="360" w:lineRule="auto"/>
-        <w:rPr>
-          <w:rFonts w:ascii="Times New Roman" w:hAnsi="Times New Roman" w:cs="Times New Roman"/>
-          <w:sz w:val="28"/>
-          <w:szCs w:val="28"/>
-          <w:lang w:val="uk-UA"/>
-        </w:rPr>
-      </w:pPr>
-      <w:r>
-        <w:rPr>
-          <w:rFonts w:ascii="Times New Roman" w:hAnsi="Times New Roman" w:cs="Times New Roman"/>
-          <w:sz w:val="28"/>
-          <w:szCs w:val="28"/>
-          <w:lang w:val="uk-UA"/>
-        </w:rPr>
-        <w:t>PhpStorm являє собою інтелектуальний редактор для </w:t>
       </w:r>
       <w:hyperlink r:id="rId110" w:tooltip="PHP" w:history="1">
         <w:r>
@@ -4524,9 +4328,98 @@
           <w:szCs w:val="28"/>
           <w:lang w:val="uk-UA"/>
         </w:rPr>
+        <w:t>,яке розробляється компанією </w:t>
+      </w:r>
+      <w:hyperlink r:id="rId111" w:tooltip="JetBrains" w:history="1">
+        <w:r>
+          <w:rPr>
+            <w:rStyle w:val="a4"/>
+            <w:rFonts w:ascii="Times New Roman" w:hAnsi="Times New Roman" w:cs="Times New Roman"/>
+            <w:color w:val="auto"/>
+            <w:sz w:val="28"/>
+            <w:szCs w:val="28"/>
+            <w:u w:val="none"/>
+            <w:lang w:val="uk-UA"/>
+          </w:rPr>
+          <w:t>JetBrains</w:t>
+        </w:r>
+      </w:hyperlink>
+      <w:r>
+        <w:rPr>
+          <w:rFonts w:ascii="Times New Roman" w:hAnsi="Times New Roman" w:cs="Times New Roman"/>
+          <w:sz w:val="28"/>
+          <w:szCs w:val="28"/>
+          <w:lang w:val="uk-UA"/>
+        </w:rPr>
+        <w:t> на основі платформи </w:t>
+      </w:r>
+      <w:hyperlink r:id="rId112" w:tooltip="IntelliJ IDEA" w:history="1">
+        <w:r>
+          <w:rPr>
+            <w:rStyle w:val="a4"/>
+            <w:rFonts w:ascii="Times New Roman" w:hAnsi="Times New Roman" w:cs="Times New Roman"/>
+            <w:color w:val="auto"/>
+            <w:sz w:val="28"/>
+            <w:szCs w:val="28"/>
+            <w:u w:val="none"/>
+            <w:lang w:val="uk-UA"/>
+          </w:rPr>
+          <w:t>IntelliJ IDEA</w:t>
+        </w:r>
+      </w:hyperlink>
+      <w:r>
+        <w:rPr>
+          <w:rFonts w:ascii="Times New Roman" w:hAnsi="Times New Roman" w:cs="Times New Roman"/>
+          <w:sz w:val="28"/>
+          <w:szCs w:val="28"/>
+          <w:lang w:val="uk-UA"/>
+        </w:rPr>
+        <w:t>.</w:t>
+      </w:r>
+    </w:p>
+    <w:p>
+      <w:pPr>
+        <w:spacing w:line="360" w:lineRule="auto"/>
+        <w:rPr>
+          <w:rFonts w:ascii="Times New Roman" w:hAnsi="Times New Roman" w:cs="Times New Roman"/>
+          <w:sz w:val="28"/>
+          <w:szCs w:val="28"/>
+          <w:lang w:val="uk-UA"/>
+        </w:rPr>
+      </w:pPr>
+      <w:r>
+        <w:rPr>
+          <w:rFonts w:ascii="Times New Roman" w:hAnsi="Times New Roman" w:cs="Times New Roman"/>
+          <w:sz w:val="28"/>
+          <w:szCs w:val="28"/>
+          <w:lang w:val="uk-UA"/>
+        </w:rPr>
+        <w:t>PhpStorm являє собою інтелектуальний редактор для </w:t>
+      </w:r>
+      <w:hyperlink r:id="rId113" w:tooltip="PHP" w:history="1">
+        <w:r>
+          <w:rPr>
+            <w:rStyle w:val="a4"/>
+            <w:rFonts w:ascii="Times New Roman" w:hAnsi="Times New Roman" w:cs="Times New Roman"/>
+            <w:color w:val="auto"/>
+            <w:sz w:val="28"/>
+            <w:szCs w:val="28"/>
+            <w:u w:val="none"/>
+            <w:lang w:val="uk-UA"/>
+          </w:rPr>
+          <w:t>PHP</w:t>
+        </w:r>
+      </w:hyperlink>
+      <w:r>
+        <w:rPr>
+          <w:rFonts w:ascii="Times New Roman" w:hAnsi="Times New Roman" w:cs="Times New Roman"/>
+          <w:sz w:val="28"/>
+          <w:szCs w:val="28"/>
+          <w:lang w:val="uk-UA"/>
+        </w:rPr>
         <w:t>, </w:t>
       </w:r>
-      <w:hyperlink r:id="rId111" w:tooltip="HTML" w:history="1">
+      <w:hyperlink r:id="rId114" w:tooltip="HTML" w:history="1">
         <w:r>
           <w:rPr>
             <w:rStyle w:val="a4"/>
@@ -4549,7 +4442,7 @@
         </w:rPr>
         <w:t> і </w:t>
       </w:r>
-      <w:hyperlink r:id="rId112" w:tooltip="JavaScript" w:history="1">
+      <w:hyperlink r:id="rId115" w:tooltip="JavaScript" w:history="1">
         <w:r>
           <w:rPr>
             <w:rStyle w:val="a4"/>
@@ -4572,7 +4465,7 @@
         </w:rPr>
         <w:t> з можливостями аналізу коду на льоту, запобігання помилок у </w:t>
       </w:r>
-      <w:hyperlink r:id="rId113" w:tooltip="Сирцевий код" w:history="1">
+      <w:hyperlink r:id="rId116" w:tooltip="Сирцевий код" w:history="1">
         <w:r>
           <w:rPr>
             <w:rStyle w:val="a4"/>
@@ -4595,7 +4488,7 @@
         </w:rPr>
         <w:t> і автоматизованими засобами </w:t>
       </w:r>
-      <w:hyperlink r:id="rId114" w:tooltip="Рефакторинг" w:history="1">
+      <w:hyperlink r:id="rId117" w:tooltip="Рефакторинг" w:history="1">
         <w:r>
           <w:rPr>
             <w:rStyle w:val="a4"/>
@@ -4618,7 +4511,7 @@
         </w:rPr>
         <w:t> для PHP і JavaScript. Автодоповнення коду в PhpStorm підтримує специфікацію PHP 5.3/5.4/5.5/5.6/7.0/7.1 (сучасні і традиційні проекти), включаючи генератори, співпрограми, простори імен, замикання, типажі і синтаксис коротких масивів. Присутній повноцінний </w:t>
       </w:r>
-      <w:hyperlink r:id="rId115" w:tooltip="SQL" w:history="1">
+      <w:hyperlink r:id="rId118" w:tooltip="SQL" w:history="1">
         <w:r>
           <w:rPr>
             <w:rStyle w:val="a4"/>
@@ -4662,7 +4555,7 @@
         <w:lastRenderedPageBreak/>
         <w:t>PhpStorm розроблений на основі платформи IntelliJ IDEA, написаної на </w:t>
       </w:r>
-      <w:hyperlink r:id="rId116" w:tooltip="Java" w:history="1">
+      <w:hyperlink r:id="rId119" w:tooltip="Java" w:history="1">
         <w:r>
           <w:rPr>
             <w:rStyle w:val="a4"/>
@@ -4685,7 +4578,7 @@
         </w:rPr>
         <w:t>. Користувачі можуть розширити функціональність середовища розробки за рахунок установки </w:t>
       </w:r>
-      <w:hyperlink r:id="rId117" w:tooltip="Плаґін" w:history="1">
+      <w:hyperlink r:id="rId120" w:tooltip="Плаґін" w:history="1">
         <w:r>
           <w:rPr>
             <w:rStyle w:val="a4"/>
@@ -4728,7 +4621,7 @@
         </w:rPr>
         <w:t>Вся функціональність </w:t>
       </w:r>
-      <w:hyperlink r:id="rId118" w:tooltip="WebStorm" w:history="1">
+      <w:hyperlink r:id="rId121" w:tooltip="WebStorm" w:history="1">
         <w:r>
           <w:rPr>
             <w:rStyle w:val="a4"/>
@@ -4809,7 +4702,7 @@
         </w:rPr>
         <w:t> — </w:t>
       </w:r>
-      <w:hyperlink r:id="rId119" w:history="1">
+      <w:hyperlink r:id="rId122" w:history="1">
         <w:r>
           <w:rPr>
             <w:rStyle w:val="a4"/>
@@ -4830,7 +4723,7 @@
         </w:rPr>
         <w:t> </w:t>
       </w:r>
-      <w:hyperlink r:id="rId120" w:tooltip="Файл" w:history="1">
+      <w:hyperlink r:id="rId123" w:tooltip="Файл" w:history="1">
         <w:r>
           <w:rPr>
             <w:rStyle w:val="a4"/>
@@ -4851,7 +4744,7 @@
         </w:rPr>
         <w:t> та спільної роботи. Git є однією з найефективніших, надійних і високопродуктивних </w:t>
       </w:r>
-      <w:hyperlink r:id="rId121" w:tooltip="Система керування версіями" w:history="1">
+      <w:hyperlink r:id="rId124" w:tooltip="Система керування версіями" w:history="1">
         <w:r>
           <w:rPr>
             <w:rStyle w:val="a4"/>
@@ -4872,7 +4765,7 @@
         </w:rPr>
         <w:t>, що надає гнучкі засоби нелінійної розробки, що базуються на відгалуженні і злитті </w:t>
       </w:r>
-      <w:hyperlink r:id="rId122" w:tooltip="Гілка (керування версіями)" w:history="1">
+      <w:hyperlink r:id="rId125" w:tooltip="Гілка (керування версіями)" w:history="1">
         <w:r>
           <w:rPr>
             <w:rStyle w:val="a4"/>
@@ -4893,7 +4786,7 @@
         </w:rPr>
         <w:t>. Для забезпечення цілісності історії та стійкості до змін заднім числом використовуються криптографічні методи, також можлива прив'язка </w:t>
       </w:r>
-      <w:hyperlink r:id="rId123" w:tooltip="Цифровий підпис" w:history="1">
+      <w:hyperlink r:id="rId126" w:tooltip="Цифровий підпис" w:history="1">
         <w:r>
           <w:rPr>
             <w:rStyle w:val="a4"/>
@@ -4934,7 +4827,7 @@
         </w:rPr>
         <w:t>Віддалений доступ до </w:t>
       </w:r>
-      <w:hyperlink r:id="rId124" w:tooltip="Репозиторій" w:history="1">
+      <w:hyperlink r:id="rId127" w:tooltip="Репозиторій" w:history="1">
         <w:r>
           <w:rPr>
             <w:rStyle w:val="a4"/>
@@ -4955,7 +4848,7 @@
         </w:rPr>
         <w:t> Git забезпечується git-</w:t>
       </w:r>
-      <w:hyperlink r:id="rId125" w:tooltip="Демон (програма)" w:history="1">
+      <w:hyperlink r:id="rId128" w:tooltip="Демон (програма)" w:history="1">
         <w:r>
           <w:rPr>
             <w:rStyle w:val="a4"/>
@@ -4976,7 +4869,7 @@
         </w:rPr>
         <w:t>, </w:t>
       </w:r>
-      <w:hyperlink r:id="rId126" w:tooltip="SSH" w:history="1">
+      <w:hyperlink r:id="rId129" w:tooltip="SSH" w:history="1">
         <w:r>
           <w:rPr>
             <w:rStyle w:val="a4"/>
@@ -4997,7 +4890,7 @@
         </w:rPr>
         <w:t> або </w:t>
       </w:r>
-      <w:hyperlink r:id="rId127" w:tooltip="HTTP" w:history="1">
+      <w:hyperlink r:id="rId130" w:tooltip="HTTP" w:history="1">
         <w:r>
           <w:rPr>
             <w:rStyle w:val="a4"/>
@@ -5018,7 +4911,7 @@
         </w:rPr>
         <w:t> </w:t>
       </w:r>
-      <w:hyperlink r:id="rId128" w:tooltip="Сервер" w:history="1">
+      <w:hyperlink r:id="rId131" w:tooltip="Сервер" w:history="1">
         <w:r>
           <w:rPr>
             <w:rStyle w:val="a4"/>
@@ -5039,49 +4932,19 @@
         </w:rPr>
         <w:t>. </w:t>
       </w:r>
-      <w:r>
-        <w:rPr>
-          <w:sz w:val="28"/>
-          <w:szCs w:val="28"/>
-          <w:lang w:val="uk-UA"/>
-        </w:rPr>
-        <w:fldChar w:fldCharType="begin"/>
-      </w:r>
-      <w:r>
-        <w:rPr>
-          <w:sz w:val="28"/>
-          <w:szCs w:val="28"/>
-          <w:lang w:val="uk-UA"/>
-        </w:rPr>
-        <w:instrText xml:space="preserve"> HYPERLINK "https://uk.wikipedia.org/wiki/TCP" \o "TCP" </w:instrText>
-      </w:r>
-      <w:r>
-        <w:rPr>
-          <w:sz w:val="28"/>
-          <w:szCs w:val="28"/>
-          <w:lang w:val="uk-UA"/>
-        </w:rPr>
-        <w:fldChar w:fldCharType="separate"/>
-      </w:r>
-      <w:r>
-        <w:rPr>
-          <w:rStyle w:val="a4"/>
-          <w:color w:val="auto"/>
-          <w:sz w:val="28"/>
-          <w:szCs w:val="28"/>
-          <w:u w:val="none"/>
-          <w:lang w:val="uk-UA"/>
-        </w:rPr>
-        <w:t>TCP</w:t>
-      </w:r>
-      <w:r>
-        <w:rPr>
-          <w:sz w:val="28"/>
-          <w:szCs w:val="28"/>
-          <w:lang w:val="uk-UA"/>
-        </w:rPr>
-        <w:fldChar w:fldCharType="end"/>
-      </w:r>
+      <w:hyperlink r:id="rId132" w:tooltip="TCP" w:history="1">
+        <w:r>
+          <w:rPr>
+            <w:rStyle w:val="a4"/>
+            <w:color w:val="auto"/>
+            <w:sz w:val="28"/>
+            <w:szCs w:val="28"/>
+            <w:u w:val="none"/>
+            <w:lang w:val="uk-UA"/>
+          </w:rPr>
+          <w:t>TCP</w:t>
+        </w:r>
+      </w:hyperlink>
       <w:r>
         <w:rPr>
           <w:sz w:val="28"/>
@@ -5099,7 +4962,7 @@
         <w:br/>
         <w:t>В своїй базі Git зберігає все по хешам файлів. Як хешуюча функція використовується </w:t>
       </w:r>
-      <w:hyperlink r:id="rId129" w:tooltip="SHA-1" w:history="1">
+      <w:hyperlink r:id="rId133" w:tooltip="SHA-1" w:history="1">
         <w:r>
           <w:rPr>
             <w:rStyle w:val="a4"/>
@@ -5120,7 +4983,7 @@
         </w:rPr>
         <w:t>. Перед кожним збереженням файлів Git обчислює </w:t>
       </w:r>
-      <w:hyperlink r:id="rId130" w:tooltip="SHA-1" w:history="1">
+      <w:hyperlink r:id="rId134" w:tooltip="SHA-1" w:history="1">
         <w:r>
           <w:rPr>
             <w:rStyle w:val="a4"/>
@@ -5141,7 +5004,7 @@
         </w:rPr>
         <w:t> </w:t>
       </w:r>
-      <w:hyperlink r:id="rId131" w:tooltip="Хеш" w:history="1">
+      <w:hyperlink r:id="rId135" w:tooltip="Хеш" w:history="1">
         <w:r>
           <w:rPr>
             <w:rStyle w:val="a4"/>
@@ -5162,7 +5025,7 @@
         </w:rPr>
         <w:t> файлу і отриманий хеш стає індексом файлу в Git. Використовуючи </w:t>
       </w:r>
-      <w:hyperlink r:id="rId132" w:tooltip="Хеш" w:history="1">
+      <w:hyperlink r:id="rId136" w:tooltip="Хеш" w:history="1">
         <w:r>
           <w:rPr>
             <w:rStyle w:val="a4"/>
@@ -5220,7 +5083,7 @@
                     </pic:cNvPicPr>
                   </pic:nvPicPr>
                   <pic:blipFill>
-                    <a:blip r:embed="rId133">
+                    <a:blip r:embed="rId137">
                       <a:extLst>
                         <a:ext uri="{28A0092B-C50C-407E-A947-70E740481C1C}">
                           <a14:useLocalDpi xmlns:a14="http://schemas.microsoft.com/office/drawing/2010/main" val="0"/>
@@ -5358,7 +5221,7 @@
         </w:rPr>
         <w:t> </w:t>
       </w:r>
-      <w:hyperlink r:id="rId134" w:tooltip="Хостинг" w:history="1">
+      <w:hyperlink r:id="rId138" w:tooltip="Хостинг" w:history="1">
         <w:r>
           <w:rPr>
             <w:rStyle w:val="a4"/>
@@ -5393,7 +5256,7 @@
         </w:rPr>
         <w:t> </w:t>
       </w:r>
-      <w:hyperlink r:id="rId135" w:tooltip="Система керування версіями" w:history="1">
+      <w:hyperlink r:id="rId139" w:tooltip="Система керування версіями" w:history="1">
         <w:r>
           <w:rPr>
             <w:rStyle w:val="a4"/>
@@ -5421,7 +5284,7 @@
         </w:rPr>
         <w:t> </w:t>
       </w:r>
-      <w:hyperlink r:id="rId136" w:tooltip="Mercurial" w:history="1">
+      <w:hyperlink r:id="rId140" w:tooltip="Mercurial" w:history="1">
         <w:r>
           <w:rPr>
             <w:rStyle w:val="a4"/>
@@ -5455,7 +5318,7 @@
         </w:rPr>
         <w:t> </w:t>
       </w:r>
-      <w:hyperlink r:id="rId137" w:tooltip="Git" w:history="1">
+      <w:hyperlink r:id="rId141" w:tooltip="Git" w:history="1">
         <w:r>
           <w:rPr>
             <w:rStyle w:val="a4"/>
@@ -5519,7 +5382,7 @@
         </w:rPr>
         <w:t> </w:t>
       </w:r>
-      <w:hyperlink r:id="rId138" w:tooltip="GitHub" w:history="1">
+      <w:hyperlink r:id="rId142" w:tooltip="GitHub" w:history="1">
         <w:r>
           <w:rPr>
             <w:rStyle w:val="a4"/>
@@ -5546,7 +5409,7 @@
         </w:rPr>
         <w:t> </w:t>
       </w:r>
-      <w:hyperlink r:id="rId139" w:tooltip="GitHub" w:history="1">
+      <w:hyperlink r:id="rId143" w:tooltip="GitHub" w:history="1">
         <w:r>
           <w:rPr>
             <w:rStyle w:val="a4"/>
@@ -5608,7 +5471,7 @@
         </w:rPr>
         <w:t> — </w:t>
       </w:r>
-      <w:hyperlink r:id="rId140" w:tooltip="Система керування пакунками" w:history="1">
+      <w:hyperlink r:id="rId144" w:tooltip="Система керування пакунками" w:history="1">
         <w:r>
           <w:rPr>
             <w:rStyle w:val="a4"/>
@@ -5627,7 +5490,7 @@
         </w:rPr>
         <w:t> для </w:t>
       </w:r>
-      <w:hyperlink r:id="rId141" w:tooltip="Мова програмування" w:history="1">
+      <w:hyperlink r:id="rId145" w:tooltip="Мова програмування" w:history="1">
         <w:r>
           <w:rPr>
             <w:rStyle w:val="a4"/>
@@ -5646,7 +5509,7 @@
         </w:rPr>
         <w:t> </w:t>
       </w:r>
-      <w:hyperlink r:id="rId142" w:tooltip="PHP" w:history="1">
+      <w:hyperlink r:id="rId146" w:tooltip="PHP" w:history="1">
         <w:r>
           <w:rPr>
             <w:rStyle w:val="a4"/>
@@ -5665,7 +5528,7 @@
         </w:rPr>
         <w:t> що забезпечує стандартний формат для управління залежностями у програмному забезпеченні та необхідними </w:t>
       </w:r>
-      <w:hyperlink r:id="rId143" w:tooltip="Бібліотека програм" w:history="1">
+      <w:hyperlink r:id="rId147" w:tooltip="Бібліотека програм" w:history="1">
         <w:r>
           <w:rPr>
             <w:rStyle w:val="a4"/>
@@ -5704,7 +5567,7 @@
         </w:rPr>
         <w:t>Composer працює з </w:t>
       </w:r>
-      <w:hyperlink r:id="rId144" w:tooltip="Інтерфейс командного рядка" w:history="1">
+      <w:hyperlink r:id="rId148" w:tooltip="Інтерфейс командного рядка" w:history="1">
         <w:r>
           <w:rPr>
             <w:rStyle w:val="a4"/>
@@ -5725,7 +5588,7 @@
         </w:rPr>
         <w:t> і встановлює залежності (наприклад, бібліотек) для застосунку. Він також дозволяє користувачам встановлювати PHP пакети, доступні на «Packagist», який є його основним сховищем, яке містить доступні пакети. Він також реалізує </w:t>
       </w:r>
-      <w:hyperlink r:id="rId145" w:tooltip="Автозавантажувач (ще не написана)" w:history="1">
+      <w:hyperlink r:id="rId149" w:tooltip="Автозавантажувач (ще не написана)" w:history="1">
         <w:r>
           <w:rPr>
             <w:rStyle w:val="a4"/>
@@ -5764,7 +5627,7 @@
         </w:rPr>
         <w:t>Composer використовується як складова частина декількох популярних PHP проектів з </w:t>
       </w:r>
-      <w:hyperlink r:id="rId146" w:tooltip="Відкрите програмне забезпечення" w:history="1">
+      <w:hyperlink r:id="rId150" w:tooltip="Відкрите програмне забезпечення" w:history="1">
         <w:r>
           <w:rPr>
             <w:rStyle w:val="a4"/>
@@ -5785,7 +5648,7 @@
         </w:rPr>
         <w:t>, наприклад: </w:t>
       </w:r>
-      <w:hyperlink r:id="rId147" w:tooltip="Laravel" w:history="1">
+      <w:hyperlink r:id="rId151" w:tooltip="Laravel" w:history="1">
         <w:r>
           <w:rPr>
             <w:rStyle w:val="a4"/>
@@ -5806,7 +5669,7 @@
         </w:rPr>
         <w:t>, </w:t>
       </w:r>
-      <w:hyperlink r:id="rId148" w:tooltip="Symfony" w:history="1">
+      <w:hyperlink r:id="rId152" w:tooltip="Symfony" w:history="1">
         <w:r>
           <w:rPr>
             <w:rStyle w:val="a4"/>
@@ -5960,27 +5823,7 @@
           <w:szCs w:val="28"/>
           <w:shd w:val="clear" w:color="auto" w:fill="FFFFFF"/>
         </w:rPr>
-        <w:t xml:space="preserve">Шаблон містить основні функції, включаючи вхід користувача / вихід із системи та сторінку контактів. Вона включає в себе всі загальнодоступні конфігурації, які дозволяють зосередитись на додаванні нових </w:t>
-      </w:r>
-      <w:proofErr w:type="gramStart"/>
-      <w:r>
-        <w:rPr>
-          <w:rFonts w:ascii="Times New Roman" w:hAnsi="Times New Roman" w:cs="Times New Roman"/>
-          <w:sz w:val="28"/>
-          <w:szCs w:val="28"/>
-          <w:shd w:val="clear" w:color="auto" w:fill="FFFFFF"/>
-        </w:rPr>
-        <w:t>особливості  програми</w:t>
-      </w:r>
-      <w:proofErr w:type="gramEnd"/>
-      <w:r>
-        <w:rPr>
-          <w:rFonts w:ascii="Times New Roman" w:hAnsi="Times New Roman" w:cs="Times New Roman"/>
-          <w:sz w:val="28"/>
-          <w:szCs w:val="28"/>
-          <w:shd w:val="clear" w:color="auto" w:fill="FFFFFF"/>
-        </w:rPr>
-        <w:t>.</w:t>
+        <w:t>Шаблон містить основні функції, включаючи вхід користувача / вихід із системи та сторінку контактів. Вона включає в себе всі загальнодоступні конфігурації, які дозволяють зосередитись на додаванні нових особливості  програми.</w:t>
       </w:r>
     </w:p>
     <w:p>
@@ -6634,7 +6477,7 @@
         </w:rPr>
         <w:t> — </w:t>
       </w:r>
-      <w:hyperlink r:id="rId149" w:tooltip="Система керування пакунками" w:history="1">
+      <w:hyperlink r:id="rId153" w:tooltip="Система керування пакунками" w:history="1">
         <w:r>
           <w:rPr>
             <w:rStyle w:val="a4"/>
@@ -6653,7 +6496,7 @@
         </w:rPr>
         <w:t> для </w:t>
       </w:r>
-      <w:hyperlink r:id="rId150" w:tooltip="Мова програмування" w:history="1">
+      <w:hyperlink r:id="rId154" w:tooltip="Мова програмування" w:history="1">
         <w:r>
           <w:rPr>
             <w:rStyle w:val="a4"/>
@@ -6672,7 +6515,7 @@
         </w:rPr>
         <w:t> </w:t>
       </w:r>
-      <w:hyperlink r:id="rId151" w:tooltip="PHP" w:history="1">
+      <w:hyperlink r:id="rId155" w:tooltip="PHP" w:history="1">
         <w:r>
           <w:rPr>
             <w:rStyle w:val="a4"/>
@@ -6691,7 +6534,7 @@
         </w:rPr>
         <w:t> що забезпечує стандартний формат для управління залежностями у програмному забезпеченні та необхідними </w:t>
       </w:r>
-      <w:hyperlink r:id="rId152" w:history="1">
+      <w:hyperlink r:id="rId156" w:history="1">
         <w:r>
           <w:rPr>
             <w:rStyle w:val="a4"/>
@@ -8801,7 +8644,7 @@
           <w:lang w:eastAsia="ru-RU"/>
         </w:rPr>
         <w:drawing>
-          <wp:anchor distT="0" distB="0" distL="114300" distR="114300" simplePos="0" relativeHeight="251661312" behindDoc="1" locked="0" layoutInCell="1" allowOverlap="1">
+          <wp:anchor distT="0" distB="0" distL="114300" distR="114300" simplePos="0" relativeHeight="251652608" behindDoc="1" locked="0" layoutInCell="1" allowOverlap="1">
             <wp:simplePos x="0" y="0"/>
             <wp:positionH relativeFrom="margin">
               <wp:align>right</wp:align>
@@ -8832,7 +8675,7 @@
                     <pic:cNvPicPr/>
                   </pic:nvPicPr>
                   <pic:blipFill>
-                    <a:blip r:embed="rId153">
+                    <a:blip r:embed="rId157">
                       <a:extLst>
                         <a:ext uri="{28A0092B-C50C-407E-A947-70E740481C1C}">
                           <a14:useLocalDpi xmlns:a14="http://schemas.microsoft.com/office/drawing/2010/main" val="0"/>
@@ -8874,7 +8717,7 @@
           <w:lang w:eastAsia="ru-RU"/>
         </w:rPr>
         <w:drawing>
-          <wp:anchor distT="0" distB="0" distL="114300" distR="114300" simplePos="0" relativeHeight="251660288" behindDoc="1" locked="0" layoutInCell="1" allowOverlap="1">
+          <wp:anchor distT="0" distB="0" distL="114300" distR="114300" simplePos="0" relativeHeight="251651584" behindDoc="1" locked="0" layoutInCell="1" allowOverlap="1">
             <wp:simplePos x="0" y="0"/>
             <wp:positionH relativeFrom="margin">
               <wp:align>right</wp:align>
@@ -8905,7 +8748,7 @@
                     <pic:cNvPicPr/>
                   </pic:nvPicPr>
                   <pic:blipFill>
-                    <a:blip r:embed="rId154">
+                    <a:blip r:embed="rId158">
                       <a:extLst>
                         <a:ext uri="{28A0092B-C50C-407E-A947-70E740481C1C}">
                           <a14:useLocalDpi xmlns:a14="http://schemas.microsoft.com/office/drawing/2010/main" val="0"/>
@@ -9050,7 +8893,6 @@
         </w:rPr>
         <w:t xml:space="preserve">Для входу за допомогою соціальних мереж використано </w:t>
       </w:r>
-      <w:proofErr w:type="gramStart"/>
       <w:r>
         <w:rPr>
           <w:rFonts w:ascii="Times New Roman" w:hAnsi="Times New Roman" w:cs="Times New Roman"/>
@@ -9078,7 +8920,6 @@
         </w:rPr>
         <w:t xml:space="preserve"> 2.0</w:t>
       </w:r>
-      <w:proofErr w:type="gramEnd"/>
     </w:p>
     <w:p>
       <w:pPr>
@@ -9122,7 +8963,7 @@
         </w:rPr>
         <w:t> </w:t>
       </w:r>
-      <w:hyperlink r:id="rId155" w:tooltip="Відкритий стандарт" w:history="1">
+      <w:hyperlink r:id="rId159" w:tooltip="Відкритий стандарт" w:history="1">
         <w:r>
           <w:rPr>
             <w:rStyle w:val="a4"/>
@@ -9142,7 +8983,7 @@
         </w:rPr>
         <w:t> </w:t>
       </w:r>
-      <w:hyperlink r:id="rId156" w:tooltip="Авторизація" w:history="1">
+      <w:hyperlink r:id="rId160" w:tooltip="Авторизація" w:history="1">
         <w:r>
           <w:rPr>
             <w:rStyle w:val="a4"/>
@@ -9210,7 +9051,7 @@
         </w:rPr>
         <w:t>OAuth 2.0 — наступне покоління протоколу OAuth, зворотно не сумісне з OAuth 1.0. OAuth 2.0 фокусується на простоті розробки клієнтської частини, забезпечуючи спеціальні потоки дозволу для </w:t>
       </w:r>
-      <w:hyperlink r:id="rId157" w:tooltip="Веб-застосунок" w:history="1">
+      <w:hyperlink r:id="rId161" w:tooltip="Веб-застосунок" w:history="1">
         <w:r>
           <w:rPr>
             <w:rStyle w:val="a4"/>
@@ -9229,7 +9070,7 @@
         </w:rPr>
         <w:t>, настільних </w:t>
       </w:r>
-      <w:hyperlink r:id="rId158" w:tooltip="Застосунок" w:history="1">
+      <w:hyperlink r:id="rId162" w:tooltip="Застосунок" w:history="1">
         <w:r>
           <w:rPr>
             <w:rStyle w:val="a4"/>
@@ -9248,7 +9089,7 @@
         </w:rPr>
         <w:t>, </w:t>
       </w:r>
-      <w:hyperlink r:id="rId159" w:tooltip="Мобільний телефон" w:history="1">
+      <w:hyperlink r:id="rId163" w:tooltip="Мобільний телефон" w:history="1">
         <w:r>
           <w:rPr>
             <w:rStyle w:val="a4"/>
@@ -9267,7 +9108,7 @@
         </w:rPr>
         <w:t>. Специфікація розробляється в рамках робочої групи </w:t>
       </w:r>
-      <w:hyperlink r:id="rId160" w:tooltip="IETF" w:history="1">
+      <w:hyperlink r:id="rId164" w:tooltip="IETF" w:history="1">
         <w:r>
           <w:rPr>
             <w:rStyle w:val="a4"/>
@@ -9304,7 +9145,7 @@
         </w:rPr>
         <w:t>Нове Graph API від </w:t>
       </w:r>
-      <w:hyperlink r:id="rId161" w:tooltip="Facebook" w:history="1">
+      <w:hyperlink r:id="rId165" w:tooltip="Facebook" w:history="1">
         <w:r>
           <w:rPr>
             <w:rStyle w:val="a4"/>
@@ -9345,6 +9186,7 @@
           <w:color w:val="auto"/>
           <w:sz w:val="28"/>
           <w:szCs w:val="28"/>
+          <w:lang w:val="uk-UA"/>
         </w:rPr>
       </w:pPr>
       <w:r>
@@ -9353,6 +9195,7 @@
           <w:color w:val="auto"/>
           <w:sz w:val="28"/>
           <w:szCs w:val="28"/>
+          <w:lang w:val="uk-UA"/>
         </w:rPr>
         <w:t>Можливість керування транзакціями між а</w:t>
       </w:r>
@@ -9362,6 +9205,7 @@
           <w:color w:val="auto"/>
           <w:sz w:val="28"/>
           <w:szCs w:val="28"/>
+          <w:lang w:val="uk-UA"/>
         </w:rPr>
         <w:t>к</w:t>
       </w:r>
@@ -9371,6 +9215,7 @@
           <w:color w:val="auto"/>
           <w:sz w:val="28"/>
           <w:szCs w:val="28"/>
+          <w:lang w:val="uk-UA"/>
         </w:rPr>
         <w:t xml:space="preserve">каунтами </w:t>
       </w:r>
@@ -9493,7 +9338,7 @@
                     <pic:cNvPicPr/>
                   </pic:nvPicPr>
                   <pic:blipFill>
-                    <a:blip r:embed="rId162"/>
+                    <a:blip r:embed="rId166"/>
                     <a:stretch>
                       <a:fillRect/>
                     </a:stretch>
@@ -9798,14 +9643,20 @@
       </w:r>
       <w:r>
         <w:rPr>
+          <w:rFonts w:ascii="Times New Roman" w:hAnsi="Times New Roman" w:cs="Times New Roman"/>
           <w:noProof/>
+          <w:sz w:val="28"/>
+          <w:szCs w:val="28"/>
           <w:lang w:eastAsia="ru-RU"/>
         </w:rPr>
         <w:t xml:space="preserve"> </w:t>
       </w:r>
       <w:r>
         <w:rPr>
+          <w:rFonts w:ascii="Times New Roman" w:hAnsi="Times New Roman" w:cs="Times New Roman"/>
           <w:noProof/>
+          <w:sz w:val="28"/>
+          <w:szCs w:val="28"/>
           <w:lang w:eastAsia="ru-RU"/>
         </w:rPr>
         <w:drawing>
@@ -9824,7 +9675,7 @@
                     <pic:cNvPicPr/>
                   </pic:nvPicPr>
                   <pic:blipFill>
-                    <a:blip r:embed="rId163"/>
+                    <a:blip r:embed="rId167"/>
                     <a:stretch>
                       <a:fillRect/>
                     </a:stretch>
@@ -9898,7 +9749,7 @@
           <w:lang w:eastAsia="ru-RU"/>
         </w:rPr>
         <w:drawing>
-          <wp:anchor distT="0" distB="0" distL="114300" distR="114300" simplePos="0" relativeHeight="251668480" behindDoc="0" locked="0" layoutInCell="1" allowOverlap="1">
+          <wp:anchor distT="0" distB="0" distL="114300" distR="114300" simplePos="0" relativeHeight="251659776" behindDoc="0" locked="0" layoutInCell="1" allowOverlap="1">
             <wp:simplePos x="0" y="0"/>
             <wp:positionH relativeFrom="margin">
               <wp:align>left</wp:align>
@@ -9921,7 +9772,7 @@
                     <pic:cNvPicPr/>
                   </pic:nvPicPr>
                   <pic:blipFill>
-                    <a:blip r:embed="rId164">
+                    <a:blip r:embed="rId168">
                       <a:extLst>
                         <a:ext uri="{28A0092B-C50C-407E-A947-70E740481C1C}">
                           <a14:useLocalDpi xmlns:a14="http://schemas.microsoft.com/office/drawing/2010/main" val="0"/>
@@ -9956,7 +9807,7 @@
           <w:lang w:eastAsia="ru-RU"/>
         </w:rPr>
         <w:drawing>
-          <wp:anchor distT="0" distB="0" distL="114300" distR="114300" simplePos="0" relativeHeight="251669504" behindDoc="0" locked="0" layoutInCell="1" allowOverlap="1">
+          <wp:anchor distT="0" distB="0" distL="114300" distR="114300" simplePos="0" relativeHeight="251660800" behindDoc="0" locked="0" layoutInCell="1" allowOverlap="1">
             <wp:simplePos x="0" y="0"/>
             <wp:positionH relativeFrom="margin">
               <wp:align>left</wp:align>
@@ -9979,7 +9830,7 @@
                     <pic:cNvPicPr/>
                   </pic:nvPicPr>
                   <pic:blipFill>
-                    <a:blip r:embed="rId165">
+                    <a:blip r:embed="rId169">
                       <a:extLst>
                         <a:ext uri="{28A0092B-C50C-407E-A947-70E740481C1C}">
                           <a14:useLocalDpi xmlns:a14="http://schemas.microsoft.com/office/drawing/2010/main" val="0"/>
@@ -10023,7 +9874,7 @@
           <w:lang w:eastAsia="ru-RU"/>
         </w:rPr>
         <w:drawing>
-          <wp:anchor distT="0" distB="0" distL="114300" distR="114300" simplePos="0" relativeHeight="251670528" behindDoc="0" locked="0" layoutInCell="1" allowOverlap="1">
+          <wp:anchor distT="0" distB="0" distL="114300" distR="114300" simplePos="0" relativeHeight="251661824" behindDoc="0" locked="0" layoutInCell="1" allowOverlap="1">
             <wp:simplePos x="0" y="0"/>
             <wp:positionH relativeFrom="column">
               <wp:posOffset>3810</wp:posOffset>
@@ -10046,7 +9897,7 @@
                     <pic:cNvPicPr/>
                   </pic:nvPicPr>
                   <pic:blipFill>
-                    <a:blip r:embed="rId166">
+                    <a:blip r:embed="rId170">
                       <a:extLst>
                         <a:ext uri="{28A0092B-C50C-407E-A947-70E740481C1C}">
                           <a14:useLocalDpi xmlns:a14="http://schemas.microsoft.com/office/drawing/2010/main" val="0"/>
@@ -10182,7 +10033,7 @@
           <w:lang w:eastAsia="ru-RU"/>
         </w:rPr>
         <w:drawing>
-          <wp:anchor distT="0" distB="0" distL="114300" distR="114300" simplePos="0" relativeHeight="251665408" behindDoc="1" locked="0" layoutInCell="1" allowOverlap="1">
+          <wp:anchor distT="0" distB="0" distL="114300" distR="114300" simplePos="0" relativeHeight="251656704" behindDoc="1" locked="0" layoutInCell="1" allowOverlap="1">
             <wp:simplePos x="0" y="0"/>
             <wp:positionH relativeFrom="margin">
               <wp:align>right</wp:align>
@@ -10213,7 +10064,7 @@
                     <pic:cNvPicPr/>
                   </pic:nvPicPr>
                   <pic:blipFill>
-                    <a:blip r:embed="rId167">
+                    <a:blip r:embed="rId171">
                       <a:extLst>
                         <a:ext uri="{28A0092B-C50C-407E-A947-70E740481C1C}">
                           <a14:useLocalDpi xmlns:a14="http://schemas.microsoft.com/office/drawing/2010/main" val="0"/>
@@ -10332,7 +10183,6 @@
           <w:color w:val="auto"/>
           <w:sz w:val="28"/>
           <w:szCs w:val="28"/>
-          <w:lang w:val="en-US"/>
         </w:rPr>
       </w:pPr>
       <w:r>
@@ -10351,9 +10201,8 @@
           <w:color w:val="auto"/>
           <w:sz w:val="28"/>
           <w:szCs w:val="28"/>
-          <w:lang w:val="en-US"/>
-        </w:rPr>
-        <w:t xml:space="preserve"> </w:t>
+        </w:rPr>
+        <w:t xml:space="preserve"> п</w:t>
       </w:r>
       <w:r>
         <w:rPr>
@@ -10361,8 +10210,9 @@
           <w:color w:val="auto"/>
           <w:sz w:val="28"/>
           <w:szCs w:val="28"/>
-        </w:rPr>
-        <w:t>п</w:t>
+          <w:lang w:val="uk-UA"/>
+        </w:rPr>
+        <w:t>і</w:t>
       </w:r>
       <w:r>
         <w:rPr>
@@ -10370,9 +10220,8 @@
           <w:color w:val="auto"/>
           <w:sz w:val="28"/>
           <w:szCs w:val="28"/>
-          <w:lang w:val="uk-UA"/>
-        </w:rPr>
-        <w:t>і</w:t>
+        </w:rPr>
+        <w:t xml:space="preserve">д </w:t>
       </w:r>
       <w:r>
         <w:rPr>
@@ -10380,8 +10229,9 @@
           <w:color w:val="auto"/>
           <w:sz w:val="28"/>
           <w:szCs w:val="28"/>
-        </w:rPr>
-        <w:t>д</w:t>
+          <w:lang w:val="uk-UA"/>
+        </w:rPr>
+        <w:t xml:space="preserve">мобільні </w:t>
       </w:r>
       <w:r>
         <w:rPr>
@@ -10389,48 +10239,8 @@
           <w:color w:val="auto"/>
           <w:sz w:val="28"/>
           <w:szCs w:val="28"/>
-          <w:lang w:val="en-US"/>
-        </w:rPr>
-        <w:t xml:space="preserve"> </w:t>
-      </w:r>
-      <w:r>
-        <w:rPr>
-          <w:rFonts w:ascii="Times New Roman" w:hAnsi="Times New Roman" w:cs="Times New Roman"/>
-          <w:color w:val="auto"/>
-          <w:sz w:val="28"/>
-          <w:szCs w:val="28"/>
-          <w:lang w:val="uk-UA"/>
-        </w:rPr>
-        <w:t xml:space="preserve">мобільні </w:t>
-      </w:r>
-      <w:r>
-        <w:rPr>
-          <w:rFonts w:ascii="Times New Roman" w:hAnsi="Times New Roman" w:cs="Times New Roman"/>
-          <w:color w:val="auto"/>
-          <w:sz w:val="28"/>
-          <w:szCs w:val="28"/>
-          <w:lang w:val="en-US"/>
-        </w:rPr>
-        <w:t xml:space="preserve"> </w:t>
-      </w:r>
-      <w:r>
-        <w:rPr>
-          <w:rFonts w:ascii="Times New Roman" w:hAnsi="Times New Roman" w:cs="Times New Roman"/>
-          <w:color w:val="auto"/>
-          <w:sz w:val="28"/>
-          <w:szCs w:val="28"/>
-        </w:rPr>
-        <w:t>пристрої</w:t>
-      </w:r>
-      <w:r>
-        <w:rPr>
-          <w:rFonts w:ascii="Times New Roman" w:hAnsi="Times New Roman" w:cs="Times New Roman"/>
-          <w:color w:val="auto"/>
-          <w:sz w:val="28"/>
-          <w:szCs w:val="28"/>
-          <w:lang w:val="en-US"/>
-        </w:rPr>
-        <w:t xml:space="preserve"> </w:t>
+        </w:rPr>
+        <w:t xml:space="preserve"> пристрої </w:t>
       </w:r>
     </w:p>
     <w:p>
@@ -10472,7 +10282,7 @@
           <w:lang w:eastAsia="ru-RU"/>
         </w:rPr>
         <w:drawing>
-          <wp:anchor distT="0" distB="0" distL="114300" distR="114300" simplePos="0" relativeHeight="251664384" behindDoc="1" locked="0" layoutInCell="1" allowOverlap="1">
+          <wp:anchor distT="0" distB="0" distL="114300" distR="114300" simplePos="0" relativeHeight="251655680" behindDoc="1" locked="0" layoutInCell="1" allowOverlap="1">
             <wp:simplePos x="0" y="0"/>
             <wp:positionH relativeFrom="margin">
               <wp:posOffset>2024380</wp:posOffset>
@@ -10495,7 +10305,7 @@
                     <pic:cNvPicPr/>
                   </pic:nvPicPr>
                   <pic:blipFill>
-                    <a:blip r:embed="rId168">
+                    <a:blip r:embed="rId172">
                       <a:extLst>
                         <a:ext uri="{28A0092B-C50C-407E-A947-70E740481C1C}">
                           <a14:useLocalDpi xmlns:a14="http://schemas.microsoft.com/office/drawing/2010/main" val="0"/>
@@ -10530,7 +10340,7 @@
           <w:lang w:eastAsia="ru-RU"/>
         </w:rPr>
         <w:drawing>
-          <wp:anchor distT="0" distB="0" distL="114300" distR="114300" simplePos="0" relativeHeight="251663360" behindDoc="1" locked="0" layoutInCell="1" allowOverlap="1">
+          <wp:anchor distT="0" distB="0" distL="114300" distR="114300" simplePos="0" relativeHeight="251654656" behindDoc="1" locked="0" layoutInCell="1" allowOverlap="1">
             <wp:simplePos x="0" y="0"/>
             <wp:positionH relativeFrom="margin">
               <wp:align>left</wp:align>
@@ -10553,7 +10363,7 @@
                     <pic:cNvPicPr/>
                   </pic:nvPicPr>
                   <pic:blipFill>
-                    <a:blip r:embed="rId169">
+                    <a:blip r:embed="rId173">
                       <a:extLst>
                         <a:ext uri="{28A0092B-C50C-407E-A947-70E740481C1C}">
                           <a14:useLocalDpi xmlns:a14="http://schemas.microsoft.com/office/drawing/2010/main" val="0"/>
@@ -10588,7 +10398,7 @@
           <w:lang w:eastAsia="ru-RU"/>
         </w:rPr>
         <w:drawing>
-          <wp:anchor distT="0" distB="0" distL="114300" distR="114300" simplePos="0" relativeHeight="251662336" behindDoc="1" locked="0" layoutInCell="1" allowOverlap="1">
+          <wp:anchor distT="0" distB="0" distL="114300" distR="114300" simplePos="0" relativeHeight="251653632" behindDoc="1" locked="0" layoutInCell="1" allowOverlap="1">
             <wp:simplePos x="0" y="0"/>
             <wp:positionH relativeFrom="margin">
               <wp:posOffset>4055110</wp:posOffset>
@@ -10611,7 +10421,7 @@
                     <pic:cNvPicPr/>
                   </pic:nvPicPr>
                   <pic:blipFill>
-                    <a:blip r:embed="rId170">
+                    <a:blip r:embed="rId174">
                       <a:extLst>
                         <a:ext uri="{28A0092B-C50C-407E-A947-70E740481C1C}">
                           <a14:useLocalDpi xmlns:a14="http://schemas.microsoft.com/office/drawing/2010/main" val="0"/>
@@ -10661,15 +10471,15 @@
           <w:noProof/>
           <w:sz w:val="28"/>
           <w:szCs w:val="28"/>
-          <w:lang w:val="en-US" w:eastAsia="ru-RU"/>
-        </w:rPr>
-      </w:pPr>
-      <w:r>
-        <w:rPr>
-          <w:rFonts w:ascii="Times New Roman" w:hAnsi="Times New Roman" w:cs="Times New Roman"/>
-          <w:sz w:val="28"/>
-          <w:szCs w:val="28"/>
-          <w:lang w:val="en-US"/>
+          <w:lang w:val="uk-UA" w:eastAsia="ru-RU"/>
+        </w:rPr>
+      </w:pPr>
+      <w:r>
+        <w:rPr>
+          <w:rFonts w:ascii="Times New Roman" w:hAnsi="Times New Roman" w:cs="Times New Roman"/>
+          <w:sz w:val="28"/>
+          <w:szCs w:val="28"/>
+          <w:lang w:val="uk-UA"/>
         </w:rPr>
         <w:br/>
       </w:r>
@@ -10679,7 +10489,7 @@
           <w:noProof/>
           <w:sz w:val="28"/>
           <w:szCs w:val="28"/>
-          <w:lang w:val="en-US" w:eastAsia="ru-RU"/>
+          <w:lang w:val="uk-UA" w:eastAsia="ru-RU"/>
         </w:rPr>
         <w:t xml:space="preserve"> </w:t>
       </w:r>
@@ -10700,7 +10510,7 @@
           <w:noProof/>
           <w:sz w:val="28"/>
           <w:szCs w:val="28"/>
-          <w:lang w:val="en-US" w:eastAsia="ru-RU"/>
+          <w:lang w:val="uk-UA" w:eastAsia="ru-RU"/>
         </w:rPr>
         <w:lastRenderedPageBreak/>
         <w:t xml:space="preserve"> </w:t>
@@ -10726,7 +10536,7 @@
           <w:color w:val="auto"/>
           <w:sz w:val="28"/>
           <w:szCs w:val="28"/>
-          <w:lang w:val="en-US"/>
+          <w:lang w:val="uk-UA"/>
         </w:rPr>
       </w:pPr>
       <w:r>
@@ -10739,7 +10549,7 @@
           <w:lang w:eastAsia="ru-RU"/>
         </w:rPr>
         <w:drawing>
-          <wp:anchor distT="0" distB="0" distL="114300" distR="114300" simplePos="0" relativeHeight="251666432" behindDoc="0" locked="0" layoutInCell="1" allowOverlap="1">
+          <wp:anchor distT="0" distB="0" distL="114300" distR="114300" simplePos="0" relativeHeight="251657728" behindDoc="0" locked="0" layoutInCell="1" allowOverlap="1">
             <wp:simplePos x="0" y="0"/>
             <wp:positionH relativeFrom="column">
               <wp:posOffset>961213</wp:posOffset>
@@ -10762,7 +10572,7 @@
                     <pic:cNvPicPr/>
                   </pic:nvPicPr>
                   <pic:blipFill>
-                    <a:blip r:embed="rId171">
+                    <a:blip r:embed="rId175">
                       <a:extLst>
                         <a:ext uri="{28A0092B-C50C-407E-A947-70E740481C1C}">
                           <a14:useLocalDpi xmlns:a14="http://schemas.microsoft.com/office/drawing/2010/main" val="0"/>
@@ -10804,7 +10614,7 @@
           <w:lang w:eastAsia="ru-RU"/>
         </w:rPr>
         <w:drawing>
-          <wp:anchor distT="0" distB="0" distL="114300" distR="114300" simplePos="0" relativeHeight="251667456" behindDoc="0" locked="0" layoutInCell="1" allowOverlap="1">
+          <wp:anchor distT="0" distB="0" distL="114300" distR="114300" simplePos="0" relativeHeight="251658752" behindDoc="0" locked="0" layoutInCell="1" allowOverlap="1">
             <wp:simplePos x="0" y="0"/>
             <wp:positionH relativeFrom="page">
               <wp:posOffset>4104019</wp:posOffset>
@@ -10827,7 +10637,7 @@
                     <pic:cNvPicPr/>
                   </pic:nvPicPr>
                   <pic:blipFill>
-                    <a:blip r:embed="rId172">
+                    <a:blip r:embed="rId176">
                       <a:extLst>
                         <a:ext uri="{28A0092B-C50C-407E-A947-70E740481C1C}">
                           <a14:useLocalDpi xmlns:a14="http://schemas.microsoft.com/office/drawing/2010/main" val="0"/>
@@ -10866,7 +10676,7 @@
           <w:color w:val="auto"/>
           <w:sz w:val="28"/>
           <w:szCs w:val="28"/>
-          <w:lang w:val="en-US" w:eastAsia="ru-RU"/>
+          <w:lang w:val="uk-UA" w:eastAsia="ru-RU"/>
         </w:rPr>
         <w:t xml:space="preserve"> </w:t>
       </w:r>
@@ -10881,7 +10691,7 @@
           <w:color w:val="auto"/>
           <w:sz w:val="28"/>
           <w:szCs w:val="28"/>
-          <w:lang w:val="en-US"/>
+          <w:lang w:val="uk-UA"/>
         </w:rPr>
       </w:pPr>
       <w:r>
@@ -10891,8 +10701,9 @@
           <w:color w:val="auto"/>
           <w:sz w:val="28"/>
           <w:szCs w:val="28"/>
-        </w:rPr>
-        <w:t>Запити</w:t>
+          <w:lang w:val="uk-UA"/>
+        </w:rPr>
+        <w:t>Запити,</w:t>
       </w:r>
       <w:r>
         <w:rPr>
@@ -10901,9 +10712,9 @@
           <w:color w:val="auto"/>
           <w:sz w:val="28"/>
           <w:szCs w:val="28"/>
-          <w:lang w:val="en-US"/>
-        </w:rPr>
-        <w:t>,</w:t>
+          <w:lang w:val="uk-UA"/>
+        </w:rPr>
+        <w:t xml:space="preserve"> </w:t>
       </w:r>
       <w:r>
         <w:rPr>
@@ -10912,61 +10723,9 @@
           <w:color w:val="auto"/>
           <w:sz w:val="28"/>
           <w:szCs w:val="28"/>
-          <w:lang w:val="en-US"/>
-        </w:rPr>
-        <w:t xml:space="preserve"> </w:t>
-      </w:r>
-      <w:r>
-        <w:rPr>
-          <w:rStyle w:val="30"/>
-          <w:rFonts w:ascii="Times New Roman" w:hAnsi="Times New Roman" w:cs="Times New Roman"/>
-          <w:color w:val="auto"/>
-          <w:sz w:val="28"/>
-          <w:szCs w:val="28"/>
-        </w:rPr>
-        <w:t>котрі</w:t>
-      </w:r>
-      <w:r>
-        <w:rPr>
-          <w:rStyle w:val="30"/>
-          <w:rFonts w:ascii="Times New Roman" w:hAnsi="Times New Roman" w:cs="Times New Roman"/>
-          <w:color w:val="auto"/>
-          <w:sz w:val="28"/>
-          <w:szCs w:val="28"/>
-          <w:lang w:val="en-US"/>
-        </w:rPr>
-        <w:t xml:space="preserve"> </w:t>
-      </w:r>
-      <w:r>
-        <w:rPr>
-          <w:rStyle w:val="30"/>
-          <w:rFonts w:ascii="Times New Roman" w:hAnsi="Times New Roman" w:cs="Times New Roman"/>
-          <w:color w:val="auto"/>
-          <w:sz w:val="28"/>
-          <w:szCs w:val="28"/>
-        </w:rPr>
-        <w:t>приймає</w:t>
-      </w:r>
-      <w:r>
-        <w:rPr>
-          <w:rStyle w:val="30"/>
-          <w:rFonts w:ascii="Times New Roman" w:hAnsi="Times New Roman" w:cs="Times New Roman"/>
-          <w:color w:val="auto"/>
-          <w:sz w:val="28"/>
-          <w:szCs w:val="28"/>
-          <w:lang w:val="en-US"/>
-        </w:rPr>
-        <w:t xml:space="preserve"> </w:t>
-      </w:r>
-      <w:r>
-        <w:rPr>
-          <w:rStyle w:val="30"/>
-          <w:rFonts w:ascii="Times New Roman" w:hAnsi="Times New Roman" w:cs="Times New Roman"/>
-          <w:color w:val="auto"/>
-          <w:sz w:val="28"/>
-          <w:szCs w:val="28"/>
-        </w:rPr>
-        <w:t>додаток</w:t>
+          <w:lang w:val="uk-UA"/>
+        </w:rPr>
+        <w:t>котрі приймає додаток</w:t>
       </w:r>
     </w:p>
     <w:p>
@@ -11399,47 +11158,45 @@
           <w:rFonts w:ascii="Times New Roman" w:eastAsia="Times New Roman" w:hAnsi="Times New Roman" w:cs="Times New Roman"/>
           <w:sz w:val="28"/>
           <w:szCs w:val="28"/>
+          <w:lang w:eastAsia="ru-RU"/>
+        </w:rPr>
+        <w:t>*</w:t>
+      </w:r>
+      <w:r>
+        <w:rPr>
+          <w:rFonts w:ascii="Times New Roman" w:eastAsia="Times New Roman" w:hAnsi="Times New Roman" w:cs="Times New Roman"/>
+          <w:sz w:val="28"/>
+          <w:szCs w:val="28"/>
           <w:lang w:val="en-US" w:eastAsia="ru-RU"/>
         </w:rPr>
-        <w:t>*</w:t>
-      </w:r>
-      <w:proofErr w:type="gramStart"/>
+        <w:t>ContactForm</w:t>
+      </w:r>
       <w:r>
         <w:rPr>
           <w:rFonts w:ascii="Times New Roman" w:eastAsia="Times New Roman" w:hAnsi="Times New Roman" w:cs="Times New Roman"/>
           <w:sz w:val="28"/>
           <w:szCs w:val="28"/>
+          <w:lang w:eastAsia="ru-RU"/>
+        </w:rPr>
+        <w:t>[</w:t>
+      </w:r>
+      <w:r>
+        <w:rPr>
+          <w:rFonts w:ascii="Times New Roman" w:eastAsia="Times New Roman" w:hAnsi="Times New Roman" w:cs="Times New Roman"/>
+          <w:sz w:val="28"/>
+          <w:szCs w:val="28"/>
           <w:lang w:val="en-US" w:eastAsia="ru-RU"/>
         </w:rPr>
-        <w:t>ContactForm[</w:t>
-      </w:r>
-      <w:proofErr w:type="gramEnd"/>
+        <w:t>subject</w:t>
+      </w:r>
       <w:r>
         <w:rPr>
           <w:rFonts w:ascii="Times New Roman" w:eastAsia="Times New Roman" w:hAnsi="Times New Roman" w:cs="Times New Roman"/>
           <w:sz w:val="28"/>
           <w:szCs w:val="28"/>
-          <w:lang w:val="en-US" w:eastAsia="ru-RU"/>
-        </w:rPr>
-        <w:t xml:space="preserve">subject] – </w:t>
-      </w:r>
-      <w:r>
-        <w:rPr>
-          <w:rFonts w:ascii="Times New Roman" w:eastAsia="Times New Roman" w:hAnsi="Times New Roman" w:cs="Times New Roman"/>
-          <w:sz w:val="28"/>
-          <w:szCs w:val="28"/>
           <w:lang w:eastAsia="ru-RU"/>
         </w:rPr>
-        <w:t>предмет</w:t>
-      </w:r>
-      <w:r>
-        <w:rPr>
-          <w:rFonts w:ascii="Times New Roman" w:eastAsia="Times New Roman" w:hAnsi="Times New Roman" w:cs="Times New Roman"/>
-          <w:sz w:val="28"/>
-          <w:szCs w:val="28"/>
-          <w:lang w:val="en-US" w:eastAsia="ru-RU"/>
-        </w:rPr>
-        <w:t xml:space="preserve"> </w:t>
+        <w:t xml:space="preserve">] – предмет </w:t>
       </w:r>
       <w:r>
         <w:rPr>
@@ -11469,27 +11226,7 @@
           <w:szCs w:val="28"/>
           <w:lang w:val="en-US" w:eastAsia="ru-RU"/>
         </w:rPr>
-        <w:t>*</w:t>
-      </w:r>
-      <w:proofErr w:type="gramStart"/>
-      <w:r>
-        <w:rPr>
-          <w:rFonts w:ascii="Times New Roman" w:eastAsia="Times New Roman" w:hAnsi="Times New Roman" w:cs="Times New Roman"/>
-          <w:sz w:val="28"/>
-          <w:szCs w:val="28"/>
-          <w:lang w:val="en-US" w:eastAsia="ru-RU"/>
-        </w:rPr>
-        <w:t>ContactForm[</w:t>
-      </w:r>
-      <w:proofErr w:type="gramEnd"/>
-      <w:r>
-        <w:rPr>
-          <w:rFonts w:ascii="Times New Roman" w:eastAsia="Times New Roman" w:hAnsi="Times New Roman" w:cs="Times New Roman"/>
-          <w:sz w:val="28"/>
-          <w:szCs w:val="28"/>
-          <w:lang w:val="en-US" w:eastAsia="ru-RU"/>
-        </w:rPr>
-        <w:t xml:space="preserve">body] – текст </w:t>
+        <w:t xml:space="preserve">*ContactForm[body] – текст </w:t>
       </w:r>
       <w:r>
         <w:rPr>
@@ -11818,27 +11555,7 @@
           <w:szCs w:val="28"/>
           <w:lang w:val="uk-UA"/>
         </w:rPr>
-        <w:t>ogin-</w:t>
-      </w:r>
-      <w:proofErr w:type="gramStart"/>
-      <w:r>
-        <w:rPr>
-          <w:rFonts w:ascii="Times New Roman" w:hAnsi="Times New Roman" w:cs="Times New Roman"/>
-          <w:sz w:val="28"/>
-          <w:szCs w:val="28"/>
-          <w:lang w:val="uk-UA"/>
-        </w:rPr>
-        <w:t>form[</w:t>
-      </w:r>
-      <w:proofErr w:type="gramEnd"/>
-      <w:r>
-        <w:rPr>
-          <w:rFonts w:ascii="Times New Roman" w:hAnsi="Times New Roman" w:cs="Times New Roman"/>
-          <w:sz w:val="28"/>
-          <w:szCs w:val="28"/>
-          <w:lang w:val="uk-UA"/>
-        </w:rPr>
-        <w:t>rememberMe] – запам’ятати  на сайті та не розлогінювати</w:t>
+        <w:t>ogin-form[rememberMe] – запам’ятати  на сайті та не розлогінювати</w:t>
       </w:r>
     </w:p>
     <w:p>
@@ -12218,27 +11935,54 @@
           <w:szCs w:val="28"/>
           <w:lang w:val="uk-UA"/>
         </w:rPr>
+        <w:t>- приймає : * authclient – ім’я користувача, через котре буде проходити авторизація.</w:t>
+      </w:r>
+    </w:p>
+    <w:p>
+      <w:pPr>
+        <w:spacing w:after="0" w:line="360" w:lineRule="auto"/>
+        <w:rPr>
+          <w:rFonts w:ascii="Times New Roman" w:hAnsi="Times New Roman" w:cs="Times New Roman"/>
+          <w:sz w:val="28"/>
+          <w:szCs w:val="28"/>
+          <w:lang w:val="uk-UA"/>
+        </w:rPr>
+      </w:pPr>
+      <w:r>
+        <w:rPr>
+          <w:rFonts w:ascii="Times New Roman" w:hAnsi="Times New Roman" w:cs="Times New Roman"/>
+          <w:sz w:val="28"/>
+          <w:szCs w:val="28"/>
+          <w:lang w:val="en-US"/>
+        </w:rPr>
+        <w:t xml:space="preserve">GET </w:t>
+      </w:r>
+      <w:r>
+        <w:rPr>
+          <w:rFonts w:ascii="Times New Roman" w:hAnsi="Times New Roman" w:cs="Times New Roman"/>
+          <w:sz w:val="28"/>
+          <w:szCs w:val="28"/>
+          <w:lang w:val="uk-UA"/>
+        </w:rPr>
+        <w:t>/user/confirm/{userId}/{registrationHash}</w:t>
+      </w:r>
+      <w:r>
+        <w:rPr>
+          <w:rFonts w:ascii="Times New Roman" w:hAnsi="Times New Roman" w:cs="Times New Roman"/>
+          <w:sz w:val="28"/>
+          <w:szCs w:val="28"/>
+          <w:lang w:val="en-US"/>
+        </w:rPr>
         <w:t xml:space="preserve">- </w:t>
       </w:r>
-      <w:proofErr w:type="gramStart"/>
-      <w:r>
-        <w:rPr>
-          <w:rFonts w:ascii="Times New Roman" w:hAnsi="Times New Roman" w:cs="Times New Roman"/>
-          <w:sz w:val="28"/>
-          <w:szCs w:val="28"/>
-          <w:lang w:val="uk-UA"/>
-        </w:rPr>
-        <w:t>приймає :</w:t>
-      </w:r>
-      <w:proofErr w:type="gramEnd"/>
-      <w:r>
-        <w:rPr>
-          <w:rFonts w:ascii="Times New Roman" w:hAnsi="Times New Roman" w:cs="Times New Roman"/>
-          <w:sz w:val="28"/>
-          <w:szCs w:val="28"/>
-          <w:lang w:val="uk-UA"/>
-        </w:rPr>
-        <w:t xml:space="preserve"> * authclient – ім’я користувача, через котре буде проходити авторизація.</w:t>
+      <w:r>
+        <w:rPr>
+          <w:rFonts w:ascii="Times New Roman" w:hAnsi="Times New Roman" w:cs="Times New Roman"/>
+          <w:sz w:val="28"/>
+          <w:szCs w:val="28"/>
+          <w:lang w:val="uk-UA"/>
+        </w:rPr>
+        <w:t>підтверження регестрації</w:t>
       </w:r>
     </w:p>
     <w:p>
@@ -12248,47 +11992,9 @@
           <w:rFonts w:ascii="Times New Roman" w:hAnsi="Times New Roman" w:cs="Times New Roman"/>
           <w:sz w:val="28"/>
           <w:szCs w:val="28"/>
-          <w:lang w:val="uk-UA"/>
-        </w:rPr>
-      </w:pPr>
-      <w:r>
-        <w:rPr>
-          <w:rFonts w:ascii="Times New Roman" w:hAnsi="Times New Roman" w:cs="Times New Roman"/>
-          <w:sz w:val="28"/>
-          <w:szCs w:val="28"/>
           <w:lang w:val="en-US"/>
         </w:rPr>
-        <w:t xml:space="preserve">GET </w:t>
-      </w:r>
-      <w:r>
-        <w:rPr>
-          <w:rFonts w:ascii="Times New Roman" w:hAnsi="Times New Roman" w:cs="Times New Roman"/>
-          <w:sz w:val="28"/>
-          <w:szCs w:val="28"/>
-          <w:lang w:val="uk-UA"/>
-        </w:rPr>
-        <w:t>/user/confirm</w:t>
-      </w:r>
-      <w:proofErr w:type="gramStart"/>
-      <w:r>
-        <w:rPr>
-          <w:rFonts w:ascii="Times New Roman" w:hAnsi="Times New Roman" w:cs="Times New Roman"/>
-          <w:sz w:val="28"/>
-          <w:szCs w:val="28"/>
-          <w:lang w:val="uk-UA"/>
-        </w:rPr>
-        <w:t>/{</w:t>
-      </w:r>
-      <w:proofErr w:type="gramEnd"/>
-      <w:r>
-        <w:rPr>
-          <w:rFonts w:ascii="Times New Roman" w:hAnsi="Times New Roman" w:cs="Times New Roman"/>
-          <w:sz w:val="28"/>
-          <w:szCs w:val="28"/>
-          <w:lang w:val="uk-UA"/>
-        </w:rPr>
-        <w:t>userId}/{registrationHash}</w:t>
-      </w:r>
+      </w:pPr>
       <w:r>
         <w:rPr>
           <w:rFonts w:ascii="Times New Roman" w:hAnsi="Times New Roman" w:cs="Times New Roman"/>
@@ -12296,16 +12002,59 @@
           <w:szCs w:val="28"/>
           <w:lang w:val="en-US"/>
         </w:rPr>
-        <w:t xml:space="preserve">- </w:t>
-      </w:r>
-      <w:r>
-        <w:rPr>
-          <w:rFonts w:ascii="Times New Roman" w:hAnsi="Times New Roman" w:cs="Times New Roman"/>
-          <w:sz w:val="28"/>
-          <w:szCs w:val="28"/>
-          <w:lang w:val="uk-UA"/>
-        </w:rPr>
-        <w:t>підтверження регестрації</w:t>
+        <w:t>POST</w:t>
+      </w:r>
+      <w:r>
+        <w:rPr>
+          <w:rFonts w:ascii="Times New Roman" w:hAnsi="Times New Roman" w:cs="Times New Roman"/>
+          <w:sz w:val="28"/>
+          <w:szCs w:val="28"/>
+          <w:lang w:val="uk-UA"/>
+        </w:rPr>
+        <w:t xml:space="preserve"> </w:t>
+      </w:r>
+      <w:r>
+        <w:rPr>
+          <w:rFonts w:ascii="Times New Roman" w:hAnsi="Times New Roman" w:cs="Times New Roman"/>
+          <w:sz w:val="28"/>
+          <w:szCs w:val="28"/>
+          <w:lang w:val="en-US"/>
+        </w:rPr>
+        <w:t xml:space="preserve">/user/recover/{user-id}/{recovery-password-token} – </w:t>
+      </w:r>
+      <w:r>
+        <w:rPr>
+          <w:rFonts w:ascii="Times New Roman" w:hAnsi="Times New Roman" w:cs="Times New Roman"/>
+          <w:sz w:val="28"/>
+          <w:szCs w:val="28"/>
+        </w:rPr>
+        <w:t>приймає</w:t>
+      </w:r>
+      <w:r>
+        <w:rPr>
+          <w:rFonts w:ascii="Times New Roman" w:hAnsi="Times New Roman" w:cs="Times New Roman"/>
+          <w:sz w:val="28"/>
+          <w:szCs w:val="28"/>
+          <w:lang w:val="en-US"/>
+        </w:rPr>
+        <w:t xml:space="preserve"> </w:t>
+      </w:r>
+      <w:r>
+        <w:rPr>
+          <w:rFonts w:ascii="Times New Roman" w:hAnsi="Times New Roman" w:cs="Times New Roman"/>
+          <w:sz w:val="28"/>
+          <w:szCs w:val="28"/>
+        </w:rPr>
+        <w:t>параметр</w:t>
+      </w:r>
+      <w:r>
+        <w:rPr>
+          <w:rFonts w:ascii="Times New Roman" w:hAnsi="Times New Roman" w:cs="Times New Roman"/>
+          <w:sz w:val="28"/>
+          <w:szCs w:val="28"/>
+          <w:lang w:val="en-US"/>
+        </w:rPr>
+        <w:t xml:space="preserve">: </w:t>
       </w:r>
     </w:p>
     <w:p>
@@ -12325,6 +12074,56 @@
           <w:szCs w:val="28"/>
           <w:lang w:val="en-US"/>
         </w:rPr>
+        <w:tab/>
+        <w:t>* recovery-form[password]</w:t>
+      </w:r>
+    </w:p>
+    <w:p>
+      <w:pPr>
+        <w:spacing w:after="0" w:line="360" w:lineRule="auto"/>
+        <w:rPr>
+          <w:rFonts w:ascii="Times New Roman" w:hAnsi="Times New Roman" w:cs="Times New Roman"/>
+          <w:sz w:val="28"/>
+          <w:szCs w:val="28"/>
+          <w:lang w:val="uk-UA"/>
+        </w:rPr>
+      </w:pPr>
+      <w:r>
+        <w:rPr>
+          <w:rFonts w:ascii="Times New Roman" w:hAnsi="Times New Roman" w:cs="Times New Roman"/>
+          <w:sz w:val="28"/>
+          <w:szCs w:val="28"/>
+          <w:lang w:val="en-US"/>
+        </w:rPr>
+        <w:t>GET /user/settings/profile</w:t>
+      </w:r>
+      <w:r>
+        <w:rPr>
+          <w:rFonts w:ascii="Times New Roman" w:hAnsi="Times New Roman" w:cs="Times New Roman"/>
+          <w:sz w:val="28"/>
+          <w:szCs w:val="28"/>
+          <w:lang w:val="uk-UA"/>
+        </w:rPr>
+        <w:t xml:space="preserve"> – Повертає форму для редагування профілю користувача </w:t>
+      </w:r>
+    </w:p>
+    <w:p>
+      <w:pPr>
+        <w:spacing w:after="0" w:line="360" w:lineRule="auto"/>
+        <w:rPr>
+          <w:rFonts w:ascii="Times New Roman" w:hAnsi="Times New Roman" w:cs="Times New Roman"/>
+          <w:sz w:val="28"/>
+          <w:szCs w:val="28"/>
+          <w:lang w:val="uk-UA"/>
+        </w:rPr>
+      </w:pPr>
+      <w:r>
+        <w:rPr>
+          <w:rFonts w:ascii="Times New Roman" w:hAnsi="Times New Roman" w:cs="Times New Roman"/>
+          <w:sz w:val="28"/>
+          <w:szCs w:val="28"/>
+          <w:lang w:val="en-US"/>
+        </w:rPr>
         <w:t>POST</w:t>
       </w:r>
       <w:r>
@@ -12343,168 +12142,6 @@
           <w:szCs w:val="28"/>
           <w:lang w:val="en-US"/>
         </w:rPr>
-        <w:t>/user/recover</w:t>
-      </w:r>
-      <w:proofErr w:type="gramStart"/>
-      <w:r>
-        <w:rPr>
-          <w:rFonts w:ascii="Times New Roman" w:hAnsi="Times New Roman" w:cs="Times New Roman"/>
-          <w:sz w:val="28"/>
-          <w:szCs w:val="28"/>
-          <w:lang w:val="en-US"/>
-        </w:rPr>
-        <w:t>/{</w:t>
-      </w:r>
-      <w:proofErr w:type="gramEnd"/>
-      <w:r>
-        <w:rPr>
-          <w:rFonts w:ascii="Times New Roman" w:hAnsi="Times New Roman" w:cs="Times New Roman"/>
-          <w:sz w:val="28"/>
-          <w:szCs w:val="28"/>
-          <w:lang w:val="en-US"/>
-        </w:rPr>
-        <w:t xml:space="preserve">user-id}/{recovery-password-token} – </w:t>
-      </w:r>
-      <w:r>
-        <w:rPr>
-          <w:rFonts w:ascii="Times New Roman" w:hAnsi="Times New Roman" w:cs="Times New Roman"/>
-          <w:sz w:val="28"/>
-          <w:szCs w:val="28"/>
-        </w:rPr>
-        <w:t>приймає</w:t>
-      </w:r>
-      <w:r>
-        <w:rPr>
-          <w:rFonts w:ascii="Times New Roman" w:hAnsi="Times New Roman" w:cs="Times New Roman"/>
-          <w:sz w:val="28"/>
-          <w:szCs w:val="28"/>
-          <w:lang w:val="en-US"/>
-        </w:rPr>
-        <w:t xml:space="preserve"> </w:t>
-      </w:r>
-      <w:r>
-        <w:rPr>
-          <w:rFonts w:ascii="Times New Roman" w:hAnsi="Times New Roman" w:cs="Times New Roman"/>
-          <w:sz w:val="28"/>
-          <w:szCs w:val="28"/>
-        </w:rPr>
-        <w:t>параметр</w:t>
-      </w:r>
-      <w:r>
-        <w:rPr>
-          <w:rFonts w:ascii="Times New Roman" w:hAnsi="Times New Roman" w:cs="Times New Roman"/>
-          <w:sz w:val="28"/>
-          <w:szCs w:val="28"/>
-          <w:lang w:val="en-US"/>
-        </w:rPr>
-        <w:t xml:space="preserve">: </w:t>
-      </w:r>
-    </w:p>
-    <w:p>
-      <w:pPr>
-        <w:spacing w:after="0" w:line="360" w:lineRule="auto"/>
-        <w:rPr>
-          <w:rFonts w:ascii="Times New Roman" w:hAnsi="Times New Roman" w:cs="Times New Roman"/>
-          <w:sz w:val="28"/>
-          <w:szCs w:val="28"/>
-          <w:lang w:val="en-US"/>
-        </w:rPr>
-      </w:pPr>
-      <w:r>
-        <w:rPr>
-          <w:rFonts w:ascii="Times New Roman" w:hAnsi="Times New Roman" w:cs="Times New Roman"/>
-          <w:sz w:val="28"/>
-          <w:szCs w:val="28"/>
-          <w:lang w:val="en-US"/>
-        </w:rPr>
-        <w:tab/>
-        <w:t>* recovery-</w:t>
-      </w:r>
-      <w:proofErr w:type="gramStart"/>
-      <w:r>
-        <w:rPr>
-          <w:rFonts w:ascii="Times New Roman" w:hAnsi="Times New Roman" w:cs="Times New Roman"/>
-          <w:sz w:val="28"/>
-          <w:szCs w:val="28"/>
-          <w:lang w:val="en-US"/>
-        </w:rPr>
-        <w:t>form[</w:t>
-      </w:r>
-      <w:proofErr w:type="gramEnd"/>
-      <w:r>
-        <w:rPr>
-          <w:rFonts w:ascii="Times New Roman" w:hAnsi="Times New Roman" w:cs="Times New Roman"/>
-          <w:sz w:val="28"/>
-          <w:szCs w:val="28"/>
-          <w:lang w:val="en-US"/>
-        </w:rPr>
-        <w:t>password]</w:t>
-      </w:r>
-    </w:p>
-    <w:p>
-      <w:pPr>
-        <w:spacing w:after="0" w:line="360" w:lineRule="auto"/>
-        <w:rPr>
-          <w:rFonts w:ascii="Times New Roman" w:hAnsi="Times New Roman" w:cs="Times New Roman"/>
-          <w:sz w:val="28"/>
-          <w:szCs w:val="28"/>
-          <w:lang w:val="uk-UA"/>
-        </w:rPr>
-      </w:pPr>
-      <w:r>
-        <w:rPr>
-          <w:rFonts w:ascii="Times New Roman" w:hAnsi="Times New Roman" w:cs="Times New Roman"/>
-          <w:sz w:val="28"/>
-          <w:szCs w:val="28"/>
-          <w:lang w:val="en-US"/>
-        </w:rPr>
-        <w:t>GET /user/settings/profile</w:t>
-      </w:r>
-      <w:r>
-        <w:rPr>
-          <w:rFonts w:ascii="Times New Roman" w:hAnsi="Times New Roman" w:cs="Times New Roman"/>
-          <w:sz w:val="28"/>
-          <w:szCs w:val="28"/>
-          <w:lang w:val="uk-UA"/>
-        </w:rPr>
-        <w:t xml:space="preserve"> – Повертає форму для редагування профілю користувача </w:t>
-      </w:r>
-    </w:p>
-    <w:p>
-      <w:pPr>
-        <w:spacing w:after="0" w:line="360" w:lineRule="auto"/>
-        <w:rPr>
-          <w:rFonts w:ascii="Times New Roman" w:hAnsi="Times New Roman" w:cs="Times New Roman"/>
-          <w:sz w:val="28"/>
-          <w:szCs w:val="28"/>
-          <w:lang w:val="uk-UA"/>
-        </w:rPr>
-      </w:pPr>
-      <w:r>
-        <w:rPr>
-          <w:rFonts w:ascii="Times New Roman" w:hAnsi="Times New Roman" w:cs="Times New Roman"/>
-          <w:sz w:val="28"/>
-          <w:szCs w:val="28"/>
-          <w:lang w:val="en-US"/>
-        </w:rPr>
-        <w:t>POST</w:t>
-      </w:r>
-      <w:r>
-        <w:rPr>
-          <w:rFonts w:ascii="Times New Roman" w:hAnsi="Times New Roman" w:cs="Times New Roman"/>
-          <w:sz w:val="28"/>
-          <w:szCs w:val="28"/>
-          <w:lang w:val="uk-UA"/>
-        </w:rPr>
-        <w:t xml:space="preserve"> </w:t>
-      </w:r>
-      <w:r>
-        <w:rPr>
-          <w:rFonts w:ascii="Times New Roman" w:hAnsi="Times New Roman" w:cs="Times New Roman"/>
-          <w:sz w:val="28"/>
-          <w:szCs w:val="28"/>
-          <w:lang w:val="en-US"/>
-        </w:rPr>
         <w:t>/user/settings/profile</w:t>
       </w:r>
       <w:r>
@@ -12514,19 +12151,8 @@
           <w:szCs w:val="28"/>
           <w:lang w:val="uk-UA"/>
         </w:rPr>
-        <w:t xml:space="preserve"> – </w:t>
-      </w:r>
-      <w:proofErr w:type="gramStart"/>
-      <w:r>
-        <w:rPr>
-          <w:rFonts w:ascii="Times New Roman" w:hAnsi="Times New Roman" w:cs="Times New Roman"/>
-          <w:sz w:val="28"/>
-          <w:szCs w:val="28"/>
-          <w:lang w:val="uk-UA"/>
-        </w:rPr>
-        <w:t>отримує :</w:t>
-      </w:r>
-      <w:proofErr w:type="gramEnd"/>
+        <w:t xml:space="preserve"> – отримує :</w:t>
+      </w:r>
     </w:p>
     <w:p>
       <w:pPr>
@@ -12539,7 +12165,6 @@
           <w:lang w:val="uk-UA"/>
         </w:rPr>
       </w:pPr>
-      <w:proofErr w:type="gramStart"/>
       <w:r>
         <w:rPr>
           <w:rFonts w:ascii="Times New Roman" w:hAnsi="Times New Roman" w:cs="Times New Roman"/>
@@ -12547,17 +12172,7 @@
           <w:szCs w:val="28"/>
           <w:lang w:val="en-US"/>
         </w:rPr>
-        <w:t>Profile[</w:t>
-      </w:r>
-      <w:proofErr w:type="gramEnd"/>
-      <w:r>
-        <w:rPr>
-          <w:rFonts w:ascii="Times New Roman" w:hAnsi="Times New Roman" w:cs="Times New Roman"/>
-          <w:sz w:val="28"/>
-          <w:szCs w:val="28"/>
-          <w:lang w:val="en-US"/>
-        </w:rPr>
-        <w:t xml:space="preserve">name] - </w:t>
+        <w:t xml:space="preserve">Profile[name] - </w:t>
       </w:r>
       <w:r>
         <w:rPr>
@@ -12580,7 +12195,6 @@
           <w:lang w:val="en-US"/>
         </w:rPr>
       </w:pPr>
-      <w:proofErr w:type="gramStart"/>
       <w:r>
         <w:rPr>
           <w:rFonts w:ascii="Times New Roman" w:hAnsi="Times New Roman" w:cs="Times New Roman"/>
@@ -12589,17 +12203,7 @@
           <w:lang w:val="en-US"/>
         </w:rPr>
         <w:lastRenderedPageBreak/>
-        <w:t>Profile[</w:t>
-      </w:r>
-      <w:proofErr w:type="gramEnd"/>
-      <w:r>
-        <w:rPr>
-          <w:rFonts w:ascii="Times New Roman" w:hAnsi="Times New Roman" w:cs="Times New Roman"/>
-          <w:sz w:val="28"/>
-          <w:szCs w:val="28"/>
-          <w:lang w:val="en-US"/>
-        </w:rPr>
-        <w:t>email] – публічна пошта</w:t>
+        <w:t>Profile[email] – публічна пошта</w:t>
       </w:r>
     </w:p>
     <w:p>
@@ -12613,7 +12217,6 @@
           <w:lang w:val="en-US"/>
         </w:rPr>
       </w:pPr>
-      <w:proofErr w:type="gramStart"/>
       <w:r>
         <w:rPr>
           <w:rFonts w:ascii="Times New Roman" w:hAnsi="Times New Roman" w:cs="Times New Roman"/>
@@ -12621,17 +12224,7 @@
           <w:szCs w:val="28"/>
           <w:lang w:val="en-US"/>
         </w:rPr>
-        <w:t>Profile[</w:t>
-      </w:r>
-      <w:proofErr w:type="gramEnd"/>
-      <w:r>
-        <w:rPr>
-          <w:rFonts w:ascii="Times New Roman" w:hAnsi="Times New Roman" w:cs="Times New Roman"/>
-          <w:sz w:val="28"/>
-          <w:szCs w:val="28"/>
-          <w:lang w:val="en-US"/>
-        </w:rPr>
-        <w:t>website] - вебсайт</w:t>
+        <w:t>Profile[website] - вебсайт</w:t>
       </w:r>
     </w:p>
     <w:p>
@@ -12645,7 +12238,6 @@
           <w:lang w:val="uk-UA"/>
         </w:rPr>
       </w:pPr>
-      <w:proofErr w:type="gramStart"/>
       <w:r>
         <w:rPr>
           <w:rFonts w:ascii="Times New Roman" w:hAnsi="Times New Roman" w:cs="Times New Roman"/>
@@ -12653,17 +12245,7 @@
           <w:szCs w:val="28"/>
           <w:lang w:val="en-US"/>
         </w:rPr>
-        <w:t>Profile[</w:t>
-      </w:r>
-      <w:proofErr w:type="gramEnd"/>
-      <w:r>
-        <w:rPr>
-          <w:rFonts w:ascii="Times New Roman" w:hAnsi="Times New Roman" w:cs="Times New Roman"/>
-          <w:sz w:val="28"/>
-          <w:szCs w:val="28"/>
-          <w:lang w:val="en-US"/>
-        </w:rPr>
-        <w:t>location] – адрес</w:t>
+        <w:t>Profile[location] – адрес</w:t>
       </w:r>
       <w:r>
         <w:rPr>
@@ -12704,7 +12286,6 @@
           <w:lang w:val="uk-UA"/>
         </w:rPr>
       </w:pPr>
-      <w:proofErr w:type="gramStart"/>
       <w:r>
         <w:rPr>
           <w:rFonts w:ascii="Times New Roman" w:hAnsi="Times New Roman" w:cs="Times New Roman"/>
@@ -12712,17 +12293,7 @@
           <w:szCs w:val="28"/>
           <w:lang w:val="en-US"/>
         </w:rPr>
-        <w:t>Profile[</w:t>
-      </w:r>
-      <w:proofErr w:type="gramEnd"/>
-      <w:r>
-        <w:rPr>
-          <w:rFonts w:ascii="Times New Roman" w:hAnsi="Times New Roman" w:cs="Times New Roman"/>
-          <w:sz w:val="28"/>
-          <w:szCs w:val="28"/>
-          <w:lang w:val="en-US"/>
-        </w:rPr>
-        <w:t xml:space="preserve">timezone] – </w:t>
+        <w:t xml:space="preserve">Profile[timezone] – </w:t>
       </w:r>
       <w:r>
         <w:rPr>
@@ -12763,7 +12334,6 @@
           <w:lang w:val="en-US"/>
         </w:rPr>
       </w:pPr>
-      <w:proofErr w:type="gramStart"/>
       <w:r>
         <w:rPr>
           <w:rFonts w:ascii="Times New Roman" w:hAnsi="Times New Roman" w:cs="Times New Roman"/>
@@ -12771,17 +12341,7 @@
           <w:szCs w:val="28"/>
           <w:lang w:val="en-US"/>
         </w:rPr>
-        <w:t>Profile[</w:t>
-      </w:r>
-      <w:proofErr w:type="gramEnd"/>
-      <w:r>
-        <w:rPr>
-          <w:rFonts w:ascii="Times New Roman" w:hAnsi="Times New Roman" w:cs="Times New Roman"/>
-          <w:sz w:val="28"/>
-          <w:szCs w:val="28"/>
-          <w:lang w:val="en-US"/>
-        </w:rPr>
-        <w:t xml:space="preserve">gravatar] – email </w:t>
+        <w:t xml:space="preserve">Profile[gravatar] – email </w:t>
       </w:r>
       <w:r>
         <w:rPr>
@@ -12830,7 +12390,6 @@
           <w:szCs w:val="28"/>
         </w:rPr>
       </w:pPr>
-      <w:proofErr w:type="gramStart"/>
       <w:r>
         <w:rPr>
           <w:rFonts w:ascii="Times New Roman" w:hAnsi="Times New Roman" w:cs="Times New Roman"/>
@@ -12848,7 +12407,6 @@
         </w:rPr>
         <w:t>[</w:t>
       </w:r>
-      <w:proofErr w:type="gramEnd"/>
       <w:r>
         <w:rPr>
           <w:rFonts w:ascii="Times New Roman" w:hAnsi="Times New Roman" w:cs="Times New Roman"/>
@@ -13256,14 +12814,6 @@
           <w:lang w:val="uk-UA"/>
         </w:rPr>
         <w:tab/>
-      </w:r>
-      <w:r>
-        <w:rPr>
-          <w:rFonts w:ascii="Times New Roman" w:hAnsi="Times New Roman" w:cs="Times New Roman"/>
-          <w:sz w:val="28"/>
-          <w:szCs w:val="28"/>
-          <w:lang w:val="uk-UA"/>
-        </w:rPr>
         <w:t>TransactionSearch[account_id]</w:t>
       </w:r>
     </w:p>
@@ -14171,16 +13721,7 @@
           <w:szCs w:val="28"/>
           <w:lang w:val="uk-UA"/>
         </w:rPr>
-        <w:t xml:space="preserve">* Transfer[account_id_src] – </w:t>
-      </w:r>
-      <w:r>
-        <w:rPr>
-          <w:rFonts w:ascii="Times New Roman" w:hAnsi="Times New Roman" w:cs="Times New Roman"/>
-          <w:sz w:val="28"/>
-          <w:szCs w:val="28"/>
-          <w:lang w:val="uk-UA"/>
-        </w:rPr>
-        <w:t xml:space="preserve">Рахунок з котрого приходить транзакція </w:t>
+        <w:t xml:space="preserve">* Transfer[account_id_src] – Рахунок з котрого приходить транзакція </w:t>
       </w:r>
     </w:p>
     <w:p>
@@ -14201,16 +13742,7 @@
           <w:szCs w:val="28"/>
           <w:lang w:val="uk-UA"/>
         </w:rPr>
-        <w:t xml:space="preserve">* Transfer[account_id_dst] – </w:t>
-      </w:r>
-      <w:r>
-        <w:rPr>
-          <w:rFonts w:ascii="Times New Roman" w:hAnsi="Times New Roman" w:cs="Times New Roman"/>
-          <w:sz w:val="28"/>
-          <w:szCs w:val="28"/>
-          <w:lang w:val="uk-UA"/>
-        </w:rPr>
-        <w:t>Рахунок на котрий приходить транзакція</w:t>
+        <w:t>* Transfer[account_id_dst] – Рахунок на котрий приходить транзакція</w:t>
       </w:r>
     </w:p>
     <w:p>
@@ -14231,16 +13763,37 @@
           <w:szCs w:val="28"/>
           <w:lang w:val="uk-UA"/>
         </w:rPr>
-        <w:t>* Transfer[price_src] – сума транзакц</w:t>
-      </w:r>
-      <w:r>
-        <w:rPr>
-          <w:rFonts w:ascii="Times New Roman" w:hAnsi="Times New Roman" w:cs="Times New Roman"/>
-          <w:sz w:val="28"/>
-          <w:szCs w:val="28"/>
-          <w:lang w:val="uk-UA"/>
-        </w:rPr>
-        <w:t>ії</w:t>
+        <w:t>* Transfer[price_src] – сума транзакції в валюті рахунку з якого списуються кошти.</w:t>
+      </w:r>
+    </w:p>
+    <w:p>
+      <w:pPr>
+        <w:spacing w:line="360" w:lineRule="auto"/>
+        <w:ind w:left="708"/>
+        <w:rPr>
+          <w:rFonts w:ascii="Times New Roman" w:hAnsi="Times New Roman" w:cs="Times New Roman"/>
+          <w:sz w:val="28"/>
+          <w:szCs w:val="28"/>
+          <w:lang w:val="uk-UA"/>
+        </w:rPr>
+      </w:pPr>
+      <w:r>
+        <w:rPr>
+          <w:rFonts w:ascii="Times New Roman" w:hAnsi="Times New Roman" w:cs="Times New Roman"/>
+          <w:sz w:val="28"/>
+          <w:szCs w:val="28"/>
+          <w:lang w:val="uk-UA"/>
+        </w:rPr>
+        <w:t>Transfer[prrice_dst] – сума транзакц</w:t>
+      </w:r>
+      <w:r>
+        <w:rPr>
+          <w:rFonts w:ascii="Times New Roman" w:hAnsi="Times New Roman" w:cs="Times New Roman"/>
+          <w:sz w:val="28"/>
+          <w:szCs w:val="28"/>
+          <w:lang w:val="uk-UA"/>
+        </w:rPr>
+        <w:t>ій</w:t>
       </w:r>
       <w:r>
         <w:rPr>
@@ -14258,25 +13811,347 @@
           <w:szCs w:val="28"/>
           <w:lang w:val="uk-UA"/>
         </w:rPr>
-        <w:t>і</w:t>
-      </w:r>
-      <w:r>
-        <w:rPr>
-          <w:rFonts w:ascii="Times New Roman" w:hAnsi="Times New Roman" w:cs="Times New Roman"/>
-          <w:sz w:val="28"/>
-          <w:szCs w:val="28"/>
-          <w:lang w:val="uk-UA"/>
-        </w:rPr>
-        <w:t xml:space="preserve"> </w:t>
-      </w:r>
-      <w:r>
-        <w:rPr>
-          <w:rFonts w:ascii="Times New Roman" w:hAnsi="Times New Roman" w:cs="Times New Roman"/>
-          <w:sz w:val="28"/>
-          <w:szCs w:val="28"/>
-          <w:lang w:val="uk-UA"/>
-        </w:rPr>
-        <w:t>рахунку з якого списуються кошти.</w:t>
+        <w:t xml:space="preserve">і рахунку, на котрий зараховуються кошти. (у разі </w:t>
+      </w:r>
+      <w:r>
+        <w:rPr>
+          <w:rFonts w:ascii="Times New Roman" w:hAnsi="Times New Roman" w:cs="Times New Roman"/>
+          <w:sz w:val="28"/>
+          <w:szCs w:val="28"/>
+          <w:lang w:val="uk-UA"/>
+        </w:rPr>
+        <w:t>м</w:t>
+      </w:r>
+      <w:r>
+        <w:rPr>
+          <w:rFonts w:ascii="Times New Roman" w:hAnsi="Times New Roman" w:cs="Times New Roman"/>
+          <w:sz w:val="28"/>
+          <w:szCs w:val="28"/>
+          <w:lang w:val="uk-UA"/>
+        </w:rPr>
+        <w:t>іжвалютної транзакції</w:t>
+      </w:r>
+      <w:r>
+        <w:rPr>
+          <w:rFonts w:ascii="Times New Roman" w:hAnsi="Times New Roman" w:cs="Times New Roman"/>
+          <w:sz w:val="28"/>
+          <w:szCs w:val="28"/>
+          <w:lang w:val="uk-UA"/>
+        </w:rPr>
+        <w:t xml:space="preserve">), не </w:t>
+      </w:r>
+      <w:r>
+        <w:rPr>
+          <w:rFonts w:ascii="Times New Roman" w:hAnsi="Times New Roman" w:cs="Times New Roman"/>
+          <w:sz w:val="28"/>
+          <w:szCs w:val="28"/>
+          <w:lang w:val="uk-UA"/>
+        </w:rPr>
+        <w:t>потрібна якщо в одній валюті.</w:t>
+      </w:r>
+    </w:p>
+    <w:p>
+      <w:pPr>
+        <w:spacing w:line="360" w:lineRule="auto"/>
+        <w:rPr>
+          <w:rFonts w:ascii="Times New Roman" w:hAnsi="Times New Roman" w:cs="Times New Roman"/>
+          <w:sz w:val="28"/>
+          <w:szCs w:val="28"/>
+          <w:lang w:val="uk-UA"/>
+        </w:rPr>
+      </w:pPr>
+      <w:r>
+        <w:rPr>
+          <w:rFonts w:ascii="Times New Roman" w:hAnsi="Times New Roman" w:cs="Times New Roman"/>
+          <w:sz w:val="28"/>
+          <w:szCs w:val="28"/>
+          <w:lang w:val="en-US"/>
+        </w:rPr>
+        <w:t>POST</w:t>
+      </w:r>
+      <w:r>
+        <w:rPr>
+          <w:rFonts w:ascii="Times New Roman" w:hAnsi="Times New Roman" w:cs="Times New Roman"/>
+          <w:sz w:val="28"/>
+          <w:szCs w:val="28"/>
+          <w:lang w:val="uk-UA"/>
+        </w:rPr>
+        <w:t xml:space="preserve"> /</w:t>
+      </w:r>
+      <w:r>
+        <w:rPr>
+          <w:rFonts w:ascii="Times New Roman" w:hAnsi="Times New Roman" w:cs="Times New Roman"/>
+          <w:sz w:val="28"/>
+          <w:szCs w:val="28"/>
+          <w:lang w:val="en-US"/>
+        </w:rPr>
+        <w:t>transaction</w:t>
+      </w:r>
+      <w:r>
+        <w:rPr>
+          <w:rFonts w:ascii="Times New Roman" w:hAnsi="Times New Roman" w:cs="Times New Roman"/>
+          <w:sz w:val="28"/>
+          <w:szCs w:val="28"/>
+          <w:lang w:val="uk-UA"/>
+        </w:rPr>
+        <w:t>/</w:t>
+      </w:r>
+      <w:r>
+        <w:rPr>
+          <w:rFonts w:ascii="Times New Roman" w:hAnsi="Times New Roman" w:cs="Times New Roman"/>
+          <w:sz w:val="28"/>
+          <w:szCs w:val="28"/>
+          <w:lang w:val="en-US"/>
+        </w:rPr>
+        <w:t>delete</w:t>
+      </w:r>
+      <w:r>
+        <w:rPr>
+          <w:rFonts w:ascii="Times New Roman" w:hAnsi="Times New Roman" w:cs="Times New Roman"/>
+          <w:sz w:val="28"/>
+          <w:szCs w:val="28"/>
+          <w:lang w:val="uk-UA"/>
+        </w:rPr>
+        <w:t xml:space="preserve"> – для видалення транзакцій </w:t>
+      </w:r>
+      <w:r>
+        <w:rPr>
+          <w:rFonts w:ascii="Times New Roman" w:hAnsi="Times New Roman" w:cs="Times New Roman"/>
+          <w:sz w:val="28"/>
+          <w:szCs w:val="28"/>
+          <w:lang w:val="uk-UA"/>
+        </w:rPr>
+        <w:t xml:space="preserve">передаємо ідентифікатор </w:t>
+      </w:r>
+    </w:p>
+    <w:p>
+      <w:pPr>
+        <w:spacing w:line="360" w:lineRule="auto"/>
+        <w:rPr>
+          <w:rFonts w:ascii="Times New Roman" w:hAnsi="Times New Roman" w:cs="Times New Roman"/>
+          <w:sz w:val="28"/>
+          <w:szCs w:val="28"/>
+          <w:lang w:val="uk-UA"/>
+        </w:rPr>
+      </w:pPr>
+      <w:r>
+        <w:rPr>
+          <w:rFonts w:ascii="Times New Roman" w:hAnsi="Times New Roman" w:cs="Times New Roman"/>
+          <w:sz w:val="28"/>
+          <w:szCs w:val="28"/>
+        </w:rPr>
+        <w:t>GET</w:t>
+      </w:r>
+      <w:r>
+        <w:rPr>
+          <w:rFonts w:ascii="Times New Roman" w:hAnsi="Times New Roman" w:cs="Times New Roman"/>
+          <w:sz w:val="28"/>
+          <w:szCs w:val="28"/>
+          <w:lang w:val="uk-UA"/>
+        </w:rPr>
+        <w:t xml:space="preserve"> /privatbank/transactions/index- відображає транзакції, що прийшли з Приват Банку</w:t>
+      </w:r>
+    </w:p>
+    <w:p>
+      <w:pPr>
+        <w:spacing w:line="360" w:lineRule="auto"/>
+        <w:rPr>
+          <w:rFonts w:ascii="Times New Roman" w:hAnsi="Times New Roman" w:cs="Times New Roman"/>
+          <w:sz w:val="28"/>
+          <w:szCs w:val="28"/>
+          <w:lang w:val="uk-UA"/>
+        </w:rPr>
+      </w:pPr>
+      <w:r>
+        <w:rPr>
+          <w:rFonts w:ascii="Times New Roman" w:hAnsi="Times New Roman" w:cs="Times New Roman"/>
+          <w:sz w:val="28"/>
+          <w:szCs w:val="28"/>
+          <w:lang w:val="en-US"/>
+        </w:rPr>
+        <w:t>GET</w:t>
+      </w:r>
+      <w:r>
+        <w:rPr>
+          <w:rFonts w:ascii="Times New Roman" w:hAnsi="Times New Roman" w:cs="Times New Roman"/>
+          <w:sz w:val="28"/>
+          <w:szCs w:val="28"/>
+          <w:lang w:val="uk-UA"/>
+        </w:rPr>
+        <w:t xml:space="preserve"> /</w:t>
+      </w:r>
+      <w:r>
+        <w:rPr>
+          <w:rFonts w:ascii="Times New Roman" w:hAnsi="Times New Roman" w:cs="Times New Roman"/>
+          <w:sz w:val="28"/>
+          <w:szCs w:val="28"/>
+          <w:lang w:val="uk-UA"/>
+        </w:rPr>
+        <w:t>privatbank/credit-cards/index</w:t>
+      </w:r>
+      <w:r>
+        <w:rPr>
+          <w:rFonts w:ascii="Times New Roman" w:hAnsi="Times New Roman" w:cs="Times New Roman"/>
+          <w:sz w:val="28"/>
+          <w:szCs w:val="28"/>
+          <w:lang w:val="uk-UA"/>
+        </w:rPr>
+        <w:t>- відображає зареє</w:t>
+      </w:r>
+      <w:r>
+        <w:rPr>
+          <w:rFonts w:ascii="Times New Roman" w:hAnsi="Times New Roman" w:cs="Times New Roman"/>
+          <w:sz w:val="28"/>
+          <w:szCs w:val="28"/>
+          <w:lang w:val="uk-UA"/>
+        </w:rPr>
+        <w:t xml:space="preserve">стровані </w:t>
+      </w:r>
+      <w:r>
+        <w:rPr>
+          <w:rFonts w:ascii="Times New Roman" w:hAnsi="Times New Roman" w:cs="Times New Roman"/>
+          <w:sz w:val="28"/>
+          <w:szCs w:val="28"/>
+          <w:lang w:val="uk-UA"/>
+        </w:rPr>
+        <w:t>користувачем карт</w:t>
+      </w:r>
+      <w:r>
+        <w:rPr>
+          <w:rFonts w:ascii="Times New Roman" w:hAnsi="Times New Roman" w:cs="Times New Roman"/>
+          <w:sz w:val="28"/>
+          <w:szCs w:val="28"/>
+          <w:lang w:val="uk-UA"/>
+        </w:rPr>
+        <w:t>и</w:t>
+      </w:r>
+      <w:r>
+        <w:rPr>
+          <w:rFonts w:ascii="Times New Roman" w:hAnsi="Times New Roman" w:cs="Times New Roman"/>
+          <w:sz w:val="28"/>
+          <w:szCs w:val="28"/>
+          <w:lang w:val="uk-UA"/>
+        </w:rPr>
+        <w:t>.</w:t>
+      </w:r>
+    </w:p>
+    <w:p>
+      <w:pPr>
+        <w:spacing w:line="360" w:lineRule="auto"/>
+        <w:rPr>
+          <w:rFonts w:ascii="Times New Roman" w:hAnsi="Times New Roman" w:cs="Times New Roman"/>
+          <w:sz w:val="28"/>
+          <w:szCs w:val="28"/>
+          <w:lang w:val="en-US"/>
+        </w:rPr>
+      </w:pPr>
+      <w:r>
+        <w:rPr>
+          <w:rFonts w:ascii="Times New Roman" w:hAnsi="Times New Roman" w:cs="Times New Roman"/>
+          <w:sz w:val="28"/>
+          <w:szCs w:val="28"/>
+          <w:lang w:val="en-US"/>
+        </w:rPr>
+        <w:t>GET</w:t>
+      </w:r>
+      <w:r>
+        <w:rPr>
+          <w:rFonts w:ascii="Times New Roman" w:hAnsi="Times New Roman" w:cs="Times New Roman"/>
+          <w:sz w:val="28"/>
+          <w:szCs w:val="28"/>
+          <w:lang w:val="uk-UA"/>
+        </w:rPr>
+        <w:t xml:space="preserve"> /privatbank/credit-cards/create- відображає </w:t>
+      </w:r>
+      <w:r>
+        <w:rPr>
+          <w:rFonts w:ascii="Times New Roman" w:hAnsi="Times New Roman" w:cs="Times New Roman"/>
+          <w:sz w:val="28"/>
+          <w:szCs w:val="28"/>
+        </w:rPr>
+        <w:t>фор</w:t>
+      </w:r>
+      <w:r>
+        <w:rPr>
+          <w:rFonts w:ascii="Times New Roman" w:hAnsi="Times New Roman" w:cs="Times New Roman"/>
+          <w:sz w:val="28"/>
+          <w:szCs w:val="28"/>
+          <w:lang w:val="uk-UA"/>
+        </w:rPr>
+        <w:t>м</w:t>
+      </w:r>
+      <w:r>
+        <w:rPr>
+          <w:rFonts w:ascii="Times New Roman" w:hAnsi="Times New Roman" w:cs="Times New Roman"/>
+          <w:sz w:val="28"/>
+          <w:szCs w:val="28"/>
+        </w:rPr>
+        <w:t>у</w:t>
+      </w:r>
+      <w:r>
+        <w:rPr>
+          <w:rFonts w:ascii="Times New Roman" w:hAnsi="Times New Roman" w:cs="Times New Roman"/>
+          <w:sz w:val="28"/>
+          <w:szCs w:val="28"/>
+          <w:lang w:val="uk-UA"/>
+        </w:rPr>
+        <w:t xml:space="preserve"> для </w:t>
+      </w:r>
+      <w:r>
+        <w:rPr>
+          <w:rFonts w:ascii="Times New Roman" w:hAnsi="Times New Roman" w:cs="Times New Roman"/>
+          <w:sz w:val="28"/>
+          <w:szCs w:val="28"/>
+          <w:lang w:val="uk-UA"/>
+        </w:rPr>
+        <w:t>реє</w:t>
+      </w:r>
+      <w:r>
+        <w:rPr>
+          <w:rFonts w:ascii="Times New Roman" w:hAnsi="Times New Roman" w:cs="Times New Roman"/>
+          <w:sz w:val="28"/>
+          <w:szCs w:val="28"/>
+          <w:lang w:val="uk-UA"/>
+        </w:rPr>
+        <w:t>страції картки.</w:t>
+      </w:r>
+    </w:p>
+    <w:p>
+      <w:pPr>
+        <w:spacing w:line="360" w:lineRule="auto"/>
+        <w:rPr>
+          <w:rFonts w:ascii="Times New Roman" w:hAnsi="Times New Roman" w:cs="Times New Roman"/>
+          <w:sz w:val="28"/>
+          <w:szCs w:val="28"/>
+          <w:lang w:val="uk-UA"/>
+        </w:rPr>
+      </w:pPr>
+      <w:r>
+        <w:rPr>
+          <w:rFonts w:ascii="Times New Roman" w:hAnsi="Times New Roman" w:cs="Times New Roman"/>
+          <w:sz w:val="28"/>
+          <w:szCs w:val="28"/>
+          <w:lang w:val="en-US"/>
+        </w:rPr>
+        <w:t>POST</w:t>
+      </w:r>
+      <w:r>
+        <w:rPr>
+          <w:rFonts w:ascii="Times New Roman" w:hAnsi="Times New Roman" w:cs="Times New Roman"/>
+          <w:sz w:val="28"/>
+          <w:szCs w:val="28"/>
+          <w:lang w:val="uk-UA"/>
+        </w:rPr>
+        <w:t xml:space="preserve"> /privatbank/credit-card</w:t>
+      </w:r>
+      <w:r>
+        <w:rPr>
+          <w:rFonts w:ascii="Times New Roman" w:hAnsi="Times New Roman" w:cs="Times New Roman"/>
+          <w:sz w:val="28"/>
+          <w:szCs w:val="28"/>
+          <w:lang w:val="uk-UA"/>
+        </w:rPr>
+        <w:t>s/create- для збереження даних</w:t>
       </w:r>
     </w:p>
     <w:p>
@@ -14287,110 +14162,9 @@
           <w:rFonts w:ascii="Times New Roman" w:hAnsi="Times New Roman" w:cs="Times New Roman"/>
           <w:sz w:val="28"/>
           <w:szCs w:val="28"/>
-          <w:lang w:val="uk-UA"/>
-        </w:rPr>
-      </w:pPr>
-      <w:r>
-        <w:rPr>
-          <w:rFonts w:ascii="Times New Roman" w:hAnsi="Times New Roman" w:cs="Times New Roman"/>
-          <w:sz w:val="28"/>
-          <w:szCs w:val="28"/>
-          <w:lang w:val="uk-UA"/>
-        </w:rPr>
-        <w:t>Transfer[prrice_dst] – сума транзакц</w:t>
-      </w:r>
-      <w:r>
-        <w:rPr>
-          <w:rFonts w:ascii="Times New Roman" w:hAnsi="Times New Roman" w:cs="Times New Roman"/>
-          <w:sz w:val="28"/>
-          <w:szCs w:val="28"/>
-          <w:lang w:val="uk-UA"/>
-        </w:rPr>
-        <w:t>ій</w:t>
-      </w:r>
-      <w:r>
-        <w:rPr>
-          <w:rFonts w:ascii="Times New Roman" w:hAnsi="Times New Roman" w:cs="Times New Roman"/>
-          <w:sz w:val="28"/>
-          <w:szCs w:val="28"/>
-          <w:lang w:val="uk-UA"/>
-        </w:rPr>
-        <w:t xml:space="preserve"> в валют</w:t>
-      </w:r>
-      <w:r>
-        <w:rPr>
-          <w:rFonts w:ascii="Times New Roman" w:hAnsi="Times New Roman" w:cs="Times New Roman"/>
-          <w:sz w:val="28"/>
-          <w:szCs w:val="28"/>
-          <w:lang w:val="uk-UA"/>
-        </w:rPr>
-        <w:t xml:space="preserve">і рахунку, на котрий зараховуються кошти. (у разі </w:t>
-      </w:r>
-      <w:r>
-        <w:rPr>
-          <w:rFonts w:ascii="Times New Roman" w:hAnsi="Times New Roman" w:cs="Times New Roman"/>
-          <w:sz w:val="28"/>
-          <w:szCs w:val="28"/>
-          <w:lang w:val="uk-UA"/>
-        </w:rPr>
-        <w:t>м</w:t>
-      </w:r>
-      <w:r>
-        <w:rPr>
-          <w:rFonts w:ascii="Times New Roman" w:hAnsi="Times New Roman" w:cs="Times New Roman"/>
-          <w:sz w:val="28"/>
-          <w:szCs w:val="28"/>
-          <w:lang w:val="uk-UA"/>
-        </w:rPr>
-        <w:t>іжвалютної транзакції</w:t>
-      </w:r>
-      <w:r>
-        <w:rPr>
-          <w:rFonts w:ascii="Times New Roman" w:hAnsi="Times New Roman" w:cs="Times New Roman"/>
-          <w:sz w:val="28"/>
-          <w:szCs w:val="28"/>
-          <w:lang w:val="uk-UA"/>
-        </w:rPr>
-        <w:t xml:space="preserve">), не </w:t>
-      </w:r>
-      <w:r>
-        <w:rPr>
-          <w:rFonts w:ascii="Times New Roman" w:hAnsi="Times New Roman" w:cs="Times New Roman"/>
-          <w:sz w:val="28"/>
-          <w:szCs w:val="28"/>
-          <w:lang w:val="uk-UA"/>
-        </w:rPr>
-        <w:t>потрібна якщо в одній валюті.</w:t>
-      </w:r>
-    </w:p>
-    <w:p>
-      <w:pPr>
-        <w:spacing w:line="360" w:lineRule="auto"/>
-        <w:rPr>
-          <w:rFonts w:ascii="Times New Roman" w:hAnsi="Times New Roman" w:cs="Times New Roman"/>
-          <w:sz w:val="28"/>
-          <w:szCs w:val="28"/>
-          <w:lang w:val="uk-UA"/>
-        </w:rPr>
-      </w:pPr>
-      <w:r>
-        <w:rPr>
-          <w:rFonts w:ascii="Times New Roman" w:hAnsi="Times New Roman" w:cs="Times New Roman"/>
-          <w:sz w:val="28"/>
-          <w:szCs w:val="28"/>
           <w:lang w:val="en-US"/>
         </w:rPr>
-        <w:t>POST</w:t>
-      </w:r>
-      <w:r>
-        <w:rPr>
-          <w:rFonts w:ascii="Times New Roman" w:hAnsi="Times New Roman" w:cs="Times New Roman"/>
-          <w:sz w:val="28"/>
-          <w:szCs w:val="28"/>
-          <w:lang w:val="uk-UA"/>
-        </w:rPr>
-        <w:t xml:space="preserve"> /</w:t>
-      </w:r>
+      </w:pPr>
       <w:r>
         <w:rPr>
           <w:rFonts w:ascii="Times New Roman" w:hAnsi="Times New Roman" w:cs="Times New Roman"/>
@@ -14398,91 +14172,19 @@
           <w:szCs w:val="28"/>
           <w:lang w:val="en-US"/>
         </w:rPr>
-        <w:t>transaction</w:t>
-      </w:r>
-      <w:r>
-        <w:rPr>
-          <w:rFonts w:ascii="Times New Roman" w:hAnsi="Times New Roman" w:cs="Times New Roman"/>
-          <w:sz w:val="28"/>
-          <w:szCs w:val="28"/>
-          <w:lang w:val="uk-UA"/>
-        </w:rPr>
-        <w:t>/</w:t>
-      </w:r>
-      <w:r>
+        <w:t>* CreditCard[number]</w:t>
+      </w:r>
+    </w:p>
+    <w:p>
+      <w:pPr>
+        <w:spacing w:line="360" w:lineRule="auto"/>
+        <w:ind w:left="708"/>
         <w:rPr>
           <w:rFonts w:ascii="Times New Roman" w:hAnsi="Times New Roman" w:cs="Times New Roman"/>
           <w:sz w:val="28"/>
           <w:szCs w:val="28"/>
           <w:lang w:val="en-US"/>
         </w:rPr>
-        <w:t>delete</w:t>
-      </w:r>
-      <w:r>
-        <w:rPr>
-          <w:rFonts w:ascii="Times New Roman" w:hAnsi="Times New Roman" w:cs="Times New Roman"/>
-          <w:sz w:val="28"/>
-          <w:szCs w:val="28"/>
-          <w:lang w:val="uk-UA"/>
-        </w:rPr>
-        <w:t xml:space="preserve"> – для </w:t>
-      </w:r>
-      <w:r>
-        <w:rPr>
-          <w:rFonts w:ascii="Times New Roman" w:hAnsi="Times New Roman" w:cs="Times New Roman"/>
-          <w:sz w:val="28"/>
-          <w:szCs w:val="28"/>
-          <w:lang w:val="uk-UA"/>
-        </w:rPr>
-        <w:t xml:space="preserve">видалення транзакцій </w:t>
-      </w:r>
-      <w:r>
-        <w:rPr>
-          <w:rFonts w:ascii="Times New Roman" w:hAnsi="Times New Roman" w:cs="Times New Roman"/>
-          <w:sz w:val="28"/>
-          <w:szCs w:val="28"/>
-          <w:lang w:val="uk-UA"/>
-        </w:rPr>
-        <w:t xml:space="preserve">передаємо ідентифікатор </w:t>
-      </w:r>
-    </w:p>
-    <w:p>
-      <w:pPr>
-        <w:spacing w:line="360" w:lineRule="auto"/>
-        <w:rPr>
-          <w:rFonts w:ascii="Times New Roman" w:hAnsi="Times New Roman" w:cs="Times New Roman"/>
-          <w:sz w:val="28"/>
-          <w:szCs w:val="28"/>
-          <w:lang w:val="uk-UA"/>
-        </w:rPr>
-      </w:pPr>
-      <w:r>
-        <w:rPr>
-          <w:rFonts w:ascii="Times New Roman" w:hAnsi="Times New Roman" w:cs="Times New Roman"/>
-          <w:sz w:val="28"/>
-          <w:szCs w:val="28"/>
-        </w:rPr>
-        <w:t>GET</w:t>
-      </w:r>
-      <w:r>
-        <w:rPr>
-          <w:rFonts w:ascii="Times New Roman" w:hAnsi="Times New Roman" w:cs="Times New Roman"/>
-          <w:sz w:val="28"/>
-          <w:szCs w:val="28"/>
-          <w:lang w:val="uk-UA"/>
-        </w:rPr>
-        <w:t xml:space="preserve"> /privatbank/transactions/index- відображає транзакції, що прийшли з Приват Банку</w:t>
-      </w:r>
-    </w:p>
-    <w:p>
-      <w:pPr>
-        <w:spacing w:line="360" w:lineRule="auto"/>
-        <w:rPr>
-          <w:rFonts w:ascii="Times New Roman" w:hAnsi="Times New Roman" w:cs="Times New Roman"/>
-          <w:sz w:val="28"/>
-          <w:szCs w:val="28"/>
-          <w:lang w:val="uk-UA"/>
-        </w:rPr>
       </w:pPr>
       <w:r>
         <w:rPr>
@@ -14491,75 +14193,13 @@
           <w:szCs w:val="28"/>
           <w:lang w:val="en-US"/>
         </w:rPr>
-        <w:t>GET</w:t>
-      </w:r>
-      <w:r>
-        <w:rPr>
-          <w:rFonts w:ascii="Times New Roman" w:hAnsi="Times New Roman" w:cs="Times New Roman"/>
-          <w:sz w:val="28"/>
-          <w:szCs w:val="28"/>
-          <w:lang w:val="uk-UA"/>
-        </w:rPr>
-        <w:t xml:space="preserve"> /</w:t>
-      </w:r>
-      <w:r>
-        <w:rPr>
-          <w:rFonts w:ascii="Times New Roman" w:hAnsi="Times New Roman" w:cs="Times New Roman"/>
-          <w:sz w:val="28"/>
-          <w:szCs w:val="28"/>
-          <w:lang w:val="uk-UA"/>
-        </w:rPr>
-        <w:t>privatbank/credit-cards/index</w:t>
-      </w:r>
-      <w:r>
-        <w:rPr>
-          <w:rFonts w:ascii="Times New Roman" w:hAnsi="Times New Roman" w:cs="Times New Roman"/>
-          <w:sz w:val="28"/>
-          <w:szCs w:val="28"/>
-          <w:lang w:val="uk-UA"/>
-        </w:rPr>
-        <w:t>- відображає зареє</w:t>
-      </w:r>
-      <w:r>
-        <w:rPr>
-          <w:rFonts w:ascii="Times New Roman" w:hAnsi="Times New Roman" w:cs="Times New Roman"/>
-          <w:sz w:val="28"/>
-          <w:szCs w:val="28"/>
-          <w:lang w:val="uk-UA"/>
-        </w:rPr>
-        <w:t xml:space="preserve">стровані </w:t>
-      </w:r>
-      <w:r>
-        <w:rPr>
-          <w:rFonts w:ascii="Times New Roman" w:hAnsi="Times New Roman" w:cs="Times New Roman"/>
-          <w:sz w:val="28"/>
-          <w:szCs w:val="28"/>
-          <w:lang w:val="uk-UA"/>
-        </w:rPr>
-        <w:t>користувачем карт</w:t>
-      </w:r>
-      <w:r>
-        <w:rPr>
-          <w:rFonts w:ascii="Times New Roman" w:hAnsi="Times New Roman" w:cs="Times New Roman"/>
-          <w:sz w:val="28"/>
-          <w:szCs w:val="28"/>
-          <w:lang w:val="uk-UA"/>
-        </w:rPr>
-        <w:t>и</w:t>
-      </w:r>
-      <w:r>
-        <w:rPr>
-          <w:rFonts w:ascii="Times New Roman" w:hAnsi="Times New Roman" w:cs="Times New Roman"/>
-          <w:sz w:val="28"/>
-          <w:szCs w:val="28"/>
-          <w:lang w:val="uk-UA"/>
-        </w:rPr>
-        <w:t>.</w:t>
-      </w:r>
-    </w:p>
-    <w:p>
-      <w:pPr>
-        <w:spacing w:line="360" w:lineRule="auto"/>
+        <w:t>* CreditCard[title]</w:t>
+      </w:r>
+    </w:p>
+    <w:p>
+      <w:pPr>
+        <w:spacing w:line="360" w:lineRule="auto"/>
+        <w:ind w:left="708"/>
         <w:rPr>
           <w:rFonts w:ascii="Times New Roman" w:hAnsi="Times New Roman" w:cs="Times New Roman"/>
           <w:sz w:val="28"/>
@@ -14574,106 +14214,28 @@
           <w:szCs w:val="28"/>
           <w:lang w:val="en-US"/>
         </w:rPr>
-        <w:t>GET</w:t>
-      </w:r>
-      <w:r>
-        <w:rPr>
-          <w:rFonts w:ascii="Times New Roman" w:hAnsi="Times New Roman" w:cs="Times New Roman"/>
-          <w:sz w:val="28"/>
-          <w:szCs w:val="28"/>
-          <w:lang w:val="uk-UA"/>
-        </w:rPr>
-        <w:t xml:space="preserve"> /privatbank/credit-cards/create- відображає </w:t>
-      </w:r>
-      <w:r>
-        <w:rPr>
-          <w:rFonts w:ascii="Times New Roman" w:hAnsi="Times New Roman" w:cs="Times New Roman"/>
-          <w:sz w:val="28"/>
-          <w:szCs w:val="28"/>
-        </w:rPr>
-        <w:t>фор</w:t>
-      </w:r>
-      <w:r>
-        <w:rPr>
-          <w:rFonts w:ascii="Times New Roman" w:hAnsi="Times New Roman" w:cs="Times New Roman"/>
-          <w:sz w:val="28"/>
-          <w:szCs w:val="28"/>
-          <w:lang w:val="uk-UA"/>
-        </w:rPr>
-        <w:t>м</w:t>
-      </w:r>
-      <w:r>
-        <w:rPr>
-          <w:rFonts w:ascii="Times New Roman" w:hAnsi="Times New Roman" w:cs="Times New Roman"/>
-          <w:sz w:val="28"/>
-          <w:szCs w:val="28"/>
-        </w:rPr>
-        <w:t>у</w:t>
-      </w:r>
-      <w:r>
-        <w:rPr>
-          <w:rFonts w:ascii="Times New Roman" w:hAnsi="Times New Roman" w:cs="Times New Roman"/>
-          <w:sz w:val="28"/>
-          <w:szCs w:val="28"/>
-          <w:lang w:val="uk-UA"/>
-        </w:rPr>
-        <w:t xml:space="preserve"> для </w:t>
-      </w:r>
-      <w:r>
-        <w:rPr>
-          <w:rFonts w:ascii="Times New Roman" w:hAnsi="Times New Roman" w:cs="Times New Roman"/>
-          <w:sz w:val="28"/>
-          <w:szCs w:val="28"/>
-          <w:lang w:val="uk-UA"/>
-        </w:rPr>
-        <w:t>реє</w:t>
-      </w:r>
-      <w:r>
-        <w:rPr>
-          <w:rFonts w:ascii="Times New Roman" w:hAnsi="Times New Roman" w:cs="Times New Roman"/>
-          <w:sz w:val="28"/>
-          <w:szCs w:val="28"/>
-          <w:lang w:val="uk-UA"/>
-        </w:rPr>
-        <w:t>страції картки.</w:t>
-      </w:r>
-    </w:p>
-    <w:p>
-      <w:pPr>
-        <w:spacing w:line="360" w:lineRule="auto"/>
-        <w:rPr>
-          <w:rFonts w:ascii="Times New Roman" w:hAnsi="Times New Roman" w:cs="Times New Roman"/>
-          <w:sz w:val="28"/>
-          <w:szCs w:val="28"/>
-          <w:lang w:val="uk-UA"/>
-        </w:rPr>
-      </w:pPr>
-      <w:r>
+        <w:t>* CreditCard[account_id]</w:t>
+      </w:r>
+    </w:p>
+    <w:p>
+      <w:pPr>
+        <w:spacing w:line="360" w:lineRule="auto"/>
+        <w:ind w:left="708"/>
         <w:rPr>
           <w:rFonts w:ascii="Times New Roman" w:hAnsi="Times New Roman" w:cs="Times New Roman"/>
           <w:sz w:val="28"/>
           <w:szCs w:val="28"/>
           <w:lang w:val="en-US"/>
         </w:rPr>
-        <w:t>POST</w:t>
-      </w:r>
-      <w:r>
-        <w:rPr>
-          <w:rFonts w:ascii="Times New Roman" w:hAnsi="Times New Roman" w:cs="Times New Roman"/>
-          <w:sz w:val="28"/>
-          <w:szCs w:val="28"/>
-          <w:lang w:val="uk-UA"/>
-        </w:rPr>
-        <w:t xml:space="preserve"> /privatbank/credit-card</w:t>
-      </w:r>
-      <w:r>
-        <w:rPr>
-          <w:rFonts w:ascii="Times New Roman" w:hAnsi="Times New Roman" w:cs="Times New Roman"/>
-          <w:sz w:val="28"/>
-          <w:szCs w:val="28"/>
-          <w:lang w:val="uk-UA"/>
-        </w:rPr>
-        <w:t>s/create- для збереження даних</w:t>
+      </w:pPr>
+      <w:r>
+        <w:rPr>
+          <w:rFonts w:ascii="Times New Roman" w:hAnsi="Times New Roman" w:cs="Times New Roman"/>
+          <w:sz w:val="28"/>
+          <w:szCs w:val="28"/>
+          <w:lang w:val="en-US"/>
+        </w:rPr>
+        <w:t xml:space="preserve">CreditCard[is_active] </w:t>
       </w:r>
     </w:p>
     <w:p>
@@ -14694,19 +14256,20 @@
           <w:szCs w:val="28"/>
           <w:lang w:val="en-US"/>
         </w:rPr>
-        <w:t xml:space="preserve">* </w:t>
-      </w:r>
-      <w:proofErr w:type="gramStart"/>
-      <w:r>
+        <w:t>CreditCard[merchant_id]</w:t>
+      </w:r>
+    </w:p>
+    <w:p>
+      <w:pPr>
+        <w:spacing w:line="360" w:lineRule="auto"/>
+        <w:ind w:left="708"/>
         <w:rPr>
           <w:rFonts w:ascii="Times New Roman" w:hAnsi="Times New Roman" w:cs="Times New Roman"/>
           <w:sz w:val="28"/>
           <w:szCs w:val="28"/>
           <w:lang w:val="en-US"/>
         </w:rPr>
-        <w:t>CreditCard[</w:t>
-      </w:r>
-      <w:proofErr w:type="gramEnd"/>
+      </w:pPr>
       <w:r>
         <w:rPr>
           <w:rFonts w:ascii="Times New Roman" w:hAnsi="Times New Roman" w:cs="Times New Roman"/>
@@ -14714,185 +14277,7 @@
           <w:szCs w:val="28"/>
           <w:lang w:val="en-US"/>
         </w:rPr>
-        <w:t>number]</w:t>
-      </w:r>
-    </w:p>
-    <w:p>
-      <w:pPr>
-        <w:spacing w:line="360" w:lineRule="auto"/>
-        <w:ind w:left="708"/>
-        <w:rPr>
-          <w:rFonts w:ascii="Times New Roman" w:hAnsi="Times New Roman" w:cs="Times New Roman"/>
-          <w:sz w:val="28"/>
-          <w:szCs w:val="28"/>
-          <w:lang w:val="en-US"/>
-        </w:rPr>
-      </w:pPr>
-      <w:r>
-        <w:rPr>
-          <w:rFonts w:ascii="Times New Roman" w:hAnsi="Times New Roman" w:cs="Times New Roman"/>
-          <w:sz w:val="28"/>
-          <w:szCs w:val="28"/>
-          <w:lang w:val="en-US"/>
-        </w:rPr>
-        <w:t xml:space="preserve">* </w:t>
-      </w:r>
-      <w:proofErr w:type="gramStart"/>
-      <w:r>
-        <w:rPr>
-          <w:rFonts w:ascii="Times New Roman" w:hAnsi="Times New Roman" w:cs="Times New Roman"/>
-          <w:sz w:val="28"/>
-          <w:szCs w:val="28"/>
-          <w:lang w:val="en-US"/>
-        </w:rPr>
-        <w:t>CreditCard[</w:t>
-      </w:r>
-      <w:proofErr w:type="gramEnd"/>
-      <w:r>
-        <w:rPr>
-          <w:rFonts w:ascii="Times New Roman" w:hAnsi="Times New Roman" w:cs="Times New Roman"/>
-          <w:sz w:val="28"/>
-          <w:szCs w:val="28"/>
-          <w:lang w:val="en-US"/>
-        </w:rPr>
-        <w:t>title]</w:t>
-      </w:r>
-    </w:p>
-    <w:p>
-      <w:pPr>
-        <w:spacing w:line="360" w:lineRule="auto"/>
-        <w:ind w:left="708"/>
-        <w:rPr>
-          <w:rFonts w:ascii="Times New Roman" w:hAnsi="Times New Roman" w:cs="Times New Roman"/>
-          <w:sz w:val="28"/>
-          <w:szCs w:val="28"/>
-          <w:lang w:val="en-US"/>
-        </w:rPr>
-      </w:pPr>
-      <w:r>
-        <w:rPr>
-          <w:rFonts w:ascii="Times New Roman" w:hAnsi="Times New Roman" w:cs="Times New Roman"/>
-          <w:sz w:val="28"/>
-          <w:szCs w:val="28"/>
-          <w:lang w:val="en-US"/>
-        </w:rPr>
-        <w:t xml:space="preserve">* </w:t>
-      </w:r>
-      <w:proofErr w:type="gramStart"/>
-      <w:r>
-        <w:rPr>
-          <w:rFonts w:ascii="Times New Roman" w:hAnsi="Times New Roman" w:cs="Times New Roman"/>
-          <w:sz w:val="28"/>
-          <w:szCs w:val="28"/>
-          <w:lang w:val="en-US"/>
-        </w:rPr>
-        <w:t>CreditCard[</w:t>
-      </w:r>
-      <w:proofErr w:type="gramEnd"/>
-      <w:r>
-        <w:rPr>
-          <w:rFonts w:ascii="Times New Roman" w:hAnsi="Times New Roman" w:cs="Times New Roman"/>
-          <w:sz w:val="28"/>
-          <w:szCs w:val="28"/>
-          <w:lang w:val="en-US"/>
-        </w:rPr>
-        <w:t>account_id]</w:t>
-      </w:r>
-    </w:p>
-    <w:p>
-      <w:pPr>
-        <w:spacing w:line="360" w:lineRule="auto"/>
-        <w:ind w:left="708"/>
-        <w:rPr>
-          <w:rFonts w:ascii="Times New Roman" w:hAnsi="Times New Roman" w:cs="Times New Roman"/>
-          <w:sz w:val="28"/>
-          <w:szCs w:val="28"/>
-          <w:lang w:val="en-US"/>
-        </w:rPr>
-      </w:pPr>
-      <w:proofErr w:type="gramStart"/>
-      <w:r>
-        <w:rPr>
-          <w:rFonts w:ascii="Times New Roman" w:hAnsi="Times New Roman" w:cs="Times New Roman"/>
-          <w:sz w:val="28"/>
-          <w:szCs w:val="28"/>
-          <w:lang w:val="en-US"/>
-        </w:rPr>
-        <w:t>CreditCard[</w:t>
-      </w:r>
-      <w:proofErr w:type="gramEnd"/>
-      <w:r>
-        <w:rPr>
-          <w:rFonts w:ascii="Times New Roman" w:hAnsi="Times New Roman" w:cs="Times New Roman"/>
-          <w:sz w:val="28"/>
-          <w:szCs w:val="28"/>
-          <w:lang w:val="en-US"/>
-        </w:rPr>
-        <w:t xml:space="preserve">is_active] </w:t>
-      </w:r>
-    </w:p>
-    <w:p>
-      <w:pPr>
-        <w:spacing w:line="360" w:lineRule="auto"/>
-        <w:ind w:left="708"/>
-        <w:rPr>
-          <w:rFonts w:ascii="Times New Roman" w:hAnsi="Times New Roman" w:cs="Times New Roman"/>
-          <w:sz w:val="28"/>
-          <w:szCs w:val="28"/>
-          <w:lang w:val="en-US"/>
-        </w:rPr>
-      </w:pPr>
-      <w:proofErr w:type="gramStart"/>
-      <w:r>
-        <w:rPr>
-          <w:rFonts w:ascii="Times New Roman" w:hAnsi="Times New Roman" w:cs="Times New Roman"/>
-          <w:sz w:val="28"/>
-          <w:szCs w:val="28"/>
-          <w:lang w:val="en-US"/>
-        </w:rPr>
-        <w:t>CreditCard[</w:t>
-      </w:r>
-      <w:proofErr w:type="gramEnd"/>
-      <w:r>
-        <w:rPr>
-          <w:rFonts w:ascii="Times New Roman" w:hAnsi="Times New Roman" w:cs="Times New Roman"/>
-          <w:sz w:val="28"/>
-          <w:szCs w:val="28"/>
-          <w:lang w:val="en-US"/>
-        </w:rPr>
-        <w:t>merchant_id]</w:t>
-      </w:r>
-    </w:p>
-    <w:p>
-      <w:pPr>
-        <w:spacing w:line="360" w:lineRule="auto"/>
-        <w:ind w:left="708"/>
-        <w:rPr>
-          <w:rFonts w:ascii="Times New Roman" w:hAnsi="Times New Roman" w:cs="Times New Roman"/>
-          <w:sz w:val="28"/>
-          <w:szCs w:val="28"/>
-          <w:lang w:val="en-US"/>
-        </w:rPr>
-      </w:pPr>
-      <w:proofErr w:type="gramStart"/>
-      <w:r>
-        <w:rPr>
-          <w:rFonts w:ascii="Times New Roman" w:hAnsi="Times New Roman" w:cs="Times New Roman"/>
-          <w:sz w:val="28"/>
-          <w:szCs w:val="28"/>
-          <w:lang w:val="en-US"/>
-        </w:rPr>
-        <w:t>CreditCard[</w:t>
-      </w:r>
-      <w:proofErr w:type="gramEnd"/>
-      <w:r>
-        <w:rPr>
-          <w:rFonts w:ascii="Times New Roman" w:hAnsi="Times New Roman" w:cs="Times New Roman"/>
-          <w:sz w:val="28"/>
-          <w:szCs w:val="28"/>
-          <w:lang w:val="en-US"/>
-        </w:rPr>
-        <w:t>merchant_secret]</w:t>
+        <w:t>CreditCard[merchant_secret]</w:t>
       </w:r>
     </w:p>
     <w:p>
@@ -14922,7 +14307,15 @@
           <w:szCs w:val="28"/>
           <w:lang w:val="en-US"/>
         </w:rPr>
-        <w:t>/privatbank/credit-cards/update</w:t>
+        <w:t xml:space="preserve">/privatbank/credit-cards/update- </w:t>
+      </w:r>
+      <w:r>
+        <w:rPr>
+          <w:rFonts w:ascii="Times New Roman" w:hAnsi="Times New Roman" w:cs="Times New Roman"/>
+          <w:sz w:val="28"/>
+          <w:szCs w:val="28"/>
+        </w:rPr>
+        <w:t>для</w:t>
       </w:r>
       <w:r>
         <w:rPr>
@@ -14931,15 +14324,16 @@
           <w:szCs w:val="28"/>
           <w:lang w:val="en-US"/>
         </w:rPr>
-        <w:t xml:space="preserve">- </w:t>
-      </w:r>
-      <w:r>
-        <w:rPr>
-          <w:rFonts w:ascii="Times New Roman" w:hAnsi="Times New Roman" w:cs="Times New Roman"/>
-          <w:sz w:val="28"/>
-          <w:szCs w:val="28"/>
-        </w:rPr>
-        <w:t>для</w:t>
+        <w:t xml:space="preserve"> </w:t>
+      </w:r>
+      <w:r>
+        <w:rPr>
+          <w:rFonts w:ascii="Times New Roman" w:hAnsi="Times New Roman" w:cs="Times New Roman"/>
+          <w:sz w:val="28"/>
+          <w:szCs w:val="28"/>
+          <w:lang w:val="uk-UA"/>
+        </w:rPr>
+        <w:t>відображення форми редагування даних карти</w:t>
       </w:r>
       <w:r>
         <w:rPr>
@@ -14948,25 +14342,363 @@
           <w:szCs w:val="28"/>
           <w:lang w:val="en-US"/>
         </w:rPr>
-        <w:t xml:space="preserve"> </w:t>
-      </w:r>
-      <w:r>
-        <w:rPr>
-          <w:rFonts w:ascii="Times New Roman" w:hAnsi="Times New Roman" w:cs="Times New Roman"/>
-          <w:sz w:val="28"/>
-          <w:szCs w:val="28"/>
-          <w:lang w:val="uk-UA"/>
-        </w:rPr>
-        <w:t>відображення форми редагування даних карти</w:t>
-      </w:r>
-      <w:r>
+        <w:t xml:space="preserve">. </w:t>
+      </w:r>
+    </w:p>
+    <w:p>
+      <w:pPr>
+        <w:spacing w:line="360" w:lineRule="auto"/>
+        <w:rPr>
+          <w:rFonts w:ascii="Times New Roman" w:hAnsi="Times New Roman" w:cs="Times New Roman"/>
+          <w:sz w:val="28"/>
+          <w:szCs w:val="28"/>
+          <w:lang w:val="uk-UA"/>
+        </w:rPr>
+      </w:pPr>
+      <w:r>
+        <w:rPr>
+          <w:rFonts w:ascii="Times New Roman" w:hAnsi="Times New Roman" w:cs="Times New Roman"/>
+          <w:sz w:val="28"/>
+          <w:szCs w:val="28"/>
+          <w:lang w:val="uk-UA"/>
+        </w:rPr>
+        <w:t xml:space="preserve">Приймає параметри: </w:t>
+      </w:r>
+    </w:p>
+    <w:p>
+      <w:pPr>
+        <w:spacing w:line="360" w:lineRule="auto"/>
+        <w:ind w:left="708"/>
         <w:rPr>
           <w:rFonts w:ascii="Times New Roman" w:hAnsi="Times New Roman" w:cs="Times New Roman"/>
           <w:sz w:val="28"/>
           <w:szCs w:val="28"/>
           <w:lang w:val="en-US"/>
         </w:rPr>
-        <w:t xml:space="preserve">. </w:t>
+      </w:pPr>
+      <w:r>
+        <w:rPr>
+          <w:rFonts w:ascii="Times New Roman" w:hAnsi="Times New Roman" w:cs="Times New Roman"/>
+          <w:sz w:val="28"/>
+          <w:szCs w:val="28"/>
+          <w:lang w:val="en-US"/>
+        </w:rPr>
+        <w:t>* id</w:t>
+      </w:r>
+    </w:p>
+    <w:p>
+      <w:pPr>
+        <w:spacing w:line="360" w:lineRule="auto"/>
+        <w:rPr>
+          <w:rFonts w:ascii="Times New Roman" w:hAnsi="Times New Roman" w:cs="Times New Roman"/>
+          <w:sz w:val="28"/>
+          <w:szCs w:val="28"/>
+          <w:lang w:val="uk-UA"/>
+        </w:rPr>
+      </w:pPr>
+      <w:r>
+        <w:rPr>
+          <w:rFonts w:ascii="Times New Roman" w:hAnsi="Times New Roman" w:cs="Times New Roman"/>
+          <w:sz w:val="28"/>
+          <w:szCs w:val="28"/>
+          <w:lang w:val="en-US"/>
+        </w:rPr>
+        <w:t xml:space="preserve">POST </w:t>
+      </w:r>
+      <w:r>
+        <w:rPr>
+          <w:rFonts w:ascii="Times New Roman" w:hAnsi="Times New Roman" w:cs="Times New Roman"/>
+          <w:sz w:val="28"/>
+          <w:szCs w:val="28"/>
+          <w:lang w:val="uk-UA"/>
+        </w:rPr>
+        <w:t>/</w:t>
+      </w:r>
+      <w:r>
+        <w:rPr>
+          <w:rFonts w:ascii="Times New Roman" w:hAnsi="Times New Roman" w:cs="Times New Roman"/>
+          <w:sz w:val="28"/>
+          <w:szCs w:val="28"/>
+          <w:lang w:val="en-US"/>
+        </w:rPr>
+        <w:t>privatbank</w:t>
+      </w:r>
+      <w:r>
+        <w:rPr>
+          <w:rFonts w:ascii="Times New Roman" w:hAnsi="Times New Roman" w:cs="Times New Roman"/>
+          <w:sz w:val="28"/>
+          <w:szCs w:val="28"/>
+          <w:lang w:val="uk-UA"/>
+        </w:rPr>
+        <w:t>/</w:t>
+      </w:r>
+      <w:r>
+        <w:rPr>
+          <w:rFonts w:ascii="Times New Roman" w:hAnsi="Times New Roman" w:cs="Times New Roman"/>
+          <w:sz w:val="28"/>
+          <w:szCs w:val="28"/>
+          <w:lang w:val="en-US"/>
+        </w:rPr>
+        <w:t>credit</w:t>
+      </w:r>
+      <w:r>
+        <w:rPr>
+          <w:rFonts w:ascii="Times New Roman" w:hAnsi="Times New Roman" w:cs="Times New Roman"/>
+          <w:sz w:val="28"/>
+          <w:szCs w:val="28"/>
+          <w:lang w:val="uk-UA"/>
+        </w:rPr>
+        <w:t>-</w:t>
+      </w:r>
+      <w:r>
+        <w:rPr>
+          <w:rFonts w:ascii="Times New Roman" w:hAnsi="Times New Roman" w:cs="Times New Roman"/>
+          <w:sz w:val="28"/>
+          <w:szCs w:val="28"/>
+          <w:lang w:val="en-US"/>
+        </w:rPr>
+        <w:t>cards</w:t>
+      </w:r>
+      <w:r>
+        <w:rPr>
+          <w:rFonts w:ascii="Times New Roman" w:hAnsi="Times New Roman" w:cs="Times New Roman"/>
+          <w:sz w:val="28"/>
+          <w:szCs w:val="28"/>
+          <w:lang w:val="uk-UA"/>
+        </w:rPr>
+        <w:t>/</w:t>
+      </w:r>
+      <w:r>
+        <w:rPr>
+          <w:rFonts w:ascii="Times New Roman" w:hAnsi="Times New Roman" w:cs="Times New Roman"/>
+          <w:sz w:val="28"/>
+          <w:szCs w:val="28"/>
+          <w:lang w:val="en-US"/>
+        </w:rPr>
+        <w:t>update</w:t>
+      </w:r>
+      <w:r>
+        <w:rPr>
+          <w:rFonts w:ascii="Times New Roman" w:hAnsi="Times New Roman" w:cs="Times New Roman"/>
+          <w:sz w:val="28"/>
+          <w:szCs w:val="28"/>
+          <w:lang w:val="en-US"/>
+        </w:rPr>
+        <w:t xml:space="preserve"> – </w:t>
+      </w:r>
+      <w:r>
+        <w:rPr>
+          <w:rFonts w:ascii="Times New Roman" w:hAnsi="Times New Roman" w:cs="Times New Roman"/>
+          <w:sz w:val="28"/>
+          <w:szCs w:val="28"/>
+        </w:rPr>
+        <w:t>дан</w:t>
+      </w:r>
+      <w:r>
+        <w:rPr>
+          <w:rFonts w:ascii="Times New Roman" w:hAnsi="Times New Roman" w:cs="Times New Roman"/>
+          <w:sz w:val="28"/>
+          <w:szCs w:val="28"/>
+          <w:lang w:val="uk-UA"/>
+        </w:rPr>
+        <w:t>і, що приймає роут.</w:t>
+      </w:r>
+    </w:p>
+    <w:p>
+      <w:pPr>
+        <w:spacing w:line="360" w:lineRule="auto"/>
+        <w:ind w:left="708"/>
+        <w:rPr>
+          <w:rFonts w:ascii="Times New Roman" w:hAnsi="Times New Roman" w:cs="Times New Roman"/>
+          <w:sz w:val="28"/>
+          <w:szCs w:val="28"/>
+          <w:lang w:val="en-US"/>
+        </w:rPr>
+      </w:pPr>
+      <w:r>
+        <w:rPr>
+          <w:rFonts w:ascii="Times New Roman" w:hAnsi="Times New Roman" w:cs="Times New Roman"/>
+          <w:sz w:val="28"/>
+          <w:szCs w:val="28"/>
+          <w:lang w:val="en-US"/>
+        </w:rPr>
+        <w:t>* id</w:t>
+      </w:r>
+    </w:p>
+    <w:p>
+      <w:pPr>
+        <w:spacing w:line="360" w:lineRule="auto"/>
+        <w:ind w:left="708"/>
+        <w:rPr>
+          <w:rFonts w:ascii="Times New Roman" w:hAnsi="Times New Roman" w:cs="Times New Roman"/>
+          <w:sz w:val="28"/>
+          <w:szCs w:val="28"/>
+          <w:lang w:val="en-US"/>
+        </w:rPr>
+      </w:pPr>
+      <w:r>
+        <w:rPr>
+          <w:rFonts w:ascii="Times New Roman" w:hAnsi="Times New Roman" w:cs="Times New Roman"/>
+          <w:sz w:val="28"/>
+          <w:szCs w:val="28"/>
+          <w:lang w:val="en-US"/>
+        </w:rPr>
+        <w:t>* CreditCard[number]</w:t>
+      </w:r>
+    </w:p>
+    <w:p>
+      <w:pPr>
+        <w:spacing w:line="360" w:lineRule="auto"/>
+        <w:ind w:left="708"/>
+        <w:rPr>
+          <w:rFonts w:ascii="Times New Roman" w:hAnsi="Times New Roman" w:cs="Times New Roman"/>
+          <w:sz w:val="28"/>
+          <w:szCs w:val="28"/>
+          <w:lang w:val="en-US"/>
+        </w:rPr>
+      </w:pPr>
+      <w:r>
+        <w:rPr>
+          <w:rFonts w:ascii="Times New Roman" w:hAnsi="Times New Roman" w:cs="Times New Roman"/>
+          <w:sz w:val="28"/>
+          <w:szCs w:val="28"/>
+          <w:lang w:val="en-US"/>
+        </w:rPr>
+        <w:t>* CreditCard[title]</w:t>
+      </w:r>
+    </w:p>
+    <w:p>
+      <w:pPr>
+        <w:spacing w:line="360" w:lineRule="auto"/>
+        <w:ind w:left="708"/>
+        <w:rPr>
+          <w:rFonts w:ascii="Times New Roman" w:hAnsi="Times New Roman" w:cs="Times New Roman"/>
+          <w:sz w:val="28"/>
+          <w:szCs w:val="28"/>
+          <w:lang w:val="en-US"/>
+        </w:rPr>
+      </w:pPr>
+      <w:r>
+        <w:rPr>
+          <w:rFonts w:ascii="Times New Roman" w:hAnsi="Times New Roman" w:cs="Times New Roman"/>
+          <w:sz w:val="28"/>
+          <w:szCs w:val="28"/>
+          <w:lang w:val="en-US"/>
+        </w:rPr>
+        <w:t>CreditCard[merchant_id]</w:t>
+      </w:r>
+    </w:p>
+    <w:p>
+      <w:pPr>
+        <w:spacing w:line="360" w:lineRule="auto"/>
+        <w:ind w:left="708"/>
+        <w:rPr>
+          <w:rFonts w:ascii="Times New Roman" w:hAnsi="Times New Roman" w:cs="Times New Roman"/>
+          <w:sz w:val="28"/>
+          <w:szCs w:val="28"/>
+          <w:lang w:val="en-US"/>
+        </w:rPr>
+      </w:pPr>
+      <w:r>
+        <w:rPr>
+          <w:rFonts w:ascii="Times New Roman" w:hAnsi="Times New Roman" w:cs="Times New Roman"/>
+          <w:sz w:val="28"/>
+          <w:szCs w:val="28"/>
+          <w:lang w:val="en-US"/>
+        </w:rPr>
+        <w:t>CreditCard[merchant_secret]</w:t>
+      </w:r>
+    </w:p>
+    <w:p>
+      <w:pPr>
+        <w:spacing w:line="360" w:lineRule="auto"/>
+        <w:ind w:left="708"/>
+        <w:rPr>
+          <w:rFonts w:ascii="Times New Roman" w:hAnsi="Times New Roman" w:cs="Times New Roman"/>
+          <w:sz w:val="28"/>
+          <w:szCs w:val="28"/>
+          <w:lang w:val="en-US"/>
+        </w:rPr>
+      </w:pPr>
+      <w:r>
+        <w:rPr>
+          <w:rFonts w:ascii="Times New Roman" w:hAnsi="Times New Roman" w:cs="Times New Roman"/>
+          <w:sz w:val="28"/>
+          <w:szCs w:val="28"/>
+          <w:lang w:val="en-US"/>
+        </w:rPr>
+        <w:t>* CreditCard[account_id]</w:t>
+      </w:r>
+    </w:p>
+    <w:p>
+      <w:pPr>
+        <w:spacing w:line="360" w:lineRule="auto"/>
+        <w:ind w:left="708"/>
+        <w:rPr>
+          <w:rFonts w:ascii="Times New Roman" w:hAnsi="Times New Roman" w:cs="Times New Roman"/>
+          <w:sz w:val="28"/>
+          <w:szCs w:val="28"/>
+          <w:lang w:val="en-US"/>
+        </w:rPr>
+      </w:pPr>
+      <w:r>
+        <w:rPr>
+          <w:rFonts w:ascii="Times New Roman" w:hAnsi="Times New Roman" w:cs="Times New Roman"/>
+          <w:sz w:val="28"/>
+          <w:szCs w:val="28"/>
+          <w:lang w:val="en-US"/>
+        </w:rPr>
+        <w:t>CreditCard[is_active]</w:t>
+      </w:r>
+    </w:p>
+    <w:p>
+      <w:pPr>
+        <w:spacing w:line="360" w:lineRule="auto"/>
+        <w:ind w:left="708"/>
+        <w:rPr>
+          <w:rFonts w:ascii="Times New Roman" w:hAnsi="Times New Roman" w:cs="Times New Roman"/>
+          <w:sz w:val="28"/>
+          <w:szCs w:val="28"/>
+          <w:lang w:val="en-US"/>
+        </w:rPr>
+      </w:pPr>
+    </w:p>
+    <w:p>
+      <w:pPr>
+        <w:spacing w:line="360" w:lineRule="auto"/>
+        <w:rPr>
+          <w:rFonts w:ascii="Times New Roman" w:hAnsi="Times New Roman" w:cs="Times New Roman"/>
+          <w:sz w:val="28"/>
+          <w:szCs w:val="28"/>
+          <w:lang w:val="uk-UA"/>
+        </w:rPr>
+      </w:pPr>
+      <w:r>
+        <w:rPr>
+          <w:rFonts w:ascii="Times New Roman" w:hAnsi="Times New Roman" w:cs="Times New Roman"/>
+          <w:sz w:val="28"/>
+          <w:szCs w:val="28"/>
+          <w:lang w:val="en-US"/>
+        </w:rPr>
+        <w:t xml:space="preserve">GET </w:t>
+      </w:r>
+      <w:r>
+        <w:rPr>
+          <w:rFonts w:ascii="Times New Roman" w:hAnsi="Times New Roman" w:cs="Times New Roman"/>
+          <w:sz w:val="28"/>
+          <w:szCs w:val="28"/>
+          <w:lang w:val="uk-UA"/>
+        </w:rPr>
+        <w:t>/privatbank/credit-cards/view- для перегляду карти</w:t>
+      </w:r>
+      <w:r>
+        <w:rPr>
+          <w:rFonts w:ascii="Times New Roman" w:hAnsi="Times New Roman" w:cs="Times New Roman"/>
+          <w:sz w:val="28"/>
+          <w:szCs w:val="28"/>
+          <w:lang w:val="uk-UA"/>
+        </w:rPr>
+        <w:t xml:space="preserve">, </w:t>
       </w:r>
     </w:p>
     <w:p>
@@ -15007,9 +14739,89 @@
           <w:szCs w:val="28"/>
           <w:lang w:val="en-US"/>
         </w:rPr>
+        <w:t>* id</w:t>
+      </w:r>
+    </w:p>
+    <w:p>
+      <w:pPr>
+        <w:spacing w:line="360" w:lineRule="auto"/>
+        <w:rPr>
+          <w:rFonts w:ascii="Times New Roman" w:hAnsi="Times New Roman" w:cs="Times New Roman"/>
+          <w:sz w:val="28"/>
+          <w:szCs w:val="28"/>
+          <w:lang w:val="uk-UA"/>
+        </w:rPr>
+      </w:pPr>
+    </w:p>
+    <w:p>
+      <w:pPr>
+        <w:spacing w:line="360" w:lineRule="auto"/>
+        <w:rPr>
+          <w:rFonts w:ascii="Times New Roman" w:hAnsi="Times New Roman" w:cs="Times New Roman"/>
+          <w:sz w:val="28"/>
+          <w:szCs w:val="28"/>
+          <w:lang w:val="uk-UA"/>
+        </w:rPr>
+      </w:pPr>
+      <w:r>
+        <w:rPr>
+          <w:rFonts w:ascii="Times New Roman" w:hAnsi="Times New Roman" w:cs="Times New Roman"/>
+          <w:sz w:val="28"/>
+          <w:szCs w:val="28"/>
+          <w:lang w:val="en-US"/>
+        </w:rPr>
+        <w:t xml:space="preserve">POST </w:t>
+      </w:r>
+      <w:r>
+        <w:rPr>
+          <w:rFonts w:ascii="Times New Roman" w:hAnsi="Times New Roman" w:cs="Times New Roman"/>
+          <w:sz w:val="28"/>
+          <w:szCs w:val="28"/>
+          <w:lang w:val="uk-UA"/>
+        </w:rPr>
+        <w:t>/privatbank/credit-cards/delete- для видаенння карти</w:t>
+      </w:r>
+    </w:p>
+    <w:p>
+      <w:pPr>
+        <w:spacing w:line="360" w:lineRule="auto"/>
+        <w:rPr>
+          <w:rFonts w:ascii="Times New Roman" w:hAnsi="Times New Roman" w:cs="Times New Roman"/>
+          <w:sz w:val="28"/>
+          <w:szCs w:val="28"/>
+          <w:lang w:val="uk-UA"/>
+        </w:rPr>
+      </w:pPr>
+      <w:r>
+        <w:rPr>
+          <w:rFonts w:ascii="Times New Roman" w:hAnsi="Times New Roman" w:cs="Times New Roman"/>
+          <w:sz w:val="28"/>
+          <w:szCs w:val="28"/>
+          <w:lang w:val="uk-UA"/>
+        </w:rPr>
+        <w:t xml:space="preserve">Приймає параметри: </w:t>
+      </w:r>
+    </w:p>
+    <w:p>
+      <w:pPr>
+        <w:spacing w:line="360" w:lineRule="auto"/>
+        <w:ind w:left="708"/>
+        <w:rPr>
+          <w:rFonts w:ascii="Times New Roman" w:hAnsi="Times New Roman" w:cs="Times New Roman"/>
+          <w:sz w:val="28"/>
+          <w:szCs w:val="28"/>
+          <w:lang w:val="uk-UA"/>
+        </w:rPr>
+      </w:pPr>
+      <w:r>
+        <w:rPr>
+          <w:rFonts w:ascii="Times New Roman" w:hAnsi="Times New Roman" w:cs="Times New Roman"/>
+          <w:sz w:val="28"/>
+          <w:szCs w:val="28"/>
+          <w:lang w:val="uk-UA"/>
+        </w:rPr>
         <w:t xml:space="preserve">* </w:t>
       </w:r>
-      <w:proofErr w:type="gramStart"/>
       <w:r>
         <w:rPr>
           <w:rFonts w:ascii="Times New Roman" w:hAnsi="Times New Roman" w:cs="Times New Roman"/>
@@ -15019,143 +14831,6 @@
         </w:rPr>
         <w:t>id</w:t>
       </w:r>
-      <w:proofErr w:type="gramEnd"/>
-    </w:p>
-    <w:p>
-      <w:pPr>
-        <w:spacing w:line="360" w:lineRule="auto"/>
-        <w:rPr>
-          <w:rFonts w:ascii="Times New Roman" w:hAnsi="Times New Roman" w:cs="Times New Roman"/>
-          <w:sz w:val="28"/>
-          <w:szCs w:val="28"/>
-          <w:lang w:val="uk-UA"/>
-        </w:rPr>
-      </w:pPr>
-      <w:r>
-        <w:rPr>
-          <w:rFonts w:ascii="Times New Roman" w:hAnsi="Times New Roman" w:cs="Times New Roman"/>
-          <w:sz w:val="28"/>
-          <w:szCs w:val="28"/>
-          <w:lang w:val="en-US"/>
-        </w:rPr>
-        <w:t xml:space="preserve">POST </w:t>
-      </w:r>
-      <w:r>
-        <w:rPr>
-          <w:rFonts w:ascii="Times New Roman" w:hAnsi="Times New Roman" w:cs="Times New Roman"/>
-          <w:sz w:val="28"/>
-          <w:szCs w:val="28"/>
-          <w:lang w:val="uk-UA"/>
-        </w:rPr>
-        <w:t>/</w:t>
-      </w:r>
-      <w:r>
-        <w:rPr>
-          <w:rFonts w:ascii="Times New Roman" w:hAnsi="Times New Roman" w:cs="Times New Roman"/>
-          <w:sz w:val="28"/>
-          <w:szCs w:val="28"/>
-          <w:lang w:val="en-US"/>
-        </w:rPr>
-        <w:t>privatbank</w:t>
-      </w:r>
-      <w:r>
-        <w:rPr>
-          <w:rFonts w:ascii="Times New Roman" w:hAnsi="Times New Roman" w:cs="Times New Roman"/>
-          <w:sz w:val="28"/>
-          <w:szCs w:val="28"/>
-          <w:lang w:val="uk-UA"/>
-        </w:rPr>
-        <w:t>/</w:t>
-      </w:r>
-      <w:r>
-        <w:rPr>
-          <w:rFonts w:ascii="Times New Roman" w:hAnsi="Times New Roman" w:cs="Times New Roman"/>
-          <w:sz w:val="28"/>
-          <w:szCs w:val="28"/>
-          <w:lang w:val="en-US"/>
-        </w:rPr>
-        <w:t>credit</w:t>
-      </w:r>
-      <w:r>
-        <w:rPr>
-          <w:rFonts w:ascii="Times New Roman" w:hAnsi="Times New Roman" w:cs="Times New Roman"/>
-          <w:sz w:val="28"/>
-          <w:szCs w:val="28"/>
-          <w:lang w:val="uk-UA"/>
-        </w:rPr>
-        <w:t>-</w:t>
-      </w:r>
-      <w:r>
-        <w:rPr>
-          <w:rFonts w:ascii="Times New Roman" w:hAnsi="Times New Roman" w:cs="Times New Roman"/>
-          <w:sz w:val="28"/>
-          <w:szCs w:val="28"/>
-          <w:lang w:val="en-US"/>
-        </w:rPr>
-        <w:t>cards</w:t>
-      </w:r>
-      <w:r>
-        <w:rPr>
-          <w:rFonts w:ascii="Times New Roman" w:hAnsi="Times New Roman" w:cs="Times New Roman"/>
-          <w:sz w:val="28"/>
-          <w:szCs w:val="28"/>
-          <w:lang w:val="uk-UA"/>
-        </w:rPr>
-        <w:t>/</w:t>
-      </w:r>
-      <w:r>
-        <w:rPr>
-          <w:rFonts w:ascii="Times New Roman" w:hAnsi="Times New Roman" w:cs="Times New Roman"/>
-          <w:sz w:val="28"/>
-          <w:szCs w:val="28"/>
-          <w:lang w:val="en-US"/>
-        </w:rPr>
-        <w:t>update</w:t>
-      </w:r>
-      <w:r>
-        <w:rPr>
-          <w:rFonts w:ascii="Times New Roman" w:hAnsi="Times New Roman" w:cs="Times New Roman"/>
-          <w:sz w:val="28"/>
-          <w:szCs w:val="28"/>
-          <w:lang w:val="en-US"/>
-        </w:rPr>
-        <w:t xml:space="preserve"> </w:t>
-      </w:r>
-      <w:r>
-        <w:rPr>
-          <w:rFonts w:ascii="Times New Roman" w:hAnsi="Times New Roman" w:cs="Times New Roman"/>
-          <w:sz w:val="28"/>
-          <w:szCs w:val="28"/>
-          <w:lang w:val="en-US"/>
-        </w:rPr>
-        <w:t>–</w:t>
-      </w:r>
-      <w:r>
-        <w:rPr>
-          <w:rFonts w:ascii="Times New Roman" w:hAnsi="Times New Roman" w:cs="Times New Roman"/>
-          <w:sz w:val="28"/>
-          <w:szCs w:val="28"/>
-          <w:lang w:val="en-US"/>
-        </w:rPr>
-        <w:t xml:space="preserve"> </w:t>
-      </w:r>
-      <w:r>
-        <w:rPr>
-          <w:rFonts w:ascii="Times New Roman" w:hAnsi="Times New Roman" w:cs="Times New Roman"/>
-          <w:sz w:val="28"/>
-          <w:szCs w:val="28"/>
-        </w:rPr>
-        <w:t>дан</w:t>
-      </w:r>
-      <w:r>
-        <w:rPr>
-          <w:rFonts w:ascii="Times New Roman" w:hAnsi="Times New Roman" w:cs="Times New Roman"/>
-          <w:sz w:val="28"/>
-          <w:szCs w:val="28"/>
-          <w:lang w:val="uk-UA"/>
-        </w:rPr>
-        <w:t>і, що приймає роут.</w:t>
-      </w:r>
     </w:p>
     <w:p>
       <w:pPr>
@@ -15165,454 +14840,7 @@
           <w:rFonts w:ascii="Times New Roman" w:hAnsi="Times New Roman" w:cs="Times New Roman"/>
           <w:sz w:val="28"/>
           <w:szCs w:val="28"/>
-          <w:lang w:val="en-US"/>
-        </w:rPr>
-      </w:pPr>
-      <w:r>
-        <w:rPr>
-          <w:rFonts w:ascii="Times New Roman" w:hAnsi="Times New Roman" w:cs="Times New Roman"/>
-          <w:sz w:val="28"/>
-          <w:szCs w:val="28"/>
-          <w:lang w:val="en-US"/>
-        </w:rPr>
-        <w:t xml:space="preserve">* </w:t>
-      </w:r>
-      <w:proofErr w:type="gramStart"/>
-      <w:r>
-        <w:rPr>
-          <w:rFonts w:ascii="Times New Roman" w:hAnsi="Times New Roman" w:cs="Times New Roman"/>
-          <w:sz w:val="28"/>
-          <w:szCs w:val="28"/>
-          <w:lang w:val="en-US"/>
-        </w:rPr>
-        <w:t>id</w:t>
-      </w:r>
-      <w:proofErr w:type="gramEnd"/>
-    </w:p>
-    <w:p>
-      <w:pPr>
-        <w:spacing w:line="360" w:lineRule="auto"/>
-        <w:ind w:left="708"/>
-        <w:rPr>
-          <w:rFonts w:ascii="Times New Roman" w:hAnsi="Times New Roman" w:cs="Times New Roman"/>
-          <w:sz w:val="28"/>
-          <w:szCs w:val="28"/>
-          <w:lang w:val="en-US"/>
-        </w:rPr>
-      </w:pPr>
-      <w:r>
-        <w:rPr>
-          <w:rFonts w:ascii="Times New Roman" w:hAnsi="Times New Roman" w:cs="Times New Roman"/>
-          <w:sz w:val="28"/>
-          <w:szCs w:val="28"/>
-          <w:lang w:val="en-US"/>
-        </w:rPr>
-        <w:t xml:space="preserve">* </w:t>
-      </w:r>
-      <w:proofErr w:type="gramStart"/>
-      <w:r>
-        <w:rPr>
-          <w:rFonts w:ascii="Times New Roman" w:hAnsi="Times New Roman" w:cs="Times New Roman"/>
-          <w:sz w:val="28"/>
-          <w:szCs w:val="28"/>
-          <w:lang w:val="en-US"/>
-        </w:rPr>
-        <w:t>CreditCard[</w:t>
-      </w:r>
-      <w:proofErr w:type="gramEnd"/>
-      <w:r>
-        <w:rPr>
-          <w:rFonts w:ascii="Times New Roman" w:hAnsi="Times New Roman" w:cs="Times New Roman"/>
-          <w:sz w:val="28"/>
-          <w:szCs w:val="28"/>
-          <w:lang w:val="en-US"/>
-        </w:rPr>
-        <w:t>number]</w:t>
-      </w:r>
-    </w:p>
-    <w:p>
-      <w:pPr>
-        <w:spacing w:line="360" w:lineRule="auto"/>
-        <w:ind w:left="708"/>
-        <w:rPr>
-          <w:rFonts w:ascii="Times New Roman" w:hAnsi="Times New Roman" w:cs="Times New Roman"/>
-          <w:sz w:val="28"/>
-          <w:szCs w:val="28"/>
-          <w:lang w:val="en-US"/>
-        </w:rPr>
-      </w:pPr>
-      <w:r>
-        <w:rPr>
-          <w:rFonts w:ascii="Times New Roman" w:hAnsi="Times New Roman" w:cs="Times New Roman"/>
-          <w:sz w:val="28"/>
-          <w:szCs w:val="28"/>
-          <w:lang w:val="en-US"/>
-        </w:rPr>
-        <w:t xml:space="preserve">* </w:t>
-      </w:r>
-      <w:proofErr w:type="gramStart"/>
-      <w:r>
-        <w:rPr>
-          <w:rFonts w:ascii="Times New Roman" w:hAnsi="Times New Roman" w:cs="Times New Roman"/>
-          <w:sz w:val="28"/>
-          <w:szCs w:val="28"/>
-          <w:lang w:val="en-US"/>
-        </w:rPr>
-        <w:t>CreditCard[</w:t>
-      </w:r>
-      <w:proofErr w:type="gramEnd"/>
-      <w:r>
-        <w:rPr>
-          <w:rFonts w:ascii="Times New Roman" w:hAnsi="Times New Roman" w:cs="Times New Roman"/>
-          <w:sz w:val="28"/>
-          <w:szCs w:val="28"/>
-          <w:lang w:val="en-US"/>
-        </w:rPr>
-        <w:t>title]</w:t>
-      </w:r>
-    </w:p>
-    <w:p>
-      <w:pPr>
-        <w:spacing w:line="360" w:lineRule="auto"/>
-        <w:ind w:left="708"/>
-        <w:rPr>
-          <w:rFonts w:ascii="Times New Roman" w:hAnsi="Times New Roman" w:cs="Times New Roman"/>
-          <w:sz w:val="28"/>
-          <w:szCs w:val="28"/>
-          <w:lang w:val="en-US"/>
-        </w:rPr>
-      </w:pPr>
-      <w:proofErr w:type="gramStart"/>
-      <w:r>
-        <w:rPr>
-          <w:rFonts w:ascii="Times New Roman" w:hAnsi="Times New Roman" w:cs="Times New Roman"/>
-          <w:sz w:val="28"/>
-          <w:szCs w:val="28"/>
-          <w:lang w:val="en-US"/>
-        </w:rPr>
-        <w:t>CreditCard[</w:t>
-      </w:r>
-      <w:proofErr w:type="gramEnd"/>
-      <w:r>
-        <w:rPr>
-          <w:rFonts w:ascii="Times New Roman" w:hAnsi="Times New Roman" w:cs="Times New Roman"/>
-          <w:sz w:val="28"/>
-          <w:szCs w:val="28"/>
-          <w:lang w:val="en-US"/>
-        </w:rPr>
-        <w:t>merchant_id]</w:t>
-      </w:r>
-    </w:p>
-    <w:p>
-      <w:pPr>
-        <w:spacing w:line="360" w:lineRule="auto"/>
-        <w:ind w:left="708"/>
-        <w:rPr>
-          <w:rFonts w:ascii="Times New Roman" w:hAnsi="Times New Roman" w:cs="Times New Roman"/>
-          <w:sz w:val="28"/>
-          <w:szCs w:val="28"/>
-          <w:lang w:val="en-US"/>
-        </w:rPr>
-      </w:pPr>
-      <w:proofErr w:type="gramStart"/>
-      <w:r>
-        <w:rPr>
-          <w:rFonts w:ascii="Times New Roman" w:hAnsi="Times New Roman" w:cs="Times New Roman"/>
-          <w:sz w:val="28"/>
-          <w:szCs w:val="28"/>
-          <w:lang w:val="en-US"/>
-        </w:rPr>
-        <w:t>CreditCard[</w:t>
-      </w:r>
-      <w:proofErr w:type="gramEnd"/>
-      <w:r>
-        <w:rPr>
-          <w:rFonts w:ascii="Times New Roman" w:hAnsi="Times New Roman" w:cs="Times New Roman"/>
-          <w:sz w:val="28"/>
-          <w:szCs w:val="28"/>
-          <w:lang w:val="en-US"/>
-        </w:rPr>
-        <w:t>merchant_secret]</w:t>
-      </w:r>
-    </w:p>
-    <w:p>
-      <w:pPr>
-        <w:spacing w:line="360" w:lineRule="auto"/>
-        <w:ind w:left="708"/>
-        <w:rPr>
-          <w:rFonts w:ascii="Times New Roman" w:hAnsi="Times New Roman" w:cs="Times New Roman"/>
-          <w:sz w:val="28"/>
-          <w:szCs w:val="28"/>
-          <w:lang w:val="en-US"/>
-        </w:rPr>
-      </w:pPr>
-      <w:r>
-        <w:rPr>
-          <w:rFonts w:ascii="Times New Roman" w:hAnsi="Times New Roman" w:cs="Times New Roman"/>
-          <w:sz w:val="28"/>
-          <w:szCs w:val="28"/>
-          <w:lang w:val="en-US"/>
-        </w:rPr>
-        <w:t xml:space="preserve">* </w:t>
-      </w:r>
-      <w:proofErr w:type="gramStart"/>
-      <w:r>
-        <w:rPr>
-          <w:rFonts w:ascii="Times New Roman" w:hAnsi="Times New Roman" w:cs="Times New Roman"/>
-          <w:sz w:val="28"/>
-          <w:szCs w:val="28"/>
-          <w:lang w:val="en-US"/>
-        </w:rPr>
-        <w:t>CreditCard[</w:t>
-      </w:r>
-      <w:proofErr w:type="gramEnd"/>
-      <w:r>
-        <w:rPr>
-          <w:rFonts w:ascii="Times New Roman" w:hAnsi="Times New Roman" w:cs="Times New Roman"/>
-          <w:sz w:val="28"/>
-          <w:szCs w:val="28"/>
-          <w:lang w:val="en-US"/>
-        </w:rPr>
-        <w:t>account_id]</w:t>
-      </w:r>
-    </w:p>
-    <w:p>
-      <w:pPr>
-        <w:spacing w:line="360" w:lineRule="auto"/>
-        <w:ind w:left="708"/>
-        <w:rPr>
-          <w:rFonts w:ascii="Times New Roman" w:hAnsi="Times New Roman" w:cs="Times New Roman"/>
-          <w:sz w:val="28"/>
-          <w:szCs w:val="28"/>
-        </w:rPr>
-      </w:pPr>
-      <w:r>
-        <w:rPr>
-          <w:rFonts w:ascii="Times New Roman" w:hAnsi="Times New Roman" w:cs="Times New Roman"/>
-          <w:sz w:val="28"/>
-          <w:szCs w:val="28"/>
-        </w:rPr>
-        <w:t>CreditCard[is_active]</w:t>
-      </w:r>
-    </w:p>
-    <w:p>
-      <w:pPr>
-        <w:spacing w:line="360" w:lineRule="auto"/>
-        <w:ind w:left="708"/>
-        <w:rPr>
-          <w:rFonts w:ascii="Times New Roman" w:hAnsi="Times New Roman" w:cs="Times New Roman"/>
-          <w:sz w:val="28"/>
-          <w:szCs w:val="28"/>
-        </w:rPr>
-      </w:pPr>
-    </w:p>
-    <w:p>
-      <w:pPr>
-        <w:spacing w:line="360" w:lineRule="auto"/>
-        <w:rPr>
-          <w:rFonts w:ascii="Times New Roman" w:hAnsi="Times New Roman" w:cs="Times New Roman"/>
-          <w:sz w:val="28"/>
-          <w:szCs w:val="28"/>
-          <w:lang w:val="uk-UA"/>
-        </w:rPr>
-      </w:pPr>
-      <w:r>
-        <w:rPr>
-          <w:rFonts w:ascii="Times New Roman" w:hAnsi="Times New Roman" w:cs="Times New Roman"/>
-          <w:sz w:val="28"/>
-          <w:szCs w:val="28"/>
-          <w:lang w:val="en-US"/>
-        </w:rPr>
-        <w:t xml:space="preserve">GET </w:t>
-      </w:r>
-      <w:r>
-        <w:rPr>
-          <w:rFonts w:ascii="Times New Roman" w:hAnsi="Times New Roman" w:cs="Times New Roman"/>
-          <w:sz w:val="28"/>
-          <w:szCs w:val="28"/>
-          <w:lang w:val="uk-UA"/>
-        </w:rPr>
-        <w:t>/privatbank/credit-cards/view</w:t>
-      </w:r>
-      <w:r>
-        <w:rPr>
-          <w:rFonts w:ascii="Times New Roman" w:hAnsi="Times New Roman" w:cs="Times New Roman"/>
-          <w:sz w:val="28"/>
-          <w:szCs w:val="28"/>
-          <w:lang w:val="uk-UA"/>
-        </w:rPr>
-        <w:t>- для перегляду карти</w:t>
-      </w:r>
-      <w:r>
-        <w:rPr>
-          <w:rFonts w:ascii="Times New Roman" w:hAnsi="Times New Roman" w:cs="Times New Roman"/>
-          <w:sz w:val="28"/>
-          <w:szCs w:val="28"/>
-          <w:lang w:val="uk-UA"/>
-        </w:rPr>
-        <w:t xml:space="preserve">, </w:t>
-      </w:r>
-    </w:p>
-    <w:p>
-      <w:pPr>
-        <w:spacing w:line="360" w:lineRule="auto"/>
-        <w:rPr>
-          <w:rFonts w:ascii="Times New Roman" w:hAnsi="Times New Roman" w:cs="Times New Roman"/>
-          <w:sz w:val="28"/>
-          <w:szCs w:val="28"/>
-          <w:lang w:val="uk-UA"/>
-        </w:rPr>
-      </w:pPr>
-      <w:r>
-        <w:rPr>
-          <w:rFonts w:ascii="Times New Roman" w:hAnsi="Times New Roman" w:cs="Times New Roman"/>
-          <w:sz w:val="28"/>
-          <w:szCs w:val="28"/>
-          <w:lang w:val="uk-UA"/>
-        </w:rPr>
-        <w:t xml:space="preserve">Приймає параметри: </w:t>
-      </w:r>
-    </w:p>
-    <w:p>
-      <w:pPr>
-        <w:spacing w:line="360" w:lineRule="auto"/>
-        <w:ind w:left="708"/>
-        <w:rPr>
-          <w:rFonts w:ascii="Times New Roman" w:hAnsi="Times New Roman" w:cs="Times New Roman"/>
-          <w:sz w:val="28"/>
-          <w:szCs w:val="28"/>
-          <w:lang w:val="en-US"/>
-        </w:rPr>
-      </w:pPr>
-      <w:r>
-        <w:rPr>
-          <w:rFonts w:ascii="Times New Roman" w:hAnsi="Times New Roman" w:cs="Times New Roman"/>
-          <w:sz w:val="28"/>
-          <w:szCs w:val="28"/>
-          <w:lang w:val="en-US"/>
-        </w:rPr>
-        <w:t xml:space="preserve">* </w:t>
-      </w:r>
-      <w:proofErr w:type="gramStart"/>
-      <w:r>
-        <w:rPr>
-          <w:rFonts w:ascii="Times New Roman" w:hAnsi="Times New Roman" w:cs="Times New Roman"/>
-          <w:sz w:val="28"/>
-          <w:szCs w:val="28"/>
-          <w:lang w:val="en-US"/>
-        </w:rPr>
-        <w:t>id</w:t>
-      </w:r>
-      <w:proofErr w:type="gramEnd"/>
-    </w:p>
-    <w:p>
-      <w:pPr>
-        <w:spacing w:line="360" w:lineRule="auto"/>
-        <w:rPr>
-          <w:rFonts w:ascii="Times New Roman" w:hAnsi="Times New Roman" w:cs="Times New Roman"/>
-          <w:sz w:val="28"/>
-          <w:szCs w:val="28"/>
-          <w:lang w:val="uk-UA"/>
-        </w:rPr>
-      </w:pPr>
-    </w:p>
-    <w:p>
-      <w:pPr>
-        <w:spacing w:line="360" w:lineRule="auto"/>
-        <w:rPr>
-          <w:rFonts w:ascii="Times New Roman" w:hAnsi="Times New Roman" w:cs="Times New Roman"/>
-          <w:sz w:val="28"/>
-          <w:szCs w:val="28"/>
-          <w:lang w:val="uk-UA"/>
-        </w:rPr>
-      </w:pPr>
-      <w:r>
-        <w:rPr>
-          <w:rFonts w:ascii="Times New Roman" w:hAnsi="Times New Roman" w:cs="Times New Roman"/>
-          <w:sz w:val="28"/>
-          <w:szCs w:val="28"/>
-          <w:lang w:val="en-US"/>
-        </w:rPr>
-        <w:t xml:space="preserve">POST </w:t>
-      </w:r>
-      <w:r>
-        <w:rPr>
-          <w:rFonts w:ascii="Times New Roman" w:hAnsi="Times New Roman" w:cs="Times New Roman"/>
-          <w:sz w:val="28"/>
-          <w:szCs w:val="28"/>
-          <w:lang w:val="uk-UA"/>
-        </w:rPr>
-        <w:t>/privatbank/credit-cards/delete</w:t>
-      </w:r>
-      <w:r>
-        <w:rPr>
-          <w:rFonts w:ascii="Times New Roman" w:hAnsi="Times New Roman" w:cs="Times New Roman"/>
-          <w:sz w:val="28"/>
-          <w:szCs w:val="28"/>
-          <w:lang w:val="uk-UA"/>
-        </w:rPr>
-        <w:t>- для видаенння карти</w:t>
-      </w:r>
-    </w:p>
-    <w:p>
-      <w:pPr>
-        <w:spacing w:line="360" w:lineRule="auto"/>
-        <w:rPr>
-          <w:rFonts w:ascii="Times New Roman" w:hAnsi="Times New Roman" w:cs="Times New Roman"/>
-          <w:sz w:val="28"/>
-          <w:szCs w:val="28"/>
-          <w:lang w:val="uk-UA"/>
-        </w:rPr>
-      </w:pPr>
-      <w:r>
-        <w:rPr>
-          <w:rFonts w:ascii="Times New Roman" w:hAnsi="Times New Roman" w:cs="Times New Roman"/>
-          <w:sz w:val="28"/>
-          <w:szCs w:val="28"/>
-          <w:lang w:val="uk-UA"/>
-        </w:rPr>
-        <w:t xml:space="preserve">Приймає параметри: </w:t>
-      </w:r>
-    </w:p>
-    <w:p>
-      <w:pPr>
-        <w:spacing w:line="360" w:lineRule="auto"/>
-        <w:ind w:left="708"/>
-        <w:rPr>
-          <w:rFonts w:ascii="Times New Roman" w:hAnsi="Times New Roman" w:cs="Times New Roman"/>
-          <w:sz w:val="28"/>
-          <w:szCs w:val="28"/>
-          <w:lang w:val="en-US"/>
-        </w:rPr>
-      </w:pPr>
-      <w:r>
-        <w:rPr>
-          <w:rFonts w:ascii="Times New Roman" w:hAnsi="Times New Roman" w:cs="Times New Roman"/>
-          <w:sz w:val="28"/>
-          <w:szCs w:val="28"/>
-          <w:lang w:val="uk-UA"/>
-        </w:rPr>
-        <w:t xml:space="preserve">* </w:t>
-      </w:r>
-      <w:r>
-        <w:rPr>
-          <w:rFonts w:ascii="Times New Roman" w:hAnsi="Times New Roman" w:cs="Times New Roman"/>
-          <w:sz w:val="28"/>
-          <w:szCs w:val="28"/>
-          <w:lang w:val="en-US"/>
-        </w:rPr>
-        <w:t>id</w:t>
-      </w:r>
-    </w:p>
-    <w:p>
-      <w:pPr>
-        <w:spacing w:line="360" w:lineRule="auto"/>
-        <w:ind w:left="708"/>
-        <w:rPr>
-          <w:rFonts w:ascii="Times New Roman" w:hAnsi="Times New Roman" w:cs="Times New Roman"/>
-          <w:sz w:val="28"/>
-          <w:szCs w:val="28"/>
-          <w:lang w:val="en-US"/>
+          <w:lang w:val="uk-UA"/>
         </w:rPr>
       </w:pPr>
     </w:p>
@@ -15727,16 +14955,7 @@
           <w:szCs w:val="28"/>
           <w:lang w:val="uk-UA"/>
         </w:rPr>
-        <w:t xml:space="preserve"> – </w:t>
-      </w:r>
-      <w:r>
-        <w:rPr>
-          <w:rFonts w:ascii="Times New Roman" w:hAnsi="Times New Roman" w:cs="Times New Roman"/>
-          <w:sz w:val="28"/>
-          <w:szCs w:val="28"/>
-          <w:lang w:val="uk-UA"/>
-        </w:rPr>
-        <w:t xml:space="preserve">імпорт транзакцій з </w:t>
+        <w:t xml:space="preserve"> – імпорт транзакцій з </w:t>
       </w:r>
       <w:r>
         <w:rPr>
@@ -15754,56 +14973,27 @@
           <w:szCs w:val="28"/>
           <w:lang w:val="uk-UA"/>
         </w:rPr>
-        <w:t xml:space="preserve"> Приват </w:t>
-      </w:r>
-      <w:proofErr w:type="gramStart"/>
-      <w:r>
-        <w:rPr>
-          <w:rFonts w:ascii="Times New Roman" w:hAnsi="Times New Roman" w:cs="Times New Roman"/>
-          <w:sz w:val="28"/>
-          <w:szCs w:val="28"/>
-          <w:lang w:val="uk-UA"/>
-        </w:rPr>
-        <w:t>Банку  в</w:t>
-      </w:r>
-      <w:proofErr w:type="gramEnd"/>
-      <w:r>
-        <w:rPr>
-          <w:rFonts w:ascii="Times New Roman" w:hAnsi="Times New Roman" w:cs="Times New Roman"/>
-          <w:sz w:val="28"/>
-          <w:szCs w:val="28"/>
-          <w:lang w:val="uk-UA"/>
-        </w:rPr>
-        <w:t xml:space="preserve"> додаток.</w:t>
-      </w:r>
-    </w:p>
-    <w:p>
-      <w:pPr>
-        <w:spacing w:line="360" w:lineRule="auto"/>
-        <w:rPr>
-          <w:rFonts w:ascii="Times New Roman" w:hAnsi="Times New Roman" w:cs="Times New Roman"/>
-          <w:sz w:val="28"/>
-          <w:szCs w:val="28"/>
-          <w:lang w:val="uk-UA"/>
-        </w:rPr>
-      </w:pPr>
-      <w:r>
-        <w:rPr>
-          <w:rFonts w:ascii="Times New Roman" w:hAnsi="Times New Roman" w:cs="Times New Roman"/>
-          <w:sz w:val="28"/>
-          <w:szCs w:val="28"/>
-          <w:lang w:val="uk-UA"/>
-        </w:rPr>
-        <w:t xml:space="preserve"> </w:t>
-      </w:r>
-      <w:r>
-        <w:rPr>
-          <w:rFonts w:ascii="Times New Roman" w:hAnsi="Times New Roman" w:cs="Times New Roman"/>
-          <w:sz w:val="28"/>
-          <w:szCs w:val="28"/>
-          <w:lang w:val="uk-UA"/>
-        </w:rPr>
-        <w:t xml:space="preserve">Приймає параметри: </w:t>
+        <w:t xml:space="preserve"> Приват Банку  в додаток.</w:t>
+      </w:r>
+    </w:p>
+    <w:p>
+      <w:pPr>
+        <w:spacing w:line="360" w:lineRule="auto"/>
+        <w:rPr>
+          <w:rFonts w:ascii="Times New Roman" w:hAnsi="Times New Roman" w:cs="Times New Roman"/>
+          <w:sz w:val="28"/>
+          <w:szCs w:val="28"/>
+          <w:lang w:val="uk-UA"/>
+        </w:rPr>
+      </w:pPr>
+      <w:r>
+        <w:rPr>
+          <w:rFonts w:ascii="Times New Roman" w:hAnsi="Times New Roman" w:cs="Times New Roman"/>
+          <w:sz w:val="28"/>
+          <w:szCs w:val="28"/>
+          <w:lang w:val="uk-UA"/>
+        </w:rPr>
+        <w:t xml:space="preserve"> Приймає параметри: </w:t>
       </w:r>
     </w:p>
     <w:p>
@@ -15814,8 +15004,49 @@
           <w:rFonts w:ascii="Times New Roman" w:hAnsi="Times New Roman" w:cs="Times New Roman"/>
           <w:sz w:val="28"/>
           <w:szCs w:val="28"/>
+          <w:lang w:val="uk-UA"/>
+        </w:rPr>
+      </w:pPr>
+      <w:r>
+        <w:rPr>
+          <w:rFonts w:ascii="Times New Roman" w:hAnsi="Times New Roman" w:cs="Times New Roman"/>
+          <w:sz w:val="28"/>
+          <w:szCs w:val="28"/>
+          <w:lang w:val="uk-UA"/>
+        </w:rPr>
+        <w:t xml:space="preserve">* </w:t>
+      </w:r>
+      <w:r>
+        <w:rPr>
+          <w:rFonts w:ascii="Times New Roman" w:hAnsi="Times New Roman" w:cs="Times New Roman"/>
+          <w:sz w:val="28"/>
+          <w:szCs w:val="28"/>
           <w:lang w:val="en-US"/>
         </w:rPr>
+        <w:t>id</w:t>
+      </w:r>
+    </w:p>
+    <w:p>
+      <w:pPr>
+        <w:spacing w:line="360" w:lineRule="auto"/>
+        <w:ind w:left="708"/>
+        <w:rPr>
+          <w:rFonts w:ascii="Times New Roman" w:hAnsi="Times New Roman" w:cs="Times New Roman"/>
+          <w:sz w:val="28"/>
+          <w:szCs w:val="28"/>
+          <w:lang w:val="uk-UA"/>
+        </w:rPr>
+      </w:pPr>
+    </w:p>
+    <w:p>
+      <w:pPr>
+        <w:spacing w:line="360" w:lineRule="auto"/>
+        <w:rPr>
+          <w:rFonts w:ascii="Times New Roman" w:hAnsi="Times New Roman" w:cs="Times New Roman"/>
+          <w:sz w:val="28"/>
+          <w:szCs w:val="28"/>
+          <w:lang w:val="uk-UA"/>
+        </w:rPr>
       </w:pPr>
       <w:r>
         <w:rPr>
@@ -15824,9 +15055,35 @@
           <w:szCs w:val="28"/>
           <w:lang w:val="en-US"/>
         </w:rPr>
-        <w:t xml:space="preserve">* </w:t>
-      </w:r>
-      <w:proofErr w:type="gramStart"/>
+        <w:t>GET</w:t>
+      </w:r>
+      <w:r>
+        <w:rPr>
+          <w:rFonts w:ascii="Times New Roman" w:hAnsi="Times New Roman" w:cs="Times New Roman"/>
+          <w:sz w:val="28"/>
+          <w:szCs w:val="28"/>
+          <w:lang w:val="uk-UA"/>
+        </w:rPr>
+        <w:t xml:space="preserve">  </w:t>
+      </w:r>
+      <w:r>
+        <w:rPr>
+          <w:rFonts w:ascii="Times New Roman" w:hAnsi="Times New Roman" w:cs="Times New Roman"/>
+          <w:sz w:val="28"/>
+          <w:szCs w:val="28"/>
+          <w:lang w:val="uk-UA"/>
+        </w:rPr>
+        <w:t>/privatbank/transactions або privatbank/transactions/index – відображає список транзакцій імпортованих з Приват Банку.</w:t>
+      </w:r>
+      <w:r>
+        <w:rPr>
+          <w:rFonts w:ascii="Times New Roman" w:hAnsi="Times New Roman" w:cs="Times New Roman"/>
+          <w:sz w:val="28"/>
+          <w:szCs w:val="28"/>
+          <w:lang w:val="uk-UA"/>
+        </w:rPr>
+        <w:br/>
+      </w:r>
       <w:r>
         <w:rPr>
           <w:rFonts w:ascii="Times New Roman" w:hAnsi="Times New Roman" w:cs="Times New Roman"/>
@@ -15834,113 +15091,6 @@
           <w:szCs w:val="28"/>
           <w:lang w:val="en-US"/>
         </w:rPr>
-        <w:t>id</w:t>
-      </w:r>
-      <w:proofErr w:type="gramEnd"/>
-    </w:p>
-    <w:p>
-      <w:pPr>
-        <w:spacing w:line="360" w:lineRule="auto"/>
-        <w:ind w:left="708"/>
-        <w:rPr>
-          <w:rFonts w:ascii="Times New Roman" w:hAnsi="Times New Roman" w:cs="Times New Roman"/>
-          <w:sz w:val="28"/>
-          <w:szCs w:val="28"/>
-          <w:lang w:val="en-US"/>
-        </w:rPr>
-      </w:pPr>
-    </w:p>
-    <w:p>
-      <w:pPr>
-        <w:spacing w:line="360" w:lineRule="auto"/>
-        <w:rPr>
-          <w:rFonts w:ascii="Times New Roman" w:hAnsi="Times New Roman" w:cs="Times New Roman"/>
-          <w:sz w:val="28"/>
-          <w:szCs w:val="28"/>
-          <w:lang w:val="uk-UA"/>
-        </w:rPr>
-      </w:pPr>
-      <w:proofErr w:type="gramStart"/>
-      <w:r>
-        <w:rPr>
-          <w:rFonts w:ascii="Times New Roman" w:hAnsi="Times New Roman" w:cs="Times New Roman"/>
-          <w:sz w:val="28"/>
-          <w:szCs w:val="28"/>
-          <w:lang w:val="en-US"/>
-        </w:rPr>
-        <w:t xml:space="preserve">GET </w:t>
-      </w:r>
-      <w:r>
-        <w:rPr>
-          <w:rFonts w:ascii="Times New Roman" w:hAnsi="Times New Roman" w:cs="Times New Roman"/>
-          <w:sz w:val="28"/>
-          <w:szCs w:val="28"/>
-          <w:lang w:val="uk-UA"/>
-        </w:rPr>
-        <w:t xml:space="preserve"> </w:t>
-      </w:r>
-      <w:r>
-        <w:rPr>
-          <w:rFonts w:ascii="Times New Roman" w:hAnsi="Times New Roman" w:cs="Times New Roman"/>
-          <w:sz w:val="28"/>
-          <w:szCs w:val="28"/>
-          <w:lang w:val="en-US"/>
-        </w:rPr>
-        <w:t>/</w:t>
-      </w:r>
-      <w:proofErr w:type="gramEnd"/>
-      <w:r>
-        <w:rPr>
-          <w:rFonts w:ascii="Times New Roman" w:hAnsi="Times New Roman" w:cs="Times New Roman"/>
-          <w:sz w:val="28"/>
-          <w:szCs w:val="28"/>
-          <w:lang w:val="uk-UA"/>
-        </w:rPr>
-        <w:t>privatbank/transactions</w:t>
-      </w:r>
-      <w:r>
-        <w:rPr>
-          <w:rFonts w:ascii="Times New Roman" w:hAnsi="Times New Roman" w:cs="Times New Roman"/>
-          <w:sz w:val="28"/>
-          <w:szCs w:val="28"/>
-          <w:lang w:val="uk-UA"/>
-        </w:rPr>
-        <w:t xml:space="preserve"> або </w:t>
-      </w:r>
-      <w:r>
-        <w:rPr>
-          <w:rFonts w:ascii="Times New Roman" w:hAnsi="Times New Roman" w:cs="Times New Roman"/>
-          <w:sz w:val="28"/>
-          <w:szCs w:val="28"/>
-          <w:lang w:val="uk-UA"/>
-        </w:rPr>
-        <w:t>privatbank/transactions/index</w:t>
-      </w:r>
-      <w:r>
-        <w:rPr>
-          <w:rFonts w:ascii="Times New Roman" w:hAnsi="Times New Roman" w:cs="Times New Roman"/>
-          <w:sz w:val="28"/>
-          <w:szCs w:val="28"/>
-          <w:lang w:val="uk-UA"/>
-        </w:rPr>
-        <w:t xml:space="preserve"> – відображає список транзакцій імпортованих з Приват Банку.</w:t>
-      </w:r>
-      <w:r>
-        <w:rPr>
-          <w:rFonts w:ascii="Times New Roman" w:hAnsi="Times New Roman" w:cs="Times New Roman"/>
-          <w:sz w:val="28"/>
-          <w:szCs w:val="28"/>
-          <w:lang w:val="uk-UA"/>
-        </w:rPr>
-        <w:br/>
-      </w:r>
-      <w:r>
-        <w:rPr>
-          <w:rFonts w:ascii="Times New Roman" w:hAnsi="Times New Roman" w:cs="Times New Roman"/>
-          <w:sz w:val="28"/>
-          <w:szCs w:val="28"/>
-          <w:lang w:val="en-US"/>
-        </w:rPr>
         <w:t>POST</w:t>
       </w:r>
       <w:r>
@@ -15950,25 +15100,7 @@
           <w:szCs w:val="28"/>
           <w:lang w:val="uk-UA"/>
         </w:rPr>
-        <w:t xml:space="preserve"> </w:t>
-      </w:r>
-      <w:r>
-        <w:rPr>
-          <w:rFonts w:ascii="Times New Roman" w:hAnsi="Times New Roman" w:cs="Times New Roman"/>
-          <w:sz w:val="28"/>
-          <w:szCs w:val="28"/>
-          <w:lang w:val="uk-UA"/>
-        </w:rPr>
-        <w:t>/privatbank/transactions/import</w:t>
-      </w:r>
-      <w:r>
-        <w:rPr>
-          <w:rFonts w:ascii="Times New Roman" w:hAnsi="Times New Roman" w:cs="Times New Roman"/>
-          <w:sz w:val="28"/>
-          <w:szCs w:val="28"/>
-          <w:lang w:val="uk-UA"/>
-        </w:rPr>
-        <w:t>- імпорт транзакцій.</w:t>
+        <w:t xml:space="preserve"> /privatbank/transactions/import- імпорт транзакцій.</w:t>
       </w:r>
       <w:r>
         <w:rPr>
@@ -16054,7 +15186,6 @@
           <w:lang w:val="uk-UA"/>
         </w:rPr>
       </w:pPr>
-      <w:proofErr w:type="gramStart"/>
       <w:r>
         <w:rPr>
           <w:rFonts w:ascii="Times New Roman" w:hAnsi="Times New Roman" w:cs="Times New Roman"/>
@@ -16071,44 +15202,7 @@
           <w:szCs w:val="28"/>
           <w:lang w:val="uk-UA"/>
         </w:rPr>
-        <w:t xml:space="preserve"> </w:t>
-      </w:r>
-      <w:r>
-        <w:rPr>
-          <w:rFonts w:ascii="Times New Roman" w:hAnsi="Times New Roman" w:cs="Times New Roman"/>
-          <w:sz w:val="28"/>
-          <w:szCs w:val="28"/>
-          <w:lang w:val="uk-UA"/>
-        </w:rPr>
-        <w:t xml:space="preserve"> </w:t>
-      </w:r>
-      <w:r>
-        <w:rPr>
-          <w:rFonts w:ascii="Times New Roman" w:hAnsi="Times New Roman" w:cs="Times New Roman"/>
-          <w:sz w:val="28"/>
-          <w:szCs w:val="28"/>
-          <w:lang w:val="uk-UA"/>
-        </w:rPr>
-        <w:t>/</w:t>
-      </w:r>
-      <w:proofErr w:type="gramEnd"/>
-      <w:r>
-        <w:rPr>
-          <w:rFonts w:ascii="Times New Roman" w:hAnsi="Times New Roman" w:cs="Times New Roman"/>
-          <w:sz w:val="28"/>
-          <w:szCs w:val="28"/>
-          <w:lang w:val="uk-UA"/>
-        </w:rPr>
-        <w:t>privatbank/transactions/convert-all</w:t>
-      </w:r>
-      <w:r>
-        <w:rPr>
-          <w:rFonts w:ascii="Times New Roman" w:hAnsi="Times New Roman" w:cs="Times New Roman"/>
-          <w:sz w:val="28"/>
-          <w:szCs w:val="28"/>
-          <w:lang w:val="uk-UA"/>
-        </w:rPr>
-        <w:t xml:space="preserve"> – перетворює усі імпортовані транзакції у транзакції в додатку.</w:t>
+        <w:t xml:space="preserve">  /privatbank/transactions/convert-all – перетворює усі імпортовані транзакції у транзакції в додатку.</w:t>
       </w:r>
       <w:r>
         <w:rPr>
@@ -16119,7 +15213,6 @@
         </w:rPr>
         <w:br/>
       </w:r>
-      <w:proofErr w:type="gramStart"/>
       <w:r>
         <w:rPr>
           <w:rFonts w:ascii="Times New Roman" w:hAnsi="Times New Roman" w:cs="Times New Roman"/>
@@ -16136,44 +15229,7 @@
           <w:szCs w:val="28"/>
           <w:lang w:val="uk-UA"/>
         </w:rPr>
-        <w:t xml:space="preserve"> </w:t>
-      </w:r>
-      <w:r>
-        <w:rPr>
-          <w:rFonts w:ascii="Times New Roman" w:hAnsi="Times New Roman" w:cs="Times New Roman"/>
-          <w:sz w:val="28"/>
-          <w:szCs w:val="28"/>
-          <w:lang w:val="uk-UA"/>
-        </w:rPr>
-        <w:t xml:space="preserve"> </w:t>
-      </w:r>
-      <w:r>
-        <w:rPr>
-          <w:rFonts w:ascii="Times New Roman" w:hAnsi="Times New Roman" w:cs="Times New Roman"/>
-          <w:sz w:val="28"/>
-          <w:szCs w:val="28"/>
-          <w:lang w:val="uk-UA"/>
-        </w:rPr>
-        <w:t>/</w:t>
-      </w:r>
-      <w:proofErr w:type="gramEnd"/>
-      <w:r>
-        <w:rPr>
-          <w:rFonts w:ascii="Times New Roman" w:hAnsi="Times New Roman" w:cs="Times New Roman"/>
-          <w:sz w:val="28"/>
-          <w:szCs w:val="28"/>
-          <w:lang w:val="uk-UA"/>
-        </w:rPr>
-        <w:t>privatbank/transactions-map/*</w:t>
-      </w:r>
-      <w:r>
-        <w:rPr>
-          <w:rFonts w:ascii="Times New Roman" w:hAnsi="Times New Roman" w:cs="Times New Roman"/>
-          <w:sz w:val="28"/>
-          <w:szCs w:val="28"/>
-          <w:lang w:val="uk-UA"/>
-        </w:rPr>
-        <w:t xml:space="preserve"> - налаштування карти для коректного перетворення імпортованих транзакцій в транзакції додатку.</w:t>
+        <w:t xml:space="preserve">  /privatbank/transactions-map/* - налаштування карти для коректного перетворення імпортованих транзакцій в транзакції додатку.</w:t>
       </w:r>
       <w:r>
         <w:rPr>
@@ -16259,16 +15315,7 @@
           <w:szCs w:val="28"/>
           <w:lang w:val="uk-UA"/>
         </w:rPr>
-        <w:t>/account/*</w:t>
-      </w:r>
-      <w:r>
-        <w:rPr>
-          <w:rFonts w:ascii="Times New Roman" w:hAnsi="Times New Roman" w:cs="Times New Roman"/>
-          <w:sz w:val="28"/>
-          <w:szCs w:val="28"/>
-          <w:lang w:val="uk-UA"/>
-        </w:rPr>
-        <w:t>- для рахунків</w:t>
+        <w:t>/account/*- для рахунків</w:t>
       </w:r>
       <w:r>
         <w:rPr>
@@ -16278,24 +15325,7 @@
           <w:lang w:val="uk-UA"/>
         </w:rPr>
         <w:br/>
-      </w:r>
-      <w:r>
-        <w:rPr>
-          <w:rFonts w:ascii="Times New Roman" w:hAnsi="Times New Roman" w:cs="Times New Roman"/>
-          <w:sz w:val="28"/>
-          <w:szCs w:val="28"/>
-          <w:lang w:val="uk-UA"/>
-        </w:rPr>
-        <w:t>/category/*</w:t>
-      </w:r>
-      <w:r>
-        <w:rPr>
-          <w:rFonts w:ascii="Times New Roman" w:hAnsi="Times New Roman" w:cs="Times New Roman"/>
-          <w:sz w:val="28"/>
-          <w:szCs w:val="28"/>
-          <w:lang w:val="uk-UA"/>
-        </w:rPr>
-        <w:t>- для категорій за котрими групують транзакції</w:t>
+        <w:t>/category/*- для категорій за котрими групують транзакції</w:t>
       </w:r>
       <w:r>
         <w:rPr>
@@ -16305,24 +15335,7 @@
           <w:lang w:val="uk-UA"/>
         </w:rPr>
         <w:br/>
-      </w:r>
-      <w:r>
-        <w:rPr>
-          <w:rFonts w:ascii="Times New Roman" w:hAnsi="Times New Roman" w:cs="Times New Roman"/>
-          <w:sz w:val="28"/>
-          <w:szCs w:val="28"/>
-          <w:lang w:val="uk-UA"/>
-        </w:rPr>
-        <w:t>/tag/*</w:t>
-      </w:r>
-      <w:r>
-        <w:rPr>
-          <w:rFonts w:ascii="Times New Roman" w:hAnsi="Times New Roman" w:cs="Times New Roman"/>
-          <w:sz w:val="28"/>
-          <w:szCs w:val="28"/>
-          <w:lang w:val="uk-UA"/>
-        </w:rPr>
-        <w:t>- для тегів, за котрими групують транзакції</w:t>
+        <w:t>/tag/*- для тегів, за котрими групують транзакції</w:t>
       </w:r>
     </w:p>
     <w:p>
@@ -16343,16 +15356,7 @@
           <w:szCs w:val="28"/>
           <w:lang w:val="uk-UA"/>
         </w:rPr>
-        <w:t>/bookkeping/*</w:t>
-      </w:r>
-      <w:r>
-        <w:rPr>
-          <w:rFonts w:ascii="Times New Roman" w:hAnsi="Times New Roman" w:cs="Times New Roman"/>
-          <w:sz w:val="28"/>
-          <w:szCs w:val="28"/>
-          <w:lang w:val="uk-UA"/>
-        </w:rPr>
-        <w:t xml:space="preserve"> - для зв’язаних  аккаунтів</w:t>
+        <w:t>/bookkeping/* - для зв’язаних  аккаунтів</w:t>
       </w:r>
     </w:p>
     <w:p>
@@ -16383,34 +15387,7 @@
           <w:lang w:val="uk-UA"/>
         </w:rPr>
         <w:br/>
-        <w:t xml:space="preserve">POST </w:t>
-      </w:r>
-      <w:r>
-        <w:rPr>
-          <w:rFonts w:ascii="Times New Roman" w:hAnsi="Times New Roman" w:cs="Times New Roman"/>
-          <w:sz w:val="28"/>
-          <w:szCs w:val="28"/>
-          <w:lang w:val="uk-UA"/>
-        </w:rPr>
-        <w:t>/bookkeping/remove</w:t>
-      </w:r>
-      <w:r>
-        <w:rPr>
-          <w:rFonts w:ascii="Times New Roman" w:hAnsi="Times New Roman" w:cs="Times New Roman"/>
-          <w:sz w:val="28"/>
-          <w:szCs w:val="28"/>
-          <w:lang w:val="uk-UA"/>
-        </w:rPr>
-        <w:t xml:space="preserve"> – </w:t>
-      </w:r>
-      <w:r>
-        <w:rPr>
-          <w:rFonts w:ascii="Times New Roman" w:hAnsi="Times New Roman" w:cs="Times New Roman"/>
-          <w:sz w:val="28"/>
-          <w:szCs w:val="28"/>
-          <w:lang w:val="uk-UA"/>
-        </w:rPr>
-        <w:t xml:space="preserve">приймає параметр </w:t>
+        <w:t xml:space="preserve">POST /bookkeping/remove – приймає параметр </w:t>
       </w:r>
       <w:r>
         <w:rPr>
@@ -16489,6 +15466,45 @@
       </w:r>
       <w:r>
         <w:rPr>
+          <w:rFonts w:ascii="Times New Roman" w:hAnsi="Times New Roman" w:cs="Times New Roman"/>
+          <w:sz w:val="28"/>
+          <w:szCs w:val="28"/>
+          <w:lang w:val="uk-UA"/>
+        </w:rPr>
+        <w:t xml:space="preserve"> /</w:t>
+      </w:r>
+      <w:r>
+        <w:rPr>
+          <w:rFonts w:ascii="Times New Roman" w:hAnsi="Times New Roman" w:cs="Times New Roman"/>
+          <w:sz w:val="28"/>
+          <w:szCs w:val="28"/>
+          <w:lang w:val="en-US"/>
+        </w:rPr>
+        <w:t>invite</w:t>
+      </w:r>
+      <w:r>
+        <w:rPr>
+          <w:rFonts w:ascii="Times New Roman" w:hAnsi="Times New Roman" w:cs="Times New Roman"/>
+          <w:sz w:val="28"/>
+          <w:szCs w:val="28"/>
+          <w:lang w:val="uk-UA"/>
+        </w:rPr>
+        <w:t>/</w:t>
+      </w:r>
+      <w:r>
+        <w:rPr>
+          <w:rFonts w:ascii="Times New Roman" w:hAnsi="Times New Roman" w:cs="Times New Roman"/>
+          <w:sz w:val="28"/>
+          <w:szCs w:val="28"/>
+          <w:lang w:val="en-US"/>
+        </w:rPr>
+        <w:t>create</w:t>
+      </w:r>
+      <w:r>
+        <w:rPr>
+          <w:rFonts w:ascii="Times New Roman" w:hAnsi="Times New Roman" w:cs="Times New Roman"/>
+          <w:sz w:val="28"/>
+          <w:szCs w:val="28"/>
           <w:lang w:val="uk-UA"/>
         </w:rPr>
         <w:t xml:space="preserve"> </w:t>
@@ -16500,34 +15516,7 @@
           <w:szCs w:val="28"/>
           <w:lang w:val="uk-UA"/>
         </w:rPr>
-        <w:t>/</w:t>
-      </w:r>
-      <w:r>
-        <w:rPr>
-          <w:rFonts w:ascii="Times New Roman" w:hAnsi="Times New Roman" w:cs="Times New Roman"/>
-          <w:sz w:val="28"/>
-          <w:szCs w:val="28"/>
-          <w:lang w:val="en-US"/>
-        </w:rPr>
-        <w:t>invite</w:t>
-      </w:r>
-      <w:r>
-        <w:rPr>
-          <w:rFonts w:ascii="Times New Roman" w:hAnsi="Times New Roman" w:cs="Times New Roman"/>
-          <w:sz w:val="28"/>
-          <w:szCs w:val="28"/>
-          <w:lang w:val="uk-UA"/>
-        </w:rPr>
-        <w:t>/</w:t>
-      </w:r>
-      <w:r>
-        <w:rPr>
-          <w:rFonts w:ascii="Times New Roman" w:hAnsi="Times New Roman" w:cs="Times New Roman"/>
-          <w:sz w:val="28"/>
-          <w:szCs w:val="28"/>
-          <w:lang w:val="en-US"/>
-        </w:rPr>
-        <w:t>create</w:t>
+        <w:t>–</w:t>
       </w:r>
       <w:r>
         <w:rPr>
@@ -16545,24 +15534,6 @@
           <w:szCs w:val="28"/>
           <w:lang w:val="uk-UA"/>
         </w:rPr>
-        <w:t>–</w:t>
-      </w:r>
-      <w:r>
-        <w:rPr>
-          <w:rFonts w:ascii="Times New Roman" w:hAnsi="Times New Roman" w:cs="Times New Roman"/>
-          <w:sz w:val="28"/>
-          <w:szCs w:val="28"/>
-          <w:lang w:val="uk-UA"/>
-        </w:rPr>
-        <w:t xml:space="preserve"> </w:t>
-      </w:r>
-      <w:r>
-        <w:rPr>
-          <w:rFonts w:ascii="Times New Roman" w:hAnsi="Times New Roman" w:cs="Times New Roman"/>
-          <w:sz w:val="28"/>
-          <w:szCs w:val="28"/>
-          <w:lang w:val="uk-UA"/>
-        </w:rPr>
         <w:t>відправляє запрошення користувачеві для сумісного ведення бухгалтерії.</w:t>
       </w:r>
     </w:p>
@@ -16625,16 +15596,7 @@
           <w:szCs w:val="28"/>
           <w:lang w:val="uk-UA"/>
         </w:rPr>
-        <w:t xml:space="preserve">* Invite[invitee_id] – </w:t>
-      </w:r>
-      <w:r>
-        <w:rPr>
-          <w:rFonts w:ascii="Times New Roman" w:hAnsi="Times New Roman" w:cs="Times New Roman"/>
-          <w:sz w:val="28"/>
-          <w:szCs w:val="28"/>
-          <w:lang w:val="uk-UA"/>
-        </w:rPr>
-        <w:t>ідентифікатор користувача, котрого запрошують для ведення сумісної бухгалтерії</w:t>
+        <w:t>* Invite[invitee_id] – ідентифікатор користувача, котрого запрошують для ведення сумісної бухгалтерії</w:t>
       </w:r>
     </w:p>
     <w:p>
@@ -16731,6 +15693,91 @@
         </w:rPr>
         <w:t>* token</w:t>
       </w:r>
+    </w:p>
+    <w:p>
+      <w:pPr>
+        <w:spacing w:line="360" w:lineRule="auto"/>
+        <w:rPr>
+          <w:rFonts w:ascii="Times New Roman" w:hAnsi="Times New Roman" w:cs="Times New Roman"/>
+          <w:sz w:val="28"/>
+          <w:szCs w:val="28"/>
+          <w:lang w:val="uk-UA"/>
+        </w:rPr>
+      </w:pPr>
+    </w:p>
+    <w:p>
+      <w:pPr>
+        <w:pStyle w:val="3"/>
+        <w:spacing w:line="360" w:lineRule="auto"/>
+        <w:rPr>
+          <w:rFonts w:ascii="Times New Roman" w:hAnsi="Times New Roman" w:cs="Times New Roman"/>
+          <w:color w:val="auto"/>
+          <w:sz w:val="28"/>
+          <w:szCs w:val="28"/>
+          <w:lang w:val="en-US"/>
+        </w:rPr>
+      </w:pPr>
+      <w:r>
+        <w:rPr>
+          <w:rFonts w:ascii="Times New Roman" w:hAnsi="Times New Roman" w:cs="Times New Roman"/>
+          <w:color w:val="auto"/>
+          <w:sz w:val="28"/>
+          <w:szCs w:val="28"/>
+          <w:lang w:val="uk-UA"/>
+        </w:rPr>
+        <w:t>Консольні команди</w:t>
+      </w:r>
+    </w:p>
+    <w:p>
+      <w:pPr>
+        <w:spacing w:line="360" w:lineRule="auto"/>
+        <w:rPr>
+          <w:rFonts w:ascii="Times New Roman" w:hAnsi="Times New Roman" w:cs="Times New Roman"/>
+          <w:sz w:val="28"/>
+          <w:szCs w:val="28"/>
+          <w:lang w:val="uk-UA"/>
+        </w:rPr>
+      </w:pPr>
+      <w:r>
+        <w:rPr>
+          <w:rFonts w:ascii="Times New Roman" w:hAnsi="Times New Roman" w:cs="Times New Roman"/>
+          <w:sz w:val="28"/>
+          <w:szCs w:val="28"/>
+          <w:lang w:val="uk-UA"/>
+        </w:rPr>
+        <w:t>privat-bank/import-transactions</w:t>
+      </w:r>
+    </w:p>
+    <w:p>
+      <w:pPr>
+        <w:spacing w:line="360" w:lineRule="auto"/>
+        <w:rPr>
+          <w:rFonts w:ascii="Times New Roman" w:hAnsi="Times New Roman" w:cs="Times New Roman"/>
+          <w:sz w:val="28"/>
+          <w:szCs w:val="28"/>
+          <w:lang w:val="uk-UA"/>
+        </w:rPr>
+      </w:pPr>
+      <w:r>
+        <w:rPr>
+          <w:rFonts w:ascii="Times New Roman" w:hAnsi="Times New Roman" w:cs="Times New Roman"/>
+          <w:sz w:val="28"/>
+          <w:szCs w:val="28"/>
+          <w:lang w:val="uk-UA"/>
+        </w:rPr>
+        <w:t>language/init</w:t>
+      </w:r>
+    </w:p>
+    <w:p>
+      <w:pPr>
+        <w:spacing w:line="360" w:lineRule="auto"/>
+        <w:rPr>
+          <w:rFonts w:ascii="Times New Roman" w:hAnsi="Times New Roman" w:cs="Times New Roman"/>
+          <w:sz w:val="28"/>
+          <w:szCs w:val="28"/>
+          <w:lang w:val="uk-UA"/>
+        </w:rPr>
+      </w:pPr>
       <w:r>
         <w:rPr>
           <w:rFonts w:ascii="Times New Roman" w:hAnsi="Times New Roman" w:cs="Times New Roman"/>
@@ -16740,25 +15787,1028 @@
         </w:rPr>
         <w:br/>
       </w:r>
-    </w:p>
-    <w:p>
-      <w:pPr>
-        <w:spacing w:line="360" w:lineRule="auto"/>
-        <w:rPr>
-          <w:rFonts w:ascii="Times New Roman" w:hAnsi="Times New Roman" w:cs="Times New Roman"/>
-          <w:sz w:val="28"/>
-          <w:szCs w:val="28"/>
-          <w:lang w:val="uk-UA"/>
-        </w:rPr>
-      </w:pPr>
-    </w:p>
-    <w:p>
-      <w:pPr>
-        <w:pStyle w:val="3"/>
-        <w:spacing w:line="360" w:lineRule="auto"/>
-        <w:rPr>
-          <w:rFonts w:ascii="Times New Roman" w:hAnsi="Times New Roman" w:cs="Times New Roman"/>
-          <w:color w:val="auto"/>
+      <w:r>
+        <w:rPr>
+          <w:rFonts w:ascii="Times New Roman" w:hAnsi="Times New Roman" w:cs="Times New Roman"/>
+          <w:sz w:val="28"/>
+          <w:szCs w:val="28"/>
+          <w:lang w:val="uk-UA"/>
+        </w:rPr>
+        <w:t>Налаштування додатку на сервісі Амазані</w:t>
+      </w:r>
+    </w:p>
+    <w:p>
+      <w:pPr>
+        <w:shd w:val="clear" w:color="auto" w:fill="FFFFFF"/>
+        <w:tabs>
+          <w:tab w:val="left" w:pos="916"/>
+          <w:tab w:val="left" w:pos="1832"/>
+          <w:tab w:val="left" w:pos="2748"/>
+          <w:tab w:val="left" w:pos="3664"/>
+          <w:tab w:val="left" w:pos="4580"/>
+          <w:tab w:val="left" w:pos="5496"/>
+          <w:tab w:val="left" w:pos="6412"/>
+          <w:tab w:val="left" w:pos="7328"/>
+          <w:tab w:val="left" w:pos="8244"/>
+          <w:tab w:val="left" w:pos="9160"/>
+          <w:tab w:val="left" w:pos="10076"/>
+          <w:tab w:val="left" w:pos="10992"/>
+          <w:tab w:val="left" w:pos="11908"/>
+          <w:tab w:val="left" w:pos="12824"/>
+          <w:tab w:val="left" w:pos="13740"/>
+          <w:tab w:val="left" w:pos="14656"/>
+        </w:tabs>
+        <w:spacing w:after="0" w:line="360" w:lineRule="auto"/>
+        <w:rPr>
+          <w:rFonts w:ascii="Times New Roman" w:eastAsia="Times New Roman" w:hAnsi="Times New Roman" w:cs="Times New Roman"/>
+          <w:color w:val="212121"/>
+          <w:sz w:val="28"/>
+          <w:szCs w:val="28"/>
+          <w:lang w:val="uk-UA" w:eastAsia="ru-RU"/>
+        </w:rPr>
+      </w:pPr>
+      <w:r>
+        <w:rPr>
+          <w:rFonts w:ascii="Times New Roman" w:eastAsia="Times New Roman" w:hAnsi="Times New Roman" w:cs="Times New Roman"/>
+          <w:color w:val="212121"/>
+          <w:sz w:val="28"/>
+          <w:szCs w:val="28"/>
+          <w:lang w:val="uk-UA" w:eastAsia="ru-RU"/>
+        </w:rPr>
+        <w:t>Крок 1. Відкриття панелі управління EC2</w:t>
+      </w:r>
+    </w:p>
+    <w:p>
+      <w:pPr>
+        <w:pStyle w:val="HTML"/>
+        <w:shd w:val="clear" w:color="auto" w:fill="FFFFFF"/>
+        <w:spacing w:line="360" w:lineRule="auto"/>
+        <w:rPr>
+          <w:rFonts w:ascii="Times New Roman" w:hAnsi="Times New Roman" w:cs="Times New Roman"/>
+          <w:color w:val="212121"/>
+          <w:sz w:val="28"/>
+          <w:szCs w:val="28"/>
+          <w:lang w:val="uk-UA"/>
+        </w:rPr>
+      </w:pPr>
+      <w:r>
+        <w:rPr>
+          <w:rFonts w:ascii="Times New Roman" w:hAnsi="Times New Roman" w:cs="Times New Roman"/>
+          <w:color w:val="212121"/>
+          <w:sz w:val="28"/>
+          <w:szCs w:val="28"/>
+          <w:lang w:val="uk-UA"/>
+        </w:rPr>
+        <w:t>Відкрити к</w:t>
+      </w:r>
+      <w:r>
+        <w:rPr>
+          <w:rFonts w:ascii="Times New Roman" w:hAnsi="Times New Roman" w:cs="Times New Roman"/>
+          <w:color w:val="212121"/>
+          <w:sz w:val="28"/>
+          <w:szCs w:val="28"/>
+          <w:lang w:val="uk-UA"/>
+        </w:rPr>
+        <w:t>онсоль управління AWS в новому вікні браузера. При цьому покрокове навчальний посібник залишиться відкритим. Знайдіть варіант EC2 під заголовком Compute і клацніть по ньому, щоб відкрити консоль Amazon EC2.</w:t>
+      </w:r>
+    </w:p>
+    <w:p>
+      <w:pPr>
+        <w:shd w:val="clear" w:color="auto" w:fill="FFFFFF"/>
+        <w:tabs>
+          <w:tab w:val="left" w:pos="916"/>
+          <w:tab w:val="left" w:pos="1832"/>
+          <w:tab w:val="left" w:pos="2748"/>
+          <w:tab w:val="left" w:pos="3664"/>
+          <w:tab w:val="left" w:pos="4580"/>
+          <w:tab w:val="left" w:pos="5496"/>
+          <w:tab w:val="left" w:pos="6412"/>
+          <w:tab w:val="left" w:pos="7328"/>
+          <w:tab w:val="left" w:pos="8244"/>
+          <w:tab w:val="left" w:pos="9160"/>
+          <w:tab w:val="left" w:pos="10076"/>
+          <w:tab w:val="left" w:pos="10992"/>
+          <w:tab w:val="left" w:pos="11908"/>
+          <w:tab w:val="left" w:pos="12824"/>
+          <w:tab w:val="left" w:pos="13740"/>
+          <w:tab w:val="left" w:pos="14656"/>
+        </w:tabs>
+        <w:spacing w:after="0" w:line="360" w:lineRule="auto"/>
+        <w:rPr>
+          <w:rFonts w:ascii="Times New Roman" w:hAnsi="Times New Roman" w:cs="Times New Roman"/>
+          <w:color w:val="212121"/>
+          <w:sz w:val="28"/>
+          <w:szCs w:val="28"/>
+          <w:shd w:val="clear" w:color="auto" w:fill="FFFFFF"/>
+        </w:rPr>
+      </w:pPr>
+      <w:r>
+        <w:rPr>
+          <w:rFonts w:ascii="Times New Roman" w:hAnsi="Times New Roman" w:cs="Times New Roman"/>
+          <w:sz w:val="28"/>
+          <w:szCs w:val="28"/>
+          <w:lang w:val="uk-UA"/>
+        </w:rPr>
+        <w:br/>
+      </w:r>
+      <w:r>
+        <w:rPr>
+          <w:rFonts w:ascii="Times New Roman" w:hAnsi="Times New Roman" w:cs="Times New Roman"/>
+          <w:color w:val="212121"/>
+          <w:sz w:val="28"/>
+          <w:szCs w:val="28"/>
+          <w:shd w:val="clear" w:color="auto" w:fill="FFFFFF"/>
+        </w:rPr>
+        <w:t>Крок 2. Створення та налагодження віртуальної машини</w:t>
+      </w:r>
+    </w:p>
+    <w:p>
+      <w:pPr>
+        <w:pStyle w:val="HTML"/>
+        <w:shd w:val="clear" w:color="auto" w:fill="FFFFFF"/>
+        <w:spacing w:line="360" w:lineRule="auto"/>
+        <w:rPr>
+          <w:rFonts w:ascii="Times New Roman" w:hAnsi="Times New Roman" w:cs="Times New Roman"/>
+          <w:sz w:val="28"/>
+          <w:szCs w:val="28"/>
+        </w:rPr>
+      </w:pPr>
+    </w:p>
+    <w:p>
+      <w:pPr>
+        <w:pStyle w:val="HTML"/>
+        <w:shd w:val="clear" w:color="auto" w:fill="FFFFFF"/>
+        <w:spacing w:line="360" w:lineRule="auto"/>
+        <w:rPr>
+          <w:rFonts w:ascii="Times New Roman" w:hAnsi="Times New Roman" w:cs="Times New Roman"/>
+          <w:color w:val="212121"/>
+          <w:sz w:val="28"/>
+          <w:szCs w:val="28"/>
+          <w:lang w:val="uk-UA"/>
+        </w:rPr>
+      </w:pPr>
+      <w:r>
+        <w:rPr>
+          <w:rFonts w:ascii="Times New Roman" w:hAnsi="Times New Roman" w:cs="Times New Roman"/>
+          <w:color w:val="212121"/>
+          <w:sz w:val="28"/>
+          <w:szCs w:val="28"/>
+          <w:shd w:val="clear" w:color="auto" w:fill="FFFFFF"/>
+        </w:rPr>
+        <w:t>Відкрився екран консолі Amazon EC2. Натисніть Launch Instance</w:t>
+      </w:r>
+      <w:r>
+        <w:rPr>
+          <w:rFonts w:ascii="Times New Roman" w:hAnsi="Times New Roman" w:cs="Times New Roman"/>
+          <w:color w:val="212121"/>
+          <w:sz w:val="28"/>
+          <w:szCs w:val="28"/>
+          <w:shd w:val="clear" w:color="auto" w:fill="FFFFFF"/>
+          <w:lang w:val="uk-UA"/>
+        </w:rPr>
+        <w:t>.</w:t>
+      </w:r>
+      <w:r>
+        <w:rPr>
+          <w:rFonts w:ascii="Times New Roman" w:hAnsi="Times New Roman" w:cs="Times New Roman"/>
+          <w:color w:val="212121"/>
+          <w:sz w:val="28"/>
+          <w:szCs w:val="28"/>
+          <w:shd w:val="clear" w:color="auto" w:fill="FFFFFF"/>
+          <w:lang w:val="uk-UA"/>
+        </w:rPr>
+        <w:br/>
+      </w:r>
+      <w:r>
+        <w:rPr>
+          <w:rFonts w:ascii="Times New Roman" w:hAnsi="Times New Roman" w:cs="Times New Roman"/>
+          <w:color w:val="212121"/>
+          <w:sz w:val="28"/>
+          <w:szCs w:val="28"/>
+          <w:lang w:val="uk-UA"/>
+        </w:rPr>
+        <w:t xml:space="preserve">За допомогою Amazon EC2 можна вказати програмне забезпечення та параметри інстанси, який потрібно використовувати. На цьому екрані представлені варіанти вибору способу машини Amazon (AMI), що </w:t>
+      </w:r>
+      <w:r>
+        <w:rPr>
+          <w:rFonts w:ascii="Times New Roman" w:hAnsi="Times New Roman" w:cs="Times New Roman"/>
+          <w:color w:val="212121"/>
+          <w:sz w:val="28"/>
+          <w:szCs w:val="28"/>
+          <w:lang w:val="uk-UA"/>
+        </w:rPr>
+        <w:lastRenderedPageBreak/>
+        <w:t>представляє собою шаблон з необхідною для запуску інстанси конфігурацією програмного забезпечення.</w:t>
+      </w:r>
+    </w:p>
+    <w:p>
+      <w:pPr>
+        <w:shd w:val="clear" w:color="auto" w:fill="FFFFFF"/>
+        <w:tabs>
+          <w:tab w:val="left" w:pos="916"/>
+          <w:tab w:val="left" w:pos="1832"/>
+          <w:tab w:val="left" w:pos="2748"/>
+          <w:tab w:val="left" w:pos="3664"/>
+          <w:tab w:val="left" w:pos="4580"/>
+          <w:tab w:val="left" w:pos="5496"/>
+          <w:tab w:val="left" w:pos="6412"/>
+          <w:tab w:val="left" w:pos="7328"/>
+          <w:tab w:val="left" w:pos="8244"/>
+          <w:tab w:val="left" w:pos="9160"/>
+          <w:tab w:val="left" w:pos="10076"/>
+          <w:tab w:val="left" w:pos="10992"/>
+          <w:tab w:val="left" w:pos="11908"/>
+          <w:tab w:val="left" w:pos="12824"/>
+          <w:tab w:val="left" w:pos="13740"/>
+          <w:tab w:val="left" w:pos="14656"/>
+        </w:tabs>
+        <w:spacing w:after="0" w:line="360" w:lineRule="auto"/>
+        <w:rPr>
+          <w:rFonts w:ascii="Times New Roman" w:hAnsi="Times New Roman" w:cs="Times New Roman"/>
+          <w:color w:val="212121"/>
+          <w:sz w:val="28"/>
+          <w:szCs w:val="28"/>
+          <w:shd w:val="clear" w:color="auto" w:fill="FFFFFF"/>
+          <w:lang w:val="uk-UA"/>
+        </w:rPr>
+      </w:pPr>
+    </w:p>
+    <w:p>
+      <w:pPr>
+        <w:pStyle w:val="HTML"/>
+        <w:shd w:val="clear" w:color="auto" w:fill="FFFFFF"/>
+        <w:spacing w:line="360" w:lineRule="auto"/>
+        <w:rPr>
+          <w:rFonts w:ascii="Times New Roman" w:hAnsi="Times New Roman" w:cs="Times New Roman"/>
+          <w:color w:val="212121"/>
+          <w:sz w:val="28"/>
+          <w:szCs w:val="28"/>
+          <w:lang w:val="uk-UA"/>
+        </w:rPr>
+      </w:pPr>
+      <w:r>
+        <w:rPr>
+          <w:rFonts w:ascii="Times New Roman" w:hAnsi="Times New Roman" w:cs="Times New Roman"/>
+          <w:color w:val="212121"/>
+          <w:sz w:val="28"/>
+          <w:szCs w:val="28"/>
+          <w:lang w:val="uk-UA"/>
+        </w:rPr>
+        <w:t xml:space="preserve">Тепер необхідно вибрати тип інстанси. Типи інстанси включають різні комбінації таких компонентів, як ЦПУ, пам'ять, сховище і мережеві можливості, і дозволяють вибрати відповідний набір ресурсів для додатків. </w:t>
+      </w:r>
+    </w:p>
+    <w:p>
+      <w:pPr>
+        <w:pStyle w:val="HTML"/>
+        <w:shd w:val="clear" w:color="auto" w:fill="FFFFFF"/>
+        <w:spacing w:line="360" w:lineRule="auto"/>
+        <w:rPr>
+          <w:rFonts w:ascii="Times New Roman" w:hAnsi="Times New Roman" w:cs="Times New Roman"/>
+          <w:color w:val="212121"/>
+          <w:sz w:val="28"/>
+          <w:szCs w:val="28"/>
+        </w:rPr>
+      </w:pPr>
+      <w:r>
+        <w:rPr>
+          <w:rFonts w:ascii="Times New Roman" w:hAnsi="Times New Roman" w:cs="Times New Roman"/>
+          <w:color w:val="212121"/>
+          <w:sz w:val="28"/>
+          <w:szCs w:val="28"/>
+          <w:lang w:val="uk-UA"/>
+        </w:rPr>
+        <w:t>епер можна переглянути параметри, вибрані для інстанси: «AMI Details», «Instance Type», «Security Groups», «Instance Details», «Storage» і «Tags». Тут можна залишити значення за замовчуванням. Потім натисніть Launch в нижній частині сторінки</w:t>
+      </w:r>
+    </w:p>
+    <w:p>
+      <w:pPr>
+        <w:shd w:val="clear" w:color="auto" w:fill="FFFFFF"/>
+        <w:tabs>
+          <w:tab w:val="left" w:pos="916"/>
+          <w:tab w:val="left" w:pos="1832"/>
+          <w:tab w:val="left" w:pos="2748"/>
+          <w:tab w:val="left" w:pos="3664"/>
+          <w:tab w:val="left" w:pos="4580"/>
+          <w:tab w:val="left" w:pos="5496"/>
+          <w:tab w:val="left" w:pos="6412"/>
+          <w:tab w:val="left" w:pos="7328"/>
+          <w:tab w:val="left" w:pos="8244"/>
+          <w:tab w:val="left" w:pos="9160"/>
+          <w:tab w:val="left" w:pos="10076"/>
+          <w:tab w:val="left" w:pos="10992"/>
+          <w:tab w:val="left" w:pos="11908"/>
+          <w:tab w:val="left" w:pos="12824"/>
+          <w:tab w:val="left" w:pos="13740"/>
+          <w:tab w:val="left" w:pos="14656"/>
+        </w:tabs>
+        <w:spacing w:after="0" w:line="360" w:lineRule="auto"/>
+        <w:rPr>
+          <w:rFonts w:ascii="Times New Roman" w:hAnsi="Times New Roman" w:cs="Times New Roman"/>
+          <w:color w:val="212121"/>
+          <w:sz w:val="28"/>
+          <w:szCs w:val="28"/>
+          <w:shd w:val="clear" w:color="auto" w:fill="FFFFFF"/>
+        </w:rPr>
+      </w:pPr>
+    </w:p>
+    <w:p>
+      <w:pPr>
+        <w:pStyle w:val="HTML"/>
+        <w:shd w:val="clear" w:color="auto" w:fill="FFFFFF"/>
+        <w:spacing w:line="360" w:lineRule="auto"/>
+        <w:rPr>
+          <w:rFonts w:ascii="Times New Roman" w:hAnsi="Times New Roman" w:cs="Times New Roman"/>
+          <w:color w:val="212121"/>
+          <w:sz w:val="28"/>
+          <w:szCs w:val="28"/>
+          <w:lang w:val="uk-UA"/>
+        </w:rPr>
+      </w:pPr>
+      <w:r>
+        <w:rPr>
+          <w:rFonts w:ascii="Times New Roman" w:hAnsi="Times New Roman" w:cs="Times New Roman"/>
+          <w:color w:val="212121"/>
+          <w:sz w:val="28"/>
+          <w:szCs w:val="28"/>
+          <w:lang w:val="uk-UA"/>
+        </w:rPr>
+        <w:t>Крок 3. Створення пари ключів і запуск інстанси</w:t>
+      </w:r>
+    </w:p>
+    <w:p>
+      <w:pPr>
+        <w:pStyle w:val="HTML"/>
+        <w:shd w:val="clear" w:color="auto" w:fill="FFFFFF"/>
+        <w:spacing w:line="360" w:lineRule="auto"/>
+        <w:rPr>
+          <w:rFonts w:ascii="Times New Roman" w:hAnsi="Times New Roman" w:cs="Times New Roman"/>
+          <w:color w:val="212121"/>
+          <w:sz w:val="28"/>
+          <w:szCs w:val="28"/>
+        </w:rPr>
+      </w:pPr>
+      <w:r>
+        <w:rPr>
+          <w:rFonts w:ascii="Times New Roman" w:hAnsi="Times New Roman" w:cs="Times New Roman"/>
+          <w:color w:val="212121"/>
+          <w:sz w:val="28"/>
+          <w:szCs w:val="28"/>
+          <w:lang w:val="uk-UA"/>
+        </w:rPr>
+        <w:t>Для підключення до віртуальної машини необхідна пара ключів. Вона використовується для входу в інстанси</w:t>
+      </w:r>
+    </w:p>
+    <w:p>
+      <w:pPr>
+        <w:pStyle w:val="HTML"/>
+        <w:shd w:val="clear" w:color="auto" w:fill="FFFFFF"/>
+        <w:spacing w:line="360" w:lineRule="auto"/>
+        <w:rPr>
+          <w:rFonts w:ascii="Times New Roman" w:hAnsi="Times New Roman" w:cs="Times New Roman"/>
+          <w:color w:val="212121"/>
+          <w:sz w:val="28"/>
+          <w:szCs w:val="28"/>
+        </w:rPr>
+      </w:pPr>
+    </w:p>
+    <w:p>
+      <w:pPr>
+        <w:pStyle w:val="HTML"/>
+        <w:shd w:val="clear" w:color="auto" w:fill="FFFFFF"/>
+        <w:spacing w:line="360" w:lineRule="auto"/>
+        <w:rPr>
+          <w:rFonts w:ascii="Times New Roman" w:hAnsi="Times New Roman" w:cs="Times New Roman"/>
+          <w:color w:val="212121"/>
+          <w:sz w:val="28"/>
+          <w:szCs w:val="28"/>
+          <w:shd w:val="clear" w:color="auto" w:fill="FFFFFF"/>
+        </w:rPr>
+      </w:pPr>
+      <w:r>
+        <w:rPr>
+          <w:rFonts w:ascii="Times New Roman" w:hAnsi="Times New Roman" w:cs="Times New Roman"/>
+          <w:sz w:val="28"/>
+          <w:szCs w:val="28"/>
+        </w:rPr>
+        <w:br/>
+      </w:r>
+      <w:r>
+        <w:rPr>
+          <w:rFonts w:ascii="Times New Roman" w:hAnsi="Times New Roman" w:cs="Times New Roman"/>
+          <w:color w:val="212121"/>
+          <w:sz w:val="28"/>
+          <w:szCs w:val="28"/>
+          <w:shd w:val="clear" w:color="auto" w:fill="FFFFFF"/>
+        </w:rPr>
+        <w:t>Крок 4. Підключення до інстанси</w:t>
+      </w:r>
+    </w:p>
+    <w:p>
+      <w:pPr>
+        <w:pStyle w:val="HTML"/>
+        <w:shd w:val="clear" w:color="auto" w:fill="FFFFFF"/>
+        <w:spacing w:line="360" w:lineRule="auto"/>
+        <w:rPr>
+          <w:rFonts w:ascii="Times New Roman" w:hAnsi="Times New Roman" w:cs="Times New Roman"/>
+          <w:color w:val="212121"/>
+          <w:sz w:val="28"/>
+          <w:szCs w:val="28"/>
+        </w:rPr>
+      </w:pPr>
+      <w:r>
+        <w:rPr>
+          <w:rFonts w:ascii="Times New Roman" w:hAnsi="Times New Roman" w:cs="Times New Roman"/>
+          <w:color w:val="212121"/>
+          <w:sz w:val="28"/>
+          <w:szCs w:val="28"/>
+          <w:lang w:val="uk-UA"/>
+        </w:rPr>
+        <w:t>Після запуску інстанси слід отримати пароль адміністратора і підключитися до інстанси з використанням протоколу віддаленого робочого столу (RDP)</w:t>
+      </w:r>
+    </w:p>
+    <w:p>
+      <w:pPr>
+        <w:pStyle w:val="HTML"/>
+        <w:shd w:val="clear" w:color="auto" w:fill="FFFFFF"/>
+        <w:spacing w:line="360" w:lineRule="auto"/>
+        <w:rPr>
+          <w:rFonts w:ascii="Times New Roman" w:hAnsi="Times New Roman" w:cs="Times New Roman"/>
+          <w:color w:val="212121"/>
+          <w:sz w:val="28"/>
+          <w:szCs w:val="28"/>
+          <w:shd w:val="clear" w:color="auto" w:fill="FFFFFF"/>
+        </w:rPr>
+      </w:pPr>
+    </w:p>
+    <w:p>
+      <w:pPr>
+        <w:pStyle w:val="HTML"/>
+        <w:shd w:val="clear" w:color="auto" w:fill="FFFFFF"/>
+        <w:spacing w:line="360" w:lineRule="auto"/>
+        <w:rPr>
+          <w:rFonts w:ascii="Times New Roman" w:hAnsi="Times New Roman" w:cs="Times New Roman"/>
+          <w:color w:val="212121"/>
+          <w:sz w:val="28"/>
+          <w:szCs w:val="28"/>
+          <w:shd w:val="clear" w:color="auto" w:fill="FFFFFF"/>
+        </w:rPr>
+      </w:pPr>
+    </w:p>
+    <w:p>
+      <w:pPr>
+        <w:spacing w:line="360" w:lineRule="auto"/>
+        <w:rPr>
+          <w:rFonts w:ascii="Times New Roman" w:hAnsi="Times New Roman" w:cs="Times New Roman"/>
+          <w:sz w:val="28"/>
+          <w:szCs w:val="28"/>
+          <w:lang w:val="uk-UA"/>
+        </w:rPr>
+      </w:pPr>
+      <w:r>
+        <w:rPr>
+          <w:rFonts w:ascii="Times New Roman" w:hAnsi="Times New Roman" w:cs="Times New Roman"/>
+          <w:sz w:val="28"/>
+          <w:szCs w:val="28"/>
+          <w:lang w:val="uk-UA"/>
+        </w:rPr>
+        <w:t>Тестування юніт та функціональні</w:t>
+      </w:r>
+    </w:p>
+    <w:p>
+      <w:pPr>
+        <w:pStyle w:val="HTML"/>
+        <w:shd w:val="clear" w:color="auto" w:fill="FFFFFF"/>
+        <w:spacing w:line="360" w:lineRule="auto"/>
+        <w:rPr>
+          <w:rFonts w:ascii="Times New Roman" w:hAnsi="Times New Roman" w:cs="Times New Roman"/>
+          <w:color w:val="212121"/>
+          <w:sz w:val="28"/>
+          <w:szCs w:val="28"/>
+          <w:lang w:val="uk-UA"/>
+        </w:rPr>
+      </w:pPr>
+    </w:p>
+    <w:p>
+      <w:pPr>
+        <w:spacing w:line="360" w:lineRule="auto"/>
+        <w:rPr>
+          <w:rFonts w:ascii="Times New Roman" w:hAnsi="Times New Roman" w:cs="Times New Roman"/>
+          <w:sz w:val="28"/>
+          <w:szCs w:val="28"/>
+          <w:lang w:val="uk-UA"/>
+        </w:rPr>
+      </w:pPr>
+      <w:r>
+        <w:rPr>
+          <w:rFonts w:ascii="Times New Roman" w:hAnsi="Times New Roman" w:cs="Times New Roman"/>
+          <w:color w:val="0D0D0D"/>
+          <w:sz w:val="28"/>
+          <w:szCs w:val="28"/>
+          <w:shd w:val="clear" w:color="auto" w:fill="FFFFFF"/>
+          <w:lang w:val="uk-UA"/>
+        </w:rPr>
+        <w:t>Для забезпечення якості та</w:t>
+      </w:r>
+      <w:r>
+        <w:rPr>
+          <w:rFonts w:ascii="Times New Roman" w:hAnsi="Times New Roman" w:cs="Times New Roman"/>
+          <w:color w:val="0D0D0D"/>
+          <w:sz w:val="28"/>
+          <w:szCs w:val="28"/>
+          <w:shd w:val="clear" w:color="auto" w:fill="FFFFFF"/>
+        </w:rPr>
+        <w:t> </w:t>
+      </w:r>
+      <w:r>
+        <w:rPr>
+          <w:rFonts w:ascii="Times New Roman" w:hAnsi="Times New Roman" w:cs="Times New Roman"/>
+          <w:color w:val="0D0D0D"/>
+          <w:sz w:val="28"/>
+          <w:szCs w:val="28"/>
+          <w:shd w:val="clear" w:color="auto" w:fill="FFFFFF"/>
+          <w:lang w:val="uk-UA"/>
+        </w:rPr>
+        <w:t>стабільності коду необхідно приділяти увагу написанню юніт-тестів, які ще</w:t>
+      </w:r>
+      <w:r>
+        <w:rPr>
+          <w:rFonts w:ascii="Times New Roman" w:hAnsi="Times New Roman" w:cs="Times New Roman"/>
+          <w:color w:val="0D0D0D"/>
+          <w:sz w:val="28"/>
+          <w:szCs w:val="28"/>
+          <w:shd w:val="clear" w:color="auto" w:fill="FFFFFF"/>
+        </w:rPr>
+        <w:t> </w:t>
+      </w:r>
+      <w:r>
+        <w:rPr>
+          <w:rFonts w:ascii="Times New Roman" w:hAnsi="Times New Roman" w:cs="Times New Roman"/>
+          <w:color w:val="0D0D0D"/>
+          <w:sz w:val="28"/>
+          <w:szCs w:val="28"/>
+          <w:shd w:val="clear" w:color="auto" w:fill="FFFFFF"/>
+          <w:lang w:val="uk-UA"/>
+        </w:rPr>
+        <w:t>на</w:t>
+      </w:r>
+      <w:r>
+        <w:rPr>
+          <w:rFonts w:ascii="Times New Roman" w:hAnsi="Times New Roman" w:cs="Times New Roman"/>
+          <w:color w:val="0D0D0D"/>
+          <w:sz w:val="28"/>
+          <w:szCs w:val="28"/>
+          <w:shd w:val="clear" w:color="auto" w:fill="FFFFFF"/>
+        </w:rPr>
+        <w:t> </w:t>
+      </w:r>
+      <w:r>
+        <w:rPr>
+          <w:rFonts w:ascii="Times New Roman" w:hAnsi="Times New Roman" w:cs="Times New Roman"/>
+          <w:color w:val="0D0D0D"/>
+          <w:sz w:val="28"/>
+          <w:szCs w:val="28"/>
+          <w:shd w:val="clear" w:color="auto" w:fill="FFFFFF"/>
+          <w:lang w:val="uk-UA"/>
+        </w:rPr>
+        <w:t>етапі розробки можуть виявити помилки та</w:t>
+      </w:r>
+      <w:r>
+        <w:rPr>
+          <w:rFonts w:ascii="Times New Roman" w:hAnsi="Times New Roman" w:cs="Times New Roman"/>
+          <w:color w:val="0D0D0D"/>
+          <w:sz w:val="28"/>
+          <w:szCs w:val="28"/>
+          <w:shd w:val="clear" w:color="auto" w:fill="FFFFFF"/>
+        </w:rPr>
+        <w:t> </w:t>
+      </w:r>
+      <w:r>
+        <w:rPr>
+          <w:rFonts w:ascii="Times New Roman" w:hAnsi="Times New Roman" w:cs="Times New Roman"/>
+          <w:color w:val="0D0D0D"/>
+          <w:sz w:val="28"/>
+          <w:szCs w:val="28"/>
+          <w:shd w:val="clear" w:color="auto" w:fill="FFFFFF"/>
+          <w:lang w:val="uk-UA"/>
+        </w:rPr>
+        <w:t>запобігти подальшим проблемам.</w:t>
+      </w:r>
+      <w:r>
+        <w:rPr>
+          <w:rFonts w:ascii="Times New Roman" w:hAnsi="Times New Roman" w:cs="Times New Roman"/>
+          <w:color w:val="0D0D0D"/>
+          <w:sz w:val="28"/>
+          <w:szCs w:val="28"/>
+          <w:shd w:val="clear" w:color="auto" w:fill="FFFFFF"/>
+        </w:rPr>
+        <w:t> </w:t>
+      </w:r>
+    </w:p>
+    <w:p>
+      <w:pPr>
+        <w:shd w:val="clear" w:color="auto" w:fill="FFFFFF"/>
+        <w:tabs>
+          <w:tab w:val="left" w:pos="916"/>
+          <w:tab w:val="left" w:pos="1832"/>
+          <w:tab w:val="left" w:pos="2748"/>
+          <w:tab w:val="left" w:pos="3664"/>
+          <w:tab w:val="left" w:pos="4580"/>
+          <w:tab w:val="left" w:pos="5496"/>
+          <w:tab w:val="left" w:pos="6412"/>
+          <w:tab w:val="left" w:pos="7328"/>
+          <w:tab w:val="left" w:pos="8244"/>
+          <w:tab w:val="left" w:pos="9160"/>
+          <w:tab w:val="left" w:pos="10076"/>
+          <w:tab w:val="left" w:pos="10992"/>
+          <w:tab w:val="left" w:pos="11908"/>
+          <w:tab w:val="left" w:pos="12824"/>
+          <w:tab w:val="left" w:pos="13740"/>
+          <w:tab w:val="left" w:pos="14656"/>
+        </w:tabs>
+        <w:spacing w:after="0" w:line="360" w:lineRule="auto"/>
+        <w:rPr>
+          <w:rFonts w:ascii="Times New Roman" w:eastAsia="Times New Roman" w:hAnsi="Times New Roman" w:cs="Times New Roman"/>
+          <w:color w:val="212121"/>
+          <w:sz w:val="28"/>
+          <w:szCs w:val="28"/>
+          <w:lang w:val="uk-UA" w:eastAsia="ru-RU"/>
+        </w:rPr>
+      </w:pPr>
+      <w:r>
+        <w:rPr>
+          <w:rFonts w:ascii="Times New Roman" w:eastAsia="Times New Roman" w:hAnsi="Times New Roman" w:cs="Times New Roman"/>
+          <w:color w:val="212121"/>
+          <w:sz w:val="28"/>
+          <w:szCs w:val="28"/>
+          <w:lang w:val="uk-UA" w:eastAsia="ru-RU"/>
+        </w:rPr>
+        <w:t xml:space="preserve">Yii Framework забезпечує базові та розширені шаблони застосунків. Обидва включають зразок Codeception тестів, таким чином, починаючи з Codeception, необхідно  запустити новий проект Yii </w:t>
+      </w:r>
+    </w:p>
+    <w:p>
+      <w:pPr>
+        <w:shd w:val="clear" w:color="auto" w:fill="FFFFFF"/>
+        <w:tabs>
+          <w:tab w:val="left" w:pos="916"/>
+          <w:tab w:val="left" w:pos="1832"/>
+          <w:tab w:val="left" w:pos="2748"/>
+          <w:tab w:val="left" w:pos="3664"/>
+          <w:tab w:val="left" w:pos="4580"/>
+          <w:tab w:val="left" w:pos="5496"/>
+          <w:tab w:val="left" w:pos="6412"/>
+          <w:tab w:val="left" w:pos="7328"/>
+          <w:tab w:val="left" w:pos="8244"/>
+          <w:tab w:val="left" w:pos="9160"/>
+          <w:tab w:val="left" w:pos="10076"/>
+          <w:tab w:val="left" w:pos="10992"/>
+          <w:tab w:val="left" w:pos="11908"/>
+          <w:tab w:val="left" w:pos="12824"/>
+          <w:tab w:val="left" w:pos="13740"/>
+          <w:tab w:val="left" w:pos="14656"/>
+        </w:tabs>
+        <w:spacing w:after="0" w:line="360" w:lineRule="auto"/>
+        <w:rPr>
+          <w:rFonts w:ascii="Times New Roman" w:eastAsia="Times New Roman" w:hAnsi="Times New Roman" w:cs="Times New Roman"/>
+          <w:color w:val="212121"/>
+          <w:sz w:val="28"/>
+          <w:szCs w:val="28"/>
+          <w:lang w:val="uk-UA" w:eastAsia="ru-RU"/>
+        </w:rPr>
+      </w:pPr>
+      <w:r>
+        <w:rPr>
+          <w:rFonts w:ascii="Times New Roman" w:eastAsia="Times New Roman" w:hAnsi="Times New Roman" w:cs="Times New Roman"/>
+          <w:color w:val="212121"/>
+          <w:sz w:val="28"/>
+          <w:szCs w:val="28"/>
+          <w:lang w:val="uk-UA" w:eastAsia="ru-RU"/>
+        </w:rPr>
+        <w:lastRenderedPageBreak/>
+        <w:t>Після створення проекту з базового шаблону бачимо папки та файл конфігурації codeception.yml. Там з самого початку є функціональні та модульні тестові апартаменти</w:t>
+      </w:r>
+    </w:p>
+    <w:p>
+      <w:pPr>
+        <w:shd w:val="clear" w:color="auto" w:fill="FFFFFF"/>
+        <w:tabs>
+          <w:tab w:val="left" w:pos="916"/>
+          <w:tab w:val="left" w:pos="1832"/>
+          <w:tab w:val="left" w:pos="2748"/>
+          <w:tab w:val="left" w:pos="3664"/>
+          <w:tab w:val="left" w:pos="4580"/>
+          <w:tab w:val="left" w:pos="5496"/>
+          <w:tab w:val="left" w:pos="6412"/>
+          <w:tab w:val="left" w:pos="7328"/>
+          <w:tab w:val="left" w:pos="8244"/>
+          <w:tab w:val="left" w:pos="9160"/>
+          <w:tab w:val="left" w:pos="10076"/>
+          <w:tab w:val="left" w:pos="10992"/>
+          <w:tab w:val="left" w:pos="11908"/>
+          <w:tab w:val="left" w:pos="12824"/>
+          <w:tab w:val="left" w:pos="13740"/>
+          <w:tab w:val="left" w:pos="14656"/>
+        </w:tabs>
+        <w:spacing w:after="0" w:line="360" w:lineRule="auto"/>
+        <w:rPr>
+          <w:rFonts w:ascii="Times New Roman" w:eastAsia="Times New Roman" w:hAnsi="Times New Roman" w:cs="Times New Roman"/>
+          <w:color w:val="212121"/>
+          <w:sz w:val="28"/>
+          <w:szCs w:val="28"/>
+          <w:lang w:val="uk-UA" w:eastAsia="ru-RU"/>
+        </w:rPr>
+      </w:pPr>
+      <w:r>
+        <w:rPr>
+          <w:rFonts w:ascii="Times New Roman" w:eastAsia="Times New Roman" w:hAnsi="Times New Roman" w:cs="Times New Roman"/>
+          <w:color w:val="212121"/>
+          <w:sz w:val="28"/>
+          <w:szCs w:val="28"/>
+          <w:lang w:val="uk-UA" w:eastAsia="ru-RU"/>
+        </w:rPr>
+        <w:t>Щоб запустити їх, необхідно в терміналі виконати команду:</w:t>
+      </w:r>
+    </w:p>
+    <w:p>
+      <w:pPr>
+        <w:shd w:val="clear" w:color="auto" w:fill="FFFFFF"/>
+        <w:tabs>
+          <w:tab w:val="left" w:pos="916"/>
+          <w:tab w:val="left" w:pos="1832"/>
+          <w:tab w:val="left" w:pos="2748"/>
+          <w:tab w:val="left" w:pos="3664"/>
+          <w:tab w:val="left" w:pos="4580"/>
+          <w:tab w:val="left" w:pos="5496"/>
+          <w:tab w:val="left" w:pos="6412"/>
+          <w:tab w:val="left" w:pos="7328"/>
+          <w:tab w:val="left" w:pos="8244"/>
+          <w:tab w:val="left" w:pos="9160"/>
+          <w:tab w:val="left" w:pos="10076"/>
+          <w:tab w:val="left" w:pos="10992"/>
+          <w:tab w:val="left" w:pos="11908"/>
+          <w:tab w:val="left" w:pos="12824"/>
+          <w:tab w:val="left" w:pos="13740"/>
+          <w:tab w:val="left" w:pos="14656"/>
+        </w:tabs>
+        <w:spacing w:after="0" w:line="360" w:lineRule="auto"/>
+        <w:rPr>
+          <w:rFonts w:ascii="Times New Roman" w:eastAsia="Times New Roman" w:hAnsi="Times New Roman" w:cs="Times New Roman"/>
+          <w:color w:val="212121"/>
+          <w:sz w:val="28"/>
+          <w:szCs w:val="28"/>
+          <w:lang w:eastAsia="ru-RU"/>
+        </w:rPr>
+      </w:pPr>
+      <w:r>
+        <w:rPr>
+          <w:rFonts w:ascii="Times New Roman" w:eastAsia="Times New Roman" w:hAnsi="Times New Roman" w:cs="Times New Roman"/>
+          <w:color w:val="212121"/>
+          <w:sz w:val="28"/>
+          <w:szCs w:val="28"/>
+          <w:lang w:eastAsia="ru-RU"/>
+        </w:rPr>
+        <w:t>./vendor/bin/codecept run</w:t>
+      </w:r>
+    </w:p>
+    <w:p>
+      <w:pPr>
+        <w:shd w:val="clear" w:color="auto" w:fill="FFFFFF"/>
+        <w:tabs>
+          <w:tab w:val="left" w:pos="916"/>
+          <w:tab w:val="left" w:pos="1832"/>
+          <w:tab w:val="left" w:pos="2748"/>
+          <w:tab w:val="left" w:pos="3664"/>
+          <w:tab w:val="left" w:pos="4580"/>
+          <w:tab w:val="left" w:pos="5496"/>
+          <w:tab w:val="left" w:pos="6412"/>
+          <w:tab w:val="left" w:pos="7328"/>
+          <w:tab w:val="left" w:pos="8244"/>
+          <w:tab w:val="left" w:pos="9160"/>
+          <w:tab w:val="left" w:pos="10076"/>
+          <w:tab w:val="left" w:pos="10992"/>
+          <w:tab w:val="left" w:pos="11908"/>
+          <w:tab w:val="left" w:pos="12824"/>
+          <w:tab w:val="left" w:pos="13740"/>
+          <w:tab w:val="left" w:pos="14656"/>
+        </w:tabs>
+        <w:spacing w:after="0" w:line="360" w:lineRule="auto"/>
+        <w:rPr>
+          <w:rFonts w:ascii="Times New Roman" w:eastAsia="Times New Roman" w:hAnsi="Times New Roman" w:cs="Times New Roman"/>
+          <w:color w:val="212121"/>
+          <w:sz w:val="28"/>
+          <w:szCs w:val="28"/>
+          <w:lang w:val="uk-UA" w:eastAsia="ru-RU"/>
+        </w:rPr>
+      </w:pPr>
+      <w:r>
+        <w:rPr>
+          <w:rFonts w:ascii="Times New Roman" w:eastAsia="Times New Roman" w:hAnsi="Times New Roman" w:cs="Times New Roman"/>
+          <w:color w:val="212121"/>
+          <w:sz w:val="28"/>
+          <w:szCs w:val="28"/>
+          <w:lang w:val="uk-UA" w:eastAsia="ru-RU"/>
+        </w:rPr>
+        <w:t xml:space="preserve">Отримані результаті можна побачити на рисунку </w:t>
+      </w:r>
+    </w:p>
+    <w:p>
+      <w:pPr>
+        <w:shd w:val="clear" w:color="auto" w:fill="FFFFFF"/>
+        <w:tabs>
+          <w:tab w:val="left" w:pos="916"/>
+          <w:tab w:val="left" w:pos="1832"/>
+          <w:tab w:val="left" w:pos="2748"/>
+          <w:tab w:val="left" w:pos="3664"/>
+          <w:tab w:val="left" w:pos="4580"/>
+          <w:tab w:val="left" w:pos="5496"/>
+          <w:tab w:val="left" w:pos="6412"/>
+          <w:tab w:val="left" w:pos="7328"/>
+          <w:tab w:val="left" w:pos="8244"/>
+          <w:tab w:val="left" w:pos="9160"/>
+          <w:tab w:val="left" w:pos="10076"/>
+          <w:tab w:val="left" w:pos="10992"/>
+          <w:tab w:val="left" w:pos="11908"/>
+          <w:tab w:val="left" w:pos="12824"/>
+          <w:tab w:val="left" w:pos="13740"/>
+          <w:tab w:val="left" w:pos="14656"/>
+        </w:tabs>
+        <w:spacing w:after="0" w:line="360" w:lineRule="auto"/>
+        <w:rPr>
+          <w:rFonts w:ascii="Times New Roman" w:eastAsia="Times New Roman" w:hAnsi="Times New Roman" w:cs="Times New Roman"/>
+          <w:color w:val="212121"/>
+          <w:sz w:val="28"/>
+          <w:szCs w:val="28"/>
+          <w:lang w:eastAsia="ru-RU"/>
+        </w:rPr>
+      </w:pPr>
+      <w:r>
+        <w:rPr>
+          <w:rFonts w:ascii="Times New Roman" w:eastAsia="Times New Roman" w:hAnsi="Times New Roman" w:cs="Times New Roman"/>
+          <w:color w:val="212121"/>
+          <w:sz w:val="28"/>
+          <w:szCs w:val="28"/>
+          <w:lang w:eastAsia="ru-RU"/>
+        </w:rPr>
+        <w:br/>
+      </w:r>
+      <w:r>
+        <w:rPr>
+          <w:rFonts w:ascii="Times New Roman" w:hAnsi="Times New Roman" w:cs="Times New Roman"/>
+          <w:noProof/>
+          <w:sz w:val="28"/>
+          <w:szCs w:val="28"/>
+          <w:lang w:eastAsia="ru-RU"/>
+        </w:rPr>
+        <w:drawing>
+          <wp:inline distT="0" distB="0" distL="0" distR="0">
+            <wp:extent cx="5334000" cy="4467225"/>
+            <wp:effectExtent l="0" t="0" r="0" b="9525"/>
+            <wp:docPr id="2" name="Рисунок 2" descr="Output"/>
+            <wp:cNvGraphicFramePr>
+              <a:graphicFrameLocks xmlns:a="http://schemas.openxmlformats.org/drawingml/2006/main" noChangeAspect="1"/>
+            </wp:cNvGraphicFramePr>
+            <a:graphic xmlns:a="http://schemas.openxmlformats.org/drawingml/2006/main">
+              <a:graphicData uri="http://schemas.openxmlformats.org/drawingml/2006/picture">
+                <pic:pic xmlns:pic="http://schemas.openxmlformats.org/drawingml/2006/picture">
+                  <pic:nvPicPr>
+                    <pic:cNvPr id="0" name="Picture 3" descr="Output"/>
+                    <pic:cNvPicPr>
+                      <a:picLocks noChangeAspect="1" noChangeArrowheads="1"/>
+                    </pic:cNvPicPr>
+                  </pic:nvPicPr>
+                  <pic:blipFill>
+                    <a:blip r:embed="rId177">
+                      <a:extLst>
+                        <a:ext uri="{28A0092B-C50C-407E-A947-70E740481C1C}">
+                          <a14:useLocalDpi xmlns:a14="http://schemas.microsoft.com/office/drawing/2010/main" val="0"/>
+                        </a:ext>
+                      </a:extLst>
+                    </a:blip>
+                    <a:srcRect/>
+                    <a:stretch>
+                      <a:fillRect/>
+                    </a:stretch>
+                  </pic:blipFill>
+                  <pic:spPr bwMode="auto">
+                    <a:xfrm>
+                      <a:off x="0" y="0"/>
+                      <a:ext cx="5334000" cy="4467225"/>
+                    </a:xfrm>
+                    <a:prstGeom prst="rect">
+                      <a:avLst/>
+                    </a:prstGeom>
+                    <a:noFill/>
+                    <a:ln>
+                      <a:noFill/>
+                    </a:ln>
+                  </pic:spPr>
+                </pic:pic>
+              </a:graphicData>
+            </a:graphic>
+          </wp:inline>
+        </w:drawing>
+      </w:r>
+    </w:p>
+    <w:p>
+      <w:pPr>
+        <w:shd w:val="clear" w:color="auto" w:fill="FFFFFF"/>
+        <w:tabs>
+          <w:tab w:val="left" w:pos="916"/>
+          <w:tab w:val="left" w:pos="1832"/>
+          <w:tab w:val="left" w:pos="2748"/>
+          <w:tab w:val="left" w:pos="3664"/>
+          <w:tab w:val="left" w:pos="4580"/>
+          <w:tab w:val="left" w:pos="5496"/>
+          <w:tab w:val="left" w:pos="6412"/>
+          <w:tab w:val="left" w:pos="7328"/>
+          <w:tab w:val="left" w:pos="8244"/>
+          <w:tab w:val="left" w:pos="9160"/>
+          <w:tab w:val="left" w:pos="10076"/>
+          <w:tab w:val="left" w:pos="10992"/>
+          <w:tab w:val="left" w:pos="11908"/>
+          <w:tab w:val="left" w:pos="12824"/>
+          <w:tab w:val="left" w:pos="13740"/>
+          <w:tab w:val="left" w:pos="14656"/>
+        </w:tabs>
+        <w:spacing w:after="0" w:line="360" w:lineRule="auto"/>
+        <w:rPr>
+          <w:rFonts w:ascii="Times New Roman" w:eastAsia="Times New Roman" w:hAnsi="Times New Roman" w:cs="Times New Roman"/>
+          <w:color w:val="212121"/>
+          <w:sz w:val="28"/>
+          <w:szCs w:val="28"/>
+          <w:lang w:val="uk-UA" w:eastAsia="ru-RU"/>
+        </w:rPr>
+      </w:pPr>
+    </w:p>
+    <w:p>
+      <w:pPr>
+        <w:pStyle w:val="HTML"/>
+        <w:shd w:val="clear" w:color="auto" w:fill="FFFFFF"/>
+        <w:spacing w:line="360" w:lineRule="auto"/>
+        <w:rPr>
+          <w:rFonts w:ascii="Times New Roman" w:hAnsi="Times New Roman" w:cs="Times New Roman"/>
+          <w:color w:val="212121"/>
+          <w:sz w:val="28"/>
+          <w:szCs w:val="28"/>
+          <w:lang w:val="uk-UA"/>
+        </w:rPr>
+      </w:pPr>
+      <w:r>
+        <w:rPr>
+          <w:rFonts w:ascii="Times New Roman" w:hAnsi="Times New Roman" w:cs="Times New Roman"/>
+          <w:color w:val="212121"/>
+          <w:sz w:val="28"/>
+          <w:szCs w:val="28"/>
+          <w:lang w:val="uk-UA"/>
+        </w:rPr>
+        <w:t>Одиничні тести</w:t>
+      </w:r>
+    </w:p>
+    <w:p>
+      <w:pPr>
+        <w:pStyle w:val="HTML"/>
+        <w:shd w:val="clear" w:color="auto" w:fill="FFFFFF"/>
+        <w:spacing w:line="360" w:lineRule="auto"/>
+        <w:rPr>
+          <w:rFonts w:ascii="Times New Roman" w:hAnsi="Times New Roman" w:cs="Times New Roman"/>
+          <w:color w:val="212121"/>
+          <w:sz w:val="28"/>
+          <w:szCs w:val="28"/>
+          <w:lang w:val="uk-UA"/>
+        </w:rPr>
+      </w:pPr>
+      <w:r>
+        <w:rPr>
+          <w:rFonts w:ascii="Times New Roman" w:hAnsi="Times New Roman" w:cs="Times New Roman"/>
+          <w:color w:val="212121"/>
+          <w:sz w:val="28"/>
+          <w:szCs w:val="28"/>
+          <w:lang w:val="uk-UA"/>
+        </w:rPr>
+        <w:t>Одиничні тести знаходяться в каталозі тестів / підрозділів і передбачають, що вони містять всі види підрозділів та тестування інтеграції.</w:t>
+      </w:r>
+    </w:p>
+    <w:p>
+      <w:pPr>
+        <w:pStyle w:val="HTML"/>
+        <w:shd w:val="clear" w:color="auto" w:fill="FFFFFF"/>
+        <w:spacing w:line="360" w:lineRule="auto"/>
+        <w:rPr>
+          <w:rFonts w:ascii="Times New Roman" w:hAnsi="Times New Roman" w:cs="Times New Roman"/>
+          <w:color w:val="212121"/>
+          <w:sz w:val="28"/>
+          <w:szCs w:val="28"/>
+          <w:lang w:val="uk-UA"/>
+        </w:rPr>
+      </w:pPr>
+    </w:p>
+    <w:p>
+      <w:pPr>
+        <w:pStyle w:val="HTML"/>
+        <w:shd w:val="clear" w:color="auto" w:fill="FFFFFF"/>
+        <w:spacing w:line="360" w:lineRule="auto"/>
+        <w:rPr>
+          <w:rFonts w:ascii="Times New Roman" w:hAnsi="Times New Roman" w:cs="Times New Roman"/>
+          <w:color w:val="212121"/>
           <w:sz w:val="28"/>
           <w:szCs w:val="28"/>
           <w:lang w:val="en-US"/>
@@ -16767,93 +16817,1344 @@
       <w:r>
         <w:rPr>
           <w:rFonts w:ascii="Times New Roman" w:hAnsi="Times New Roman" w:cs="Times New Roman"/>
-          <w:color w:val="auto"/>
-          <w:sz w:val="28"/>
-          <w:szCs w:val="28"/>
-          <w:lang w:val="uk-UA"/>
-        </w:rPr>
-        <w:t>Консольні команди</w:t>
-      </w:r>
-    </w:p>
-    <w:p>
-      <w:pPr>
-        <w:spacing w:line="360" w:lineRule="auto"/>
-        <w:rPr>
-          <w:rFonts w:ascii="Times New Roman" w:hAnsi="Times New Roman" w:cs="Times New Roman"/>
-          <w:sz w:val="28"/>
-          <w:szCs w:val="28"/>
-          <w:lang w:val="uk-UA"/>
-        </w:rPr>
-      </w:pPr>
-      <w:r>
-        <w:rPr>
-          <w:rFonts w:ascii="Times New Roman" w:hAnsi="Times New Roman" w:cs="Times New Roman"/>
-          <w:sz w:val="28"/>
-          <w:szCs w:val="28"/>
-          <w:lang w:val="uk-UA"/>
-        </w:rPr>
-        <w:t>privat-bank/import-transactions</w:t>
-      </w:r>
-    </w:p>
-    <w:p>
-      <w:pPr>
-        <w:spacing w:line="360" w:lineRule="auto"/>
-        <w:rPr>
-          <w:rFonts w:ascii="Times New Roman" w:hAnsi="Times New Roman" w:cs="Times New Roman"/>
-          <w:sz w:val="28"/>
-          <w:szCs w:val="28"/>
-          <w:lang w:val="uk-UA"/>
-        </w:rPr>
-      </w:pPr>
-      <w:r>
-        <w:rPr>
-          <w:rFonts w:ascii="Times New Roman" w:hAnsi="Times New Roman" w:cs="Times New Roman"/>
-          <w:sz w:val="28"/>
-          <w:szCs w:val="28"/>
-          <w:lang w:val="uk-UA"/>
-        </w:rPr>
-        <w:t>language/init</w:t>
-      </w:r>
-    </w:p>
-    <w:p>
-      <w:pPr>
-        <w:rPr>
-          <w:rFonts w:ascii="Times New Roman" w:hAnsi="Times New Roman" w:cs="Times New Roman"/>
-          <w:sz w:val="28"/>
-          <w:szCs w:val="28"/>
-          <w:lang w:val="uk-UA"/>
-        </w:rPr>
-      </w:pPr>
-      <w:r>
-        <w:rPr>
-          <w:rFonts w:ascii="Times New Roman" w:hAnsi="Times New Roman" w:cs="Times New Roman"/>
-          <w:sz w:val="28"/>
-          <w:szCs w:val="28"/>
-          <w:lang w:val="uk-UA"/>
-        </w:rPr>
-        <w:br w:type="page"/>
+          <w:color w:val="212121"/>
+          <w:sz w:val="28"/>
+          <w:szCs w:val="28"/>
+          <w:lang w:val="uk-UA"/>
+        </w:rPr>
+        <w:t xml:space="preserve">Кожен тестовий випадок розширює клас Codeception \ Test \ Unit, який є стандартним форматом Codeception для тестування пристроїв. У Yii досить складно розробляти повністю ізольовані модульні тести, тому програма </w:t>
+      </w:r>
+      <w:r>
+        <w:rPr>
+          <w:rFonts w:ascii="Times New Roman" w:hAnsi="Times New Roman" w:cs="Times New Roman"/>
+          <w:color w:val="212121"/>
+          <w:sz w:val="28"/>
+          <w:szCs w:val="28"/>
+          <w:lang w:val="uk-UA"/>
+        </w:rPr>
+        <w:lastRenderedPageBreak/>
+        <w:t>завантажується перед кожним тестом. Тести налаштовуються в тестах / unit.suite.yml з включеним модулем Yii2:</w:t>
+      </w:r>
+    </w:p>
+    <w:p>
+      <w:pPr>
+        <w:pStyle w:val="HTML"/>
+        <w:spacing w:line="360" w:lineRule="auto"/>
+        <w:rPr>
+          <w:rFonts w:ascii="Times New Roman" w:hAnsi="Times New Roman" w:cs="Times New Roman"/>
+          <w:color w:val="212121"/>
+          <w:sz w:val="28"/>
+          <w:szCs w:val="28"/>
+          <w:lang w:val="uk-UA"/>
+        </w:rPr>
+      </w:pPr>
+      <w:r>
+        <w:rPr>
+          <w:rFonts w:ascii="Times New Roman" w:hAnsi="Times New Roman" w:cs="Times New Roman"/>
+          <w:color w:val="212121"/>
+          <w:sz w:val="28"/>
+          <w:szCs w:val="28"/>
+          <w:lang w:val="uk-UA"/>
+        </w:rPr>
+        <w:t xml:space="preserve">Цей модуль запускає програму Yii для тестового випадку та надає додаткові допоміжні методи для спрощення тестування. Він має лише частину </w:t>
+      </w:r>
+      <w:r>
+        <w:rPr>
+          <w:rFonts w:ascii="Times New Roman" w:hAnsi="Times New Roman" w:cs="Times New Roman"/>
+          <w:color w:val="212121"/>
+          <w:sz w:val="28"/>
+          <w:szCs w:val="28"/>
+          <w:lang w:val="uk-UA"/>
+        </w:rPr>
+        <w:t>orm</w:t>
+      </w:r>
+      <w:r>
+        <w:rPr>
+          <w:rFonts w:ascii="Times New Roman" w:hAnsi="Times New Roman" w:cs="Times New Roman"/>
+          <w:color w:val="212121"/>
+          <w:sz w:val="28"/>
+          <w:szCs w:val="28"/>
+        </w:rPr>
+        <w:t xml:space="preserve"> </w:t>
+      </w:r>
+      <w:r>
+        <w:rPr>
+          <w:rFonts w:ascii="Times New Roman" w:hAnsi="Times New Roman" w:cs="Times New Roman"/>
+          <w:color w:val="212121"/>
+          <w:sz w:val="28"/>
+          <w:szCs w:val="28"/>
+          <w:lang w:val="uk-UA"/>
+        </w:rPr>
+        <w:t>та електронної пошти, щоб виключити методи, необхідні лише для функціонального тестування.</w:t>
+      </w:r>
+    </w:p>
+    <w:p>
+      <w:pPr>
+        <w:pStyle w:val="HTML"/>
+        <w:spacing w:line="360" w:lineRule="auto"/>
+        <w:rPr>
+          <w:rFonts w:ascii="Times New Roman" w:hAnsi="Times New Roman" w:cs="Times New Roman"/>
+          <w:color w:val="212121"/>
+          <w:sz w:val="28"/>
+          <w:szCs w:val="28"/>
+          <w:lang w:val="uk-UA"/>
+        </w:rPr>
+      </w:pPr>
+    </w:p>
+    <w:p>
+      <w:pPr>
+        <w:pStyle w:val="HTML"/>
+        <w:spacing w:line="360" w:lineRule="auto"/>
+        <w:rPr>
+          <w:rFonts w:ascii="Times New Roman" w:hAnsi="Times New Roman" w:cs="Times New Roman"/>
+          <w:color w:val="212121"/>
+          <w:sz w:val="28"/>
+          <w:szCs w:val="28"/>
+          <w:lang w:val="uk-UA"/>
+        </w:rPr>
+      </w:pPr>
+      <w:r>
+        <w:rPr>
+          <w:rFonts w:ascii="Times New Roman" w:hAnsi="Times New Roman" w:cs="Times New Roman"/>
+          <w:color w:val="212121"/>
+          <w:sz w:val="28"/>
+          <w:szCs w:val="28"/>
+          <w:lang w:val="uk-UA"/>
+        </w:rPr>
+        <w:t xml:space="preserve">Доступ до класу $ this-&gt; tester у тестовому випадку можна використовувати методами модуля Yii2. </w:t>
+      </w:r>
+    </w:p>
+    <w:p>
+      <w:pPr>
+        <w:pStyle w:val="HTML"/>
+        <w:spacing w:line="360" w:lineRule="auto"/>
+        <w:rPr>
+          <w:rFonts w:ascii="Times New Roman" w:hAnsi="Times New Roman" w:cs="Times New Roman"/>
+          <w:color w:val="212121"/>
+          <w:sz w:val="28"/>
+          <w:szCs w:val="28"/>
+        </w:rPr>
+      </w:pPr>
+      <w:r>
+        <w:rPr>
+          <w:rFonts w:ascii="Times New Roman" w:hAnsi="Times New Roman" w:cs="Times New Roman"/>
+          <w:color w:val="212121"/>
+          <w:sz w:val="28"/>
+          <w:szCs w:val="28"/>
+        </w:rPr>
+        <w:br/>
+        <w:t xml:space="preserve">Функціональні тести </w:t>
+      </w:r>
+    </w:p>
+    <w:p>
+      <w:pPr>
+        <w:pStyle w:val="HTML"/>
+        <w:spacing w:line="360" w:lineRule="auto"/>
+        <w:rPr>
+          <w:rFonts w:ascii="Times New Roman" w:hAnsi="Times New Roman" w:cs="Times New Roman"/>
+          <w:color w:val="212121"/>
+          <w:sz w:val="28"/>
+          <w:szCs w:val="28"/>
+        </w:rPr>
+      </w:pPr>
+      <w:r>
+        <w:rPr>
+          <w:rFonts w:ascii="Times New Roman" w:hAnsi="Times New Roman" w:cs="Times New Roman"/>
+          <w:color w:val="212121"/>
+          <w:sz w:val="28"/>
+          <w:szCs w:val="28"/>
+        </w:rPr>
+        <w:t>Коли мова йде про перевірку справжніх особливостей веб-додатків, то лише одиничних</w:t>
+      </w:r>
+      <w:r>
+        <w:rPr>
+          <w:rFonts w:ascii="Times New Roman" w:hAnsi="Times New Roman" w:cs="Times New Roman"/>
+          <w:color w:val="212121"/>
+          <w:sz w:val="28"/>
+          <w:szCs w:val="28"/>
+          <w:lang w:val="uk-UA"/>
+        </w:rPr>
+        <w:t xml:space="preserve"> тестів замало</w:t>
+      </w:r>
+      <w:r>
+        <w:rPr>
+          <w:rFonts w:ascii="Times New Roman" w:hAnsi="Times New Roman" w:cs="Times New Roman"/>
+          <w:color w:val="212121"/>
+          <w:sz w:val="28"/>
+          <w:szCs w:val="28"/>
+        </w:rPr>
+        <w:t xml:space="preserve"> . </w:t>
+      </w:r>
+      <w:r>
+        <w:rPr>
+          <w:rFonts w:ascii="Times New Roman" w:hAnsi="Times New Roman" w:cs="Times New Roman"/>
+          <w:color w:val="212121"/>
+          <w:sz w:val="28"/>
+          <w:szCs w:val="28"/>
+          <w:lang w:val="uk-UA"/>
+        </w:rPr>
+        <w:t>Необхідно</w:t>
+      </w:r>
+      <w:r>
+        <w:rPr>
+          <w:rFonts w:ascii="Times New Roman" w:hAnsi="Times New Roman" w:cs="Times New Roman"/>
+          <w:color w:val="212121"/>
+          <w:sz w:val="28"/>
+          <w:szCs w:val="28"/>
+        </w:rPr>
+        <w:t xml:space="preserve"> перевірити, як програма обробляє запити, які відповіді вона дає, які дані зберігаються в базі даних і так далі. Для тестування застосунків у навколишньому середовищі користувача, але без запуску реального веб-сервера або браузера, використовуються  функціональні тести. Вони набагато простіші, ніж одиничні тести. Вони описують сценарії взаємодії в простій DSL, тому  не потрібно звертатися безпосередньо до програми, </w:t>
+      </w:r>
+      <w:r>
+        <w:rPr>
+          <w:rFonts w:ascii="Times New Roman" w:hAnsi="Times New Roman" w:cs="Times New Roman"/>
+          <w:color w:val="212121"/>
+          <w:sz w:val="28"/>
+          <w:szCs w:val="28"/>
+          <w:lang w:val="uk-UA"/>
+        </w:rPr>
+        <w:t>а потрібно</w:t>
+      </w:r>
+      <w:r>
+        <w:rPr>
+          <w:rFonts w:ascii="Times New Roman" w:hAnsi="Times New Roman" w:cs="Times New Roman"/>
+          <w:color w:val="212121"/>
+          <w:sz w:val="28"/>
+          <w:szCs w:val="28"/>
+        </w:rPr>
+        <w:t xml:space="preserve"> описати дії з точки зору користувача:</w:t>
+      </w:r>
+    </w:p>
+    <w:p>
+      <w:pPr>
+        <w:pStyle w:val="HTML"/>
+        <w:spacing w:line="360" w:lineRule="auto"/>
+        <w:rPr>
+          <w:rFonts w:ascii="Times New Roman" w:hAnsi="Times New Roman" w:cs="Times New Roman"/>
+          <w:color w:val="212121"/>
+          <w:sz w:val="28"/>
+          <w:szCs w:val="28"/>
+          <w:lang w:val="uk-UA"/>
+        </w:rPr>
+      </w:pPr>
+      <w:r>
+        <w:rPr>
+          <w:rFonts w:ascii="Times New Roman" w:hAnsi="Times New Roman" w:cs="Times New Roman"/>
+          <w:color w:val="212121"/>
+          <w:sz w:val="28"/>
+          <w:szCs w:val="28"/>
+          <w:lang w:val="uk-UA"/>
+        </w:rPr>
+        <w:t xml:space="preserve">На </w:t>
+      </w:r>
+      <w:r>
+        <w:rPr>
+          <w:rFonts w:ascii="Times New Roman" w:hAnsi="Times New Roman" w:cs="Times New Roman"/>
+          <w:color w:val="212121"/>
+          <w:sz w:val="28"/>
+          <w:szCs w:val="28"/>
+          <w:lang w:val="uk-UA"/>
+        </w:rPr>
+        <w:t>рисунку зображені дії з точки зору користувача</w:t>
+      </w:r>
+    </w:p>
+    <w:p>
+      <w:pPr>
+        <w:spacing w:line="360" w:lineRule="auto"/>
+        <w:rPr>
+          <w:rFonts w:ascii="Times New Roman" w:hAnsi="Times New Roman" w:cs="Times New Roman"/>
+          <w:sz w:val="28"/>
+          <w:szCs w:val="28"/>
+          <w:lang w:val="uk-UA"/>
+        </w:rPr>
+      </w:pPr>
+      <w:r>
+        <w:rPr>
+          <w:rFonts w:ascii="Times New Roman" w:hAnsi="Times New Roman" w:cs="Times New Roman"/>
+          <w:noProof/>
+          <w:sz w:val="28"/>
+          <w:szCs w:val="28"/>
+          <w:lang w:eastAsia="ru-RU"/>
+        </w:rPr>
+        <w:drawing>
+          <wp:inline distT="0" distB="0" distL="0" distR="0" wp14:anchorId="5729F807" wp14:editId="299F9FCD">
+            <wp:extent cx="5940425" cy="1566545"/>
+            <wp:effectExtent l="0" t="0" r="3175" b="0"/>
+            <wp:docPr id="3" name="Рисунок 3"/>
+            <wp:cNvGraphicFramePr>
+              <a:graphicFrameLocks xmlns:a="http://schemas.openxmlformats.org/drawingml/2006/main" noChangeAspect="1"/>
+            </wp:cNvGraphicFramePr>
+            <a:graphic xmlns:a="http://schemas.openxmlformats.org/drawingml/2006/main">
+              <a:graphicData uri="http://schemas.openxmlformats.org/drawingml/2006/picture">
+                <pic:pic xmlns:pic="http://schemas.openxmlformats.org/drawingml/2006/picture">
+                  <pic:nvPicPr>
+                    <pic:cNvPr id="1" name=""/>
+                    <pic:cNvPicPr/>
+                  </pic:nvPicPr>
+                  <pic:blipFill>
+                    <a:blip r:embed="rId178"/>
+                    <a:stretch>
+                      <a:fillRect/>
+                    </a:stretch>
+                  </pic:blipFill>
+                  <pic:spPr>
+                    <a:xfrm>
+                      <a:off x="0" y="0"/>
+                      <a:ext cx="5940425" cy="1566545"/>
+                    </a:xfrm>
+                    <a:prstGeom prst="rect">
+                      <a:avLst/>
+                    </a:prstGeom>
+                  </pic:spPr>
+                </pic:pic>
+              </a:graphicData>
+            </a:graphic>
+          </wp:inline>
+        </w:drawing>
+      </w:r>
+    </w:p>
+    <w:p>
+      <w:pPr>
+        <w:pStyle w:val="HTML"/>
+        <w:shd w:val="clear" w:color="auto" w:fill="FFFFFF"/>
+        <w:spacing w:line="360" w:lineRule="auto"/>
+        <w:rPr>
+          <w:rFonts w:ascii="Times New Roman" w:hAnsi="Times New Roman" w:cs="Times New Roman"/>
+          <w:sz w:val="28"/>
+          <w:szCs w:val="28"/>
+          <w:lang w:val="uk-UA"/>
+        </w:rPr>
+      </w:pPr>
+      <w:r>
+        <w:rPr>
+          <w:rFonts w:ascii="Times New Roman" w:hAnsi="Times New Roman" w:cs="Times New Roman"/>
+          <w:sz w:val="28"/>
+          <w:szCs w:val="28"/>
+          <w:lang w:val="uk-UA"/>
+        </w:rPr>
+        <w:t xml:space="preserve">Таким чином, перевіряється не тільки форма  на сайті, а й фактично виводиться програма, яку бачить користувач. Codeception пропонує стандартний набір дій, таких як amOnPage(перейти до сторінки), submitForm(відправити форму). Для тестування. Модуль Yii2 надає </w:t>
+      </w:r>
+      <w:r>
+        <w:rPr>
+          <w:rFonts w:ascii="Times New Roman" w:hAnsi="Times New Roman" w:cs="Times New Roman"/>
+          <w:sz w:val="28"/>
+          <w:szCs w:val="28"/>
+          <w:lang w:val="uk-UA"/>
+        </w:rPr>
+        <w:lastRenderedPageBreak/>
+        <w:t>спеціальні методи, такі як amLoggedInAs (для швидкої автентифікації</w:t>
+      </w:r>
+      <w:r>
+        <w:rPr>
+          <w:rFonts w:ascii="Times New Roman" w:hAnsi="Times New Roman" w:cs="Times New Roman"/>
+          <w:color w:val="212121"/>
+          <w:sz w:val="28"/>
+          <w:szCs w:val="28"/>
+          <w:lang w:val="uk-UA"/>
+        </w:rPr>
+        <w:t xml:space="preserve"> </w:t>
+      </w:r>
+      <w:r>
+        <w:rPr>
+          <w:rFonts w:ascii="Times New Roman" w:eastAsiaTheme="minorHAnsi" w:hAnsi="Times New Roman" w:cs="Times New Roman"/>
+          <w:sz w:val="28"/>
+          <w:szCs w:val="28"/>
+          <w:lang w:val="uk-UA" w:eastAsia="en-US"/>
+        </w:rPr>
+        <w:t>Функціональні тести  написані всередині Cest-файлів, які є сценарним тестом формату Codeception</w:t>
+      </w:r>
+      <w:r>
+        <w:rPr>
+          <w:rFonts w:ascii="Times New Roman" w:hAnsi="Times New Roman" w:cs="Times New Roman"/>
+          <w:sz w:val="28"/>
+          <w:szCs w:val="28"/>
+          <w:lang w:val="uk-UA"/>
+        </w:rPr>
+        <w:t xml:space="preserve"> </w:t>
+      </w:r>
+    </w:p>
+    <w:p>
+      <w:pPr>
+        <w:pStyle w:val="HTML"/>
+        <w:shd w:val="clear" w:color="auto" w:fill="FFFFFF"/>
+        <w:spacing w:line="360" w:lineRule="auto"/>
+        <w:rPr>
+          <w:rFonts w:ascii="Times New Roman" w:hAnsi="Times New Roman" w:cs="Times New Roman"/>
+          <w:sz w:val="28"/>
+          <w:szCs w:val="28"/>
+          <w:lang w:val="uk-UA"/>
+        </w:rPr>
+      </w:pPr>
+      <w:r>
+        <w:rPr>
+          <w:rFonts w:ascii="Times New Roman" w:hAnsi="Times New Roman" w:cs="Times New Roman"/>
+          <w:sz w:val="28"/>
+          <w:szCs w:val="28"/>
+          <w:lang w:val="uk-UA"/>
+        </w:rPr>
+        <w:t>Щоб створити новій тест необхідно ввести</w:t>
+      </w:r>
+    </w:p>
+    <w:p>
+      <w:pPr>
+        <w:pStyle w:val="HTML"/>
+        <w:shd w:val="clear" w:color="auto" w:fill="FFFFFF"/>
+        <w:spacing w:line="360" w:lineRule="auto"/>
+        <w:rPr>
+          <w:rFonts w:ascii="Times New Roman" w:hAnsi="Times New Roman" w:cs="Times New Roman"/>
+          <w:sz w:val="28"/>
+          <w:szCs w:val="28"/>
+          <w:lang w:val="uk-UA"/>
+        </w:rPr>
+      </w:pPr>
+      <w:r>
+        <w:rPr>
+          <w:rFonts w:ascii="Times New Roman" w:hAnsi="Times New Roman" w:cs="Times New Roman"/>
+          <w:sz w:val="28"/>
+          <w:szCs w:val="28"/>
+          <w:lang w:val="uk-UA"/>
+        </w:rPr>
+        <w:t>./</w:t>
+      </w:r>
+      <w:r>
+        <w:rPr>
+          <w:rFonts w:ascii="Times New Roman" w:hAnsi="Times New Roman" w:cs="Times New Roman"/>
+          <w:sz w:val="28"/>
+          <w:szCs w:val="28"/>
+          <w:lang w:val="en-US"/>
+        </w:rPr>
+        <w:t>vendor</w:t>
+      </w:r>
+      <w:r>
+        <w:rPr>
+          <w:rFonts w:ascii="Times New Roman" w:hAnsi="Times New Roman" w:cs="Times New Roman"/>
+          <w:sz w:val="28"/>
+          <w:szCs w:val="28"/>
+          <w:lang w:val="uk-UA"/>
+        </w:rPr>
+        <w:t>/</w:t>
+      </w:r>
+      <w:r>
+        <w:rPr>
+          <w:rFonts w:ascii="Times New Roman" w:hAnsi="Times New Roman" w:cs="Times New Roman"/>
+          <w:sz w:val="28"/>
+          <w:szCs w:val="28"/>
+          <w:lang w:val="en-US"/>
+        </w:rPr>
+        <w:t>bin</w:t>
+      </w:r>
+      <w:r>
+        <w:rPr>
+          <w:rFonts w:ascii="Times New Roman" w:hAnsi="Times New Roman" w:cs="Times New Roman"/>
+          <w:sz w:val="28"/>
+          <w:szCs w:val="28"/>
+          <w:lang w:val="uk-UA"/>
+        </w:rPr>
+        <w:t>/</w:t>
+      </w:r>
+      <w:r>
+        <w:rPr>
+          <w:rFonts w:ascii="Times New Roman" w:hAnsi="Times New Roman" w:cs="Times New Roman"/>
+          <w:sz w:val="28"/>
+          <w:szCs w:val="28"/>
+          <w:lang w:val="en-US"/>
+        </w:rPr>
+        <w:t>codecept</w:t>
+      </w:r>
+      <w:r>
+        <w:rPr>
+          <w:rFonts w:ascii="Times New Roman" w:hAnsi="Times New Roman" w:cs="Times New Roman"/>
+          <w:sz w:val="28"/>
+          <w:szCs w:val="28"/>
+          <w:lang w:val="uk-UA"/>
+        </w:rPr>
+        <w:t xml:space="preserve"> </w:t>
+      </w:r>
+      <w:r>
+        <w:rPr>
+          <w:rFonts w:ascii="Times New Roman" w:hAnsi="Times New Roman" w:cs="Times New Roman"/>
+          <w:sz w:val="28"/>
+          <w:szCs w:val="28"/>
+          <w:lang w:val="en-US"/>
+        </w:rPr>
+        <w:t>g</w:t>
+      </w:r>
+      <w:r>
+        <w:rPr>
+          <w:rFonts w:ascii="Times New Roman" w:hAnsi="Times New Roman" w:cs="Times New Roman"/>
+          <w:sz w:val="28"/>
+          <w:szCs w:val="28"/>
+          <w:lang w:val="uk-UA"/>
+        </w:rPr>
+        <w:t>:</w:t>
+      </w:r>
+      <w:r>
+        <w:rPr>
+          <w:rFonts w:ascii="Times New Roman" w:hAnsi="Times New Roman" w:cs="Times New Roman"/>
+          <w:sz w:val="28"/>
+          <w:szCs w:val="28"/>
+          <w:lang w:val="en-US"/>
+        </w:rPr>
+        <w:t>cest</w:t>
+      </w:r>
+      <w:r>
+        <w:rPr>
+          <w:rFonts w:ascii="Times New Roman" w:hAnsi="Times New Roman" w:cs="Times New Roman"/>
+          <w:sz w:val="28"/>
+          <w:szCs w:val="28"/>
+          <w:lang w:val="uk-UA"/>
+        </w:rPr>
+        <w:t xml:space="preserve"> </w:t>
+      </w:r>
+      <w:r>
+        <w:rPr>
+          <w:rFonts w:ascii="Times New Roman" w:hAnsi="Times New Roman" w:cs="Times New Roman"/>
+          <w:sz w:val="28"/>
+          <w:szCs w:val="28"/>
+          <w:lang w:val="en-US"/>
+        </w:rPr>
+        <w:t>functional</w:t>
+      </w:r>
+      <w:r>
+        <w:rPr>
+          <w:rFonts w:ascii="Times New Roman" w:hAnsi="Times New Roman" w:cs="Times New Roman"/>
+          <w:sz w:val="28"/>
+          <w:szCs w:val="28"/>
+          <w:lang w:val="uk-UA"/>
+        </w:rPr>
+        <w:t xml:space="preserve"> </w:t>
+      </w:r>
+      <w:r>
+        <w:rPr>
+          <w:rFonts w:ascii="Times New Roman" w:hAnsi="Times New Roman" w:cs="Times New Roman"/>
+          <w:sz w:val="28"/>
+          <w:szCs w:val="28"/>
+          <w:lang w:val="en-US"/>
+        </w:rPr>
+        <w:t>MyNewScenarioCest</w:t>
+      </w:r>
+    </w:p>
+    <w:p>
+      <w:pPr>
+        <w:pStyle w:val="a6"/>
+        <w:shd w:val="clear" w:color="auto" w:fill="FFFFFF"/>
+        <w:spacing w:before="0" w:beforeAutospacing="0" w:after="0" w:afterAutospacing="0" w:line="360" w:lineRule="auto"/>
+        <w:textAlignment w:val="top"/>
+        <w:rPr>
+          <w:sz w:val="28"/>
+          <w:szCs w:val="28"/>
+        </w:rPr>
+      </w:pPr>
+      <w:hyperlink r:id="rId179" w:tgtFrame="_blank" w:history="1">
+        <w:r>
+          <w:rPr>
+            <w:rStyle w:val="a4"/>
+            <w:color w:val="auto"/>
+            <w:sz w:val="28"/>
+            <w:szCs w:val="28"/>
+            <w:u w:val="none"/>
+            <w:bdr w:val="none" w:sz="0" w:space="0" w:color="auto" w:frame="1"/>
+          </w:rPr>
+          <w:t>PHPUnit</w:t>
+        </w:r>
+      </w:hyperlink>
+      <w:r>
+        <w:rPr>
+          <w:sz w:val="28"/>
+          <w:szCs w:val="28"/>
+          <w:lang w:val="uk-UA"/>
+        </w:rPr>
+        <w:t>.</w:t>
+      </w:r>
+      <w:r>
+        <w:rPr>
+          <w:sz w:val="28"/>
+          <w:szCs w:val="28"/>
+          <w:lang w:val="uk-UA"/>
+        </w:rPr>
+        <w:br/>
+      </w:r>
+      <w:r>
+        <w:rPr>
+          <w:sz w:val="28"/>
+          <w:szCs w:val="28"/>
+          <w:lang w:val="uk-UA"/>
+        </w:rPr>
+        <w:t xml:space="preserve">Для юніт-тестування </w:t>
+      </w:r>
+      <w:r>
+        <w:rPr>
+          <w:sz w:val="28"/>
+          <w:szCs w:val="28"/>
+        </w:rPr>
+        <w:t> </w:t>
+      </w:r>
+      <w:r>
+        <w:rPr>
+          <w:sz w:val="28"/>
+          <w:szCs w:val="28"/>
+          <w:lang w:val="uk-UA"/>
+        </w:rPr>
+        <w:t>зазвичай використовую фреймворк</w:t>
+      </w:r>
+      <w:r>
+        <w:rPr>
+          <w:sz w:val="28"/>
+          <w:szCs w:val="28"/>
+        </w:rPr>
+        <w:t> </w:t>
+      </w:r>
+      <w:hyperlink r:id="rId180" w:tgtFrame="_blank" w:history="1">
+        <w:r>
+          <w:rPr>
+            <w:rStyle w:val="a4"/>
+            <w:color w:val="auto"/>
+            <w:sz w:val="28"/>
+            <w:szCs w:val="28"/>
+            <w:u w:val="none"/>
+            <w:bdr w:val="none" w:sz="0" w:space="0" w:color="auto" w:frame="1"/>
+          </w:rPr>
+          <w:t>PHPUnit</w:t>
+        </w:r>
+      </w:hyperlink>
+      <w:r>
+        <w:rPr>
+          <w:sz w:val="28"/>
+          <w:szCs w:val="28"/>
+          <w:lang w:val="uk-UA"/>
+        </w:rPr>
+        <w:t xml:space="preserve">. </w:t>
+      </w:r>
+      <w:r>
+        <w:rPr>
+          <w:sz w:val="28"/>
+          <w:szCs w:val="28"/>
+        </w:rPr>
+        <w:t>Це загальноприйнятий стандарт, який повністю покриває всю зону відповідальності. Багато інструментів заточені на роботу саме з ним.</w:t>
+      </w:r>
+    </w:p>
+    <w:p>
+      <w:pPr>
+        <w:pStyle w:val="a6"/>
+        <w:shd w:val="clear" w:color="auto" w:fill="FFFFFF"/>
+        <w:spacing w:before="0" w:beforeAutospacing="0" w:after="0" w:afterAutospacing="0" w:line="360" w:lineRule="auto"/>
+        <w:textAlignment w:val="top"/>
+        <w:rPr>
+          <w:sz w:val="28"/>
+          <w:szCs w:val="28"/>
+        </w:rPr>
+      </w:pPr>
+      <w:r>
+        <w:rPr>
+          <w:sz w:val="28"/>
+          <w:szCs w:val="28"/>
+          <w:lang w:val="uk-UA"/>
+        </w:rPr>
+        <w:t>Щоб встановити</w:t>
+      </w:r>
+      <w:r>
+        <w:rPr>
+          <w:sz w:val="28"/>
+          <w:szCs w:val="28"/>
+        </w:rPr>
+        <w:t xml:space="preserve"> PHPUnit та </w:t>
+      </w:r>
+      <w:r>
+        <w:rPr>
+          <w:sz w:val="28"/>
+          <w:szCs w:val="28"/>
+          <w:lang w:val="uk-UA"/>
+        </w:rPr>
+        <w:t>підключити</w:t>
+      </w:r>
+      <w:r>
+        <w:rPr>
+          <w:sz w:val="28"/>
+          <w:szCs w:val="28"/>
+        </w:rPr>
+        <w:t xml:space="preserve"> його, </w:t>
+      </w:r>
+      <w:r>
+        <w:rPr>
+          <w:sz w:val="28"/>
+          <w:szCs w:val="28"/>
+          <w:lang w:val="uk-UA"/>
+        </w:rPr>
+        <w:t>використовуємо</w:t>
+      </w:r>
+      <w:r>
+        <w:rPr>
+          <w:sz w:val="28"/>
+          <w:szCs w:val="28"/>
+        </w:rPr>
+        <w:t xml:space="preserve"> команду:</w:t>
+      </w:r>
+    </w:p>
+    <w:p>
+      <w:pPr>
+        <w:pStyle w:val="a6"/>
+        <w:shd w:val="clear" w:color="auto" w:fill="FFFFFF"/>
+        <w:spacing w:line="360" w:lineRule="auto"/>
+        <w:textAlignment w:val="top"/>
+        <w:rPr>
+          <w:sz w:val="28"/>
+          <w:szCs w:val="28"/>
+        </w:rPr>
+      </w:pPr>
+      <w:r>
+        <w:rPr>
+          <w:sz w:val="28"/>
+          <w:szCs w:val="28"/>
+        </w:rPr>
+        <w:t xml:space="preserve">$ composer </w:t>
+      </w:r>
+      <w:r>
+        <w:rPr>
+          <w:bCs/>
+          <w:sz w:val="28"/>
+          <w:szCs w:val="28"/>
+        </w:rPr>
+        <w:t>require</w:t>
+      </w:r>
+      <w:r>
+        <w:rPr>
+          <w:sz w:val="28"/>
+          <w:szCs w:val="28"/>
+        </w:rPr>
+        <w:t xml:space="preserve"> --dev phpunit/phpunit</w:t>
+      </w:r>
+    </w:p>
+    <w:p>
+      <w:pPr>
+        <w:pStyle w:val="HTML"/>
+        <w:spacing w:line="360" w:lineRule="auto"/>
+        <w:rPr>
+          <w:rFonts w:ascii="Times New Roman" w:eastAsiaTheme="minorHAnsi" w:hAnsi="Times New Roman" w:cs="Times New Roman"/>
+          <w:sz w:val="28"/>
+          <w:szCs w:val="28"/>
+        </w:rPr>
+      </w:pPr>
+      <w:r>
+        <w:rPr>
+          <w:rFonts w:ascii="Times New Roman" w:eastAsiaTheme="minorHAnsi" w:hAnsi="Times New Roman" w:cs="Times New Roman"/>
+          <w:sz w:val="28"/>
+          <w:szCs w:val="28"/>
+          <w:lang w:eastAsia="en-US"/>
+        </w:rPr>
+        <w:t xml:space="preserve"> </w:t>
+      </w:r>
+      <w:r>
+        <w:rPr>
+          <w:rFonts w:ascii="Times New Roman" w:eastAsiaTheme="minorHAnsi" w:hAnsi="Times New Roman" w:cs="Times New Roman"/>
+          <w:sz w:val="28"/>
+          <w:szCs w:val="28"/>
+        </w:rPr>
+        <w:t>Ініціалізуємо базову структуру тесту</w:t>
+      </w:r>
+    </w:p>
+    <w:p>
+      <w:pPr>
+        <w:pStyle w:val="HTML"/>
+        <w:spacing w:line="360" w:lineRule="auto"/>
+        <w:rPr>
+          <w:rFonts w:ascii="Times New Roman" w:hAnsi="Times New Roman" w:cs="Times New Roman"/>
+          <w:sz w:val="28"/>
+          <w:szCs w:val="28"/>
+        </w:rPr>
+      </w:pPr>
+      <w:r>
+        <w:rPr>
+          <w:rFonts w:ascii="Times New Roman" w:hAnsi="Times New Roman" w:cs="Times New Roman"/>
+          <w:sz w:val="28"/>
+          <w:szCs w:val="28"/>
+        </w:rPr>
+        <w:t xml:space="preserve">Перш за все, </w:t>
+      </w:r>
+      <w:r>
+        <w:rPr>
+          <w:rFonts w:ascii="Times New Roman" w:hAnsi="Times New Roman" w:cs="Times New Roman"/>
+          <w:sz w:val="28"/>
+          <w:szCs w:val="28"/>
+          <w:lang w:val="uk-UA"/>
+        </w:rPr>
+        <w:t>створюємо</w:t>
+      </w:r>
+      <w:r>
+        <w:rPr>
+          <w:rFonts w:ascii="Times New Roman" w:hAnsi="Times New Roman" w:cs="Times New Roman"/>
+          <w:sz w:val="28"/>
+          <w:szCs w:val="28"/>
+        </w:rPr>
+        <w:t xml:space="preserve"> клас з суфіксом Test і </w:t>
+      </w:r>
+      <w:r>
+        <w:rPr>
+          <w:rFonts w:ascii="Times New Roman" w:hAnsi="Times New Roman" w:cs="Times New Roman"/>
+          <w:sz w:val="28"/>
+          <w:szCs w:val="28"/>
+          <w:lang w:val="uk-UA"/>
+        </w:rPr>
+        <w:t xml:space="preserve">успадковуємо </w:t>
+      </w:r>
+      <w:r>
+        <w:rPr>
+          <w:rFonts w:ascii="Times New Roman" w:hAnsi="Times New Roman" w:cs="Times New Roman"/>
+          <w:sz w:val="28"/>
+          <w:szCs w:val="28"/>
+        </w:rPr>
+        <w:t>його від \PHPUnit_Framework_TestCase класу з пакету PHPUnit:</w:t>
+      </w:r>
+    </w:p>
+    <w:p>
+      <w:pPr>
+        <w:pStyle w:val="HTML"/>
+        <w:shd w:val="clear" w:color="auto" w:fill="FFFFFF"/>
+        <w:spacing w:line="360" w:lineRule="auto"/>
+        <w:rPr>
+          <w:rFonts w:ascii="Times New Roman" w:eastAsiaTheme="minorHAnsi" w:hAnsi="Times New Roman" w:cs="Times New Roman"/>
+          <w:sz w:val="28"/>
+          <w:szCs w:val="28"/>
+          <w:lang w:eastAsia="en-US"/>
+        </w:rPr>
+      </w:pPr>
+    </w:p>
+    <w:p>
+      <w:pPr>
+        <w:pStyle w:val="HTML"/>
+        <w:shd w:val="clear" w:color="auto" w:fill="FFFFFF"/>
+        <w:spacing w:line="360" w:lineRule="auto"/>
+        <w:rPr>
+          <w:rFonts w:ascii="Times New Roman" w:hAnsi="Times New Roman" w:cs="Times New Roman"/>
+          <w:sz w:val="28"/>
+          <w:szCs w:val="28"/>
+          <w:lang w:val="en-US"/>
+        </w:rPr>
+      </w:pPr>
+      <w:r>
+        <w:rPr>
+          <w:rFonts w:ascii="Times New Roman" w:hAnsi="Times New Roman" w:cs="Times New Roman"/>
+          <w:bCs/>
+          <w:sz w:val="28"/>
+          <w:szCs w:val="28"/>
+          <w:lang w:val="en-US"/>
+        </w:rPr>
+        <w:t>class</w:t>
+      </w:r>
+      <w:r>
+        <w:rPr>
+          <w:rFonts w:ascii="Times New Roman" w:hAnsi="Times New Roman" w:cs="Times New Roman"/>
+          <w:sz w:val="28"/>
+          <w:szCs w:val="28"/>
+          <w:lang w:val="en-US"/>
+        </w:rPr>
+        <w:t xml:space="preserve"> </w:t>
+      </w:r>
+      <w:r>
+        <w:rPr>
+          <w:rFonts w:ascii="Times New Roman" w:hAnsi="Times New Roman" w:cs="Times New Roman"/>
+          <w:bCs/>
+          <w:sz w:val="28"/>
+          <w:szCs w:val="28"/>
+          <w:lang w:val="en-US"/>
+        </w:rPr>
+        <w:t>MyServiceTest</w:t>
+      </w:r>
+      <w:r>
+        <w:rPr>
+          <w:rFonts w:ascii="Times New Roman" w:hAnsi="Times New Roman" w:cs="Times New Roman"/>
+          <w:sz w:val="28"/>
+          <w:szCs w:val="28"/>
+          <w:lang w:val="en-US"/>
+        </w:rPr>
+        <w:t xml:space="preserve"> </w:t>
+      </w:r>
+      <w:r>
+        <w:rPr>
+          <w:rFonts w:ascii="Times New Roman" w:hAnsi="Times New Roman" w:cs="Times New Roman"/>
+          <w:bCs/>
+          <w:sz w:val="28"/>
+          <w:szCs w:val="28"/>
+          <w:lang w:val="en-US"/>
+        </w:rPr>
+        <w:t>extends</w:t>
+      </w:r>
+      <w:r>
+        <w:rPr>
+          <w:rFonts w:ascii="Times New Roman" w:hAnsi="Times New Roman" w:cs="Times New Roman"/>
+          <w:sz w:val="28"/>
+          <w:szCs w:val="28"/>
+          <w:lang w:val="en-US"/>
+        </w:rPr>
+        <w:t xml:space="preserve"> \</w:t>
+      </w:r>
+      <w:r>
+        <w:rPr>
+          <w:rFonts w:ascii="Times New Roman" w:hAnsi="Times New Roman" w:cs="Times New Roman"/>
+          <w:bCs/>
+          <w:sz w:val="28"/>
+          <w:szCs w:val="28"/>
+          <w:lang w:val="en-US"/>
+        </w:rPr>
+        <w:t>PHPUnit_Framework_TestCase</w:t>
+      </w:r>
+      <w:r>
+        <w:rPr>
+          <w:rFonts w:ascii="Times New Roman" w:hAnsi="Times New Roman" w:cs="Times New Roman"/>
+          <w:sz w:val="28"/>
+          <w:szCs w:val="28"/>
+          <w:lang w:val="en-US"/>
+        </w:rPr>
+        <w:t xml:space="preserve"> </w:t>
+      </w:r>
+    </w:p>
+    <w:p>
+      <w:pPr>
+        <w:pStyle w:val="HTML"/>
+        <w:shd w:val="clear" w:color="auto" w:fill="FFFFFF"/>
+        <w:spacing w:line="360" w:lineRule="auto"/>
+        <w:rPr>
+          <w:rFonts w:ascii="Times New Roman" w:hAnsi="Times New Roman" w:cs="Times New Roman"/>
+          <w:sz w:val="28"/>
+          <w:szCs w:val="28"/>
+        </w:rPr>
+      </w:pPr>
+      <w:r>
+        <w:rPr>
+          <w:rFonts w:ascii="Times New Roman" w:hAnsi="Times New Roman" w:cs="Times New Roman"/>
+          <w:sz w:val="28"/>
+          <w:szCs w:val="28"/>
+        </w:rPr>
+        <w:t>{</w:t>
+      </w:r>
+    </w:p>
+    <w:p>
+      <w:pPr>
+        <w:pStyle w:val="HTML"/>
+        <w:shd w:val="clear" w:color="auto" w:fill="FFFFFF"/>
+        <w:spacing w:line="360" w:lineRule="auto"/>
+        <w:rPr>
+          <w:rFonts w:ascii="Times New Roman" w:hAnsi="Times New Roman" w:cs="Times New Roman"/>
+          <w:sz w:val="28"/>
+          <w:szCs w:val="28"/>
+        </w:rPr>
+      </w:pPr>
+      <w:r>
+        <w:rPr>
+          <w:rFonts w:ascii="Times New Roman" w:hAnsi="Times New Roman" w:cs="Times New Roman"/>
+          <w:sz w:val="28"/>
+          <w:szCs w:val="28"/>
+        </w:rPr>
+        <w:t xml:space="preserve">    // ... </w:t>
+      </w:r>
+      <w:r>
+        <w:rPr>
+          <w:rFonts w:ascii="Times New Roman" w:hAnsi="Times New Roman" w:cs="Times New Roman"/>
+          <w:sz w:val="28"/>
+          <w:szCs w:val="28"/>
+          <w:lang w:val="uk-UA"/>
+        </w:rPr>
+        <w:t>тести на сервіс</w:t>
+      </w:r>
+    </w:p>
+    <w:p>
+      <w:pPr>
+        <w:pStyle w:val="HTML"/>
+        <w:shd w:val="clear" w:color="auto" w:fill="FFFFFF"/>
+        <w:spacing w:line="360" w:lineRule="auto"/>
+        <w:rPr>
+          <w:rFonts w:ascii="Times New Roman" w:hAnsi="Times New Roman" w:cs="Times New Roman"/>
+          <w:sz w:val="28"/>
+          <w:szCs w:val="28"/>
+        </w:rPr>
+      </w:pPr>
+      <w:r>
+        <w:rPr>
+          <w:rFonts w:ascii="Times New Roman" w:hAnsi="Times New Roman" w:cs="Times New Roman"/>
+          <w:sz w:val="28"/>
+          <w:szCs w:val="28"/>
+        </w:rPr>
+        <w:t xml:space="preserve"> }</w:t>
+      </w:r>
+    </w:p>
+    <w:p>
+      <w:pPr>
+        <w:shd w:val="clear" w:color="auto" w:fill="FFFFFF"/>
+        <w:spacing w:after="0" w:line="360" w:lineRule="auto"/>
+        <w:textAlignment w:val="top"/>
+        <w:rPr>
+          <w:rFonts w:ascii="Times New Roman" w:eastAsia="Times New Roman" w:hAnsi="Times New Roman" w:cs="Times New Roman"/>
+          <w:color w:val="0D0D0D"/>
+          <w:sz w:val="28"/>
+          <w:szCs w:val="28"/>
+          <w:lang w:eastAsia="ru-RU"/>
+        </w:rPr>
+      </w:pPr>
+      <w:r>
+        <w:rPr>
+          <w:rFonts w:ascii="Times New Roman" w:eastAsia="Times New Roman" w:hAnsi="Times New Roman" w:cs="Times New Roman"/>
+          <w:color w:val="0D0D0D"/>
+          <w:sz w:val="28"/>
+          <w:szCs w:val="28"/>
+          <w:lang w:eastAsia="ru-RU"/>
+        </w:rPr>
+        <w:t>Для ініціалізування базової структури тесту використовуємо:</w:t>
+      </w:r>
+    </w:p>
+    <w:p>
+      <w:pPr>
+        <w:numPr>
+          <w:ilvl w:val="0"/>
+          <w:numId w:val="6"/>
+        </w:numPr>
+        <w:shd w:val="clear" w:color="auto" w:fill="FFFFFF"/>
+        <w:spacing w:after="90" w:line="360" w:lineRule="auto"/>
+        <w:ind w:left="0"/>
+        <w:textAlignment w:val="top"/>
+        <w:rPr>
+          <w:rFonts w:ascii="Times New Roman" w:eastAsia="Times New Roman" w:hAnsi="Times New Roman" w:cs="Times New Roman"/>
+          <w:color w:val="0D0D0D"/>
+          <w:sz w:val="28"/>
+          <w:szCs w:val="28"/>
+          <w:lang w:eastAsia="ru-RU"/>
+        </w:rPr>
+      </w:pPr>
+      <w:r>
+        <w:rPr>
+          <w:rFonts w:ascii="Times New Roman" w:eastAsia="Times New Roman" w:hAnsi="Times New Roman" w:cs="Times New Roman"/>
+          <w:color w:val="0D0D0D"/>
+          <w:sz w:val="28"/>
+          <w:szCs w:val="28"/>
+          <w:lang w:eastAsia="ru-RU"/>
+        </w:rPr>
+        <w:t>метод </w:t>
+      </w:r>
+      <w:r>
+        <w:rPr>
+          <w:rFonts w:ascii="Times New Roman" w:eastAsia="Times New Roman" w:hAnsi="Times New Roman" w:cs="Times New Roman"/>
+          <w:color w:val="0D0D0D"/>
+          <w:sz w:val="28"/>
+          <w:szCs w:val="28"/>
+          <w:shd w:val="clear" w:color="auto" w:fill="F0F0F0"/>
+          <w:lang w:eastAsia="ru-RU"/>
+        </w:rPr>
+        <w:t>setUp()</w:t>
+      </w:r>
+      <w:r>
+        <w:rPr>
+          <w:rFonts w:ascii="Times New Roman" w:eastAsia="Times New Roman" w:hAnsi="Times New Roman" w:cs="Times New Roman"/>
+          <w:color w:val="0D0D0D"/>
+          <w:sz w:val="28"/>
+          <w:szCs w:val="28"/>
+          <w:lang w:eastAsia="ru-RU"/>
+        </w:rPr>
+        <w:t xml:space="preserve">, в якому оголошуємо базові речі для ініціалізації класу, який </w:t>
+      </w:r>
+      <w:r>
+        <w:rPr>
+          <w:rFonts w:ascii="Times New Roman" w:eastAsia="Times New Roman" w:hAnsi="Times New Roman" w:cs="Times New Roman"/>
+          <w:color w:val="0D0D0D"/>
+          <w:sz w:val="28"/>
+          <w:szCs w:val="28"/>
+          <w:lang w:eastAsia="ru-RU"/>
+        </w:rPr>
+        <w:t>тесту</w:t>
+      </w:r>
+      <w:r>
+        <w:rPr>
+          <w:rFonts w:ascii="Times New Roman" w:eastAsia="Times New Roman" w:hAnsi="Times New Roman" w:cs="Times New Roman"/>
+          <w:color w:val="0D0D0D"/>
+          <w:sz w:val="28"/>
+          <w:szCs w:val="28"/>
+          <w:lang w:val="uk-UA" w:eastAsia="ru-RU"/>
+        </w:rPr>
+        <w:t>ємо</w:t>
+      </w:r>
+      <w:r>
+        <w:rPr>
+          <w:rFonts w:ascii="Times New Roman" w:eastAsia="Times New Roman" w:hAnsi="Times New Roman" w:cs="Times New Roman"/>
+          <w:color w:val="0D0D0D"/>
+          <w:sz w:val="28"/>
+          <w:szCs w:val="28"/>
+          <w:lang w:eastAsia="ru-RU"/>
+        </w:rPr>
+        <w:t>. Тут можна замокати вхідні параметри конструктора класу та створити як реальний об’єкт класу, який тестуємо, так і partial (частковий) мок;</w:t>
+      </w:r>
+    </w:p>
+    <w:p>
+      <w:pPr>
+        <w:numPr>
+          <w:ilvl w:val="0"/>
+          <w:numId w:val="6"/>
+        </w:numPr>
+        <w:shd w:val="clear" w:color="auto" w:fill="FFFFFF"/>
+        <w:spacing w:after="90" w:line="360" w:lineRule="auto"/>
+        <w:ind w:left="0"/>
+        <w:textAlignment w:val="top"/>
+        <w:rPr>
+          <w:rFonts w:ascii="Times New Roman" w:eastAsia="Times New Roman" w:hAnsi="Times New Roman" w:cs="Times New Roman"/>
+          <w:color w:val="0D0D0D"/>
+          <w:sz w:val="28"/>
+          <w:szCs w:val="28"/>
+          <w:lang w:eastAsia="ru-RU"/>
+        </w:rPr>
+      </w:pPr>
+      <w:r>
+        <w:rPr>
+          <w:rFonts w:ascii="Times New Roman" w:eastAsia="Times New Roman" w:hAnsi="Times New Roman" w:cs="Times New Roman"/>
+          <w:color w:val="0D0D0D"/>
+          <w:sz w:val="28"/>
+          <w:szCs w:val="28"/>
+          <w:lang w:eastAsia="ru-RU"/>
+        </w:rPr>
+        <w:t>метод </w:t>
+      </w:r>
+      <w:r>
+        <w:rPr>
+          <w:rFonts w:ascii="Times New Roman" w:eastAsia="Times New Roman" w:hAnsi="Times New Roman" w:cs="Times New Roman"/>
+          <w:color w:val="0D0D0D"/>
+          <w:sz w:val="28"/>
+          <w:szCs w:val="28"/>
+          <w:shd w:val="clear" w:color="auto" w:fill="F0F0F0"/>
+          <w:lang w:eastAsia="ru-RU"/>
+        </w:rPr>
+        <w:t>tearDown()</w:t>
+      </w:r>
+      <w:r>
+        <w:rPr>
+          <w:rFonts w:ascii="Times New Roman" w:eastAsia="Times New Roman" w:hAnsi="Times New Roman" w:cs="Times New Roman"/>
+          <w:color w:val="0D0D0D"/>
+          <w:sz w:val="28"/>
+          <w:szCs w:val="28"/>
+          <w:lang w:eastAsia="ru-RU"/>
+        </w:rPr>
+        <w:t>, в якому бажано очищати пам’ять, використану поточним тестом;</w:t>
+      </w:r>
+    </w:p>
+    <w:p>
+      <w:pPr>
+        <w:pStyle w:val="HTML"/>
+        <w:shd w:val="clear" w:color="auto" w:fill="FFFFFF"/>
+        <w:spacing w:line="360" w:lineRule="auto"/>
+        <w:rPr>
+          <w:rFonts w:ascii="Times New Roman" w:eastAsiaTheme="minorHAnsi" w:hAnsi="Times New Roman" w:cs="Times New Roman"/>
+          <w:sz w:val="28"/>
+          <w:szCs w:val="28"/>
+          <w:lang w:eastAsia="en-US"/>
+        </w:rPr>
+      </w:pPr>
+    </w:p>
+    <w:p>
+      <w:pPr>
+        <w:pStyle w:val="HTML"/>
+        <w:spacing w:line="360" w:lineRule="auto"/>
+        <w:rPr>
+          <w:rFonts w:ascii="Times New Roman" w:hAnsi="Times New Roman" w:cs="Times New Roman"/>
+          <w:sz w:val="28"/>
+          <w:szCs w:val="28"/>
+        </w:rPr>
+      </w:pPr>
+      <w:r>
+        <w:rPr>
+          <w:rFonts w:ascii="Times New Roman" w:hAnsi="Times New Roman" w:cs="Times New Roman"/>
+          <w:sz w:val="28"/>
+          <w:szCs w:val="28"/>
+        </w:rPr>
+        <w:t>Визначаємо тест-кейси</w:t>
+      </w:r>
+    </w:p>
+    <w:p>
+      <w:pPr>
+        <w:pStyle w:val="HTML"/>
+        <w:spacing w:line="360" w:lineRule="auto"/>
+        <w:rPr>
+          <w:rFonts w:ascii="Times New Roman" w:hAnsi="Times New Roman" w:cs="Times New Roman"/>
+          <w:sz w:val="28"/>
+          <w:szCs w:val="28"/>
+        </w:rPr>
+      </w:pPr>
+      <w:r>
+        <w:rPr>
+          <w:rFonts w:ascii="Times New Roman" w:hAnsi="Times New Roman" w:cs="Times New Roman"/>
+          <w:sz w:val="28"/>
+          <w:szCs w:val="28"/>
+        </w:rPr>
+        <w:lastRenderedPageBreak/>
+        <w:t xml:space="preserve">Далі </w:t>
+      </w:r>
+      <w:r>
+        <w:rPr>
+          <w:rFonts w:ascii="Times New Roman" w:hAnsi="Times New Roman" w:cs="Times New Roman"/>
+          <w:sz w:val="28"/>
+          <w:szCs w:val="28"/>
+          <w:lang w:val="uk-UA"/>
+        </w:rPr>
+        <w:t>вирішуємо</w:t>
+      </w:r>
+      <w:r>
+        <w:rPr>
+          <w:rFonts w:ascii="Times New Roman" w:hAnsi="Times New Roman" w:cs="Times New Roman"/>
+          <w:sz w:val="28"/>
+          <w:szCs w:val="28"/>
+        </w:rPr>
+        <w:t>, скільки тест-кейсів буде і як їх правильно розбити.</w:t>
+      </w:r>
+    </w:p>
+    <w:p>
+      <w:pPr>
+        <w:pStyle w:val="HTML"/>
+        <w:spacing w:line="360" w:lineRule="auto"/>
+        <w:rPr>
+          <w:rFonts w:ascii="Times New Roman" w:hAnsi="Times New Roman" w:cs="Times New Roman"/>
+          <w:sz w:val="28"/>
+          <w:szCs w:val="28"/>
+        </w:rPr>
+      </w:pPr>
+      <w:r>
+        <w:rPr>
+          <w:rFonts w:ascii="Times New Roman" w:hAnsi="Times New Roman" w:cs="Times New Roman"/>
+          <w:sz w:val="28"/>
+          <w:szCs w:val="28"/>
+        </w:rPr>
+        <w:t>Кожний тест-кейс повинен покривати конкретну зону, проте він не має враховувати всі можливі кейси.</w:t>
+      </w:r>
+    </w:p>
+    <w:p>
+      <w:pPr>
+        <w:pStyle w:val="HTML"/>
+        <w:spacing w:line="360" w:lineRule="auto"/>
+        <w:rPr>
+          <w:rFonts w:ascii="Times New Roman" w:hAnsi="Times New Roman" w:cs="Times New Roman"/>
+          <w:sz w:val="28"/>
+          <w:szCs w:val="28"/>
+        </w:rPr>
+      </w:pPr>
+    </w:p>
+    <w:p>
+      <w:pPr>
+        <w:pStyle w:val="HTML"/>
+        <w:spacing w:line="360" w:lineRule="auto"/>
+        <w:rPr>
+          <w:rFonts w:ascii="Times New Roman" w:hAnsi="Times New Roman" w:cs="Times New Roman"/>
+          <w:sz w:val="28"/>
+          <w:szCs w:val="28"/>
+        </w:rPr>
+      </w:pPr>
+      <w:r>
+        <w:rPr>
+          <w:rFonts w:ascii="Times New Roman" w:hAnsi="Times New Roman" w:cs="Times New Roman"/>
+          <w:sz w:val="28"/>
+          <w:szCs w:val="28"/>
+        </w:rPr>
+        <w:t>Викликаємо метод з необхідними тестовими даними</w:t>
+      </w:r>
+    </w:p>
+    <w:p>
+      <w:pPr>
+        <w:pStyle w:val="HTML"/>
+        <w:spacing w:line="360" w:lineRule="auto"/>
+        <w:rPr>
+          <w:rFonts w:ascii="Times New Roman" w:hAnsi="Times New Roman" w:cs="Times New Roman"/>
+          <w:sz w:val="28"/>
+          <w:szCs w:val="28"/>
+        </w:rPr>
+      </w:pPr>
+      <w:r>
+        <w:rPr>
+          <w:rFonts w:ascii="Times New Roman" w:hAnsi="Times New Roman" w:cs="Times New Roman"/>
+          <w:sz w:val="28"/>
+          <w:szCs w:val="28"/>
+        </w:rPr>
+        <w:t>Після того як ми вибрали конкретний кейс, який хочемо протестувати, необхідно прописати виклик методу, який тестуємо, з необхідними тестовими даними (параметрами):</w:t>
+      </w:r>
+    </w:p>
+    <w:p>
+      <w:pPr>
+        <w:pStyle w:val="HTML"/>
+        <w:spacing w:line="360" w:lineRule="auto"/>
+        <w:rPr>
+          <w:rFonts w:ascii="Times New Roman" w:hAnsi="Times New Roman" w:cs="Times New Roman"/>
+          <w:sz w:val="28"/>
+          <w:szCs w:val="28"/>
+        </w:rPr>
+      </w:pPr>
+      <w:r>
+        <w:rPr>
+          <w:rFonts w:ascii="Times New Roman" w:hAnsi="Times New Roman" w:cs="Times New Roman"/>
+          <w:sz w:val="28"/>
+          <w:szCs w:val="28"/>
+        </w:rPr>
+        <w:t>Визначаємо очікування</w:t>
+      </w:r>
+    </w:p>
+    <w:p>
+      <w:pPr>
+        <w:pStyle w:val="HTML"/>
+        <w:spacing w:line="360" w:lineRule="auto"/>
+        <w:rPr>
+          <w:rFonts w:ascii="Times New Roman" w:hAnsi="Times New Roman" w:cs="Times New Roman"/>
+          <w:sz w:val="28"/>
+          <w:szCs w:val="28"/>
+        </w:rPr>
+      </w:pPr>
+      <w:r>
+        <w:rPr>
+          <w:rFonts w:ascii="Times New Roman" w:hAnsi="Times New Roman" w:cs="Times New Roman"/>
+          <w:sz w:val="28"/>
+          <w:szCs w:val="28"/>
+        </w:rPr>
+        <w:t>Уся суть юніт-тестування — перев</w:t>
       </w:r>
       <w:bookmarkStart w:id="0" w:name="_GoBack"/>
       <w:bookmarkEnd w:id="0"/>
-    </w:p>
-    <w:p>
-      <w:pPr>
-        <w:spacing w:line="360" w:lineRule="auto"/>
-        <w:rPr>
-          <w:rFonts w:ascii="Times New Roman" w:hAnsi="Times New Roman" w:cs="Times New Roman"/>
-          <w:sz w:val="28"/>
-          <w:szCs w:val="28"/>
-          <w:lang w:val="uk-UA"/>
-        </w:rPr>
-      </w:pPr>
-      <w:r>
-        <w:rPr>
+      <w:r>
+        <w:rPr>
+          <w:rFonts w:ascii="Times New Roman" w:hAnsi="Times New Roman" w:cs="Times New Roman"/>
+          <w:sz w:val="28"/>
+          <w:szCs w:val="28"/>
+        </w:rPr>
+        <w:t>ірка поведінки методу залежно від вхідних даних. А отже, нам потрібно прописати те, що ми очікуємо від методу, який тестуємо, якщо викличемо його з певним набором параметрів, оголошених на попередньому кроці.</w:t>
+      </w:r>
+    </w:p>
+    <w:p>
+      <w:pPr>
+        <w:spacing w:line="360" w:lineRule="auto"/>
+        <w:rPr>
+          <w:rFonts w:ascii="Times New Roman" w:hAnsi="Times New Roman" w:cs="Times New Roman"/>
+          <w:sz w:val="28"/>
+          <w:szCs w:val="28"/>
+          <w:lang w:val="uk-UA"/>
+        </w:rPr>
+      </w:pPr>
+      <w:r>
+        <w:rPr>
+          <w:rFonts w:ascii="Times New Roman" w:hAnsi="Times New Roman" w:cs="Times New Roman"/>
+          <w:sz w:val="28"/>
+          <w:szCs w:val="28"/>
+          <w:lang w:val="uk-UA"/>
+        </w:rPr>
+        <w:br w:type="page"/>
+      </w:r>
+    </w:p>
+    <w:p>
+      <w:pPr>
+        <w:spacing w:line="360" w:lineRule="auto"/>
+        <w:rPr>
+          <w:rFonts w:ascii="Times New Roman" w:hAnsi="Times New Roman" w:cs="Times New Roman"/>
+          <w:sz w:val="28"/>
+          <w:szCs w:val="28"/>
+          <w:lang w:val="uk-UA"/>
+        </w:rPr>
+      </w:pPr>
+      <w:r>
+        <w:rPr>
+          <w:rFonts w:ascii="Times New Roman" w:hAnsi="Times New Roman" w:cs="Times New Roman"/>
           <w:noProof/>
+          <w:sz w:val="28"/>
+          <w:szCs w:val="28"/>
           <w:lang w:eastAsia="ru-RU"/>
         </w:rPr>
         <w:lastRenderedPageBreak/>
         <w:drawing>
-          <wp:anchor distT="0" distB="0" distL="114300" distR="114300" simplePos="0" relativeHeight="251671552" behindDoc="0" locked="0" layoutInCell="1" allowOverlap="1">
+          <wp:anchor distT="0" distB="0" distL="114300" distR="114300" simplePos="0" relativeHeight="251662848" behindDoc="0" locked="0" layoutInCell="1" allowOverlap="1">
             <wp:simplePos x="0" y="0"/>
             <wp:positionH relativeFrom="page">
               <wp:align>center</wp:align>
@@ -16878,7 +18179,7 @@
                     </pic:cNvPicPr>
                   </pic:nvPicPr>
                   <pic:blipFill>
-                    <a:blip r:embed="rId173" cstate="print">
+                    <a:blip r:embed="rId181" cstate="print">
                       <a:extLst>
                         <a:ext uri="{28A0092B-C50C-407E-A947-70E740481C1C}">
                           <a14:useLocalDpi xmlns:a14="http://schemas.microsoft.com/office/drawing/2010/main" val="0"/>
@@ -17181,6 +18482,155 @@
     </w:lvl>
   </w:abstractNum>
   <w:abstractNum w:abstractNumId="2" w15:restartNumberingAfterBreak="0">
+    <w:nsid w:val="20CB335D"/>
+    <w:multiLevelType w:val="multilevel"/>
+    <w:tmpl w:val="77A43A26"/>
+    <w:lvl w:ilvl="0">
+      <w:start w:val="1"/>
+      <w:numFmt w:val="bullet"/>
+      <w:lvlText w:val=""/>
+      <w:lvlJc w:val="left"/>
+      <w:pPr>
+        <w:tabs>
+          <w:tab w:val="num" w:pos="720"/>
+        </w:tabs>
+        <w:ind w:left="720" w:hanging="360"/>
+      </w:pPr>
+      <w:rPr>
+        <w:rFonts w:ascii="Symbol" w:hAnsi="Symbol" w:hint="default"/>
+        <w:sz w:val="20"/>
+      </w:rPr>
+    </w:lvl>
+    <w:lvl w:ilvl="1" w:tentative="1">
+      <w:start w:val="1"/>
+      <w:numFmt w:val="bullet"/>
+      <w:lvlText w:val="o"/>
+      <w:lvlJc w:val="left"/>
+      <w:pPr>
+        <w:tabs>
+          <w:tab w:val="num" w:pos="1440"/>
+        </w:tabs>
+        <w:ind w:left="1440" w:hanging="360"/>
+      </w:pPr>
+      <w:rPr>
+        <w:rFonts w:ascii="Courier New" w:hAnsi="Courier New" w:hint="default"/>
+        <w:sz w:val="20"/>
+      </w:rPr>
+    </w:lvl>
+    <w:lvl w:ilvl="2" w:tentative="1">
+      <w:start w:val="1"/>
+      <w:numFmt w:val="bullet"/>
+      <w:lvlText w:val=""/>
+      <w:lvlJc w:val="left"/>
+      <w:pPr>
+        <w:tabs>
+          <w:tab w:val="num" w:pos="2160"/>
+        </w:tabs>
+        <w:ind w:left="2160" w:hanging="360"/>
+      </w:pPr>
+      <w:rPr>
+        <w:rFonts w:ascii="Wingdings" w:hAnsi="Wingdings" w:hint="default"/>
+        <w:sz w:val="20"/>
+      </w:rPr>
+    </w:lvl>
+    <w:lvl w:ilvl="3" w:tentative="1">
+      <w:start w:val="1"/>
+      <w:numFmt w:val="bullet"/>
+      <w:lvlText w:val=""/>
+      <w:lvlJc w:val="left"/>
+      <w:pPr>
+        <w:tabs>
+          <w:tab w:val="num" w:pos="2880"/>
+        </w:tabs>
+        <w:ind w:left="2880" w:hanging="360"/>
+      </w:pPr>
+      <w:rPr>
+        <w:rFonts w:ascii="Wingdings" w:hAnsi="Wingdings" w:hint="default"/>
+        <w:sz w:val="20"/>
+      </w:rPr>
+    </w:lvl>
+    <w:lvl w:ilvl="4" w:tentative="1">
+      <w:start w:val="1"/>
+      <w:numFmt w:val="bullet"/>
+      <w:lvlText w:val=""/>
+      <w:lvlJc w:val="left"/>
+      <w:pPr>
+        <w:tabs>
+          <w:tab w:val="num" w:pos="3600"/>
+        </w:tabs>
+        <w:ind w:left="3600" w:hanging="360"/>
+      </w:pPr>
+      <w:rPr>
+        <w:rFonts w:ascii="Wingdings" w:hAnsi="Wingdings" w:hint="default"/>
+        <w:sz w:val="20"/>
+      </w:rPr>
+    </w:lvl>
+    <w:lvl w:ilvl="5" w:tentative="1">
+      <w:start w:val="1"/>
+      <w:numFmt w:val="bullet"/>
+      <w:lvlText w:val=""/>
+      <w:lvlJc w:val="left"/>
+      <w:pPr>
+        <w:tabs>
+          <w:tab w:val="num" w:pos="4320"/>
+        </w:tabs>
+        <w:ind w:left="4320" w:hanging="360"/>
+      </w:pPr>
+      <w:rPr>
+        <w:rFonts w:ascii="Wingdings" w:hAnsi="Wingdings" w:hint="default"/>
+        <w:sz w:val="20"/>
+      </w:rPr>
+    </w:lvl>
+    <w:lvl w:ilvl="6" w:tentative="1">
+      <w:start w:val="1"/>
+      <w:numFmt w:val="bullet"/>
+      <w:lvlText w:val=""/>
+      <w:lvlJc w:val="left"/>
+      <w:pPr>
+        <w:tabs>
+          <w:tab w:val="num" w:pos="5040"/>
+        </w:tabs>
+        <w:ind w:left="5040" w:hanging="360"/>
+      </w:pPr>
+      <w:rPr>
+        <w:rFonts w:ascii="Wingdings" w:hAnsi="Wingdings" w:hint="default"/>
+        <w:sz w:val="20"/>
+      </w:rPr>
+    </w:lvl>
+    <w:lvl w:ilvl="7" w:tentative="1">
+      <w:start w:val="1"/>
+      <w:numFmt w:val="bullet"/>
+      <w:lvlText w:val=""/>
+      <w:lvlJc w:val="left"/>
+      <w:pPr>
+        <w:tabs>
+          <w:tab w:val="num" w:pos="5760"/>
+        </w:tabs>
+        <w:ind w:left="5760" w:hanging="360"/>
+      </w:pPr>
+      <w:rPr>
+        <w:rFonts w:ascii="Wingdings" w:hAnsi="Wingdings" w:hint="default"/>
+        <w:sz w:val="20"/>
+      </w:rPr>
+    </w:lvl>
+    <w:lvl w:ilvl="8" w:tentative="1">
+      <w:start w:val="1"/>
+      <w:numFmt w:val="bullet"/>
+      <w:lvlText w:val=""/>
+      <w:lvlJc w:val="left"/>
+      <w:pPr>
+        <w:tabs>
+          <w:tab w:val="num" w:pos="6480"/>
+        </w:tabs>
+        <w:ind w:left="6480" w:hanging="360"/>
+      </w:pPr>
+      <w:rPr>
+        <w:rFonts w:ascii="Wingdings" w:hAnsi="Wingdings" w:hint="default"/>
+        <w:sz w:val="20"/>
+      </w:rPr>
+    </w:lvl>
+  </w:abstractNum>
+  <w:abstractNum w:abstractNumId="3" w15:restartNumberingAfterBreak="0">
     <w:nsid w:val="22D21AD0"/>
     <w:multiLevelType w:val="multilevel"/>
     <w:tmpl w:val="A302F7B0"/>
@@ -17329,7 +18779,7 @@
       </w:rPr>
     </w:lvl>
   </w:abstractNum>
-  <w:abstractNum w:abstractNumId="3" w15:restartNumberingAfterBreak="0">
+  <w:abstractNum w:abstractNumId="4" w15:restartNumberingAfterBreak="0">
     <w:nsid w:val="5459268A"/>
     <w:multiLevelType w:val="multilevel"/>
     <w:tmpl w:val="8FC0581C"/>
@@ -17478,7 +18928,7 @@
       </w:rPr>
     </w:lvl>
   </w:abstractNum>
-  <w:abstractNum w:abstractNumId="4" w15:restartNumberingAfterBreak="0">
+  <w:abstractNum w:abstractNumId="5" w15:restartNumberingAfterBreak="0">
     <w:nsid w:val="5DDD33E7"/>
     <w:multiLevelType w:val="multilevel"/>
     <w:tmpl w:val="AF26F930"/>
@@ -17628,7 +19078,7 @@
     </w:lvl>
   </w:abstractNum>
   <w:num w:numId="1">
-    <w:abstractNumId w:val="3"/>
+    <w:abstractNumId w:val="4"/>
   </w:num>
   <w:num w:numId="2">
     <w:abstractNumId w:val="0"/>
@@ -17637,9 +19087,12 @@
     <w:abstractNumId w:val="1"/>
   </w:num>
   <w:num w:numId="4">
-    <w:abstractNumId w:val="4"/>
+    <w:abstractNumId w:val="5"/>
   </w:num>
   <w:num w:numId="5">
+    <w:abstractNumId w:val="3"/>
+  </w:num>
+  <w:num w:numId="6">
     <w:abstractNumId w:val="2"/>
   </w:num>
 </w:numbering>
@@ -18470,6 +19923,11 @@
     <w:uiPriority w:val="99"/>
     <w:rsid w:val="00CB1E7C"/>
   </w:style>
+  <w:style w:type="character" w:customStyle="1" w:styleId="hljs-keyword">
+    <w:name w:val="hljs-keyword"/>
+    <w:basedOn w:val="a0"/>
+    <w:rsid w:val="00F0203D"/>
+  </w:style>
 </w:styles>
 </file>
 
@@ -18739,7 +20197,7 @@
 </file>
 
 <file path=customXml/itemProps1.xml><?xml version="1.0" encoding="utf-8"?>
-<ds:datastoreItem xmlns:ds="http://schemas.openxmlformats.org/officeDocument/2006/customXml" ds:itemID="{B8FE6E74-873E-4A7E-8955-18475286CDE8}">
+<ds:datastoreItem xmlns:ds="http://schemas.openxmlformats.org/officeDocument/2006/customXml" ds:itemID="{641D5429-993F-4BDE-B564-DE3860150A7A}">
   <ds:schemaRefs>
     <ds:schemaRef ds:uri="http://schemas.openxmlformats.org/officeDocument/2006/bibliography"/>
   </ds:schemaRefs>
